--- a/Reply_to_editor.docx
+++ b/Reply_to_editor.docx
@@ -1,6 +1,6 @@
 
 <file path=word/document.xml><?xml version="1.0" encoding="utf-8"?>
-<w:document xmlns:wpc="http://schemas.microsoft.com/office/word/2010/wordprocessingCanvas" xmlns:cx="http://schemas.microsoft.com/office/drawing/2014/chartex" xmlns:cx1="http://schemas.microsoft.com/office/drawing/2015/9/8/chartex" xmlns:cx2="http://schemas.microsoft.com/office/drawing/2015/10/21/chartex" xmlns:cx3="http://schemas.microsoft.com/office/drawing/2016/5/9/chartex" xmlns:cx4="http://schemas.microsoft.com/office/drawing/2016/5/10/chartex" xmlns:cx5="http://schemas.microsoft.com/office/drawing/2016/5/11/chartex" xmlns:cx6="http://schemas.microsoft.com/office/drawing/2016/5/12/chartex" xmlns:cx7="http://schemas.microsoft.com/office/drawing/2016/5/13/chartex" xmlns:cx8="http://schemas.microsoft.com/office/drawing/2016/5/14/chartex" xmlns:mc="http://schemas.openxmlformats.org/markup-compatibility/2006" xmlns:aink="http://schemas.microsoft.com/office/drawing/2016/ink" xmlns:am3d="http://schemas.microsoft.com/office/drawing/2017/model3d" xmlns:o="urn:schemas-microsoft-com:office:office" xmlns:r="http://schemas.openxmlformats.org/officeDocument/2006/relationships" xmlns:m="http://schemas.openxmlformats.org/officeDocument/2006/math" xmlns:v="urn:schemas-microsoft-com:vml" xmlns:wp14="http://schemas.microsoft.com/office/word/2010/wordprocessingDrawing" xmlns:wp="http://schemas.openxmlformats.org/drawingml/2006/wordprocessingDrawing" xmlns:w10="urn:schemas-microsoft-com:office:word" xmlns:w="http://schemas.openxmlformats.org/wordprocessingml/2006/main" xmlns:w14="http://schemas.microsoft.com/office/word/2010/wordml" xmlns:w15="http://schemas.microsoft.com/office/word/2012/wordml" xmlns:w16cex="http://schemas.microsoft.com/office/word/2018/wordml/cex" xmlns:w16cid="http://schemas.microsoft.com/office/word/2016/wordml/cid" xmlns:w16="http://schemas.microsoft.com/office/word/2018/wordml" xmlns:w16se="http://schemas.microsoft.com/office/word/2015/wordml/symex" xmlns:wpg="http://schemas.microsoft.com/office/word/2010/wordprocessingGroup" xmlns:wpi="http://schemas.microsoft.com/office/word/2010/wordprocessingInk" xmlns:wne="http://schemas.microsoft.com/office/word/2006/wordml" xmlns:wps="http://schemas.microsoft.com/office/word/2010/wordprocessingShape" mc:Ignorable="w14 w15 w16se w16cid w16 w16cex wp14">
+<w:document xmlns:wpc="http://schemas.microsoft.com/office/word/2010/wordprocessingCanvas" xmlns:cx="http://schemas.microsoft.com/office/drawing/2014/chartex" xmlns:cx1="http://schemas.microsoft.com/office/drawing/2015/9/8/chartex" xmlns:cx2="http://schemas.microsoft.com/office/drawing/2015/10/21/chartex" xmlns:cx3="http://schemas.microsoft.com/office/drawing/2016/5/9/chartex" xmlns:cx4="http://schemas.microsoft.com/office/drawing/2016/5/10/chartex" xmlns:cx5="http://schemas.microsoft.com/office/drawing/2016/5/11/chartex" xmlns:cx6="http://schemas.microsoft.com/office/drawing/2016/5/12/chartex" xmlns:cx7="http://schemas.microsoft.com/office/drawing/2016/5/13/chartex" xmlns:cx8="http://schemas.microsoft.com/office/drawing/2016/5/14/chartex" xmlns:mc="http://schemas.openxmlformats.org/markup-compatibility/2006" xmlns:aink="http://schemas.microsoft.com/office/drawing/2016/ink" xmlns:am3d="http://schemas.microsoft.com/office/drawing/2017/model3d" xmlns:o="urn:schemas-microsoft-com:office:office" xmlns:r="http://schemas.openxmlformats.org/officeDocument/2006/relationships" xmlns:m="http://schemas.openxmlformats.org/officeDocument/2006/math" xmlns:v="urn:schemas-microsoft-com:vml" xmlns:wp14="http://schemas.microsoft.com/office/word/2010/wordprocessingDrawing" xmlns:wp="http://schemas.openxmlformats.org/drawingml/2006/wordprocessingDrawing" xmlns:w10="urn:schemas-microsoft-com:office:word" xmlns:w="http://schemas.openxmlformats.org/wordprocessingml/2006/main" xmlns:w14="http://schemas.microsoft.com/office/word/2010/wordml" xmlns:w15="http://schemas.microsoft.com/office/word/2012/wordml" xmlns:w16cex="http://schemas.microsoft.com/office/word/2018/wordml/cex" xmlns:w16cid="http://schemas.microsoft.com/office/word/2016/wordml/cid" xmlns:w16="http://schemas.microsoft.com/office/word/2018/wordml" xmlns:w16sdtdh="http://schemas.microsoft.com/office/word/2020/wordml/sdtdatahash" xmlns:w16se="http://schemas.microsoft.com/office/word/2015/wordml/symex" xmlns:wpg="http://schemas.microsoft.com/office/word/2010/wordprocessingGroup" xmlns:wpi="http://schemas.microsoft.com/office/word/2010/wordprocessingInk" xmlns:wne="http://schemas.microsoft.com/office/word/2006/wordml" xmlns:wps="http://schemas.microsoft.com/office/word/2010/wordprocessingShape" mc:Ignorable="w14 w15 w16se w16cid w16 w16cex w16sdtdh wp14">
   <w:body>
     <w:p>
       <w:pPr>
@@ -88,23 +88,7 @@
           <w:color w:val="222222"/>
         </w:rPr>
         <w:br/>
-        <w:t xml:space="preserve">This manuscript presents a model for the evolution of cooperation when there is both vertical and nonvertical cultural transmission of the trait. The model also allows for different degrees of horizontal transmission between individuals who are undergoing fitness determining social interaction and, interestingly, it also allows this “interaction-transmission” association probability to evolve. I think the manuscript does an excellent job of providing some synthetic results for the general issue of the evolution of cooperation and the findings will likely be of interest to many of the readers of Proc B. Both referees were also strongly in </w:t>
-      </w:r>
-      <w:proofErr w:type="spellStart"/>
-      <w:r>
-        <w:rPr>
-          <w:rFonts w:ascii="Arial" w:hAnsi="Arial" w:cs="Arial"/>
-          <w:color w:val="222222"/>
-        </w:rPr>
-        <w:t>favour</w:t>
-      </w:r>
-      <w:proofErr w:type="spellEnd"/>
-      <w:r>
-        <w:rPr>
-          <w:rFonts w:ascii="Arial" w:hAnsi="Arial" w:cs="Arial"/>
-          <w:color w:val="222222"/>
-        </w:rPr>
-        <w:t xml:space="preserve"> of publication, although only one of these provided substantive comments. I agree with all of their suggestions and have two further comments of my own.</w:t>
+        <w:t>This manuscript presents a model for the evolution of cooperation when there is both vertical and nonvertical cultural transmission of the trait. The model also allows for different degrees of horizontal transmission between individuals who are undergoing fitness determining social interaction and, interestingly, it also allows this “interaction-transmission” association probability to evolve. I think the manuscript does an excellent job of providing some synthetic results for the general issue of the evolution of cooperation and the findings will likely be of interest to many of the readers of Proc B. Both referees were also strongly in favour of publication, although only one of these provided substantive comments. I agree with all of their suggestions and have two further comments of my own.</w:t>
       </w:r>
     </w:p>
     <w:p>
@@ -413,54 +397,22 @@
           <w:rFonts w:ascii="Arial" w:hAnsi="Arial" w:cs="Arial"/>
           <w:color w:val="FF0000"/>
         </w:rPr>
-        <w:t xml:space="preserve">: DC, use </w:t>
-      </w:r>
-      <w:proofErr w:type="spellStart"/>
-      <w:r>
-        <w:rPr>
-          <w:rFonts w:ascii="Arial" w:hAnsi="Arial" w:cs="Arial"/>
-          <w:color w:val="FF0000"/>
-        </w:rPr>
-        <w:t>natbib</w:t>
-      </w:r>
-      <w:proofErr w:type="spellEnd"/>
-      <w:r>
-        <w:rPr>
-          <w:rFonts w:ascii="Arial" w:hAnsi="Arial" w:cs="Arial"/>
-          <w:color w:val="FF0000"/>
-        </w:rPr>
-        <w:t xml:space="preserve"> options</w:t>
-      </w:r>
-      <w:r>
-        <w:rPr>
-          <w:rFonts w:ascii="Arial" w:hAnsi="Arial" w:cs="Arial"/>
-          <w:color w:val="222222"/>
-        </w:rPr>
-        <w:br/>
-      </w:r>
-      <w:r>
-        <w:rPr>
-          <w:rFonts w:ascii="Arial" w:hAnsi="Arial" w:cs="Arial"/>
-          <w:color w:val="222222"/>
-        </w:rPr>
-        <w:br/>
-        <w:t>-The literature surrounding equations 1-4 is just a small portion of work related to conditions of this form. One obviously cannot cover everything, but studies of the effect of space on altruism often result in conditions of the form b &gt; {something} * c. These include approaches using both inclusive fitness (</w:t>
-      </w:r>
-      <w:proofErr w:type="gramStart"/>
-      <w:r>
-        <w:rPr>
-          <w:rFonts w:ascii="Arial" w:hAnsi="Arial" w:cs="Arial"/>
-          <w:color w:val="222222"/>
-        </w:rPr>
-        <w:t>e.g.</w:t>
-      </w:r>
-      <w:proofErr w:type="gramEnd"/>
-      <w:r>
-        <w:rPr>
-          <w:rFonts w:ascii="Arial" w:hAnsi="Arial" w:cs="Arial"/>
-          <w:color w:val="222222"/>
-        </w:rPr>
-        <w:t xml:space="preserve"> “Evolution of cooperation in a finite homogeneous graph” by Taylor, Day, and Wild) as well as direct analyses of the spatial structure (e.g. “Evolutionary dynamics on any population structure” by Allen et al.). The text would benefit from some further discussion of these kinds of results (of the authors choosing—the above are just some examples).</w:t>
+        <w:t>: DC, use natbib options</w:t>
+      </w:r>
+      <w:r>
+        <w:rPr>
+          <w:rFonts w:ascii="Arial" w:hAnsi="Arial" w:cs="Arial"/>
+          <w:color w:val="222222"/>
+        </w:rPr>
+        <w:br/>
+      </w:r>
+      <w:r>
+        <w:rPr>
+          <w:rFonts w:ascii="Arial" w:hAnsi="Arial" w:cs="Arial"/>
+          <w:color w:val="222222"/>
+        </w:rPr>
+        <w:br/>
+        <w:t>-The literature surrounding equations 1-4 is just a small portion of work related to conditions of this form. One obviously cannot cover everything, but studies of the effect of space on altruism often result in conditions of the form b &gt; {something} * c. These include approaches using both inclusive fitness (e.g. “Evolution of cooperation in a finite homogeneous graph” by Taylor, Day, and Wild) as well as direct analyses of the spatial structure (e.g. “Evolutionary dynamics on any population structure” by Allen et al.). The text would benefit from some further discussion of these kinds of results (of the authors choosing—the above are just some examples).</w:t>
       </w:r>
     </w:p>
     <w:p>
@@ -499,23 +451,7 @@
           <w:color w:val="222222"/>
         </w:rPr>
         <w:br/>
-        <w:t>-Around line 64, I find it odd to say that $\</w:t>
-      </w:r>
-      <w:proofErr w:type="spellStart"/>
-      <w:r>
-        <w:rPr>
-          <w:rFonts w:ascii="Arial" w:hAnsi="Arial" w:cs="Arial"/>
-          <w:color w:val="222222"/>
-        </w:rPr>
-        <w:t>varphi</w:t>
-      </w:r>
-      <w:proofErr w:type="spellEnd"/>
-      <w:r>
-        <w:rPr>
-          <w:rFonts w:ascii="Arial" w:hAnsi="Arial" w:cs="Arial"/>
-          <w:color w:val="222222"/>
-        </w:rPr>
-        <w:t>$ takes the role of relatedness. I understand that this is probably meant to compare the structural form of this inequality to Hamilton’s rule, but too often it seems that people try to suggest that something should be interpreted in terms of relatedness when it is not appropriate to do so. I would remove this sentence to prevent misunderstanding.</w:t>
+        <w:t>-Around line 64, I find it odd to say that $\varphi$ takes the role of relatedness. I understand that this is probably meant to compare the structural form of this inequality to Hamilton’s rule, but too often it seems that people try to suggest that something should be interpreted in terms of relatedness when it is not appropriate to do so. I would remove this sentence to prevent misunderstanding.</w:t>
       </w:r>
     </w:p>
     <w:p>
@@ -630,23 +566,7 @@
           <w:color w:val="222222"/>
         </w:rPr>
         <w:lastRenderedPageBreak/>
-        <w:t xml:space="preserve">“partly because [cultural transmission] can diminish the effect of natural selection.” Later </w:t>
-      </w:r>
-      <w:proofErr w:type="gramStart"/>
-      <w:r>
-        <w:rPr>
-          <w:rFonts w:ascii="Arial" w:hAnsi="Arial" w:cs="Arial"/>
-          <w:color w:val="222222"/>
-        </w:rPr>
-        <w:t>on</w:t>
-      </w:r>
-      <w:proofErr w:type="gramEnd"/>
-      <w:r>
-        <w:rPr>
-          <w:rFonts w:ascii="Arial" w:hAnsi="Arial" w:cs="Arial"/>
-          <w:color w:val="222222"/>
-        </w:rPr>
-        <w:t xml:space="preserve"> in the paper, the meaning of this claim becomes clearer, but it really left me scratching my head as to what it could mean when stated so briefly at the end of the introduction. It would be helpful to have a slightly more detailed explanation of what to anticipate from this statement.</w:t>
+        <w:t>“partly because [cultural transmission] can diminish the effect of natural selection.” Later on in the paper, the meaning of this claim becomes clearer, but it really left me scratching my head as to what it could mean when stated so briefly at the end of the introduction. It would be helpful to have a slightly more detailed explanation of what to anticipate from this statement.</w:t>
       </w:r>
     </w:p>
     <w:p>
@@ -699,6 +619,54 @@
       </w:pPr>
       <w:r>
         <w:rPr>
+          <w:rFonts w:asciiTheme="majorBidi" w:hAnsiTheme="majorBidi" w:cstheme="majorBidi"/>
+          <w:color w:val="4472C4" w:themeColor="accent1"/>
+        </w:rPr>
+        <w:t>- To avoid</w:t>
+      </w:r>
+      <w:r>
+        <w:rPr>
+          <w:rFonts w:asciiTheme="majorBidi" w:hAnsiTheme="majorBidi" w:cstheme="majorBidi" w:hint="cs"/>
+          <w:color w:val="4472C4" w:themeColor="accent1"/>
+          <w:rtl/>
+        </w:rPr>
+        <w:t xml:space="preserve"> </w:t>
+      </w:r>
+      <w:r>
+        <w:rPr>
+          <w:rFonts w:asciiTheme="majorBidi" w:hAnsiTheme="majorBidi" w:cstheme="majorBidi"/>
+          <w:color w:val="4472C4" w:themeColor="accent1"/>
+          <w:lang w:val="en-US"/>
+        </w:rPr>
+        <w:t xml:space="preserve"> confusion, we changed $\tilde{p}$ to $\dot{p}$.</w:t>
+      </w:r>
+      <w:r>
+        <w:rPr>
+          <w:rFonts w:ascii="Arial" w:hAnsi="Arial" w:cs="Arial"/>
+          <w:color w:val="222222"/>
+        </w:rPr>
+        <w:br/>
+      </w:r>
+      <w:r>
+        <w:rPr>
+          <w:rFonts w:ascii="Arial" w:hAnsi="Arial" w:cs="Arial"/>
+          <w:color w:val="222222"/>
+        </w:rPr>
+        <w:br/>
+        <w:t>-Equation 8 needs to be described more clearly, especially if the paper is to be published in Proceedings B. A careful reading suggests that individuals interact in pairs and obtain payoffs (fitness) from these interactions. These payoffs are to be interpreted in a relative sense, with competition happening proportional to payoff (globally). There is then reproduction based on this competition, and the offspring inherits a trait based on horizontal transmission. Vertical transmission, which is described on the previous page, is then taken into account, which together with equation 8 gives a complete description of the dynamical system, equation 9. The latter (about vertical transmission) is briefly mentioned following equation 8, but I really think that the paper would benefit from several sentences—or even a paragraph—completely explaining all of the terms that appear in equation 8 and the underlying assumptions (e.g. infinite panmictic population versus sampling with stochasticity, etc.).</w:t>
+      </w:r>
+    </w:p>
+    <w:p>
+      <w:pPr>
+        <w:shd w:val="clear" w:color="auto" w:fill="FFFFFF"/>
+        <w:spacing w:after="100"/>
+        <w:rPr>
+          <w:rFonts w:ascii="Arial" w:hAnsi="Arial" w:cs="Arial"/>
+          <w:color w:val="FF0000"/>
+        </w:rPr>
+      </w:pPr>
+      <w:r>
+        <w:rPr>
           <w:rFonts w:ascii="Arial" w:hAnsi="Arial" w:cs="Arial"/>
           <w:color w:val="FF0000"/>
         </w:rPr>
@@ -709,52 +677,118 @@
           <w:rFonts w:ascii="Arial" w:hAnsi="Arial" w:cs="Arial"/>
           <w:color w:val="FF0000"/>
         </w:rPr>
-        <w:t xml:space="preserve">: </w:t>
-      </w:r>
-      <w:r>
-        <w:rPr>
-          <w:rFonts w:ascii="Arial" w:hAnsi="Arial" w:cs="Arial"/>
-          <w:color w:val="FF0000"/>
-        </w:rPr>
-        <w:t>DC, replace \tilde{p} with \dot{p}, also in appendix</w:t>
-      </w:r>
-      <w:r>
-        <w:rPr>
-          <w:rFonts w:ascii="Arial" w:hAnsi="Arial" w:cs="Arial"/>
-          <w:color w:val="FF0000"/>
-        </w:rPr>
-        <w:t>/figures</w:t>
-      </w:r>
-      <w:r>
-        <w:rPr>
-          <w:rFonts w:ascii="Arial" w:hAnsi="Arial" w:cs="Arial"/>
-          <w:color w:val="222222"/>
-        </w:rPr>
-        <w:br/>
-      </w:r>
-      <w:r>
-        <w:rPr>
-          <w:rFonts w:ascii="Arial" w:hAnsi="Arial" w:cs="Arial"/>
-          <w:color w:val="222222"/>
-        </w:rPr>
-        <w:br/>
-        <w:t>-Equation 8 needs to be described more clearly, especially if the paper is to be published in Proceedings B. A careful reading suggests that individuals interact in pairs and obtain payoffs (fitness) from these interactions. These payoffs are to be interpreted in a relative sense, with competition happening proportional to payoff (globally). There is then reproduction based on this competition, and the offspring inherits a trait based on horizontal transmission. Vertical transmission, which is described on the previous page, is then taken into account, which together with equation 8 gives a complete description of the dynamical system, equation 9. The latter (about vertical transmission) is briefly mentioned following equation 8, but I really think that the paper would benefit from several sentences—or even a paragraph—completely explaining all of the terms that appear in equation 8 and the underlying assumptions (</w:t>
-      </w:r>
-      <w:proofErr w:type="gramStart"/>
-      <w:r>
-        <w:rPr>
-          <w:rFonts w:ascii="Arial" w:hAnsi="Arial" w:cs="Arial"/>
-          <w:color w:val="222222"/>
-        </w:rPr>
-        <w:t>e.g.</w:t>
-      </w:r>
-      <w:proofErr w:type="gramEnd"/>
-      <w:r>
-        <w:rPr>
-          <w:rFonts w:ascii="Arial" w:hAnsi="Arial" w:cs="Arial"/>
-          <w:color w:val="222222"/>
-        </w:rPr>
-        <w:t xml:space="preserve"> infinite panmictic population versus sampling with stochasticity, etc.).</w:t>
+        <w:t>: YR</w:t>
+      </w:r>
+    </w:p>
+    <w:p>
+      <w:pPr>
+        <w:shd w:val="clear" w:color="auto" w:fill="FFFFFF"/>
+        <w:spacing w:after="100"/>
+        <w:rPr>
+          <w:rFonts w:ascii="Arial" w:hAnsi="Arial" w:cs="Arial"/>
+          <w:color w:val="222222"/>
+        </w:rPr>
+      </w:pPr>
+      <w:r>
+        <w:rPr>
+          <w:rFonts w:ascii="Arial" w:hAnsi="Arial" w:cs="Arial"/>
+          <w:color w:val="222222"/>
+        </w:rPr>
+        <w:t>Line 84 – “very large well-mixed population”</w:t>
+      </w:r>
+    </w:p>
+    <w:p>
+      <w:pPr>
+        <w:shd w:val="clear" w:color="auto" w:fill="FFFFFF"/>
+        <w:spacing w:after="100"/>
+        <w:rPr>
+          <w:rFonts w:ascii="Arial" w:hAnsi="Arial" w:cs="Arial"/>
+          <w:color w:val="222222"/>
+        </w:rPr>
+      </w:pPr>
+      <w:r>
+        <w:rPr>
+          <w:rFonts w:ascii="Arial" w:hAnsi="Arial" w:cs="Arial"/>
+          <w:color w:val="222222"/>
+        </w:rPr>
+        <w:t>Line 110, remove parentheses around “i.e. after selection”</w:t>
+      </w:r>
+    </w:p>
+    <w:p>
+      <w:pPr>
+        <w:shd w:val="clear" w:color="auto" w:fill="FFFFFF"/>
+        <w:spacing w:after="100"/>
+        <w:rPr>
+          <w:rFonts w:ascii="Arial" w:hAnsi="Arial" w:cs="Arial"/>
+          <w:color w:val="222222"/>
+        </w:rPr>
+      </w:pPr>
+      <w:r>
+        <w:rPr>
+          <w:rFonts w:ascii="Arial" w:hAnsi="Arial" w:cs="Arial"/>
+          <w:color w:val="222222"/>
+        </w:rPr>
+        <w:t>Explain eq 8</w:t>
+      </w:r>
+      <w:r>
+        <w:rPr>
+          <w:rFonts w:ascii="Arial" w:hAnsi="Arial" w:cs="Arial"/>
+          <w:color w:val="222222"/>
+        </w:rPr>
+        <w:br/>
+      </w:r>
+      <w:r>
+        <w:rPr>
+          <w:rFonts w:ascii="Arial" w:hAnsi="Arial" w:cs="Arial"/>
+          <w:color w:val="222222"/>
+        </w:rPr>
+        <w:br/>
+      </w:r>
+      <w:r>
+        <w:rPr>
+          <w:rFonts w:ascii="Arial" w:hAnsi="Arial" w:cs="Arial"/>
+          <w:color w:val="222222"/>
+        </w:rPr>
+        <w:t>-In “Result 1” (line 130), “a cooperation” should be “cooperation.”</w:t>
+      </w:r>
+    </w:p>
+    <w:p>
+      <w:pPr>
+        <w:shd w:val="clear" w:color="auto" w:fill="FFFFFF"/>
+        <w:spacing w:after="100"/>
+        <w:rPr>
+          <w:rFonts w:ascii="Arial" w:hAnsi="Arial" w:cs="Arial"/>
+          <w:color w:val="222222"/>
+        </w:rPr>
+      </w:pPr>
+      <w:r>
+        <w:rPr>
+          <w:rFonts w:asciiTheme="majorBidi" w:hAnsiTheme="majorBidi" w:cstheme="majorBidi"/>
+          <w:color w:val="4472C4" w:themeColor="accent1"/>
+        </w:rPr>
+        <w:t xml:space="preserve">- </w:t>
+      </w:r>
+      <w:r>
+        <w:rPr>
+          <w:rFonts w:asciiTheme="majorBidi" w:hAnsiTheme="majorBidi" w:cstheme="majorBidi"/>
+          <w:color w:val="4472C4" w:themeColor="accent1"/>
+        </w:rPr>
+        <w:t>Fixed</w:t>
+      </w:r>
+      <w:r>
+        <w:rPr>
+          <w:rFonts w:ascii="Arial" w:hAnsi="Arial" w:cs="Arial"/>
+          <w:color w:val="222222"/>
+        </w:rPr>
+        <w:br/>
+      </w:r>
+      <w:r>
+        <w:rPr>
+          <w:rFonts w:ascii="Arial" w:hAnsi="Arial" w:cs="Arial"/>
+          <w:color w:val="222222"/>
+        </w:rPr>
+        <w:br/>
+        <w:t xml:space="preserve">-Please discuss conditions 1-4 (lines 132-136) in more detail, as it relates to the mathematical properties of equilibria. </w:t>
       </w:r>
     </w:p>
     <w:p>
@@ -778,95 +812,147 @@
           <w:rFonts w:ascii="Arial" w:hAnsi="Arial" w:cs="Arial"/>
           <w:color w:val="FF0000"/>
         </w:rPr>
-        <w:t xml:space="preserve">: </w:t>
-      </w:r>
-      <w:r>
-        <w:rPr>
-          <w:rFonts w:ascii="Arial" w:hAnsi="Arial" w:cs="Arial"/>
-          <w:color w:val="FF0000"/>
-        </w:rPr>
-        <w:t>YR</w:t>
-      </w:r>
-    </w:p>
-    <w:p>
-      <w:pPr>
-        <w:shd w:val="clear" w:color="auto" w:fill="FFFFFF"/>
-        <w:spacing w:after="100"/>
-        <w:rPr>
-          <w:rFonts w:ascii="Arial" w:hAnsi="Arial" w:cs="Arial"/>
-          <w:color w:val="222222"/>
-        </w:rPr>
-      </w:pPr>
-      <w:r>
-        <w:rPr>
-          <w:rFonts w:ascii="Arial" w:hAnsi="Arial" w:cs="Arial"/>
-          <w:color w:val="222222"/>
-        </w:rPr>
-        <w:t>Line 84 – “very large well-mixed population”</w:t>
-      </w:r>
-    </w:p>
-    <w:p>
-      <w:pPr>
-        <w:shd w:val="clear" w:color="auto" w:fill="FFFFFF"/>
-        <w:spacing w:after="100"/>
-        <w:rPr>
-          <w:rFonts w:ascii="Arial" w:hAnsi="Arial" w:cs="Arial"/>
-          <w:color w:val="222222"/>
-        </w:rPr>
-      </w:pPr>
-      <w:proofErr w:type="gramStart"/>
-      <w:r>
-        <w:rPr>
-          <w:rFonts w:ascii="Arial" w:hAnsi="Arial" w:cs="Arial"/>
-          <w:color w:val="222222"/>
-        </w:rPr>
-        <w:t>Line 110,</w:t>
-      </w:r>
-      <w:proofErr w:type="gramEnd"/>
-      <w:r>
-        <w:rPr>
-          <w:rFonts w:ascii="Arial" w:hAnsi="Arial" w:cs="Arial"/>
-          <w:color w:val="222222"/>
-        </w:rPr>
-        <w:t xml:space="preserve"> remove parentheses around “i.e. after selection”</w:t>
-      </w:r>
-    </w:p>
-    <w:p>
-      <w:pPr>
-        <w:shd w:val="clear" w:color="auto" w:fill="FFFFFF"/>
-        <w:spacing w:after="100"/>
-        <w:rPr>
-          <w:rFonts w:ascii="Arial" w:hAnsi="Arial" w:cs="Arial"/>
-          <w:color w:val="222222"/>
-        </w:rPr>
-      </w:pPr>
-      <w:r>
-        <w:rPr>
-          <w:rFonts w:ascii="Arial" w:hAnsi="Arial" w:cs="Arial"/>
-          <w:color w:val="222222"/>
-        </w:rPr>
-        <w:t>Explain eq 8</w:t>
-      </w:r>
-      <w:r>
-        <w:rPr>
-          <w:rFonts w:ascii="Arial" w:hAnsi="Arial" w:cs="Arial"/>
-          <w:color w:val="222222"/>
-        </w:rPr>
-        <w:br/>
-      </w:r>
-      <w:r>
-        <w:rPr>
-          <w:rFonts w:ascii="Arial" w:hAnsi="Arial" w:cs="Arial"/>
-          <w:color w:val="222222"/>
-        </w:rPr>
-        <w:br/>
-      </w:r>
-      <w:r>
-        <w:rPr>
-          <w:rFonts w:ascii="Arial" w:hAnsi="Arial" w:cs="Arial"/>
-          <w:color w:val="222222"/>
-        </w:rPr>
-        <w:t>-In “Result 1” (line 130), “a cooperation” should be “cooperation.”</w:t>
+        <w:t>: YR</w:t>
+      </w:r>
+    </w:p>
+    <w:p>
+      <w:pPr>
+        <w:shd w:val="clear" w:color="auto" w:fill="FFFFFF"/>
+        <w:spacing w:after="100"/>
+        <w:rPr>
+          <w:rFonts w:ascii="Arial" w:hAnsi="Arial" w:cs="Arial"/>
+          <w:color w:val="222222"/>
+        </w:rPr>
+      </w:pPr>
+    </w:p>
+    <w:p>
+      <w:pPr>
+        <w:shd w:val="clear" w:color="auto" w:fill="FFFFFF"/>
+        <w:spacing w:after="100"/>
+        <w:rPr>
+          <w:rFonts w:ascii="Arial" w:hAnsi="Arial" w:cs="Arial"/>
+          <w:color w:val="222222"/>
+        </w:rPr>
+      </w:pPr>
+      <w:r>
+        <w:rPr>
+          <w:rFonts w:ascii="Arial" w:hAnsi="Arial" w:cs="Arial"/>
+          <w:color w:val="222222"/>
+        </w:rPr>
+        <w:t>(Might also be worthwhile to mention that “stable polymorphism” is sometimes called “coexistence” and “unstable polymorphism” is “bistable competition”).</w:t>
+      </w:r>
+      <w:r>
+        <w:rPr>
+          <w:rFonts w:ascii="Arial" w:hAnsi="Arial" w:cs="Arial"/>
+          <w:color w:val="222222"/>
+        </w:rPr>
+        <w:br/>
+      </w:r>
+      <w:r>
+        <w:rPr>
+          <w:rFonts w:ascii="Arial" w:hAnsi="Arial" w:cs="Arial"/>
+          <w:color w:val="FF0000"/>
+        </w:rPr>
+        <w:t>TODO</w:t>
+      </w:r>
+      <w:r>
+        <w:rPr>
+          <w:rFonts w:ascii="Arial" w:hAnsi="Arial" w:cs="Arial"/>
+          <w:color w:val="FF0000"/>
+        </w:rPr>
+        <w:t>: DC, add to line 137: “</w:t>
+      </w:r>
+      <w:r>
+        <w:rPr>
+          <w:rFonts w:ascii="Arial" w:hAnsi="Arial" w:cs="Arial"/>
+          <w:color w:val="222222"/>
+        </w:rPr>
+        <w:t>that “stable polymorphism” is sometimes called “coexistence” and “unstable polymorphism” is “bistable competition</w:t>
+      </w:r>
+      <w:r>
+        <w:rPr>
+          <w:rFonts w:ascii="Arial" w:hAnsi="Arial" w:cs="Arial"/>
+          <w:color w:val="222222"/>
+        </w:rPr>
+        <w:t>.”</w:t>
+      </w:r>
+    </w:p>
+    <w:p>
+      <w:pPr>
+        <w:shd w:val="clear" w:color="auto" w:fill="FFFFFF"/>
+        <w:spacing w:after="100"/>
+        <w:rPr>
+          <w:rFonts w:ascii="Arial" w:hAnsi="Arial" w:cs="Arial"/>
+          <w:color w:val="FF0000"/>
+        </w:rPr>
+      </w:pPr>
+      <w:r>
+        <w:rPr>
+          <w:rFonts w:ascii="Arial" w:hAnsi="Arial" w:cs="Arial"/>
+          <w:color w:val="222222"/>
+        </w:rPr>
+        <w:lastRenderedPageBreak/>
+        <w:br/>
+        <w:t>-On line 144, by “unites” you just mean that the two conditions predict the same selection pressures locally, right?</w:t>
+      </w:r>
+      <w:r>
+        <w:rPr>
+          <w:rFonts w:ascii="Arial" w:hAnsi="Arial" w:cs="Arial"/>
+          <w:color w:val="FF0000"/>
+        </w:rPr>
+        <w:t xml:space="preserve"> </w:t>
+      </w:r>
+    </w:p>
+    <w:p>
+      <w:pPr>
+        <w:shd w:val="clear" w:color="auto" w:fill="FFFFFF"/>
+        <w:spacing w:after="100"/>
+        <w:rPr>
+          <w:rFonts w:ascii="Arial" w:hAnsi="Arial" w:cs="Arial"/>
+          <w:color w:val="222222"/>
+        </w:rPr>
+      </w:pPr>
+      <w:r>
+        <w:rPr>
+          <w:rFonts w:ascii="Arial" w:hAnsi="Arial" w:cs="Arial"/>
+          <w:color w:val="FF0000"/>
+        </w:rPr>
+        <w:t>TODO: DC, change “unite” to “merge”. Add remark here that we mean that if we merge these conditions, we get eq 12.</w:t>
+      </w:r>
+    </w:p>
+    <w:p>
+      <w:pPr>
+        <w:shd w:val="clear" w:color="auto" w:fill="FFFFFF"/>
+        <w:spacing w:after="100"/>
+        <w:rPr>
+          <w:rFonts w:ascii="Arial" w:hAnsi="Arial" w:cs="Arial"/>
+          <w:color w:val="222222"/>
+        </w:rPr>
+      </w:pPr>
+      <w:r>
+        <w:rPr>
+          <w:rFonts w:ascii="Arial" w:hAnsi="Arial" w:cs="Arial"/>
+          <w:color w:val="222222"/>
+        </w:rPr>
+        <w:br/>
+        <w:t>-Line 160: “…this condition cannot be formulated in the form of Hamilton’s rule due to the bias in horizontal transmission…” This is an important point, as Hamilton’s rule applies to a rather special class of models. I wonder, though, what is the purpose of this statement here? I am not suggesting that the authors remove it, but rather that they explain why one might expect a version of Hamilton’s rule in this case.</w:t>
+      </w:r>
+    </w:p>
+    <w:p>
+      <w:pPr>
+        <w:shd w:val="clear" w:color="auto" w:fill="FFFFFF"/>
+        <w:spacing w:after="100"/>
+        <w:rPr>
+          <w:rFonts w:ascii="Arial" w:hAnsi="Arial" w:cs="Arial"/>
+          <w:color w:val="FF0000"/>
+        </w:rPr>
+      </w:pPr>
+      <w:r>
+        <w:rPr>
+          <w:rFonts w:ascii="Arial" w:hAnsi="Arial" w:cs="Arial"/>
+          <w:color w:val="FF0000"/>
+        </w:rPr>
+        <w:t xml:space="preserve">TODO :DC </w:t>
       </w:r>
     </w:p>
     <w:p>
@@ -890,551 +976,220 @@
           <w:rFonts w:asciiTheme="majorBidi" w:hAnsiTheme="majorBidi" w:cstheme="majorBidi"/>
           <w:color w:val="4472C4" w:themeColor="accent1"/>
         </w:rPr>
-        <w:t>Fixed</w:t>
-      </w:r>
-      <w:r>
-        <w:rPr>
-          <w:rFonts w:ascii="Arial" w:hAnsi="Arial" w:cs="Arial"/>
-          <w:color w:val="222222"/>
-        </w:rPr>
-        <w:br/>
-      </w:r>
-      <w:r>
-        <w:rPr>
-          <w:rFonts w:ascii="Arial" w:hAnsi="Arial" w:cs="Arial"/>
-          <w:color w:val="222222"/>
-        </w:rPr>
-        <w:br/>
-        <w:t xml:space="preserve">-Please discuss conditions 1-4 (lines 132-136) in more detail, as it relates to the mathematical properties of equilibria. </w:t>
-      </w:r>
-    </w:p>
-    <w:p>
-      <w:pPr>
-        <w:shd w:val="clear" w:color="auto" w:fill="FFFFFF"/>
-        <w:spacing w:after="100"/>
-        <w:rPr>
-          <w:rFonts w:ascii="Arial" w:hAnsi="Arial" w:cs="Arial"/>
-          <w:color w:val="FF0000"/>
-        </w:rPr>
-      </w:pPr>
-      <w:r>
-        <w:rPr>
-          <w:rFonts w:ascii="Arial" w:hAnsi="Arial" w:cs="Arial"/>
-          <w:color w:val="FF0000"/>
-        </w:rPr>
-        <w:t>TODO</w:t>
-      </w:r>
-      <w:r>
-        <w:rPr>
-          <w:rFonts w:ascii="Arial" w:hAnsi="Arial" w:cs="Arial"/>
-          <w:color w:val="FF0000"/>
-        </w:rPr>
-        <w:t>: YR</w:t>
-      </w:r>
-    </w:p>
-    <w:p>
-      <w:pPr>
-        <w:shd w:val="clear" w:color="auto" w:fill="FFFFFF"/>
-        <w:spacing w:after="100"/>
-        <w:rPr>
-          <w:rFonts w:ascii="Arial" w:hAnsi="Arial" w:cs="Arial"/>
-          <w:color w:val="222222"/>
-        </w:rPr>
-      </w:pPr>
-    </w:p>
-    <w:p>
-      <w:pPr>
-        <w:shd w:val="clear" w:color="auto" w:fill="FFFFFF"/>
-        <w:spacing w:after="100"/>
-        <w:rPr>
-          <w:rFonts w:ascii="Arial" w:hAnsi="Arial" w:cs="Arial"/>
-          <w:color w:val="222222"/>
-        </w:rPr>
-      </w:pPr>
-      <w:r>
-        <w:rPr>
-          <w:rFonts w:ascii="Arial" w:hAnsi="Arial" w:cs="Arial"/>
-          <w:color w:val="222222"/>
-        </w:rPr>
-        <w:t>(Might also be worthwhile to mention that “stable polymorphism” is sometimes called “coexistence” and “unstable polymorphism” is “bistable competition”).</w:t>
-      </w:r>
-      <w:r>
-        <w:rPr>
-          <w:rFonts w:ascii="Arial" w:hAnsi="Arial" w:cs="Arial"/>
-          <w:color w:val="222222"/>
-        </w:rPr>
-        <w:br/>
-      </w:r>
-      <w:r>
-        <w:rPr>
-          <w:rFonts w:ascii="Arial" w:hAnsi="Arial" w:cs="Arial"/>
-          <w:color w:val="FF0000"/>
-        </w:rPr>
-        <w:t>TODO</w:t>
-      </w:r>
-      <w:r>
-        <w:rPr>
-          <w:rFonts w:ascii="Arial" w:hAnsi="Arial" w:cs="Arial"/>
-          <w:color w:val="FF0000"/>
-        </w:rPr>
-        <w:t xml:space="preserve">: </w:t>
-      </w:r>
-      <w:r>
-        <w:rPr>
-          <w:rFonts w:ascii="Arial" w:hAnsi="Arial" w:cs="Arial"/>
-          <w:color w:val="FF0000"/>
-        </w:rPr>
-        <w:t>DC, add to line 137: “</w:t>
-      </w:r>
-      <w:r>
-        <w:rPr>
-          <w:rFonts w:ascii="Arial" w:hAnsi="Arial" w:cs="Arial"/>
-          <w:color w:val="222222"/>
-        </w:rPr>
-        <w:t>that “stable polymorphism” is sometimes called “coexistence” and “unstable polymorphism” is “bistable competition</w:t>
-      </w:r>
-      <w:r>
-        <w:rPr>
-          <w:rFonts w:ascii="Arial" w:hAnsi="Arial" w:cs="Arial"/>
-          <w:color w:val="222222"/>
-        </w:rPr>
-        <w:t>.”</w:t>
-      </w:r>
-    </w:p>
-    <w:p>
-      <w:pPr>
-        <w:shd w:val="clear" w:color="auto" w:fill="FFFFFF"/>
-        <w:spacing w:after="100"/>
-        <w:rPr>
-          <w:rFonts w:ascii="Arial" w:hAnsi="Arial" w:cs="Arial"/>
-          <w:color w:val="FF0000"/>
-        </w:rPr>
-      </w:pPr>
+        <w:t>To address the reviewer’s comment, we replaced in line 160 “In general” with “Importantly” and we changed “in the commonly used form of Hamilton’s rule” to reflect that Hamilton’s rule is commonly used in the literature and textbooks. This also corresponds to the manuscript’s introduction.</w:t>
+      </w:r>
+      <w:r>
+        <w:rPr>
+          <w:rFonts w:ascii="Arial" w:hAnsi="Arial" w:cs="Arial"/>
+          <w:color w:val="222222"/>
+        </w:rPr>
+        <w:br/>
+      </w:r>
+      <w:r>
+        <w:rPr>
+          <w:rFonts w:ascii="Arial" w:hAnsi="Arial" w:cs="Arial"/>
+          <w:color w:val="222222"/>
+        </w:rPr>
+        <w:br/>
+        <w:t>-Later on, around line 166, the authors state that the quantity $\alpha T/(1-T)$ “can be regarded as the effective relatedness” in Hamilton’s rule. I don’t like this interpretation, as it seems to try to shoehorn something cultural into a biological statement. Sure, there are elements of both in the model, and this particular case pertains to the case $T_A = T_B$, but I still see very little value in describing this as an “effective relatedness,” and I think it could create confusion where there ought to be none.</w:t>
+      </w:r>
+    </w:p>
+    <w:p>
+      <w:pPr>
+        <w:shd w:val="clear" w:color="auto" w:fill="FFFFFF"/>
+        <w:spacing w:after="100"/>
+        <w:rPr>
+          <w:rFonts w:ascii="Arial" w:hAnsi="Arial" w:cs="Arial"/>
+          <w:color w:val="FF0000"/>
+        </w:rPr>
+      </w:pPr>
+      <w:r>
+        <w:rPr>
+          <w:rFonts w:ascii="Arial" w:hAnsi="Arial" w:cs="Arial"/>
+          <w:color w:val="FF0000"/>
+        </w:rPr>
+        <w:t xml:space="preserve">TODO: </w:t>
+      </w:r>
+      <w:r>
+        <w:rPr>
+          <w:rFonts w:ascii="Arial" w:hAnsi="Arial" w:cs="Arial"/>
+          <w:color w:val="FF0000"/>
+        </w:rPr>
+        <w:t>DC</w:t>
+      </w:r>
+      <w:r>
+        <w:rPr>
+          <w:rFonts w:ascii="Arial" w:hAnsi="Arial" w:cs="Arial"/>
+          <w:color w:val="FF0000"/>
+        </w:rPr>
+        <w:t xml:space="preserve"> change “effective” to “cultural”</w:t>
+      </w:r>
+    </w:p>
+    <w:p>
+      <w:pPr>
+        <w:shd w:val="clear" w:color="auto" w:fill="FFFFFF"/>
+        <w:spacing w:after="100"/>
+        <w:rPr>
+          <w:rFonts w:asciiTheme="majorBidi" w:hAnsiTheme="majorBidi" w:cstheme="majorBidi"/>
+          <w:color w:val="4472C4" w:themeColor="accent1"/>
+        </w:rPr>
+      </w:pPr>
+      <w:r>
+        <w:rPr>
+          <w:rFonts w:asciiTheme="majorBidi" w:hAnsiTheme="majorBidi" w:cstheme="majorBidi"/>
+          <w:color w:val="4472C4" w:themeColor="accent1"/>
+        </w:rPr>
+        <w:t>- To avoid confusion, per the reviewer’s comment, we replaced “effective” with “cultural”: “PASTE NEW SENTENCE HERE”. We consider “cultural relatedness” to reflect the probability that two individuals have the same cultural trait, much like genetic relatedness is the probability that two individuals have the same genetic trait.</w:t>
+      </w:r>
+    </w:p>
+    <w:p>
+      <w:pPr>
+        <w:shd w:val="clear" w:color="auto" w:fill="FFFFFF"/>
+        <w:spacing w:after="100"/>
+        <w:rPr>
+          <w:rFonts w:ascii="Arial" w:hAnsi="Arial" w:cs="Arial"/>
+          <w:color w:val="222222"/>
+        </w:rPr>
+      </w:pPr>
+      <w:r>
+        <w:rPr>
+          <w:rFonts w:asciiTheme="majorBidi" w:hAnsiTheme="majorBidi" w:cstheme="majorBidi"/>
+          <w:color w:val="4472C4" w:themeColor="accent1"/>
+        </w:rPr>
+        <w:t xml:space="preserve"> </w:t>
+      </w:r>
+      <w:r>
+        <w:rPr>
+          <w:rFonts w:ascii="Arial" w:hAnsi="Arial" w:cs="Arial"/>
+          <w:color w:val="222222"/>
+        </w:rPr>
+        <w:br/>
+      </w:r>
+      <w:r>
+        <w:rPr>
+          <w:rFonts w:ascii="Arial" w:hAnsi="Arial" w:cs="Arial"/>
+          <w:color w:val="222222"/>
+        </w:rPr>
+        <w:t>-Line 192, please write “sign()” in words in the main text, e.g. “the sign of […] coincides with the sign of […].” It is fine to keep this notation in the appendix (as it is), though.</w:t>
+      </w:r>
+    </w:p>
+    <w:p>
+      <w:pPr>
+        <w:shd w:val="clear" w:color="auto" w:fill="FFFFFF"/>
+        <w:spacing w:after="100"/>
+        <w:rPr>
+          <w:rFonts w:ascii="Arial" w:hAnsi="Arial" w:cs="Arial"/>
+          <w:color w:val="222222"/>
+        </w:rPr>
+      </w:pPr>
+      <w:r>
+        <w:rPr>
+          <w:rFonts w:ascii="Arial" w:hAnsi="Arial" w:cs="Arial"/>
+          <w:color w:val="FF0000"/>
+        </w:rPr>
+        <w:t>TODO: DC – write reply here.</w:t>
+      </w:r>
+      <w:r>
+        <w:rPr>
+          <w:rFonts w:ascii="Arial" w:hAnsi="Arial" w:cs="Arial"/>
+          <w:color w:val="222222"/>
+        </w:rPr>
+        <w:br/>
+      </w:r>
+      <w:r>
+        <w:rPr>
+          <w:rFonts w:ascii="Arial" w:hAnsi="Arial" w:cs="Arial"/>
+          <w:color w:val="222222"/>
+        </w:rPr>
+        <w:br/>
+        <w:t>-Line 228: $\alpha$ must have been written as $alpha$ since the symbol is not rendered.</w:t>
+      </w:r>
+      <w:r>
+        <w:rPr>
+          <w:rFonts w:ascii="Arial" w:hAnsi="Arial" w:cs="Arial"/>
+          <w:color w:val="222222"/>
+        </w:rPr>
+        <w:t xml:space="preserve"> </w:t>
+      </w:r>
+    </w:p>
+    <w:p>
+      <w:pPr>
+        <w:shd w:val="clear" w:color="auto" w:fill="FFFFFF"/>
+        <w:spacing w:after="100"/>
+        <w:rPr>
+          <w:rFonts w:ascii="Arial" w:hAnsi="Arial" w:cs="Arial"/>
+          <w:color w:val="FF0000"/>
+        </w:rPr>
+      </w:pPr>
+      <w:r>
+        <w:rPr>
+          <w:rFonts w:ascii="Arial" w:hAnsi="Arial" w:cs="Arial"/>
+          <w:color w:val="FF0000"/>
+        </w:rPr>
+        <w:t xml:space="preserve">TODO </w:t>
+      </w:r>
+      <w:r>
+        <w:rPr>
+          <w:rFonts w:ascii="Arial" w:hAnsi="Arial" w:cs="Arial"/>
+          <w:color w:val="FF0000"/>
+        </w:rPr>
+        <w:t>DC</w:t>
+      </w:r>
+    </w:p>
+    <w:p>
+      <w:pPr>
+        <w:shd w:val="clear" w:color="auto" w:fill="FFFFFF"/>
+        <w:spacing w:after="100"/>
+        <w:rPr>
+          <w:rFonts w:ascii="Arial" w:hAnsi="Arial" w:cs="Arial"/>
+          <w:color w:val="222222"/>
+        </w:rPr>
+      </w:pPr>
+      <w:r>
+        <w:rPr>
+          <w:rFonts w:ascii="Arial" w:hAnsi="Arial" w:cs="Arial"/>
+          <w:color w:val="222222"/>
+        </w:rPr>
+        <w:br/>
+        <w:t>-Line 242: The paragraph ending here is quite interesting, and I wonder whether a bit more intuition for the detrimental effects of the evolution of \alpha can be provided here?</w:t>
+      </w:r>
+    </w:p>
+    <w:p>
+      <w:pPr>
+        <w:rPr>
+          <w:rFonts w:ascii="Arial" w:hAnsi="Arial" w:cs="Arial"/>
+          <w:color w:val="222222"/>
+        </w:rPr>
+      </w:pPr>
+      <w:r>
+        <w:rPr>
+          <w:rFonts w:ascii="Arial" w:hAnsi="Arial" w:cs="Arial"/>
+          <w:color w:val="FF0000"/>
+        </w:rPr>
+        <w:t>TODO YR</w:t>
+      </w:r>
+      <w:r>
+        <w:rPr>
+          <w:rFonts w:ascii="Arial" w:hAnsi="Arial" w:cs="Arial"/>
+          <w:color w:val="222222"/>
+        </w:rPr>
+        <w:br/>
+      </w:r>
+      <w:r>
+        <w:rPr>
+          <w:rFonts w:ascii="Arial" w:hAnsi="Arial" w:cs="Arial"/>
+          <w:color w:val="222222"/>
+        </w:rPr>
+        <w:br/>
+        <w:t xml:space="preserve">-In the section on population structure, the model setup had me a bit confused. Half of </w:t>
+      </w:r>
       <w:r>
         <w:rPr>
           <w:rFonts w:ascii="Arial" w:hAnsi="Arial" w:cs="Arial"/>
           <w:color w:val="222222"/>
         </w:rPr>
         <w:lastRenderedPageBreak/>
-        <w:br/>
-        <w:t>-On line 144, by “unites” you just mean that the two conditions predict the same selection pressures locally, right?</w:t>
-      </w:r>
-      <w:r>
-        <w:rPr>
-          <w:rFonts w:ascii="Arial" w:hAnsi="Arial" w:cs="Arial"/>
-          <w:color w:val="FF0000"/>
-        </w:rPr>
-        <w:t xml:space="preserve"> </w:t>
-      </w:r>
-    </w:p>
-    <w:p>
-      <w:pPr>
-        <w:shd w:val="clear" w:color="auto" w:fill="FFFFFF"/>
-        <w:spacing w:after="100"/>
-        <w:rPr>
-          <w:rFonts w:ascii="Arial" w:hAnsi="Arial" w:cs="Arial"/>
-          <w:color w:val="222222"/>
-        </w:rPr>
-      </w:pPr>
-      <w:r>
-        <w:rPr>
-          <w:rFonts w:ascii="Arial" w:hAnsi="Arial" w:cs="Arial"/>
-          <w:color w:val="FF0000"/>
-        </w:rPr>
-        <w:t>TODO: DC, change “unite” to “merge”. Add remark here that we mean that if we merge these conditions, we get eq 12.</w:t>
-      </w:r>
-    </w:p>
-    <w:p>
-      <w:pPr>
-        <w:shd w:val="clear" w:color="auto" w:fill="FFFFFF"/>
-        <w:spacing w:after="100"/>
-        <w:rPr>
-          <w:rFonts w:ascii="Arial" w:hAnsi="Arial" w:cs="Arial"/>
-          <w:color w:val="222222"/>
-        </w:rPr>
-      </w:pPr>
-      <w:r>
-        <w:rPr>
-          <w:rFonts w:ascii="Arial" w:hAnsi="Arial" w:cs="Arial"/>
-          <w:color w:val="222222"/>
-        </w:rPr>
-        <w:br/>
-        <w:t>-Line 160: “…this condition cannot be formulated in the form of Hamilton’s rule due to the bias in horizontal transmission…” This is an important point, as Hamilton’s rule applies to a rather special class of models. I wonder, though, what is the purpose of this statement here? I am not suggesting that the authors remove it, but rather that they explain why one might expect a version of Hamilton’s rule in this case.</w:t>
-      </w:r>
-    </w:p>
-    <w:p>
-      <w:pPr>
-        <w:shd w:val="clear" w:color="auto" w:fill="FFFFFF"/>
-        <w:spacing w:after="100"/>
-        <w:rPr>
-          <w:rFonts w:ascii="Arial" w:hAnsi="Arial" w:cs="Arial"/>
-          <w:color w:val="FF0000"/>
-        </w:rPr>
-      </w:pPr>
-      <w:proofErr w:type="gramStart"/>
-      <w:r>
-        <w:rPr>
-          <w:rFonts w:ascii="Arial" w:hAnsi="Arial" w:cs="Arial"/>
-          <w:color w:val="FF0000"/>
-        </w:rPr>
-        <w:t>TODO :DC</w:t>
-      </w:r>
-      <w:proofErr w:type="gramEnd"/>
-      <w:r>
-        <w:rPr>
-          <w:rFonts w:ascii="Arial" w:hAnsi="Arial" w:cs="Arial"/>
-          <w:color w:val="FF0000"/>
-        </w:rPr>
-        <w:t xml:space="preserve"> </w:t>
-      </w:r>
-    </w:p>
-    <w:p>
-      <w:pPr>
-        <w:shd w:val="clear" w:color="auto" w:fill="FFFFFF"/>
-        <w:spacing w:after="100"/>
-        <w:rPr>
-          <w:rFonts w:ascii="Arial" w:hAnsi="Arial" w:cs="Arial"/>
-          <w:color w:val="222222"/>
-        </w:rPr>
-      </w:pPr>
-      <w:r>
-        <w:rPr>
-          <w:rFonts w:asciiTheme="majorBidi" w:hAnsiTheme="majorBidi" w:cstheme="majorBidi"/>
-          <w:color w:val="4472C4" w:themeColor="accent1"/>
-        </w:rPr>
-        <w:t xml:space="preserve">- </w:t>
-      </w:r>
-      <w:r>
-        <w:rPr>
-          <w:rFonts w:asciiTheme="majorBidi" w:hAnsiTheme="majorBidi" w:cstheme="majorBidi"/>
-          <w:color w:val="4472C4" w:themeColor="accent1"/>
-        </w:rPr>
-        <w:t>To address the reviewer’s comment, we replaced in line 160 “In general” with “Importantly” and we changed “in the commonly used form of Hamilton’s rule” to reflect that Hamilton’s rule is commonly used in the literature and textbooks. This also corresponds to the manuscript’s introduction.</w:t>
-      </w:r>
-      <w:r>
-        <w:rPr>
-          <w:rFonts w:ascii="Arial" w:hAnsi="Arial" w:cs="Arial"/>
-          <w:color w:val="222222"/>
-        </w:rPr>
-        <w:br/>
-      </w:r>
-      <w:r>
-        <w:rPr>
-          <w:rFonts w:ascii="Arial" w:hAnsi="Arial" w:cs="Arial"/>
-          <w:color w:val="222222"/>
-        </w:rPr>
-        <w:br/>
-        <w:t>-Later on, around line 166, the authors state that the quantity $\alpha T/(1-</w:t>
-      </w:r>
-      <w:proofErr w:type="gramStart"/>
-      <w:r>
-        <w:rPr>
-          <w:rFonts w:ascii="Arial" w:hAnsi="Arial" w:cs="Arial"/>
-          <w:color w:val="222222"/>
-        </w:rPr>
-        <w:t>T)$</w:t>
-      </w:r>
-      <w:proofErr w:type="gramEnd"/>
-      <w:r>
-        <w:rPr>
-          <w:rFonts w:ascii="Arial" w:hAnsi="Arial" w:cs="Arial"/>
-          <w:color w:val="222222"/>
-        </w:rPr>
-        <w:t xml:space="preserve"> “can be regarded as the effective relatedness” in Hamilton’s rule. I don’t like this interpretation, as it seems to try to shoehorn something cultural into a biological statement. Sure, there are elements of both in the model, and this particular case pertains to the case $T_A = T_B$, but I still see very little value in describing this as an “effective relatedness,” and I think it could create confusion where there ought to be none.</w:t>
-      </w:r>
-    </w:p>
-    <w:p>
-      <w:pPr>
-        <w:shd w:val="clear" w:color="auto" w:fill="FFFFFF"/>
-        <w:spacing w:after="100"/>
-        <w:rPr>
-          <w:rFonts w:ascii="Arial" w:hAnsi="Arial" w:cs="Arial"/>
-          <w:color w:val="FF0000"/>
-        </w:rPr>
-      </w:pPr>
-      <w:r>
-        <w:rPr>
-          <w:rFonts w:ascii="Arial" w:hAnsi="Arial" w:cs="Arial"/>
-          <w:color w:val="FF0000"/>
-        </w:rPr>
-        <w:t xml:space="preserve">TODO: </w:t>
-      </w:r>
-      <w:r>
-        <w:rPr>
-          <w:rFonts w:ascii="Arial" w:hAnsi="Arial" w:cs="Arial"/>
-          <w:color w:val="FF0000"/>
-        </w:rPr>
-        <w:t>DC</w:t>
-      </w:r>
-      <w:r>
-        <w:rPr>
-          <w:rFonts w:ascii="Arial" w:hAnsi="Arial" w:cs="Arial"/>
-          <w:color w:val="FF0000"/>
-        </w:rPr>
-        <w:t xml:space="preserve"> change “effective” to “cultural”</w:t>
-      </w:r>
-    </w:p>
-    <w:p>
-      <w:pPr>
-        <w:shd w:val="clear" w:color="auto" w:fill="FFFFFF"/>
-        <w:spacing w:after="100"/>
-        <w:rPr>
-          <w:rFonts w:asciiTheme="majorBidi" w:hAnsiTheme="majorBidi" w:cstheme="majorBidi"/>
-          <w:color w:val="4472C4" w:themeColor="accent1"/>
-        </w:rPr>
-      </w:pPr>
-      <w:r>
-        <w:rPr>
-          <w:rFonts w:asciiTheme="majorBidi" w:hAnsiTheme="majorBidi" w:cstheme="majorBidi"/>
-          <w:color w:val="4472C4" w:themeColor="accent1"/>
-        </w:rPr>
-        <w:t>- To avoid confusion, per the reviewer’s comment, we replaced “effective” with “cultural”: “PASTE NEW SENTENCE HERE”. We consider “cultural relatedness” to reflect the probability that two individuals have the same cultural trait, much like genetic relatedness is the probability that two individuals have the same genetic trait.</w:t>
-      </w:r>
-    </w:p>
-    <w:p>
-      <w:pPr>
-        <w:shd w:val="clear" w:color="auto" w:fill="FFFFFF"/>
-        <w:spacing w:after="100"/>
-        <w:rPr>
-          <w:rFonts w:ascii="Arial" w:hAnsi="Arial" w:cs="Arial"/>
-          <w:color w:val="222222"/>
-        </w:rPr>
-      </w:pPr>
-      <w:r>
-        <w:rPr>
-          <w:rFonts w:asciiTheme="majorBidi" w:hAnsiTheme="majorBidi" w:cstheme="majorBidi"/>
-          <w:color w:val="4472C4" w:themeColor="accent1"/>
-        </w:rPr>
-        <w:t xml:space="preserve"> </w:t>
-      </w:r>
-      <w:r>
-        <w:rPr>
-          <w:rFonts w:ascii="Arial" w:hAnsi="Arial" w:cs="Arial"/>
-          <w:color w:val="222222"/>
-        </w:rPr>
-        <w:br/>
-      </w:r>
-      <w:r>
-        <w:rPr>
-          <w:rFonts w:ascii="Arial" w:hAnsi="Arial" w:cs="Arial"/>
-          <w:color w:val="222222"/>
-        </w:rPr>
-        <w:t>-Line 192, please write “</w:t>
-      </w:r>
-      <w:proofErr w:type="gramStart"/>
-      <w:r>
-        <w:rPr>
-          <w:rFonts w:ascii="Arial" w:hAnsi="Arial" w:cs="Arial"/>
-          <w:color w:val="222222"/>
-        </w:rPr>
-        <w:t>sign(</w:t>
-      </w:r>
-      <w:proofErr w:type="gramEnd"/>
-      <w:r>
-        <w:rPr>
-          <w:rFonts w:ascii="Arial" w:hAnsi="Arial" w:cs="Arial"/>
-          <w:color w:val="222222"/>
-        </w:rPr>
-        <w:t>)” in words in the main text, e.g. “the sign of […] coincides with the sign of […].” It is fine to keep this notation in the appendix (as it is), though.</w:t>
-      </w:r>
-    </w:p>
-    <w:p>
-      <w:pPr>
-        <w:shd w:val="clear" w:color="auto" w:fill="FFFFFF"/>
-        <w:spacing w:after="100"/>
-        <w:rPr>
-          <w:rFonts w:ascii="Arial" w:hAnsi="Arial" w:cs="Arial"/>
-          <w:color w:val="222222"/>
-        </w:rPr>
-      </w:pPr>
-      <w:r>
-        <w:rPr>
-          <w:rFonts w:ascii="Arial" w:hAnsi="Arial" w:cs="Arial"/>
-          <w:color w:val="FF0000"/>
-        </w:rPr>
-        <w:t>TODO: DC – write reply here.</w:t>
-      </w:r>
-      <w:r>
-        <w:rPr>
-          <w:rFonts w:ascii="Arial" w:hAnsi="Arial" w:cs="Arial"/>
-          <w:color w:val="222222"/>
-        </w:rPr>
-        <w:br/>
-      </w:r>
-      <w:r>
-        <w:rPr>
-          <w:rFonts w:ascii="Arial" w:hAnsi="Arial" w:cs="Arial"/>
-          <w:color w:val="222222"/>
-        </w:rPr>
-        <w:br/>
-        <w:t>-Line 228: $\alpha$ must have been written as $alpha$ since the symbol is not rendered.</w:t>
-      </w:r>
-      <w:r>
-        <w:rPr>
-          <w:rFonts w:ascii="Arial" w:hAnsi="Arial" w:cs="Arial"/>
-          <w:color w:val="222222"/>
-        </w:rPr>
-        <w:t xml:space="preserve"> </w:t>
-      </w:r>
-    </w:p>
-    <w:p>
-      <w:pPr>
-        <w:shd w:val="clear" w:color="auto" w:fill="FFFFFF"/>
-        <w:spacing w:after="100"/>
-        <w:rPr>
-          <w:rFonts w:ascii="Arial" w:hAnsi="Arial" w:cs="Arial"/>
-          <w:color w:val="FF0000"/>
-        </w:rPr>
-      </w:pPr>
-      <w:r>
-        <w:rPr>
-          <w:rFonts w:ascii="Arial" w:hAnsi="Arial" w:cs="Arial"/>
-          <w:color w:val="FF0000"/>
-        </w:rPr>
-        <w:t xml:space="preserve">TODO </w:t>
-      </w:r>
-      <w:r>
-        <w:rPr>
-          <w:rFonts w:ascii="Arial" w:hAnsi="Arial" w:cs="Arial"/>
-          <w:color w:val="FF0000"/>
-        </w:rPr>
-        <w:t>DC</w:t>
-      </w:r>
-    </w:p>
-    <w:p>
-      <w:pPr>
-        <w:shd w:val="clear" w:color="auto" w:fill="FFFFFF"/>
-        <w:spacing w:after="100"/>
-        <w:rPr>
-          <w:rFonts w:ascii="Arial" w:hAnsi="Arial" w:cs="Arial"/>
-          <w:color w:val="222222"/>
-        </w:rPr>
-      </w:pPr>
-      <w:r>
-        <w:rPr>
-          <w:rFonts w:ascii="Arial" w:hAnsi="Arial" w:cs="Arial"/>
-          <w:color w:val="222222"/>
-        </w:rPr>
-        <w:br/>
-        <w:t>-Line 242: The paragraph ending here is quite interesting, and I wonder whether a bit more intuition for the detrimental effects of the evolution of \alpha can be provided here?</w:t>
-      </w:r>
-    </w:p>
-    <w:p>
-      <w:pPr>
-        <w:rPr>
-          <w:rFonts w:ascii="Arial" w:hAnsi="Arial" w:cs="Arial"/>
-          <w:color w:val="222222"/>
-        </w:rPr>
-      </w:pPr>
-      <w:r>
-        <w:rPr>
-          <w:rFonts w:ascii="Arial" w:hAnsi="Arial" w:cs="Arial"/>
-          <w:color w:val="FF0000"/>
-        </w:rPr>
-        <w:t>TODO YR</w:t>
-      </w:r>
-      <w:r>
-        <w:rPr>
-          <w:rFonts w:ascii="Arial" w:hAnsi="Arial" w:cs="Arial"/>
-          <w:color w:val="222222"/>
-        </w:rPr>
-        <w:br/>
-      </w:r>
-      <w:r>
-        <w:rPr>
-          <w:rFonts w:ascii="Arial" w:hAnsi="Arial" w:cs="Arial"/>
-          <w:color w:val="222222"/>
-        </w:rPr>
-        <w:br/>
-        <w:t xml:space="preserve">-In the section on population structure, the model setup had me a bit confused. Half of </w:t>
-      </w:r>
-      <w:r>
-        <w:rPr>
-          <w:rFonts w:ascii="Arial" w:hAnsi="Arial" w:cs="Arial"/>
-          <w:color w:val="222222"/>
-        </w:rPr>
-        <w:lastRenderedPageBreak/>
-        <w:t>the population is chosen to initiate interactions, but are these really interactions or are they just actions? The game being considered is completely additive, which means a two-player interaction can be decomposed into two actions, one from each player. This confusion is compounded by the later expression for fitness as $w=1+b*</w:t>
-      </w:r>
-      <w:proofErr w:type="spellStart"/>
-      <w:r>
-        <w:rPr>
-          <w:rFonts w:ascii="Arial" w:hAnsi="Arial" w:cs="Arial"/>
-          <w:color w:val="222222"/>
-        </w:rPr>
-        <w:t>n_b</w:t>
-      </w:r>
-      <w:proofErr w:type="spellEnd"/>
-      <w:r>
-        <w:rPr>
-          <w:rFonts w:ascii="Arial" w:hAnsi="Arial" w:cs="Arial"/>
-          <w:color w:val="222222"/>
-        </w:rPr>
-        <w:t>-c*</w:t>
-      </w:r>
-      <w:proofErr w:type="spellStart"/>
-      <w:r>
-        <w:rPr>
-          <w:rFonts w:ascii="Arial" w:hAnsi="Arial" w:cs="Arial"/>
-          <w:color w:val="222222"/>
-        </w:rPr>
-        <w:t>n_c</w:t>
-      </w:r>
-      <w:proofErr w:type="spellEnd"/>
-      <w:r>
-        <w:rPr>
-          <w:rFonts w:ascii="Arial" w:hAnsi="Arial" w:cs="Arial"/>
-          <w:color w:val="222222"/>
-        </w:rPr>
-        <w:t>$, where both $</w:t>
-      </w:r>
-      <w:proofErr w:type="spellStart"/>
-      <w:r>
-        <w:rPr>
-          <w:rFonts w:ascii="Arial" w:hAnsi="Arial" w:cs="Arial"/>
-          <w:color w:val="222222"/>
-        </w:rPr>
-        <w:t>n_b</w:t>
-      </w:r>
-      <w:proofErr w:type="spellEnd"/>
-      <w:r>
-        <w:rPr>
-          <w:rFonts w:ascii="Arial" w:hAnsi="Arial" w:cs="Arial"/>
-          <w:color w:val="222222"/>
-        </w:rPr>
-        <w:t>$ and $</w:t>
-      </w:r>
-      <w:proofErr w:type="spellStart"/>
-      <w:r>
-        <w:rPr>
-          <w:rFonts w:ascii="Arial" w:hAnsi="Arial" w:cs="Arial"/>
-          <w:color w:val="222222"/>
-        </w:rPr>
-        <w:t>n_c</w:t>
-      </w:r>
-      <w:proofErr w:type="spellEnd"/>
-      <w:r>
-        <w:rPr>
-          <w:rFonts w:ascii="Arial" w:hAnsi="Arial" w:cs="Arial"/>
-          <w:color w:val="222222"/>
-        </w:rPr>
-        <w:t xml:space="preserve">$ are interaction counts. </w:t>
-      </w:r>
-      <w:proofErr w:type="gramStart"/>
-      <w:r>
-        <w:rPr>
-          <w:rFonts w:ascii="Arial" w:hAnsi="Arial" w:cs="Arial"/>
-          <w:color w:val="222222"/>
-        </w:rPr>
-        <w:t>So</w:t>
-      </w:r>
-      <w:proofErr w:type="gramEnd"/>
-      <w:r>
-        <w:rPr>
-          <w:rFonts w:ascii="Arial" w:hAnsi="Arial" w:cs="Arial"/>
-          <w:color w:val="222222"/>
-        </w:rPr>
-        <w:t xml:space="preserve"> if X and Y are neighbors and are both chosen to initiate an interaction, what happens if X chooses Y but Y chooses someone else? Does X still get a benefit from Y, or are these expressions directional (as they seem like they should be)?</w:t>
+        <w:t>the population is chosen to initiate interactions, but are these really interactions or are they just actions? The game being considered is completely additive, which means a two-player interaction can be decomposed into two actions, one from each player. This confusion is compounded by the later expression for fitness as $w=1+b*n_b-c*n_c$, where both $n_b$ and $n_c$ are interaction counts. So if X and Y are neighbors and are both chosen to initiate an interaction, what happens if X chooses Y but Y chooses someone else? Does X still get a benefit from Y, or are these expressions directional (as they seem like they should be)?</w:t>
       </w:r>
     </w:p>
     <w:p>
@@ -1760,23 +1515,7 @@
           <w:rFonts w:ascii="Arial" w:hAnsi="Arial" w:cs="Arial"/>
           <w:color w:val="222222"/>
         </w:rPr>
-        <w:t xml:space="preserve">Figure 1: “showing </w:t>
-      </w:r>
-      <w:proofErr w:type="gramStart"/>
-      <w:r>
-        <w:rPr>
-          <w:rFonts w:ascii="Arial" w:hAnsi="Arial" w:cs="Arial"/>
-          <w:color w:val="222222"/>
-        </w:rPr>
-        <w:t>The</w:t>
-      </w:r>
-      <w:proofErr w:type="gramEnd"/>
-      <w:r>
-        <w:rPr>
-          <w:rFonts w:ascii="Arial" w:hAnsi="Arial" w:cs="Arial"/>
-          <w:color w:val="222222"/>
-        </w:rPr>
-        <w:t xml:space="preserve"> fitness” should be “showing the fitness”. Also, I believe that “prisoners’ dilemma” should be “prisoner’s dilemma” because the dilemma applies to the individual</w:t>
+        <w:t>Figure 1: “showing The fitness” should be “showing the fitness”. Also, I believe that “prisoners’ dilemma” should be “prisoner’s dilemma” because the dilemma applies to the individual</w:t>
       </w:r>
       <w:r>
         <w:rPr>
@@ -2001,81 +1740,23 @@
           <w:color w:val="4472C4" w:themeColor="accent1"/>
           <w:lang w:val="en-US"/>
         </w:rPr>
-        <w:t xml:space="preserve">In our paper we consider cultural transmission rather than genetic transmission, and, therefore, there is no concept of diploids or sexual reproduction. To emphasize this, we changed in line 85 “an offspring inherits its phenotype from its parent via vertical transmission” to “… via cultural vertical transmission.” </w:t>
-      </w:r>
-      <w:r>
-        <w:rPr>
-          <w:rFonts w:asciiTheme="majorBidi" w:hAnsiTheme="majorBidi" w:cstheme="majorBidi"/>
+        <w:t xml:space="preserve">In our paper we consider cultural transmission rather than genetic transmission, and, therefore, there is no concept of diploids or sexual reproduction. To emphasize this, we changed in line 85 “an offspring inherits its phenotype from its parent via vertical transmission” to “… via cultural vertical transmission.” We assume vertical cultural transmission is uni-parental (stated in line 88). One could assume bi-parental transmission in later work, as in </w:t>
+      </w:r>
+      <w:r>
+        <w:rPr>
+          <w:rFonts w:ascii="Calibri" w:hAnsi="Calibri" w:cs="Calibri"/>
           <w:color w:val="4472C4" w:themeColor="accent1"/>
           <w:lang w:val="en-US"/>
         </w:rPr>
-        <w:t xml:space="preserve">We assume vertical cultural transmission is </w:t>
-      </w:r>
-      <w:proofErr w:type="spellStart"/>
+        <w:t>﻿</w:t>
+      </w:r>
       <w:r>
         <w:rPr>
           <w:rFonts w:asciiTheme="majorBidi" w:hAnsiTheme="majorBidi" w:cstheme="majorBidi"/>
           <w:color w:val="4472C4" w:themeColor="accent1"/>
           <w:lang w:val="en-US"/>
         </w:rPr>
-        <w:t>uni</w:t>
-      </w:r>
-      <w:proofErr w:type="spellEnd"/>
-      <w:r>
-        <w:rPr>
-          <w:rFonts w:asciiTheme="majorBidi" w:hAnsiTheme="majorBidi" w:cstheme="majorBidi"/>
-          <w:color w:val="4472C4" w:themeColor="accent1"/>
-          <w:lang w:val="en-US"/>
-        </w:rPr>
-        <w:t xml:space="preserve">-parental (stated in line 88). </w:t>
-      </w:r>
-      <w:r>
-        <w:rPr>
-          <w:rFonts w:asciiTheme="majorBidi" w:hAnsiTheme="majorBidi" w:cstheme="majorBidi"/>
-          <w:color w:val="4472C4" w:themeColor="accent1"/>
-          <w:lang w:val="en-US"/>
-        </w:rPr>
-        <w:t xml:space="preserve">One could assume bi-parental transmission in later work, as in </w:t>
-      </w:r>
-      <w:r>
-        <w:rPr>
-          <w:rFonts w:ascii="Calibri" w:hAnsi="Calibri" w:cs="Calibri"/>
-          <w:color w:val="4472C4" w:themeColor="accent1"/>
-          <w:lang w:val="en-US"/>
-        </w:rPr>
-        <w:t>﻿</w:t>
-      </w:r>
-      <w:r>
-        <w:rPr>
-          <w:rFonts w:asciiTheme="majorBidi" w:hAnsiTheme="majorBidi" w:cstheme="majorBidi"/>
-          <w:color w:val="4472C4" w:themeColor="accent1"/>
-          <w:lang w:val="en-US"/>
-        </w:rPr>
-        <w:t>Cavalli-Sforza &amp; Feldman</w:t>
-      </w:r>
-      <w:r>
-        <w:rPr>
-          <w:rFonts w:asciiTheme="majorBidi" w:hAnsiTheme="majorBidi" w:cstheme="majorBidi"/>
-          <w:color w:val="4472C4" w:themeColor="accent1"/>
-          <w:lang w:val="en-US"/>
-        </w:rPr>
-        <w:t>,</w:t>
-      </w:r>
-      <w:r>
-        <w:rPr>
-          <w:rFonts w:asciiTheme="majorBidi" w:hAnsiTheme="majorBidi" w:cstheme="majorBidi"/>
-          <w:color w:val="4472C4" w:themeColor="accent1"/>
-          <w:lang w:val="en-US"/>
-        </w:rPr>
-        <w:t xml:space="preserve"> 1981</w:t>
-      </w:r>
-      <w:r>
-        <w:rPr>
-          <w:rFonts w:asciiTheme="majorBidi" w:hAnsiTheme="majorBidi" w:cstheme="majorBidi"/>
-          <w:color w:val="4472C4" w:themeColor="accent1"/>
-          <w:lang w:val="en-US"/>
-        </w:rPr>
-        <w:t>.</w:t>
+        <w:t>Cavalli-Sforza &amp; Feldman, 1981.</w:t>
       </w:r>
     </w:p>
     <w:sectPr>
@@ -2089,7 +1770,7 @@
 </file>
 
 <file path=word/styles.xml><?xml version="1.0" encoding="utf-8"?>
-<w:styles xmlns:mc="http://schemas.openxmlformats.org/markup-compatibility/2006" xmlns:r="http://schemas.openxmlformats.org/officeDocument/2006/relationships" xmlns:w="http://schemas.openxmlformats.org/wordprocessingml/2006/main" xmlns:w14="http://schemas.microsoft.com/office/word/2010/wordml" xmlns:w15="http://schemas.microsoft.com/office/word/2012/wordml" xmlns:w16cex="http://schemas.microsoft.com/office/word/2018/wordml/cex" xmlns:w16cid="http://schemas.microsoft.com/office/word/2016/wordml/cid" xmlns:w16="http://schemas.microsoft.com/office/word/2018/wordml" xmlns:w16se="http://schemas.microsoft.com/office/word/2015/wordml/symex" mc:Ignorable="w14 w15 w16se w16cid w16 w16cex">
+<w:styles xmlns:mc="http://schemas.openxmlformats.org/markup-compatibility/2006" xmlns:r="http://schemas.openxmlformats.org/officeDocument/2006/relationships" xmlns:w="http://schemas.openxmlformats.org/wordprocessingml/2006/main" xmlns:w14="http://schemas.microsoft.com/office/word/2010/wordml" xmlns:w15="http://schemas.microsoft.com/office/word/2012/wordml" xmlns:w16cex="http://schemas.microsoft.com/office/word/2018/wordml/cex" xmlns:w16cid="http://schemas.microsoft.com/office/word/2016/wordml/cid" xmlns:w16="http://schemas.microsoft.com/office/word/2018/wordml" xmlns:w16sdtdh="http://schemas.microsoft.com/office/word/2020/wordml/sdtdatahash" xmlns:w16se="http://schemas.microsoft.com/office/word/2015/wordml/symex" mc:Ignorable="w14 w15 w16se w16cid w16 w16cex w16sdtdh">
   <w:docDefaults>
     <w:rPrDefault>
       <w:rPr>
@@ -2494,7 +2175,7 @@
       <w:rFonts w:ascii="Times New Roman" w:eastAsia="Times New Roman" w:hAnsi="Times New Roman" w:cs="Times New Roman"/>
       <w:sz w:val="24"/>
       <w:szCs w:val="24"/>
-      <w:lang w:val="en-IL"/>
+      <w:lang/>
     </w:rPr>
   </w:style>
   <w:style w:type="character" w:default="1" w:styleId="DefaultParagraphFont">

--- a/Reply_to_editor.docx
+++ b/Reply_to_editor.docx
@@ -831,6 +831,7 @@
         <w:spacing w:after="100"/>
         <w:rPr>
           <w:rFonts w:ascii="Arial" w:hAnsi="Arial" w:cs="Arial"/>
+          <w:strike/>
           <w:color w:val="222222"/>
         </w:rPr>
       </w:pPr>
@@ -851,30 +852,45 @@
       <w:r>
         <w:rPr>
           <w:rFonts w:ascii="Arial" w:hAnsi="Arial" w:cs="Arial"/>
-          <w:color w:val="FF0000"/>
-        </w:rPr>
-        <w:t>TODO</w:t>
-      </w:r>
-      <w:r>
-        <w:rPr>
-          <w:rFonts w:ascii="Arial" w:hAnsi="Arial" w:cs="Arial"/>
-          <w:color w:val="FF0000"/>
-        </w:rPr>
-        <w:t>: DC, add to line 137: “</w:t>
-      </w:r>
-      <w:r>
-        <w:rPr>
-          <w:rFonts w:ascii="Arial" w:hAnsi="Arial" w:cs="Arial"/>
-          <w:color w:val="222222"/>
-        </w:rPr>
-        <w:t>that “stable polymorphism” is sometimes called “coexistence” and “unstable polymorphism” is “bistable competition</w:t>
-      </w:r>
-      <w:r>
-        <w:rPr>
-          <w:rFonts w:ascii="Arial" w:hAnsi="Arial" w:cs="Arial"/>
-          <w:color w:val="222222"/>
-        </w:rPr>
-        <w:t>.”</w:t>
+          <w:strike/>
+          <w:color w:val="FF0000"/>
+        </w:rPr>
+        <w:t>TODO: DC, add to line 137: “</w:t>
+      </w:r>
+      <w:r>
+        <w:rPr>
+          <w:rFonts w:ascii="Arial" w:hAnsi="Arial" w:cs="Arial"/>
+          <w:strike/>
+          <w:color w:val="222222"/>
+        </w:rPr>
+        <w:t>that “stable polymorphism” is sometimes called “coexistence” and “unstable polymorphism” is “bistable competition.”</w:t>
+      </w:r>
+    </w:p>
+    <w:p>
+      <w:pPr>
+        <w:shd w:val="clear" w:color="auto" w:fill="FFFFFF"/>
+        <w:spacing w:after="100"/>
+        <w:rPr>
+          <w:rFonts w:ascii="Arial" w:hAnsi="Arial" w:cs="Arial"/>
+          <w:strike/>
+          <w:color w:val="222222"/>
+          <w:lang w:val="en-US"/>
+        </w:rPr>
+      </w:pPr>
+      <w:r>
+        <w:rPr>
+          <w:rFonts w:asciiTheme="majorBidi" w:hAnsiTheme="majorBidi" w:cstheme="majorBidi"/>
+          <w:color w:val="4472C4" w:themeColor="accent1"/>
+        </w:rPr>
+        <w:t xml:space="preserve">- </w:t>
+      </w:r>
+      <w:r>
+        <w:rPr>
+          <w:rFonts w:asciiTheme="majorBidi" w:hAnsiTheme="majorBidi" w:cstheme="majorBidi"/>
+          <w:color w:val="4472C4" w:themeColor="accent1"/>
+          <w:lang w:val="en-US"/>
+        </w:rPr>
+        <w:t>We mentioned this around line 139.</w:t>
       </w:r>
     </w:p>
     <w:p>

--- a/Reply_to_editor.docx
+++ b/Reply_to_editor.docx
@@ -387,6 +387,46 @@
       </w:pPr>
       <w:r>
         <w:rPr>
+          <w:rFonts w:asciiTheme="majorBidi" w:hAnsiTheme="majorBidi" w:cstheme="majorBidi"/>
+          <w:color w:val="4472C4" w:themeColor="accent1"/>
+        </w:rPr>
+        <w:t xml:space="preserve">- </w:t>
+      </w:r>
+      <w:r>
+        <w:rPr>
+          <w:rFonts w:asciiTheme="majorBidi" w:hAnsiTheme="majorBidi" w:cstheme="majorBidi"/>
+          <w:color w:val="4472C4" w:themeColor="accent1"/>
+          <w:lang w:val="en-US"/>
+        </w:rPr>
+        <w:t>Fixed</w:t>
+      </w:r>
+      <w:r>
+        <w:rPr>
+          <w:rFonts w:ascii="Arial" w:hAnsi="Arial" w:cs="Arial"/>
+          <w:color w:val="222222"/>
+        </w:rPr>
+        <w:br/>
+      </w:r>
+      <w:r>
+        <w:rPr>
+          <w:rFonts w:ascii="Arial" w:hAnsi="Arial" w:cs="Arial"/>
+          <w:color w:val="222222"/>
+        </w:rPr>
+        <w:br/>
+        <w:t>-The literature surrounding equations 1-4 is just a small portion of work related to conditions of this form. One obviously cannot cover everything, but studies of the effect of space on altruism often result in conditions of the form b &gt; {something} * c. These include approaches using both inclusive fitness (e.g. “Evolution of cooperation in a finite homogeneous graph” by Taylor, Day, and Wild) as well as direct analyses of the spatial structure (e.g. “Evolutionary dynamics on any population structure” by Allen et al.). The text would benefit from some further discussion of these kinds of results (of the authors choosing—the above are just some examples).</w:t>
+      </w:r>
+    </w:p>
+    <w:p>
+      <w:pPr>
+        <w:shd w:val="clear" w:color="auto" w:fill="FFFFFF"/>
+        <w:spacing w:after="100"/>
+        <w:rPr>
+          <w:rFonts w:ascii="Arial" w:hAnsi="Arial" w:cs="Arial"/>
+          <w:color w:val="222222"/>
+        </w:rPr>
+      </w:pPr>
+      <w:r>
+        <w:rPr>
           <w:rFonts w:ascii="Arial" w:hAnsi="Arial" w:cs="Arial"/>
           <w:color w:val="FF0000"/>
         </w:rPr>
@@ -397,45 +437,6 @@
           <w:rFonts w:ascii="Arial" w:hAnsi="Arial" w:cs="Arial"/>
           <w:color w:val="FF0000"/>
         </w:rPr>
-        <w:t>: DC, use natbib options</w:t>
-      </w:r>
-      <w:r>
-        <w:rPr>
-          <w:rFonts w:ascii="Arial" w:hAnsi="Arial" w:cs="Arial"/>
-          <w:color w:val="222222"/>
-        </w:rPr>
-        <w:br/>
-      </w:r>
-      <w:r>
-        <w:rPr>
-          <w:rFonts w:ascii="Arial" w:hAnsi="Arial" w:cs="Arial"/>
-          <w:color w:val="222222"/>
-        </w:rPr>
-        <w:br/>
-        <w:t>-The literature surrounding equations 1-4 is just a small portion of work related to conditions of this form. One obviously cannot cover everything, but studies of the effect of space on altruism often result in conditions of the form b &gt; {something} * c. These include approaches using both inclusive fitness (e.g. “Evolution of cooperation in a finite homogeneous graph” by Taylor, Day, and Wild) as well as direct analyses of the spatial structure (e.g. “Evolutionary dynamics on any population structure” by Allen et al.). The text would benefit from some further discussion of these kinds of results (of the authors choosing—the above are just some examples).</w:t>
-      </w:r>
-    </w:p>
-    <w:p>
-      <w:pPr>
-        <w:shd w:val="clear" w:color="auto" w:fill="FFFFFF"/>
-        <w:spacing w:after="100"/>
-        <w:rPr>
-          <w:rFonts w:ascii="Arial" w:hAnsi="Arial" w:cs="Arial"/>
-          <w:color w:val="222222"/>
-        </w:rPr>
-      </w:pPr>
-      <w:r>
-        <w:rPr>
-          <w:rFonts w:ascii="Arial" w:hAnsi="Arial" w:cs="Arial"/>
-          <w:color w:val="FF0000"/>
-        </w:rPr>
-        <w:t>TODO</w:t>
-      </w:r>
-      <w:r>
-        <w:rPr>
-          <w:rFonts w:ascii="Arial" w:hAnsi="Arial" w:cs="Arial"/>
-          <w:color w:val="FF0000"/>
-        </w:rPr>
         <w:t>: YR</w:t>
       </w:r>
       <w:r>
@@ -460,22 +461,17 @@
         <w:spacing w:after="100"/>
         <w:rPr>
           <w:rFonts w:ascii="Arial" w:hAnsi="Arial" w:cs="Arial"/>
-          <w:color w:val="FF0000"/>
-        </w:rPr>
-      </w:pPr>
-      <w:r>
-        <w:rPr>
-          <w:rFonts w:ascii="Arial" w:hAnsi="Arial" w:cs="Arial"/>
-          <w:color w:val="FF0000"/>
-        </w:rPr>
-        <w:t>TODO</w:t>
-      </w:r>
-      <w:r>
-        <w:rPr>
-          <w:rFonts w:ascii="Arial" w:hAnsi="Arial" w:cs="Arial"/>
-          <w:color w:val="FF0000"/>
-        </w:rPr>
-        <w:t>: DC</w:t>
+          <w:strike/>
+          <w:color w:val="FF0000"/>
+        </w:rPr>
+      </w:pPr>
+      <w:r>
+        <w:rPr>
+          <w:rFonts w:ascii="Arial" w:hAnsi="Arial" w:cs="Arial"/>
+          <w:strike/>
+          <w:color w:val="FF0000"/>
+        </w:rPr>
+        <w:t>TODO: DC</w:t>
       </w:r>
     </w:p>
     <w:p>
@@ -1531,7 +1527,23 @@
           <w:rFonts w:ascii="Arial" w:hAnsi="Arial" w:cs="Arial"/>
           <w:color w:val="222222"/>
         </w:rPr>
-        <w:t>Figure 1: “showing The fitness” should be “showing the fitness”. Also, I believe that “prisoners’ dilemma” should be “prisoner’s dilemma” because the dilemma applies to the individual</w:t>
+        <w:t xml:space="preserve">Figure 1: “showing </w:t>
+      </w:r>
+      <w:proofErr w:type="gramStart"/>
+      <w:r>
+        <w:rPr>
+          <w:rFonts w:ascii="Arial" w:hAnsi="Arial" w:cs="Arial"/>
+          <w:color w:val="222222"/>
+        </w:rPr>
+        <w:t>The</w:t>
+      </w:r>
+      <w:proofErr w:type="gramEnd"/>
+      <w:r>
+        <w:rPr>
+          <w:rFonts w:ascii="Arial" w:hAnsi="Arial" w:cs="Arial"/>
+          <w:color w:val="222222"/>
+        </w:rPr>
+        <w:t xml:space="preserve"> fitness” should be “showing the fitness”. Also, I believe that “prisoners’ dilemma” should be “prisoner’s dilemma” because the dilemma applies to the individual</w:t>
       </w:r>
       <w:r>
         <w:rPr>
@@ -1756,7 +1768,25 @@
           <w:color w:val="4472C4" w:themeColor="accent1"/>
           <w:lang w:val="en-US"/>
         </w:rPr>
-        <w:t xml:space="preserve">In our paper we consider cultural transmission rather than genetic transmission, and, therefore, there is no concept of diploids or sexual reproduction. To emphasize this, we changed in line 85 “an offspring inherits its phenotype from its parent via vertical transmission” to “… via cultural vertical transmission.” We assume vertical cultural transmission is uni-parental (stated in line 88). One could assume bi-parental transmission in later work, as in </w:t>
+        <w:t xml:space="preserve">In our paper we consider cultural transmission rather than genetic transmission, and, therefore, there is no concept of diploids or sexual reproduction. To emphasize this, we changed in line 85 “an offspring inherits its phenotype from its parent via vertical transmission” to “… via cultural vertical transmission.” We assume vertical cultural transmission is </w:t>
+      </w:r>
+      <w:proofErr w:type="spellStart"/>
+      <w:r>
+        <w:rPr>
+          <w:rFonts w:asciiTheme="majorBidi" w:hAnsiTheme="majorBidi" w:cstheme="majorBidi"/>
+          <w:color w:val="4472C4" w:themeColor="accent1"/>
+          <w:lang w:val="en-US"/>
+        </w:rPr>
+        <w:t>uni</w:t>
+      </w:r>
+      <w:proofErr w:type="spellEnd"/>
+      <w:r>
+        <w:rPr>
+          <w:rFonts w:asciiTheme="majorBidi" w:hAnsiTheme="majorBidi" w:cstheme="majorBidi"/>
+          <w:color w:val="4472C4" w:themeColor="accent1"/>
+          <w:lang w:val="en-US"/>
+        </w:rPr>
+        <w:t xml:space="preserve">-parental (stated in line 88). One could assume bi-parental transmission in later work, as in </w:t>
       </w:r>
       <w:r>
         <w:rPr>

--- a/Reply_to_editor.docx
+++ b/Reply_to_editor.docx
@@ -921,12 +921,14 @@
         <w:spacing w:after="100"/>
         <w:rPr>
           <w:rFonts w:ascii="Arial" w:hAnsi="Arial" w:cs="Arial"/>
-          <w:color w:val="222222"/>
-        </w:rPr>
-      </w:pPr>
-      <w:r>
-        <w:rPr>
-          <w:rFonts w:ascii="Arial" w:hAnsi="Arial" w:cs="Arial"/>
+          <w:strike/>
+          <w:color w:val="FF0000"/>
+        </w:rPr>
+      </w:pPr>
+      <w:r>
+        <w:rPr>
+          <w:rFonts w:ascii="Arial" w:hAnsi="Arial" w:cs="Arial"/>
+          <w:strike/>
           <w:color w:val="FF0000"/>
         </w:rPr>
         <w:t>TODO: DC, change “unite” to “merge”. Add remark here that we mean that if we merge these conditions, we get eq 12.</w:t>
@@ -938,6 +940,33 @@
         <w:spacing w:after="100"/>
         <w:rPr>
           <w:rFonts w:ascii="Arial" w:hAnsi="Arial" w:cs="Arial"/>
+          <w:strike/>
+          <w:color w:val="222222"/>
+          <w:lang w:val="en-US"/>
+        </w:rPr>
+      </w:pPr>
+      <w:r>
+        <w:rPr>
+          <w:rFonts w:asciiTheme="majorBidi" w:hAnsiTheme="majorBidi" w:cstheme="majorBidi"/>
+          <w:color w:val="4472C4" w:themeColor="accent1"/>
+        </w:rPr>
+        <w:t xml:space="preserve">- </w:t>
+      </w:r>
+      <w:r>
+        <w:rPr>
+          <w:rFonts w:asciiTheme="majorBidi" w:hAnsiTheme="majorBidi" w:cstheme="majorBidi"/>
+          <w:color w:val="4472C4" w:themeColor="accent1"/>
+          <w:lang w:val="en-US"/>
+        </w:rPr>
+        <w:t xml:space="preserve">No, by unities we meant that if we merge the conditions for fixation of cooperation and coexistence (stable polymorphism) we get Eq12. </w:t>
+      </w:r>
+    </w:p>
+    <w:p>
+      <w:pPr>
+        <w:shd w:val="clear" w:color="auto" w:fill="FFFFFF"/>
+        <w:spacing w:after="100"/>
+        <w:rPr>
+          <w:rFonts w:ascii="Arial" w:hAnsi="Arial" w:cs="Arial"/>
           <w:color w:val="222222"/>
         </w:rPr>
       </w:pPr>
@@ -956,12 +985,14 @@
         <w:spacing w:after="100"/>
         <w:rPr>
           <w:rFonts w:ascii="Arial" w:hAnsi="Arial" w:cs="Arial"/>
-          <w:color w:val="FF0000"/>
-        </w:rPr>
-      </w:pPr>
-      <w:r>
-        <w:rPr>
-          <w:rFonts w:ascii="Arial" w:hAnsi="Arial" w:cs="Arial"/>
+          <w:strike/>
+          <w:color w:val="FF0000"/>
+        </w:rPr>
+      </w:pPr>
+      <w:r>
+        <w:rPr>
+          <w:rFonts w:ascii="Arial" w:hAnsi="Arial" w:cs="Arial"/>
+          <w:strike/>
           <w:color w:val="FF0000"/>
         </w:rPr>
         <w:t xml:space="preserve">TODO :DC </w:t>
@@ -1012,12 +1043,15 @@
         <w:spacing w:after="100"/>
         <w:rPr>
           <w:rFonts w:ascii="Arial" w:hAnsi="Arial" w:cs="Arial"/>
-          <w:color w:val="FF0000"/>
-        </w:rPr>
-      </w:pPr>
-      <w:r>
-        <w:rPr>
-          <w:rFonts w:ascii="Arial" w:hAnsi="Arial" w:cs="Arial"/>
+          <w:strike/>
+          <w:color w:val="FF0000"/>
+          <w:lang w:val="en-US"/>
+        </w:rPr>
+      </w:pPr>
+      <w:r>
+        <w:rPr>
+          <w:rFonts w:ascii="Arial" w:hAnsi="Arial" w:cs="Arial"/>
+          <w:strike/>
           <w:color w:val="FF0000"/>
         </w:rPr>
         <w:t xml:space="preserve">TODO: </w:t>
@@ -1025,6 +1059,7 @@
       <w:r>
         <w:rPr>
           <w:rFonts w:ascii="Arial" w:hAnsi="Arial" w:cs="Arial"/>
+          <w:strike/>
           <w:color w:val="FF0000"/>
         </w:rPr>
         <w:t>DC</w:t>
@@ -1032,6 +1067,7 @@
       <w:r>
         <w:rPr>
           <w:rFonts w:ascii="Arial" w:hAnsi="Arial" w:cs="Arial"/>
+          <w:strike/>
           <w:color w:val="FF0000"/>
         </w:rPr>
         <w:t xml:space="preserve"> change “effective” to “cultural”</w:t>
@@ -1097,6 +1133,7 @@
       <w:r>
         <w:rPr>
           <w:rFonts w:ascii="Arial" w:hAnsi="Arial" w:cs="Arial"/>
+          <w:strike/>
           <w:color w:val="FF0000"/>
         </w:rPr>
         <w:t>TODO: DC – write reply here.</w:t>
@@ -1104,9 +1141,25 @@
       <w:r>
         <w:rPr>
           <w:rFonts w:ascii="Arial" w:hAnsi="Arial" w:cs="Arial"/>
-          <w:color w:val="222222"/>
-        </w:rPr>
-        <w:br/>
+          <w:strike/>
+          <w:color w:val="222222"/>
+        </w:rPr>
+        <w:br/>
+      </w:r>
+      <w:r>
+        <w:rPr>
+          <w:rFonts w:asciiTheme="majorBidi" w:hAnsiTheme="majorBidi" w:cstheme="majorBidi"/>
+          <w:color w:val="4472C4" w:themeColor="accent1"/>
+        </w:rPr>
+        <w:t xml:space="preserve">- </w:t>
+      </w:r>
+      <w:r>
+        <w:rPr>
+          <w:rFonts w:asciiTheme="majorBidi" w:hAnsiTheme="majorBidi" w:cstheme="majorBidi"/>
+          <w:color w:val="4472C4" w:themeColor="accent1"/>
+          <w:lang w:val="en-US"/>
+        </w:rPr>
+        <w:t>Fixed</w:t>
       </w:r>
       <w:r>
         <w:rPr>
@@ -1130,12 +1183,14 @@
         <w:spacing w:after="100"/>
         <w:rPr>
           <w:rFonts w:ascii="Arial" w:hAnsi="Arial" w:cs="Arial"/>
-          <w:color w:val="FF0000"/>
-        </w:rPr>
-      </w:pPr>
-      <w:r>
-        <w:rPr>
-          <w:rFonts w:ascii="Arial" w:hAnsi="Arial" w:cs="Arial"/>
+          <w:strike/>
+          <w:color w:val="FF0000"/>
+        </w:rPr>
+      </w:pPr>
+      <w:r>
+        <w:rPr>
+          <w:rFonts w:ascii="Arial" w:hAnsi="Arial" w:cs="Arial"/>
+          <w:strike/>
           <w:color w:val="FF0000"/>
         </w:rPr>
         <w:t xml:space="preserve">TODO </w:t>
@@ -1143,6 +1198,7 @@
       <w:r>
         <w:rPr>
           <w:rFonts w:ascii="Arial" w:hAnsi="Arial" w:cs="Arial"/>
+          <w:strike/>
           <w:color w:val="FF0000"/>
         </w:rPr>
         <w:t>DC</w:t>
@@ -1154,6 +1210,31 @@
         <w:spacing w:after="100"/>
         <w:rPr>
           <w:rFonts w:ascii="Arial" w:hAnsi="Arial" w:cs="Arial"/>
+          <w:color w:val="FF0000"/>
+        </w:rPr>
+      </w:pPr>
+      <w:r>
+        <w:rPr>
+          <w:rFonts w:asciiTheme="majorBidi" w:hAnsiTheme="majorBidi" w:cstheme="majorBidi"/>
+          <w:color w:val="4472C4" w:themeColor="accent1"/>
+        </w:rPr>
+        <w:t xml:space="preserve">- </w:t>
+      </w:r>
+      <w:r>
+        <w:rPr>
+          <w:rFonts w:asciiTheme="majorBidi" w:hAnsiTheme="majorBidi" w:cstheme="majorBidi"/>
+          <w:color w:val="4472C4" w:themeColor="accent1"/>
+          <w:lang w:val="en-US"/>
+        </w:rPr>
+        <w:t>Fixed</w:t>
+      </w:r>
+    </w:p>
+    <w:p>
+      <w:pPr>
+        <w:shd w:val="clear" w:color="auto" w:fill="FFFFFF"/>
+        <w:spacing w:after="100"/>
+        <w:rPr>
+          <w:rFonts w:ascii="Arial" w:hAnsi="Arial" w:cs="Arial"/>
           <w:color w:val="222222"/>
         </w:rPr>
       </w:pPr>
@@ -1178,6 +1259,7 @@
           <w:rFonts w:ascii="Arial" w:hAnsi="Arial" w:cs="Arial"/>
           <w:color w:val="FF0000"/>
         </w:rPr>
+        <w:lastRenderedPageBreak/>
         <w:t>TODO YR</w:t>
       </w:r>
       <w:r>
@@ -1193,7 +1275,235 @@
           <w:color w:val="222222"/>
         </w:rPr>
         <w:br/>
-        <w:t xml:space="preserve">-In the section on population structure, the model setup had me a bit confused. Half of </w:t>
+        <w:t>-In the section on population structure, the model setup had me a bit confused. Half of the population is chosen to initiate interactions, but are these really interactions or are they just actions? The game being considered is completely additive, which means a two-player interaction can be decomposed into two actions, one from each player. This confusion is compounded by the later expression for fitness as $w=1+b*n_b-c*n_c$, where both $n_b$ and $n_c$ are interaction counts. So if X and Y are neighbors and are both chosen to initiate an interaction, what happens if X chooses Y but Y chooses someone else? Does X still get a benefit from Y, or are these expressions directional (as they seem like they should be)?</w:t>
+      </w:r>
+    </w:p>
+    <w:p>
+      <w:pPr>
+        <w:shd w:val="clear" w:color="auto" w:fill="FFFFFF"/>
+        <w:spacing w:after="100"/>
+        <w:rPr>
+          <w:rFonts w:ascii="Arial" w:hAnsi="Arial" w:cs="Arial"/>
+          <w:color w:val="FF0000"/>
+        </w:rPr>
+      </w:pPr>
+      <w:r>
+        <w:rPr>
+          <w:rFonts w:ascii="Arial" w:hAnsi="Arial" w:cs="Arial"/>
+          <w:color w:val="FF0000"/>
+        </w:rPr>
+        <w:t>TODO DC</w:t>
+      </w:r>
+      <w:r>
+        <w:rPr>
+          <w:rFonts w:ascii="Arial" w:hAnsi="Arial" w:cs="Arial"/>
+          <w:color w:val="222222"/>
+        </w:rPr>
+        <w:br/>
+      </w:r>
+      <w:r>
+        <w:rPr>
+          <w:rFonts w:asciiTheme="majorBidi" w:hAnsiTheme="majorBidi" w:cstheme="majorBidi"/>
+          <w:color w:val="4472C4" w:themeColor="accent1"/>
+        </w:rPr>
+        <w:t>- Indeed half of the population is chosen to initiate interactions, each with a randomly chosen neighbor.</w:t>
+      </w:r>
+    </w:p>
+    <w:p>
+      <w:pPr>
+        <w:rPr>
+          <w:rFonts w:asciiTheme="majorBidi" w:hAnsiTheme="majorBidi" w:cstheme="majorBidi"/>
+          <w:color w:val="4472C4" w:themeColor="accent1"/>
+        </w:rPr>
+      </w:pPr>
+      <w:r>
+        <w:rPr>
+          <w:rFonts w:asciiTheme="majorBidi" w:hAnsiTheme="majorBidi" w:cstheme="majorBidi"/>
+          <w:color w:val="4472C4" w:themeColor="accent1"/>
+        </w:rPr>
+        <w:t>Thus the expected number of interactions each host participates in is 1. </w:t>
+      </w:r>
+    </w:p>
+    <w:p>
+      <w:pPr>
+        <w:rPr>
+          <w:rFonts w:asciiTheme="majorBidi" w:hAnsiTheme="majorBidi" w:cstheme="majorBidi"/>
+          <w:color w:val="4472C4" w:themeColor="accent1"/>
+        </w:rPr>
+      </w:pPr>
+      <w:r>
+        <w:rPr>
+          <w:rFonts w:asciiTheme="majorBidi" w:hAnsiTheme="majorBidi" w:cstheme="majorBidi"/>
+          <w:color w:val="4472C4" w:themeColor="accent1"/>
+        </w:rPr>
+        <w:t>But the number of interactions in which a host can participate may be 0 (if the host was not chosen to initiate interaction and it was not picked by any of his neighbors for interaction)</w:t>
+      </w:r>
+    </w:p>
+    <w:p>
+      <w:pPr>
+        <w:rPr>
+          <w:rFonts w:asciiTheme="majorBidi" w:hAnsiTheme="majorBidi" w:cstheme="majorBidi"/>
+          <w:color w:val="4472C4" w:themeColor="accent1"/>
+        </w:rPr>
+      </w:pPr>
+      <w:r>
+        <w:rPr>
+          <w:rFonts w:asciiTheme="majorBidi" w:hAnsiTheme="majorBidi" w:cstheme="majorBidi"/>
+          <w:color w:val="4472C4" w:themeColor="accent1"/>
+        </w:rPr>
+        <w:t>or 1 or greater than 1 (if the host was chosen to initiate an interaction, and it was also picked by a neighbor for an interaction).</w:t>
+      </w:r>
+    </w:p>
+    <w:p>
+      <w:pPr>
+        <w:rPr>
+          <w:rFonts w:asciiTheme="majorBidi" w:hAnsiTheme="majorBidi" w:cstheme="majorBidi"/>
+          <w:color w:val="4472C4" w:themeColor="accent1"/>
+        </w:rPr>
+      </w:pPr>
+      <w:r>
+        <w:rPr>
+          <w:rFonts w:asciiTheme="majorBidi" w:hAnsiTheme="majorBidi" w:cstheme="majorBidi"/>
+          <w:color w:val="4472C4" w:themeColor="accent1"/>
+        </w:rPr>
+        <w:t>A note: We model this procedure in this way (of half of the population initiating interactions with theri neighbors) in order to overcome the problem of how to partition a population on a lattice into couples.</w:t>
+      </w:r>
+    </w:p>
+    <w:p>
+      <w:pPr>
+        <w:rPr>
+          <w:rFonts w:asciiTheme="majorBidi" w:hAnsiTheme="majorBidi" w:cstheme="majorBidi"/>
+          <w:color w:val="4472C4" w:themeColor="accent1"/>
+        </w:rPr>
+      </w:pPr>
+      <w:r>
+        <w:rPr>
+          <w:rFonts w:asciiTheme="majorBidi" w:hAnsiTheme="majorBidi" w:cstheme="majorBidi"/>
+          <w:color w:val="4472C4" w:themeColor="accent1"/>
+        </w:rPr>
+        <w:t>Moreover, a host that participates in more than one interaction can change its behavior from one interaction to the other, due to horizontal transmission.</w:t>
+      </w:r>
+    </w:p>
+    <w:p>
+      <w:pPr>
+        <w:rPr>
+          <w:rFonts w:asciiTheme="majorBidi" w:hAnsiTheme="majorBidi" w:cstheme="majorBidi"/>
+          <w:color w:val="4472C4" w:themeColor="accent1"/>
+        </w:rPr>
+      </w:pPr>
+      <w:r>
+        <w:rPr>
+          <w:rFonts w:asciiTheme="majorBidi" w:hAnsiTheme="majorBidi" w:cstheme="majorBidi"/>
+          <w:color w:val="4472C4" w:themeColor="accent1"/>
+        </w:rPr>
+        <w:t>This is why we calculate for each host in how many interactions it cooperated (not necessarily 0 or the number of interactions) and in how many interactions it received help.</w:t>
+      </w:r>
+    </w:p>
+    <w:p>
+      <w:pPr>
+        <w:shd w:val="clear" w:color="auto" w:fill="FFFFFF"/>
+        <w:spacing w:after="100"/>
+        <w:rPr>
+          <w:rFonts w:ascii="Arial" w:hAnsi="Arial" w:cs="Arial"/>
+          <w:color w:val="222222"/>
+        </w:rPr>
+      </w:pPr>
+      <w:r>
+        <w:rPr>
+          <w:rFonts w:ascii="Arial" w:hAnsi="Arial" w:cs="Arial"/>
+          <w:color w:val="222222"/>
+        </w:rPr>
+        <w:br/>
+        <w:t>-Line 254: a “grid” seems like a lattice with a von Neumann neighborhood, but here the authors refer to a Moore neighborhood ($M=8$); is this correct? Maybe mention this up front as well.</w:t>
+      </w:r>
+    </w:p>
+    <w:p>
+      <w:pPr>
+        <w:shd w:val="clear" w:color="auto" w:fill="FFFFFF"/>
+        <w:spacing w:after="100"/>
+        <w:rPr>
+          <w:rFonts w:ascii="Arial" w:hAnsi="Arial" w:cs="Arial"/>
+          <w:color w:val="FF0000"/>
+        </w:rPr>
+      </w:pPr>
+      <w:r>
+        <w:rPr>
+          <w:rFonts w:ascii="Arial" w:hAnsi="Arial" w:cs="Arial"/>
+          <w:color w:val="FF0000"/>
+        </w:rPr>
+        <w:t>TODO DC</w:t>
+      </w:r>
+    </w:p>
+    <w:p>
+      <w:pPr>
+        <w:spacing w:after="240"/>
+        <w:rPr>
+          <w:rFonts w:ascii="Arial" w:hAnsi="Arial" w:cs="Arial"/>
+          <w:color w:val="FF0000"/>
+          <w:lang w:val="en-US"/>
+        </w:rPr>
+      </w:pPr>
+      <w:r>
+        <w:rPr>
+          <w:rFonts w:asciiTheme="majorBidi" w:hAnsiTheme="majorBidi" w:cstheme="majorBidi"/>
+          <w:color w:val="4472C4" w:themeColor="accent1"/>
+        </w:rPr>
+        <w:t xml:space="preserve">- We indeed refer to a Moore neighborhood. </w:t>
+      </w:r>
+      <w:r>
+        <w:rPr>
+          <w:rFonts w:asciiTheme="majorBidi" w:hAnsiTheme="majorBidi" w:cstheme="majorBidi"/>
+          <w:color w:val="4472C4" w:themeColor="accent1"/>
+          <w:lang w:val="en-US"/>
+        </w:rPr>
+        <w:t>We now mention this in line XXX: “On an infinite grid, M=8 (i.e., Moore neighborhood REF),”</w:t>
+      </w:r>
+      <w:r>
+        <w:rPr>
+          <w:rFonts w:ascii="Arial" w:hAnsi="Arial" w:cs="Arial"/>
+          <w:color w:val="222222"/>
+        </w:rPr>
+        <w:br/>
+      </w:r>
+      <w:r>
+        <w:rPr>
+          <w:rFonts w:ascii="Arial" w:hAnsi="Arial" w:cs="Arial"/>
+          <w:color w:val="222222"/>
+        </w:rPr>
+        <w:br/>
+        <w:t>-Line 274: “…under complex scenarios.” While it is true that the population is structured, in some ways it is nearly unstructured since it is so homogeneous. “Complex scenarios” to me would indicate something more topologically heterogeneous. I don’t think that the authors need to consider anything more complex here, but I would at least comment on the homogeneity of the primary structured population in the paper. A similar comment applies to lines 300-302 in the discussion section.</w:t>
+      </w:r>
+      <w:r>
+        <w:rPr>
+          <w:rFonts w:ascii="Arial" w:hAnsi="Arial" w:cs="Arial"/>
+          <w:color w:val="222222"/>
+        </w:rPr>
+        <w:br/>
+      </w:r>
+      <w:r>
+        <w:rPr>
+          <w:rFonts w:ascii="Arial" w:hAnsi="Arial" w:cs="Arial"/>
+          <w:color w:val="FF0000"/>
+          <w:lang w:val="en-US"/>
+        </w:rPr>
+        <w:t>TODO YR</w:t>
+      </w:r>
+    </w:p>
+    <w:p>
+      <w:pPr>
+        <w:spacing w:after="240"/>
+        <w:rPr>
+          <w:rFonts w:ascii="Arial" w:hAnsi="Arial" w:cs="Arial"/>
+          <w:color w:val="222222"/>
+        </w:rPr>
+      </w:pPr>
+      <w:r>
+        <w:rPr>
+          <w:rFonts w:ascii="Arial" w:hAnsi="Arial" w:cs="Arial"/>
+          <w:color w:val="222222"/>
+        </w:rPr>
+        <w:br/>
+        <w:t xml:space="preserve">-In line 324, the authors claim that this mechanism does not require population structure. However, it feels like there is a version of population structure baked into the </w:t>
       </w:r>
       <w:r>
         <w:rPr>
@@ -1201,16 +1511,41 @@
           <w:color w:val="222222"/>
         </w:rPr>
         <w:lastRenderedPageBreak/>
-        <w:t>the population is chosen to initiate interactions, but are these really interactions or are they just actions? The game being considered is completely additive, which means a two-player interaction can be decomposed into two actions, one from each player. This confusion is compounded by the later expression for fitness as $w=1+b*n_b-c*n_c$, where both $n_b$ and $n_c$ are interaction counts. So if X and Y are neighbors and are both chosen to initiate an interaction, what happens if X chooses Y but Y chooses someone else? Does X still get a benefit from Y, or are these expressions directional (as they seem like they should be)?</w:t>
-      </w:r>
-    </w:p>
-    <w:p>
-      <w:pPr>
-        <w:shd w:val="clear" w:color="auto" w:fill="FFFFFF"/>
-        <w:spacing w:after="100"/>
-        <w:rPr>
-          <w:rFonts w:ascii="Arial" w:hAnsi="Arial" w:cs="Arial"/>
-          <w:color w:val="FF0000"/>
+        <w:t>model via its parameters. I think I understand what is meant here, but some minor clarification would be nice.</w:t>
+      </w:r>
+    </w:p>
+    <w:p>
+      <w:pPr>
+        <w:spacing w:after="240"/>
+        <w:rPr>
+          <w:rFonts w:asciiTheme="majorBidi" w:hAnsiTheme="majorBidi" w:cstheme="majorBidi"/>
+          <w:color w:val="4472C4" w:themeColor="accent1"/>
+          <w:lang w:val="en-US"/>
+        </w:rPr>
+      </w:pPr>
+      <w:r>
+        <w:rPr>
+          <w:rFonts w:asciiTheme="majorBidi" w:hAnsiTheme="majorBidi" w:cstheme="majorBidi"/>
+          <w:color w:val="4472C4" w:themeColor="accent1"/>
+        </w:rPr>
+        <w:t xml:space="preserve">- </w:t>
+      </w:r>
+      <w:r>
+        <w:rPr>
+          <w:rFonts w:asciiTheme="majorBidi" w:hAnsiTheme="majorBidi" w:cstheme="majorBidi"/>
+          <w:color w:val="4472C4" w:themeColor="accent1"/>
+          <w:lang w:val="en-US"/>
+        </w:rPr>
+        <w:t>To clarify our discussion, we changed “population structure” to “spatial structure”.</w:t>
+      </w:r>
+    </w:p>
+    <w:p>
+      <w:pPr>
+        <w:shd w:val="clear" w:color="auto" w:fill="FFFFFF"/>
+        <w:spacing w:after="100"/>
+        <w:rPr>
+          <w:rFonts w:ascii="Arial" w:hAnsi="Arial" w:cs="Arial"/>
+          <w:color w:val="222222"/>
         </w:rPr>
       </w:pPr>
       <w:r>
@@ -1229,564 +1564,319 @@
       </w:r>
       <w:r>
         <w:rPr>
-          <w:rFonts w:asciiTheme="majorBidi" w:hAnsiTheme="majorBidi" w:cstheme="majorBidi"/>
-          <w:color w:val="4472C4" w:themeColor="accent1"/>
-        </w:rPr>
-        <w:t>- Indeed half of the population is chosen to initiate interactions, each with a randomly chosen neighbor.</w:t>
-      </w:r>
-    </w:p>
-    <w:p>
-      <w:pPr>
-        <w:rPr>
-          <w:rFonts w:asciiTheme="majorBidi" w:hAnsiTheme="majorBidi" w:cstheme="majorBidi"/>
-          <w:color w:val="4472C4" w:themeColor="accent1"/>
-        </w:rPr>
-      </w:pPr>
-      <w:r>
-        <w:rPr>
-          <w:rFonts w:asciiTheme="majorBidi" w:hAnsiTheme="majorBidi" w:cstheme="majorBidi"/>
-          <w:color w:val="4472C4" w:themeColor="accent1"/>
-        </w:rPr>
-        <w:t>Thus the expected number of interactions each host participates in is 1. </w:t>
-      </w:r>
-    </w:p>
-    <w:p>
-      <w:pPr>
-        <w:rPr>
-          <w:rFonts w:asciiTheme="majorBidi" w:hAnsiTheme="majorBidi" w:cstheme="majorBidi"/>
-          <w:color w:val="4472C4" w:themeColor="accent1"/>
-        </w:rPr>
-      </w:pPr>
-      <w:r>
-        <w:rPr>
-          <w:rFonts w:asciiTheme="majorBidi" w:hAnsiTheme="majorBidi" w:cstheme="majorBidi"/>
-          <w:color w:val="4472C4" w:themeColor="accent1"/>
-        </w:rPr>
-        <w:t>But the number of interactions in which a host can participate may be 0 (if the host was not chosen to initiate interaction and it was not picked by any of his neighbors for interaction)</w:t>
-      </w:r>
-    </w:p>
-    <w:p>
-      <w:pPr>
-        <w:rPr>
-          <w:rFonts w:asciiTheme="majorBidi" w:hAnsiTheme="majorBidi" w:cstheme="majorBidi"/>
-          <w:color w:val="4472C4" w:themeColor="accent1"/>
-        </w:rPr>
-      </w:pPr>
-      <w:r>
-        <w:rPr>
-          <w:rFonts w:asciiTheme="majorBidi" w:hAnsiTheme="majorBidi" w:cstheme="majorBidi"/>
-          <w:color w:val="4472C4" w:themeColor="accent1"/>
-        </w:rPr>
-        <w:t>or 1 or greater than 1 (if the host was chosen to initiate an interaction, and it was also picked by a neighbor for an interaction).</w:t>
-      </w:r>
-    </w:p>
-    <w:p>
-      <w:pPr>
-        <w:rPr>
-          <w:rFonts w:asciiTheme="majorBidi" w:hAnsiTheme="majorBidi" w:cstheme="majorBidi"/>
-          <w:color w:val="4472C4" w:themeColor="accent1"/>
-        </w:rPr>
-      </w:pPr>
-      <w:r>
-        <w:rPr>
-          <w:rFonts w:asciiTheme="majorBidi" w:hAnsiTheme="majorBidi" w:cstheme="majorBidi"/>
-          <w:color w:val="4472C4" w:themeColor="accent1"/>
-        </w:rPr>
-        <w:t>A note: We model this procedure in this way (of half of the population initiating interactions with theri neighbors) in order to overcome the problem of how to partition a population on a lattice into couples.</w:t>
-      </w:r>
-    </w:p>
-    <w:p>
-      <w:pPr>
-        <w:rPr>
-          <w:rFonts w:asciiTheme="majorBidi" w:hAnsiTheme="majorBidi" w:cstheme="majorBidi"/>
-          <w:color w:val="4472C4" w:themeColor="accent1"/>
-        </w:rPr>
-      </w:pPr>
-      <w:r>
-        <w:rPr>
-          <w:rFonts w:asciiTheme="majorBidi" w:hAnsiTheme="majorBidi" w:cstheme="majorBidi"/>
-          <w:color w:val="4472C4" w:themeColor="accent1"/>
-        </w:rPr>
-        <w:t>Moreover, a host that participates in more than one interaction can change its behavior from one interaction to the other, due to horizontal transmission.</w:t>
-      </w:r>
-    </w:p>
-    <w:p>
-      <w:pPr>
-        <w:rPr>
-          <w:rFonts w:asciiTheme="majorBidi" w:hAnsiTheme="majorBidi" w:cstheme="majorBidi"/>
-          <w:color w:val="4472C4" w:themeColor="accent1"/>
-        </w:rPr>
-      </w:pPr>
-      <w:r>
-        <w:rPr>
-          <w:rFonts w:asciiTheme="majorBidi" w:hAnsiTheme="majorBidi" w:cstheme="majorBidi"/>
-          <w:color w:val="4472C4" w:themeColor="accent1"/>
-        </w:rPr>
-        <w:t>This is why we calculate for each host in how many interactions it cooperated (not necessarily 0 or the number of interactions) and in how many interactions it received help.</w:t>
-      </w:r>
-    </w:p>
-    <w:p>
-      <w:pPr>
-        <w:shd w:val="clear" w:color="auto" w:fill="FFFFFF"/>
-        <w:spacing w:after="100"/>
-        <w:rPr>
-          <w:rFonts w:ascii="Arial" w:hAnsi="Arial" w:cs="Arial"/>
-          <w:color w:val="222222"/>
-        </w:rPr>
-      </w:pPr>
-      <w:r>
-        <w:rPr>
-          <w:rFonts w:ascii="Arial" w:hAnsi="Arial" w:cs="Arial"/>
-          <w:color w:val="222222"/>
-        </w:rPr>
-        <w:br/>
-        <w:t>-Line 254: a “grid” seems like a lattice with a von Neumann neighborhood, but here the authors refer to a Moore neighborhood ($M=8$); is this correct? Maybe mention this up front as well.</w:t>
-      </w:r>
-    </w:p>
-    <w:p>
-      <w:pPr>
-        <w:shd w:val="clear" w:color="auto" w:fill="FFFFFF"/>
-        <w:spacing w:after="100"/>
-        <w:rPr>
-          <w:rFonts w:ascii="Arial" w:hAnsi="Arial" w:cs="Arial"/>
-          <w:color w:val="FF0000"/>
-        </w:rPr>
-      </w:pPr>
-      <w:r>
-        <w:rPr>
-          <w:rFonts w:ascii="Arial" w:hAnsi="Arial" w:cs="Arial"/>
-          <w:color w:val="FF0000"/>
-        </w:rPr>
-        <w:t>TODO DC</w:t>
-      </w:r>
-    </w:p>
-    <w:p>
-      <w:pPr>
-        <w:spacing w:after="240"/>
-        <w:rPr>
-          <w:rFonts w:ascii="Arial" w:hAnsi="Arial" w:cs="Arial"/>
-          <w:color w:val="FF0000"/>
-          <w:lang w:val="en-US"/>
-        </w:rPr>
-      </w:pPr>
-      <w:r>
-        <w:rPr>
-          <w:rFonts w:asciiTheme="majorBidi" w:hAnsiTheme="majorBidi" w:cstheme="majorBidi"/>
-          <w:color w:val="4472C4" w:themeColor="accent1"/>
-        </w:rPr>
-        <w:t xml:space="preserve">- We indeed refer to a Moore neighborhood. </w:t>
-      </w:r>
-      <w:r>
-        <w:rPr>
-          <w:rFonts w:asciiTheme="majorBidi" w:hAnsiTheme="majorBidi" w:cstheme="majorBidi"/>
-          <w:color w:val="4472C4" w:themeColor="accent1"/>
-          <w:lang w:val="en-US"/>
-        </w:rPr>
-        <w:t>We now mention this in line XXX: “On an infinite grid, M=8 (i.e., Moore neighborhood REF),”</w:t>
-      </w:r>
-      <w:r>
-        <w:rPr>
-          <w:rFonts w:ascii="Arial" w:hAnsi="Arial" w:cs="Arial"/>
-          <w:color w:val="222222"/>
-        </w:rPr>
-        <w:br/>
-      </w:r>
-      <w:r>
-        <w:rPr>
-          <w:rFonts w:ascii="Arial" w:hAnsi="Arial" w:cs="Arial"/>
-          <w:color w:val="222222"/>
-        </w:rPr>
-        <w:br/>
-        <w:t>-Line 274: “…under complex scenarios.” While it is true that the population is structured, in some ways it is nearly unstructured since it is so homogeneous. “Complex scenarios” to me would indicate something more topologically heterogeneous. I don’t think that the authors need to consider anything more complex here, but I would at least comment on the homogeneity of the primary structured population in the paper. A similar comment applies to lines 300-302 in the discussion section.</w:t>
-      </w:r>
-      <w:r>
-        <w:rPr>
-          <w:rFonts w:ascii="Arial" w:hAnsi="Arial" w:cs="Arial"/>
-          <w:color w:val="222222"/>
-        </w:rPr>
-        <w:br/>
-      </w:r>
-      <w:r>
-        <w:rPr>
-          <w:rFonts w:ascii="Arial" w:hAnsi="Arial" w:cs="Arial"/>
-          <w:color w:val="FF0000"/>
-          <w:lang w:val="en-US"/>
-        </w:rPr>
-        <w:t>TODO YR</w:t>
-      </w:r>
-    </w:p>
-    <w:p>
-      <w:pPr>
-        <w:spacing w:after="240"/>
-        <w:rPr>
-          <w:rFonts w:ascii="Arial" w:hAnsi="Arial" w:cs="Arial"/>
-          <w:color w:val="222222"/>
-        </w:rPr>
-      </w:pPr>
-      <w:r>
-        <w:rPr>
-          <w:rFonts w:ascii="Arial" w:hAnsi="Arial" w:cs="Arial"/>
-          <w:color w:val="222222"/>
-        </w:rPr>
-        <w:br/>
-        <w:t>-In line 324, the authors claim that this mechanism does not require population structure. However, it feels like there is a version of population structure baked into the model via its parameters. I think I understand what is meant here, but some minor clarification would be nice.</w:t>
-      </w:r>
-    </w:p>
-    <w:p>
-      <w:pPr>
-        <w:spacing w:after="240"/>
-        <w:rPr>
-          <w:rFonts w:asciiTheme="majorBidi" w:hAnsiTheme="majorBidi" w:cstheme="majorBidi"/>
-          <w:color w:val="4472C4" w:themeColor="accent1"/>
-          <w:lang w:val="en-US"/>
-        </w:rPr>
-      </w:pPr>
-      <w:r>
-        <w:rPr>
-          <w:rFonts w:asciiTheme="majorBidi" w:hAnsiTheme="majorBidi" w:cstheme="majorBidi"/>
-          <w:color w:val="4472C4" w:themeColor="accent1"/>
-        </w:rPr>
-        <w:t xml:space="preserve">- </w:t>
-      </w:r>
-      <w:r>
-        <w:rPr>
-          <w:rFonts w:asciiTheme="majorBidi" w:hAnsiTheme="majorBidi" w:cstheme="majorBidi"/>
-          <w:color w:val="4472C4" w:themeColor="accent1"/>
-          <w:lang w:val="en-US"/>
-        </w:rPr>
-        <w:t>To clarify our discussion, we changed “population structure” to “spatial structure”.</w:t>
-      </w:r>
-    </w:p>
-    <w:p>
-      <w:pPr>
-        <w:shd w:val="clear" w:color="auto" w:fill="FFFFFF"/>
-        <w:spacing w:after="100"/>
-        <w:rPr>
-          <w:rFonts w:ascii="Arial" w:hAnsi="Arial" w:cs="Arial"/>
-          <w:color w:val="222222"/>
-        </w:rPr>
-      </w:pPr>
-      <w:r>
-        <w:rPr>
-          <w:rFonts w:ascii="Arial" w:hAnsi="Arial" w:cs="Arial"/>
-          <w:color w:val="FF0000"/>
+          <w:rFonts w:ascii="Arial" w:hAnsi="Arial" w:cs="Arial"/>
+          <w:color w:val="222222"/>
+        </w:rPr>
+        <w:br/>
+        <w:t>-In the conclusion around line 336, what is being referred to is that the model effectively generates identity by state that does not come from identity by descent; is this correct?</w:t>
+      </w:r>
+    </w:p>
+    <w:p>
+      <w:pPr>
+        <w:shd w:val="clear" w:color="auto" w:fill="FFFFFF"/>
+        <w:spacing w:after="100"/>
+        <w:rPr>
+          <w:rFonts w:ascii="Arial" w:hAnsi="Arial" w:cs="Arial"/>
+          <w:color w:val="FF0000"/>
+        </w:rPr>
+      </w:pPr>
+      <w:r>
+        <w:rPr>
+          <w:rFonts w:asciiTheme="majorBidi" w:hAnsiTheme="majorBidi" w:cstheme="majorBidi"/>
+          <w:color w:val="4472C4" w:themeColor="accent1"/>
+          <w:lang w:val="en-US"/>
+        </w:rPr>
+        <w:t>- This is correct, but because transmission in our model is cultural, we do not use the term “by descent”.</w:t>
+      </w:r>
+      <w:r>
+        <w:rPr>
+          <w:rFonts w:ascii="Arial" w:hAnsi="Arial" w:cs="Arial"/>
+          <w:color w:val="222222"/>
+        </w:rPr>
+        <w:br/>
+      </w:r>
+      <w:r>
+        <w:rPr>
+          <w:rFonts w:ascii="Arial" w:hAnsi="Arial" w:cs="Arial"/>
+          <w:color w:val="222222"/>
+        </w:rPr>
+        <w:br/>
+        <w:t>-</w:t>
+      </w:r>
+      <w:r>
+        <w:rPr>
+          <w:rFonts w:ascii="Arial" w:hAnsi="Arial" w:cs="Arial"/>
+          <w:color w:val="222222"/>
+        </w:rPr>
+        <w:t xml:space="preserve">Figure 1: “showing </w:t>
+      </w:r>
+      <w:proofErr w:type="gramStart"/>
+      <w:r>
+        <w:rPr>
+          <w:rFonts w:ascii="Arial" w:hAnsi="Arial" w:cs="Arial"/>
+          <w:color w:val="222222"/>
+        </w:rPr>
+        <w:t>The</w:t>
+      </w:r>
+      <w:proofErr w:type="gramEnd"/>
+      <w:r>
+        <w:rPr>
+          <w:rFonts w:ascii="Arial" w:hAnsi="Arial" w:cs="Arial"/>
+          <w:color w:val="222222"/>
+        </w:rPr>
+        <w:t xml:space="preserve"> fitness” should be “showing the fitness”. Also, I believe that “prisoners’ dilemma” should be “prisoner’s dilemma” because the dilemma applies to the individual</w:t>
+      </w:r>
+      <w:r>
+        <w:rPr>
+          <w:rFonts w:ascii="Arial" w:hAnsi="Arial" w:cs="Arial"/>
+          <w:color w:val="222222"/>
+        </w:rPr>
+        <w:t xml:space="preserve"> and not the group (though there is a conflict of interest between the two).</w:t>
+      </w:r>
+    </w:p>
+    <w:p>
+      <w:pPr>
+        <w:shd w:val="clear" w:color="auto" w:fill="FFFFFF"/>
+        <w:spacing w:after="100"/>
+        <w:rPr>
+          <w:rFonts w:ascii="Arial" w:hAnsi="Arial" w:cs="Arial"/>
+          <w:color w:val="FF0000"/>
+          <w:lang w:val="en-US"/>
+        </w:rPr>
+      </w:pPr>
+      <w:r>
+        <w:rPr>
+          <w:rFonts w:ascii="Arial" w:hAnsi="Arial" w:cs="Arial"/>
+          <w:color w:val="FF0000"/>
+          <w:lang w:val="en-US"/>
+        </w:rPr>
+        <w:t>TODO: DC</w:t>
+      </w:r>
+    </w:p>
+    <w:p>
+      <w:pPr>
+        <w:shd w:val="clear" w:color="auto" w:fill="FFFFFF"/>
+        <w:spacing w:after="100"/>
+        <w:rPr>
+          <w:rFonts w:ascii="Arial" w:hAnsi="Arial" w:cs="Arial"/>
+          <w:color w:val="222222"/>
+        </w:rPr>
+      </w:pPr>
+      <w:r>
+        <w:rPr>
+          <w:rFonts w:asciiTheme="majorBidi" w:hAnsiTheme="majorBidi" w:cstheme="majorBidi"/>
+          <w:color w:val="4472C4" w:themeColor="accent1"/>
+          <w:lang w:val="en-US"/>
+        </w:rPr>
+        <w:t>- Fixed in Fig 1 and in lines XXX and XXX…</w:t>
+      </w:r>
+      <w:r>
+        <w:rPr>
+          <w:rFonts w:ascii="Arial" w:hAnsi="Arial" w:cs="Arial"/>
+          <w:color w:val="222222"/>
+        </w:rPr>
+        <w:br/>
+      </w:r>
+      <w:r>
+        <w:rPr>
+          <w:rFonts w:ascii="Arial" w:hAnsi="Arial" w:cs="Arial"/>
+          <w:color w:val="222222"/>
+        </w:rPr>
+        <w:br/>
+        <w:t>Referee: 2</w:t>
+      </w:r>
+      <w:r>
+        <w:rPr>
+          <w:rFonts w:ascii="Arial" w:hAnsi="Arial" w:cs="Arial"/>
+          <w:color w:val="222222"/>
+        </w:rPr>
+        <w:br/>
+      </w:r>
+      <w:r>
+        <w:rPr>
+          <w:rFonts w:ascii="Arial" w:hAnsi="Arial" w:cs="Arial"/>
+          <w:color w:val="222222"/>
+        </w:rPr>
+        <w:br/>
+        <w:t>Comments to the Author(s)</w:t>
+      </w:r>
+      <w:r>
+        <w:rPr>
+          <w:rFonts w:ascii="Arial" w:hAnsi="Arial" w:cs="Arial"/>
+          <w:color w:val="222222"/>
+        </w:rPr>
+        <w:br/>
+        <w:t>The paper studies the evolution of cooperation and interaction-transmission association using simulations and analytical methods. The study is carefully carried out and the manuscript is well-written.</w:t>
+      </w:r>
+    </w:p>
+    <w:p>
+      <w:pPr>
+        <w:shd w:val="clear" w:color="auto" w:fill="FFFFFF"/>
+        <w:spacing w:after="100"/>
+        <w:rPr>
+          <w:rFonts w:ascii="Arial" w:hAnsi="Arial" w:cs="Arial"/>
+          <w:color w:val="222222"/>
+        </w:rPr>
+      </w:pPr>
+      <w:r>
+        <w:rPr>
+          <w:rFonts w:asciiTheme="majorBidi" w:hAnsiTheme="majorBidi" w:cstheme="majorBidi"/>
+          <w:color w:val="4472C4" w:themeColor="accent1"/>
+          <w:lang w:val="en-US"/>
+        </w:rPr>
+        <w:t>- We thank the reviewer for his considerate evaluation.</w:t>
+      </w:r>
+      <w:r>
+        <w:rPr>
+          <w:rFonts w:ascii="Arial" w:hAnsi="Arial" w:cs="Arial"/>
+          <w:color w:val="222222"/>
+        </w:rPr>
+        <w:br/>
+      </w:r>
+      <w:r>
+        <w:rPr>
+          <w:rFonts w:ascii="Arial" w:hAnsi="Arial" w:cs="Arial"/>
+          <w:color w:val="222222"/>
+        </w:rPr>
+        <w:br/>
+        <w:t>I have one question about their choice of the payoff matrix. In fact, they use a simplified Prisoner's Dilemma -- so-called donation games, to model social interactions. How about using a general payoff matrix with R, S, T, P?</w:t>
+      </w:r>
+    </w:p>
+    <w:p>
+      <w:pPr>
+        <w:shd w:val="clear" w:color="auto" w:fill="FFFFFF"/>
+        <w:spacing w:after="100"/>
+        <w:rPr>
+          <w:rFonts w:ascii="Arial" w:hAnsi="Arial" w:cs="Arial"/>
+          <w:color w:val="FF0000"/>
+        </w:rPr>
+      </w:pPr>
+      <w:r>
+        <w:rPr>
+          <w:rFonts w:ascii="Arial" w:hAnsi="Arial" w:cs="Arial"/>
+          <w:color w:val="FF0000"/>
+        </w:rPr>
+        <w:t xml:space="preserve">DC: I think we discussed this already. </w:t>
+      </w:r>
+      <w:r>
+        <w:rPr>
+          <w:rFonts w:ascii="Arial" w:hAnsi="Arial" w:cs="Arial"/>
+          <w:color w:val="FF0000"/>
+        </w:rPr>
+        <w:t>We want to focus on cooperation scenario</w:t>
+      </w:r>
+      <w:r>
+        <w:rPr>
+          <w:rFonts w:ascii="Arial" w:hAnsi="Arial" w:cs="Arial"/>
+          <w:color w:val="FF0000"/>
+        </w:rPr>
+        <w:t>s</w:t>
+      </w:r>
+      <w:r>
+        <w:rPr>
+          <w:rFonts w:ascii="Arial" w:hAnsi="Arial" w:cs="Arial"/>
+          <w:color w:val="FF0000"/>
+        </w:rPr>
+        <w:t xml:space="preserve">, and general payoff matrix </w:t>
+      </w:r>
+      <w:r>
+        <w:rPr>
+          <w:rFonts w:ascii="Arial" w:hAnsi="Arial" w:cs="Arial"/>
+          <w:color w:val="FF0000"/>
+        </w:rPr>
+        <w:t>is not the right model for that.</w:t>
+      </w:r>
+    </w:p>
+    <w:p>
+      <w:pPr>
+        <w:shd w:val="clear" w:color="auto" w:fill="FFFFFF"/>
+        <w:spacing w:after="100"/>
+        <w:rPr>
+          <w:rFonts w:ascii="Arial" w:hAnsi="Arial" w:cs="Arial"/>
+          <w:color w:val="222222"/>
+        </w:rPr>
+      </w:pPr>
+      <w:r>
+        <w:rPr>
+          <w:rFonts w:ascii="Arial" w:hAnsi="Arial" w:cs="Arial"/>
+          <w:color w:val="FF0000"/>
+          <w:lang w:val="en-US"/>
+        </w:rPr>
+        <w:t>TODO: DC verify that this is correct, but something like “we focus on c&lt;b (donation game REF), as we are interested in the case where cooperation is advantageous to the population but disadvantageous for the individual.”</w:t>
+      </w:r>
+      <w:r>
+        <w:rPr>
+          <w:rFonts w:ascii="Arial" w:hAnsi="Arial" w:cs="Arial"/>
+          <w:color w:val="222222"/>
+        </w:rPr>
+        <w:br/>
+      </w:r>
+      <w:r>
+        <w:rPr>
+          <w:rFonts w:ascii="Arial" w:hAnsi="Arial" w:cs="Arial"/>
+          <w:color w:val="222222"/>
+        </w:rPr>
+        <w:br/>
+        <w:t>Also vertical transmission is not explicitly modeled using diploid sexual reproduction with recombination/mutation. How their results under simple assumption would change under more realistic vertical transmission?</w:t>
+      </w:r>
+    </w:p>
+    <w:p>
+      <w:pPr>
+        <w:rPr>
+          <w:color w:val="FF0000"/>
+          <w:lang w:val="en-US"/>
+        </w:rPr>
+      </w:pPr>
+      <w:r>
+        <w:rPr>
+          <w:color w:val="FF0000"/>
+          <w:lang w:val="en-US"/>
+        </w:rPr>
+        <w:t>TODO: DC</w:t>
+      </w:r>
+    </w:p>
+    <w:p>
+      <w:pPr>
+        <w:rPr>
+          <w:rFonts w:asciiTheme="majorBidi" w:hAnsiTheme="majorBidi" w:cstheme="majorBidi"/>
+          <w:color w:val="4472C4" w:themeColor="accent1"/>
+          <w:lang w:val="en-US"/>
+        </w:rPr>
+      </w:pPr>
+      <w:r>
+        <w:rPr>
+          <w:rFonts w:asciiTheme="majorBidi" w:hAnsiTheme="majorBidi" w:cstheme="majorBidi"/>
+          <w:color w:val="4472C4" w:themeColor="accent1"/>
+          <w:lang w:val="en-US"/>
+        </w:rPr>
+        <w:t xml:space="preserve">In our paper we consider cultural transmission rather than genetic transmission, and, therefore, there is no concept of diploids or sexual reproduction. To emphasize this, we changed in line 85 “an offspring inherits its phenotype from its parent via vertical transmission” to “… via cultural vertical transmission.” We assume vertical cultural transmission is </w:t>
+      </w:r>
+      <w:proofErr w:type="spellStart"/>
+      <w:r>
+        <w:rPr>
+          <w:rFonts w:asciiTheme="majorBidi" w:hAnsiTheme="majorBidi" w:cstheme="majorBidi"/>
+          <w:color w:val="4472C4" w:themeColor="accent1"/>
+          <w:lang w:val="en-US"/>
+        </w:rPr>
+        <w:t>uni</w:t>
+      </w:r>
+      <w:proofErr w:type="spellEnd"/>
+      <w:r>
+        <w:rPr>
+          <w:rFonts w:asciiTheme="majorBidi" w:hAnsiTheme="majorBidi" w:cstheme="majorBidi"/>
+          <w:color w:val="4472C4" w:themeColor="accent1"/>
+          <w:lang w:val="en-US"/>
+        </w:rPr>
+        <w:t xml:space="preserve">-parental (stated in line </w:t>
+      </w:r>
+      <w:r>
+        <w:rPr>
+          <w:rFonts w:asciiTheme="majorBidi" w:hAnsiTheme="majorBidi" w:cstheme="majorBidi"/>
+          <w:color w:val="4472C4" w:themeColor="accent1"/>
+          <w:lang w:val="en-US"/>
         </w:rPr>
         <w:lastRenderedPageBreak/>
-        <w:t>TODO DC</w:t>
-      </w:r>
-      <w:r>
-        <w:rPr>
-          <w:rFonts w:ascii="Arial" w:hAnsi="Arial" w:cs="Arial"/>
-          <w:color w:val="222222"/>
-        </w:rPr>
-        <w:br/>
-      </w:r>
-      <w:r>
-        <w:rPr>
-          <w:rFonts w:ascii="Arial" w:hAnsi="Arial" w:cs="Arial"/>
-          <w:color w:val="222222"/>
-        </w:rPr>
-        <w:br/>
-        <w:t>-In the conclusion around line 336, what is being referred to is that the model effectively generates identity by state that does not come from identity by descent; is this correct?</w:t>
-      </w:r>
-    </w:p>
-    <w:p>
-      <w:pPr>
-        <w:shd w:val="clear" w:color="auto" w:fill="FFFFFF"/>
-        <w:spacing w:after="100"/>
-        <w:rPr>
-          <w:rFonts w:ascii="Arial" w:hAnsi="Arial" w:cs="Arial"/>
-          <w:color w:val="FF0000"/>
-        </w:rPr>
-      </w:pPr>
-      <w:r>
-        <w:rPr>
-          <w:rFonts w:asciiTheme="majorBidi" w:hAnsiTheme="majorBidi" w:cstheme="majorBidi"/>
-          <w:color w:val="4472C4" w:themeColor="accent1"/>
-          <w:lang w:val="en-US"/>
-        </w:rPr>
-        <w:t>- This is correct, but because transmission in our model is cultural, we do not use the term “by descent”.</w:t>
-      </w:r>
-      <w:r>
-        <w:rPr>
-          <w:rFonts w:ascii="Arial" w:hAnsi="Arial" w:cs="Arial"/>
-          <w:color w:val="222222"/>
-        </w:rPr>
-        <w:br/>
-      </w:r>
-      <w:r>
-        <w:rPr>
-          <w:rFonts w:ascii="Arial" w:hAnsi="Arial" w:cs="Arial"/>
-          <w:color w:val="222222"/>
-        </w:rPr>
-        <w:br/>
-        <w:t>-</w:t>
-      </w:r>
-      <w:r>
-        <w:rPr>
-          <w:rFonts w:ascii="Arial" w:hAnsi="Arial" w:cs="Arial"/>
-          <w:color w:val="222222"/>
-        </w:rPr>
-        <w:t xml:space="preserve">Figure 1: “showing </w:t>
-      </w:r>
-      <w:proofErr w:type="gramStart"/>
-      <w:r>
-        <w:rPr>
-          <w:rFonts w:ascii="Arial" w:hAnsi="Arial" w:cs="Arial"/>
-          <w:color w:val="222222"/>
-        </w:rPr>
-        <w:t>The</w:t>
-      </w:r>
-      <w:proofErr w:type="gramEnd"/>
-      <w:r>
-        <w:rPr>
-          <w:rFonts w:ascii="Arial" w:hAnsi="Arial" w:cs="Arial"/>
-          <w:color w:val="222222"/>
-        </w:rPr>
-        <w:t xml:space="preserve"> fitness” should be “showing the fitness”. Also, I believe that “prisoners’ dilemma” should be “prisoner’s dilemma” because the dilemma applies to the individual</w:t>
-      </w:r>
-      <w:r>
-        <w:rPr>
-          <w:rFonts w:ascii="Arial" w:hAnsi="Arial" w:cs="Arial"/>
-          <w:color w:val="222222"/>
-        </w:rPr>
-        <w:t xml:space="preserve"> and not the group (though there is a conflict of interest between the two).</w:t>
-      </w:r>
-    </w:p>
-    <w:p>
-      <w:pPr>
-        <w:shd w:val="clear" w:color="auto" w:fill="FFFFFF"/>
-        <w:spacing w:after="100"/>
-        <w:rPr>
-          <w:rFonts w:ascii="Arial" w:hAnsi="Arial" w:cs="Arial"/>
-          <w:color w:val="FF0000"/>
-          <w:lang w:val="en-US"/>
-        </w:rPr>
-      </w:pPr>
-      <w:r>
-        <w:rPr>
-          <w:rFonts w:ascii="Arial" w:hAnsi="Arial" w:cs="Arial"/>
-          <w:color w:val="FF0000"/>
-          <w:lang w:val="en-US"/>
-        </w:rPr>
-        <w:t>TODO: DC</w:t>
-      </w:r>
-    </w:p>
-    <w:p>
-      <w:pPr>
-        <w:shd w:val="clear" w:color="auto" w:fill="FFFFFF"/>
-        <w:spacing w:after="100"/>
-        <w:rPr>
-          <w:rFonts w:ascii="Arial" w:hAnsi="Arial" w:cs="Arial"/>
-          <w:color w:val="222222"/>
-        </w:rPr>
-      </w:pPr>
-      <w:r>
-        <w:rPr>
-          <w:rFonts w:asciiTheme="majorBidi" w:hAnsiTheme="majorBidi" w:cstheme="majorBidi"/>
-          <w:color w:val="4472C4" w:themeColor="accent1"/>
-          <w:lang w:val="en-US"/>
-        </w:rPr>
-        <w:t>- Fixed in Fig 1 and in lines XXX and XXX…</w:t>
-      </w:r>
-      <w:r>
-        <w:rPr>
-          <w:rFonts w:ascii="Arial" w:hAnsi="Arial" w:cs="Arial"/>
-          <w:color w:val="222222"/>
-        </w:rPr>
-        <w:br/>
-      </w:r>
-      <w:r>
-        <w:rPr>
-          <w:rFonts w:ascii="Arial" w:hAnsi="Arial" w:cs="Arial"/>
-          <w:color w:val="222222"/>
-        </w:rPr>
-        <w:br/>
-        <w:t>Referee: 2</w:t>
-      </w:r>
-      <w:r>
-        <w:rPr>
-          <w:rFonts w:ascii="Arial" w:hAnsi="Arial" w:cs="Arial"/>
-          <w:color w:val="222222"/>
-        </w:rPr>
-        <w:br/>
-      </w:r>
-      <w:r>
-        <w:rPr>
-          <w:rFonts w:ascii="Arial" w:hAnsi="Arial" w:cs="Arial"/>
-          <w:color w:val="222222"/>
-        </w:rPr>
-        <w:br/>
-        <w:t>Comments to the Author(s)</w:t>
-      </w:r>
-      <w:r>
-        <w:rPr>
-          <w:rFonts w:ascii="Arial" w:hAnsi="Arial" w:cs="Arial"/>
-          <w:color w:val="222222"/>
-        </w:rPr>
-        <w:br/>
-        <w:t>The paper studies the evolution of cooperation and interaction-transmission association using simulations and analytical methods. The study is carefully carried out and the manuscript is well-written.</w:t>
-      </w:r>
-    </w:p>
-    <w:p>
-      <w:pPr>
-        <w:shd w:val="clear" w:color="auto" w:fill="FFFFFF"/>
-        <w:spacing w:after="100"/>
-        <w:rPr>
-          <w:rFonts w:ascii="Arial" w:hAnsi="Arial" w:cs="Arial"/>
-          <w:color w:val="222222"/>
-        </w:rPr>
-      </w:pPr>
-      <w:r>
-        <w:rPr>
-          <w:rFonts w:asciiTheme="majorBidi" w:hAnsiTheme="majorBidi" w:cstheme="majorBidi"/>
-          <w:color w:val="4472C4" w:themeColor="accent1"/>
-          <w:lang w:val="en-US"/>
-        </w:rPr>
-        <w:t>- We thank the reviewer for his considerate evaluation.</w:t>
-      </w:r>
-      <w:r>
-        <w:rPr>
-          <w:rFonts w:ascii="Arial" w:hAnsi="Arial" w:cs="Arial"/>
-          <w:color w:val="222222"/>
-        </w:rPr>
-        <w:br/>
-      </w:r>
-      <w:r>
-        <w:rPr>
-          <w:rFonts w:ascii="Arial" w:hAnsi="Arial" w:cs="Arial"/>
-          <w:color w:val="222222"/>
-        </w:rPr>
-        <w:br/>
-        <w:t>I have one question about their choice of the payoff matrix. In fact, they use a simplified Prisoner's Dilemma -- so-called donation games, to model social interactions. How about using a general payoff matrix with R, S, T, P?</w:t>
-      </w:r>
-    </w:p>
-    <w:p>
-      <w:pPr>
-        <w:shd w:val="clear" w:color="auto" w:fill="FFFFFF"/>
-        <w:spacing w:after="100"/>
-        <w:rPr>
-          <w:rFonts w:ascii="Arial" w:hAnsi="Arial" w:cs="Arial"/>
-          <w:color w:val="FF0000"/>
-        </w:rPr>
-      </w:pPr>
-      <w:r>
-        <w:rPr>
-          <w:rFonts w:ascii="Arial" w:hAnsi="Arial" w:cs="Arial"/>
-          <w:color w:val="FF0000"/>
-        </w:rPr>
-        <w:t xml:space="preserve">DC: I think we discussed this already. </w:t>
-      </w:r>
-      <w:r>
-        <w:rPr>
-          <w:rFonts w:ascii="Arial" w:hAnsi="Arial" w:cs="Arial"/>
-          <w:color w:val="FF0000"/>
-        </w:rPr>
-        <w:t>We want to focus on cooperation scenario</w:t>
-      </w:r>
-      <w:r>
-        <w:rPr>
-          <w:rFonts w:ascii="Arial" w:hAnsi="Arial" w:cs="Arial"/>
-          <w:color w:val="FF0000"/>
-        </w:rPr>
-        <w:t>s</w:t>
-      </w:r>
-      <w:r>
-        <w:rPr>
-          <w:rFonts w:ascii="Arial" w:hAnsi="Arial" w:cs="Arial"/>
-          <w:color w:val="FF0000"/>
-        </w:rPr>
-        <w:t xml:space="preserve">, and general payoff matrix </w:t>
-      </w:r>
-      <w:r>
-        <w:rPr>
-          <w:rFonts w:ascii="Arial" w:hAnsi="Arial" w:cs="Arial"/>
-          <w:color w:val="FF0000"/>
-        </w:rPr>
-        <w:t>is not the right model for that.</w:t>
-      </w:r>
-    </w:p>
-    <w:p>
-      <w:pPr>
-        <w:shd w:val="clear" w:color="auto" w:fill="FFFFFF"/>
-        <w:spacing w:after="100"/>
-        <w:rPr>
-          <w:rFonts w:ascii="Arial" w:hAnsi="Arial" w:cs="Arial"/>
-          <w:color w:val="222222"/>
-        </w:rPr>
-      </w:pPr>
-      <w:r>
-        <w:rPr>
-          <w:rFonts w:ascii="Arial" w:hAnsi="Arial" w:cs="Arial"/>
-          <w:color w:val="FF0000"/>
-          <w:lang w:val="en-US"/>
-        </w:rPr>
-        <w:t>TODO: DC verify that this is correct, but something like “we focus on c&lt;b (donation game REF), as we are interested in the case where cooperation is advantageous to the population but disadvantageous for the individual.”</w:t>
-      </w:r>
-      <w:r>
-        <w:rPr>
-          <w:rFonts w:ascii="Arial" w:hAnsi="Arial" w:cs="Arial"/>
-          <w:color w:val="222222"/>
-        </w:rPr>
-        <w:br/>
-      </w:r>
-      <w:r>
-        <w:rPr>
-          <w:rFonts w:ascii="Arial" w:hAnsi="Arial" w:cs="Arial"/>
-          <w:color w:val="222222"/>
-        </w:rPr>
-        <w:br/>
-        <w:t>Also vertical transmission is not explicitly modeled using diploid sexual reproduction with recombination/mutation. How their results under simple assumption would change under more realistic vertical transmission?</w:t>
-      </w:r>
-    </w:p>
-    <w:p>
-      <w:pPr>
-        <w:rPr>
-          <w:color w:val="FF0000"/>
-          <w:lang w:val="en-US"/>
-        </w:rPr>
-      </w:pPr>
-      <w:r>
-        <w:rPr>
-          <w:color w:val="FF0000"/>
-          <w:lang w:val="en-US"/>
-        </w:rPr>
-        <w:t>TODO: DC</w:t>
-      </w:r>
-    </w:p>
-    <w:p>
-      <w:pPr>
-        <w:rPr>
-          <w:rFonts w:asciiTheme="majorBidi" w:hAnsiTheme="majorBidi" w:cstheme="majorBidi"/>
-          <w:color w:val="4472C4" w:themeColor="accent1"/>
-          <w:lang w:val="en-US"/>
-        </w:rPr>
-      </w:pPr>
-      <w:r>
-        <w:rPr>
-          <w:rFonts w:asciiTheme="majorBidi" w:hAnsiTheme="majorBidi" w:cstheme="majorBidi"/>
-          <w:color w:val="4472C4" w:themeColor="accent1"/>
-          <w:lang w:val="en-US"/>
-        </w:rPr>
-        <w:t xml:space="preserve">In our paper we consider cultural transmission rather than genetic transmission, and, therefore, there is no concept of diploids or sexual reproduction. To emphasize this, we changed in line 85 “an offspring inherits its phenotype from its parent via vertical transmission” to “… via cultural vertical transmission.” We assume vertical cultural transmission is </w:t>
-      </w:r>
-      <w:proofErr w:type="spellStart"/>
-      <w:r>
-        <w:rPr>
-          <w:rFonts w:asciiTheme="majorBidi" w:hAnsiTheme="majorBidi" w:cstheme="majorBidi"/>
-          <w:color w:val="4472C4" w:themeColor="accent1"/>
-          <w:lang w:val="en-US"/>
-        </w:rPr>
-        <w:t>uni</w:t>
-      </w:r>
-      <w:proofErr w:type="spellEnd"/>
-      <w:r>
-        <w:rPr>
-          <w:rFonts w:asciiTheme="majorBidi" w:hAnsiTheme="majorBidi" w:cstheme="majorBidi"/>
-          <w:color w:val="4472C4" w:themeColor="accent1"/>
-          <w:lang w:val="en-US"/>
-        </w:rPr>
-        <w:t xml:space="preserve">-parental (stated in line 88). One could assume bi-parental transmission in later work, as in </w:t>
+        <w:t xml:space="preserve">88). One could assume bi-parental transmission in later work, as in </w:t>
       </w:r>
       <w:r>
         <w:rPr>

--- a/Reply_to_editor.docx
+++ b/Reply_to_editor.docx
@@ -1608,23 +1608,7 @@
           <w:rFonts w:ascii="Arial" w:hAnsi="Arial" w:cs="Arial"/>
           <w:color w:val="222222"/>
         </w:rPr>
-        <w:t xml:space="preserve">Figure 1: “showing </w:t>
-      </w:r>
-      <w:proofErr w:type="gramStart"/>
-      <w:r>
-        <w:rPr>
-          <w:rFonts w:ascii="Arial" w:hAnsi="Arial" w:cs="Arial"/>
-          <w:color w:val="222222"/>
-        </w:rPr>
-        <w:t>The</w:t>
-      </w:r>
-      <w:proofErr w:type="gramEnd"/>
-      <w:r>
-        <w:rPr>
-          <w:rFonts w:ascii="Arial" w:hAnsi="Arial" w:cs="Arial"/>
-          <w:color w:val="222222"/>
-        </w:rPr>
-        <w:t xml:space="preserve"> fitness” should be “showing the fitness”. Also, I believe that “prisoners’ dilemma” should be “prisoner’s dilemma” because the dilemma applies to the individual</w:t>
+        <w:t>Figure 1: “showing The fitness” should be “showing the fitness”. Also, I believe that “prisoners’ dilemma” should be “prisoner’s dilemma” because the dilemma applies to the individual</w:t>
       </w:r>
       <w:r>
         <w:rPr>
@@ -1749,60 +1733,102 @@
         <w:rPr>
           <w:rFonts w:ascii="Arial" w:hAnsi="Arial" w:cs="Arial"/>
           <w:color w:val="FF0000"/>
-        </w:rPr>
-      </w:pPr>
-      <w:r>
-        <w:rPr>
-          <w:rFonts w:ascii="Arial" w:hAnsi="Arial" w:cs="Arial"/>
-          <w:color w:val="FF0000"/>
-        </w:rPr>
-        <w:t xml:space="preserve">DC: I think we discussed this already. </w:t>
-      </w:r>
-      <w:r>
-        <w:rPr>
-          <w:rFonts w:ascii="Arial" w:hAnsi="Arial" w:cs="Arial"/>
-          <w:color w:val="FF0000"/>
-        </w:rPr>
-        <w:t>We want to focus on cooperation scenario</w:t>
-      </w:r>
-      <w:r>
-        <w:rPr>
-          <w:rFonts w:ascii="Arial" w:hAnsi="Arial" w:cs="Arial"/>
-          <w:color w:val="FF0000"/>
-        </w:rPr>
-        <w:t>s</w:t>
-      </w:r>
-      <w:r>
-        <w:rPr>
-          <w:rFonts w:ascii="Arial" w:hAnsi="Arial" w:cs="Arial"/>
-          <w:color w:val="FF0000"/>
-        </w:rPr>
-        <w:t xml:space="preserve">, and general payoff matrix </w:t>
-      </w:r>
-      <w:r>
-        <w:rPr>
-          <w:rFonts w:ascii="Arial" w:hAnsi="Arial" w:cs="Arial"/>
-          <w:color w:val="FF0000"/>
-        </w:rPr>
-        <w:t>is not the right model for that.</w:t>
-      </w:r>
-    </w:p>
-    <w:p>
-      <w:pPr>
-        <w:shd w:val="clear" w:color="auto" w:fill="FFFFFF"/>
-        <w:spacing w:after="100"/>
-        <w:rPr>
-          <w:rFonts w:ascii="Arial" w:hAnsi="Arial" w:cs="Arial"/>
-          <w:color w:val="222222"/>
-        </w:rPr>
-      </w:pPr>
-      <w:r>
-        <w:rPr>
-          <w:rFonts w:ascii="Arial" w:hAnsi="Arial" w:cs="Arial"/>
-          <w:color w:val="FF0000"/>
-          <w:lang w:val="en-US"/>
-        </w:rPr>
-        <w:t>TODO: DC verify that this is correct, but something like “we focus on c&lt;b (donation game REF), as we are interested in the case where cooperation is advantageous to the population but disadvantageous for the individual.”</w:t>
+          <w:lang w:val="en-US"/>
+        </w:rPr>
+      </w:pPr>
+      <w:r>
+        <w:rPr>
+          <w:rFonts w:ascii="Arial" w:hAnsi="Arial" w:cs="Arial"/>
+          <w:color w:val="FF0000"/>
+          <w:lang w:val="en-US"/>
+        </w:rPr>
+        <w:t>TODO: DC verify that this is correct</w:t>
+      </w:r>
+      <w:r>
+        <w:rPr>
+          <w:rFonts w:ascii="Arial" w:hAnsi="Arial" w:cs="Arial"/>
+          <w:color w:val="FF0000"/>
+          <w:lang w:val="en-US"/>
+        </w:rPr>
+        <w:t xml:space="preserve">. </w:t>
+      </w:r>
+    </w:p>
+    <w:p>
+      <w:pPr>
+        <w:shd w:val="clear" w:color="auto" w:fill="FFFFFF"/>
+        <w:spacing w:after="100"/>
+        <w:rPr>
+          <w:rFonts w:ascii="Arial" w:hAnsi="Arial" w:cs="Arial"/>
+          <w:color w:val="FF0000"/>
+          <w:lang w:val="en-US"/>
+        </w:rPr>
+      </w:pPr>
+    </w:p>
+    <w:p>
+      <w:pPr>
+        <w:shd w:val="clear" w:color="auto" w:fill="FFFFFF"/>
+        <w:spacing w:after="100"/>
+        <w:rPr>
+          <w:rFonts w:ascii="Arial" w:hAnsi="Arial" w:cs="Arial"/>
+          <w:color w:val="222222"/>
+        </w:rPr>
+      </w:pPr>
+      <w:r>
+        <w:rPr>
+          <w:rFonts w:asciiTheme="majorBidi" w:hAnsiTheme="majorBidi" w:cstheme="majorBidi"/>
+          <w:color w:val="4472C4" w:themeColor="accent1"/>
+          <w:lang w:val="en-US"/>
+        </w:rPr>
+        <w:t>we focus on c&lt;b (donation game</w:t>
+      </w:r>
+      <w:r>
+        <w:rPr>
+          <w:rFonts w:asciiTheme="majorBidi" w:hAnsiTheme="majorBidi" w:cstheme="majorBidi"/>
+          <w:color w:val="4472C4" w:themeColor="accent1"/>
+          <w:lang w:val="en-US"/>
+        </w:rPr>
+        <w:t xml:space="preserve"> – </w:t>
+      </w:r>
+      <w:r>
+        <w:rPr>
+          <w:rFonts w:asciiTheme="majorBidi" w:hAnsiTheme="majorBidi" w:cstheme="majorBidi"/>
+          <w:color w:val="4472C4" w:themeColor="accent1"/>
+          <w:lang w:val="en-US"/>
+        </w:rPr>
+        <w:t>HILBE</w:t>
+      </w:r>
+      <w:r>
+        <w:rPr>
+          <w:rFonts w:asciiTheme="majorBidi" w:hAnsiTheme="majorBidi" w:cstheme="majorBidi"/>
+          <w:color w:val="4472C4" w:themeColor="accent1"/>
+          <w:lang w:val="en-US"/>
+        </w:rPr>
+        <w:t xml:space="preserve"> et al</w:t>
+      </w:r>
+      <w:r>
+        <w:rPr>
+          <w:rFonts w:asciiTheme="majorBidi" w:hAnsiTheme="majorBidi" w:cstheme="majorBidi"/>
+          <w:color w:val="4472C4" w:themeColor="accent1"/>
+          <w:lang w:val="en-US"/>
+        </w:rPr>
+        <w:t>. Evolution of extortion in iterated prisoner’s dilemma games. Proceedings of the National Academy of Sciences, 2013, 110.17: 6913-6918.</w:t>
+      </w:r>
+      <w:r>
+        <w:rPr>
+          <w:rFonts w:asciiTheme="majorBidi" w:hAnsiTheme="majorBidi" w:cstheme="majorBidi"/>
+          <w:color w:val="4472C4" w:themeColor="accent1"/>
+          <w:rtl/>
+          <w:lang w:val="en-US"/>
+        </w:rPr>
+        <w:t>‏</w:t>
+      </w:r>
+      <w:r>
+        <w:rPr>
+          <w:rFonts w:asciiTheme="majorBidi" w:hAnsiTheme="majorBidi" w:cstheme="majorBidi"/>
+          <w:color w:val="4472C4" w:themeColor="accent1"/>
+          <w:lang w:val="en-US"/>
+        </w:rPr>
+        <w:t>), as we are interested in the case where cooperation is advantageous to the population but disadvantageous for the individual.</w:t>
       </w:r>
       <w:r>
         <w:rPr>

--- a/Reply_to_editor.docx
+++ b/Reply_to_editor.docx
@@ -1424,14 +1424,24 @@
         <w:rPr>
           <w:rFonts w:ascii="Arial" w:hAnsi="Arial" w:cs="Arial"/>
           <w:color w:val="FF0000"/>
-        </w:rPr>
-      </w:pPr>
-      <w:r>
-        <w:rPr>
-          <w:rFonts w:ascii="Arial" w:hAnsi="Arial" w:cs="Arial"/>
+          <w:lang w:val="en-US"/>
+        </w:rPr>
+      </w:pPr>
+      <w:r>
+        <w:rPr>
+          <w:rFonts w:ascii="Arial" w:hAnsi="Arial" w:cs="Arial"/>
+          <w:strike/>
           <w:color w:val="FF0000"/>
         </w:rPr>
         <w:t>TODO DC</w:t>
+      </w:r>
+      <w:r>
+        <w:rPr>
+          <w:rFonts w:ascii="Arial" w:hAnsi="Arial" w:cs="Arial"/>
+          <w:color w:val="FF0000"/>
+          <w:lang w:val="en-US"/>
+        </w:rPr>
+        <w:t xml:space="preserve"> Still need to find REF for Moore neighborhood. </w:t>
       </w:r>
     </w:p>
     <w:p>
@@ -1518,6 +1528,24 @@
       <w:pPr>
         <w:spacing w:after="240"/>
         <w:rPr>
+          <w:rFonts w:ascii="Arial" w:hAnsi="Arial" w:cs="Arial"/>
+          <w:strike/>
+          <w:color w:val="222222"/>
+        </w:rPr>
+      </w:pPr>
+      <w:r>
+        <w:rPr>
+          <w:rFonts w:ascii="Arial" w:hAnsi="Arial" w:cs="Arial"/>
+          <w:strike/>
+          <w:color w:val="FF0000"/>
+        </w:rPr>
+        <w:t>TODO DC</w:t>
+      </w:r>
+    </w:p>
+    <w:p>
+      <w:pPr>
+        <w:spacing w:after="240"/>
+        <w:rPr>
           <w:rFonts w:asciiTheme="majorBidi" w:hAnsiTheme="majorBidi" w:cstheme="majorBidi"/>
           <w:color w:val="4472C4" w:themeColor="accent1"/>
           <w:lang w:val="en-US"/>
@@ -1551,20 +1579,6 @@
       <w:r>
         <w:rPr>
           <w:rFonts w:ascii="Arial" w:hAnsi="Arial" w:cs="Arial"/>
-          <w:color w:val="FF0000"/>
-        </w:rPr>
-        <w:t>TODO DC</w:t>
-      </w:r>
-      <w:r>
-        <w:rPr>
-          <w:rFonts w:ascii="Arial" w:hAnsi="Arial" w:cs="Arial"/>
-          <w:color w:val="222222"/>
-        </w:rPr>
-        <w:br/>
-      </w:r>
-      <w:r>
-        <w:rPr>
-          <w:rFonts w:ascii="Arial" w:hAnsi="Arial" w:cs="Arial"/>
           <w:color w:val="222222"/>
         </w:rPr>
         <w:br/>
@@ -1624,13 +1638,15 @@
         <w:spacing w:after="100"/>
         <w:rPr>
           <w:rFonts w:ascii="Arial" w:hAnsi="Arial" w:cs="Arial"/>
-          <w:color w:val="FF0000"/>
-          <w:lang w:val="en-US"/>
-        </w:rPr>
-      </w:pPr>
-      <w:r>
-        <w:rPr>
-          <w:rFonts w:ascii="Arial" w:hAnsi="Arial" w:cs="Arial"/>
+          <w:strike/>
+          <w:color w:val="FF0000"/>
+          <w:lang w:val="en-US"/>
+        </w:rPr>
+      </w:pPr>
+      <w:r>
+        <w:rPr>
+          <w:rFonts w:ascii="Arial" w:hAnsi="Arial" w:cs="Arial"/>
+          <w:strike/>
           <w:color w:val="FF0000"/>
           <w:lang w:val="en-US"/>
         </w:rPr>
@@ -1652,7 +1668,23 @@
           <w:color w:val="4472C4" w:themeColor="accent1"/>
           <w:lang w:val="en-US"/>
         </w:rPr>
-        <w:t>- Fixed in Fig 1 and in lines XXX and XXX…</w:t>
+        <w:t>- Fixed in Fig 1 and in line</w:t>
+      </w:r>
+      <w:r>
+        <w:rPr>
+          <w:rFonts w:asciiTheme="majorBidi" w:hAnsiTheme="majorBidi" w:cstheme="majorBidi"/>
+          <w:color w:val="4472C4" w:themeColor="accent1"/>
+          <w:lang w:val="en-US"/>
+        </w:rPr>
+        <w:t xml:space="preserve"> </w:t>
+      </w:r>
+      <w:r>
+        <w:rPr>
+          <w:rFonts w:asciiTheme="majorBidi" w:hAnsiTheme="majorBidi" w:cstheme="majorBidi"/>
+          <w:color w:val="4472C4" w:themeColor="accent1"/>
+          <w:lang w:val="en-US"/>
+        </w:rPr>
+        <w:t>253.</w:t>
       </w:r>
       <w:r>
         <w:rPr>
@@ -1849,12 +1881,14 @@
     <w:p>
       <w:pPr>
         <w:rPr>
-          <w:color w:val="FF0000"/>
-          <w:lang w:val="en-US"/>
-        </w:rPr>
-      </w:pPr>
-      <w:r>
-        <w:rPr>
+          <w:strike/>
+          <w:color w:val="FF0000"/>
+          <w:lang w:val="en-US"/>
+        </w:rPr>
+      </w:pPr>
+      <w:r>
+        <w:rPr>
+          <w:strike/>
           <w:color w:val="FF0000"/>
           <w:lang w:val="en-US"/>
         </w:rPr>
@@ -1875,7 +1909,16 @@
           <w:color w:val="4472C4" w:themeColor="accent1"/>
           <w:lang w:val="en-US"/>
         </w:rPr>
-        <w:t xml:space="preserve">In our paper we consider cultural transmission rather than genetic transmission, and, therefore, there is no concept of diploids or sexual reproduction. To emphasize this, we changed in line 85 “an offspring inherits its phenotype from its parent via vertical transmission” to “… via cultural vertical transmission.” We assume vertical cultural transmission is </w:t>
+        <w:t xml:space="preserve">In our paper we consider cultural transmission rather than genetic transmission, and, therefore, there is no concept of diploids or sexual reproduction. To emphasize this, we changed in line 85 “an offspring inherits its phenotype from its parent via vertical transmission” to “… via cultural </w:t>
+      </w:r>
+      <w:r>
+        <w:rPr>
+          <w:rFonts w:asciiTheme="majorBidi" w:hAnsiTheme="majorBidi" w:cstheme="majorBidi"/>
+          <w:color w:val="4472C4" w:themeColor="accent1"/>
+          <w:lang w:val="en-US"/>
+        </w:rPr>
+        <w:lastRenderedPageBreak/>
+        <w:t xml:space="preserve">vertical transmission.” We assume vertical cultural transmission is </w:t>
       </w:r>
       <w:proofErr w:type="spellStart"/>
       <w:r>
@@ -1893,16 +1936,7 @@
           <w:color w:val="4472C4" w:themeColor="accent1"/>
           <w:lang w:val="en-US"/>
         </w:rPr>
-        <w:t xml:space="preserve">-parental (stated in line </w:t>
-      </w:r>
-      <w:r>
-        <w:rPr>
-          <w:rFonts w:asciiTheme="majorBidi" w:hAnsiTheme="majorBidi" w:cstheme="majorBidi"/>
-          <w:color w:val="4472C4" w:themeColor="accent1"/>
-          <w:lang w:val="en-US"/>
-        </w:rPr>
-        <w:lastRenderedPageBreak/>
-        <w:t xml:space="preserve">88). One could assume bi-parental transmission in later work, as in </w:t>
+        <w:t xml:space="preserve">-parental (stated in line 88). One could assume bi-parental transmission in later work, as in </w:t>
       </w:r>
       <w:r>
         <w:rPr>

--- a/Reply_to_editor.docx
+++ b/Reply_to_editor.docx
@@ -1,6 +1,6 @@
 
 <file path=word/document.xml><?xml version="1.0" encoding="utf-8"?>
-<w:document xmlns:wpc="http://schemas.microsoft.com/office/word/2010/wordprocessingCanvas" xmlns:cx="http://schemas.microsoft.com/office/drawing/2014/chartex" xmlns:cx1="http://schemas.microsoft.com/office/drawing/2015/9/8/chartex" xmlns:cx2="http://schemas.microsoft.com/office/drawing/2015/10/21/chartex" xmlns:cx3="http://schemas.microsoft.com/office/drawing/2016/5/9/chartex" xmlns:cx4="http://schemas.microsoft.com/office/drawing/2016/5/10/chartex" xmlns:cx5="http://schemas.microsoft.com/office/drawing/2016/5/11/chartex" xmlns:cx6="http://schemas.microsoft.com/office/drawing/2016/5/12/chartex" xmlns:cx7="http://schemas.microsoft.com/office/drawing/2016/5/13/chartex" xmlns:cx8="http://schemas.microsoft.com/office/drawing/2016/5/14/chartex" xmlns:mc="http://schemas.openxmlformats.org/markup-compatibility/2006" xmlns:aink="http://schemas.microsoft.com/office/drawing/2016/ink" xmlns:am3d="http://schemas.microsoft.com/office/drawing/2017/model3d" xmlns:o="urn:schemas-microsoft-com:office:office" xmlns:r="http://schemas.openxmlformats.org/officeDocument/2006/relationships" xmlns:m="http://schemas.openxmlformats.org/officeDocument/2006/math" xmlns:v="urn:schemas-microsoft-com:vml" xmlns:wp14="http://schemas.microsoft.com/office/word/2010/wordprocessingDrawing" xmlns:wp="http://schemas.openxmlformats.org/drawingml/2006/wordprocessingDrawing" xmlns:w10="urn:schemas-microsoft-com:office:word" xmlns:w="http://schemas.openxmlformats.org/wordprocessingml/2006/main" xmlns:w14="http://schemas.microsoft.com/office/word/2010/wordml" xmlns:w15="http://schemas.microsoft.com/office/word/2012/wordml" xmlns:w16cex="http://schemas.microsoft.com/office/word/2018/wordml/cex" xmlns:w16cid="http://schemas.microsoft.com/office/word/2016/wordml/cid" xmlns:w16="http://schemas.microsoft.com/office/word/2018/wordml" xmlns:w16se="http://schemas.microsoft.com/office/word/2015/wordml/symex" xmlns:wpg="http://schemas.microsoft.com/office/word/2010/wordprocessingGroup" xmlns:wpi="http://schemas.microsoft.com/office/word/2010/wordprocessingInk" xmlns:wne="http://schemas.microsoft.com/office/word/2006/wordml" xmlns:wps="http://schemas.microsoft.com/office/word/2010/wordprocessingShape" mc:Ignorable="w14 w15 w16se w16cid w16 w16cex wp14">
+<w:document xmlns:wpc="http://schemas.microsoft.com/office/word/2010/wordprocessingCanvas" xmlns:cx="http://schemas.microsoft.com/office/drawing/2014/chartex" xmlns:cx1="http://schemas.microsoft.com/office/drawing/2015/9/8/chartex" xmlns:cx2="http://schemas.microsoft.com/office/drawing/2015/10/21/chartex" xmlns:cx3="http://schemas.microsoft.com/office/drawing/2016/5/9/chartex" xmlns:cx4="http://schemas.microsoft.com/office/drawing/2016/5/10/chartex" xmlns:cx5="http://schemas.microsoft.com/office/drawing/2016/5/11/chartex" xmlns:cx6="http://schemas.microsoft.com/office/drawing/2016/5/12/chartex" xmlns:cx7="http://schemas.microsoft.com/office/drawing/2016/5/13/chartex" xmlns:cx8="http://schemas.microsoft.com/office/drawing/2016/5/14/chartex" xmlns:mc="http://schemas.openxmlformats.org/markup-compatibility/2006" xmlns:aink="http://schemas.microsoft.com/office/drawing/2016/ink" xmlns:am3d="http://schemas.microsoft.com/office/drawing/2017/model3d" xmlns:o="urn:schemas-microsoft-com:office:office" xmlns:r="http://schemas.openxmlformats.org/officeDocument/2006/relationships" xmlns:m="http://schemas.openxmlformats.org/officeDocument/2006/math" xmlns:v="urn:schemas-microsoft-com:vml" xmlns:wp14="http://schemas.microsoft.com/office/word/2010/wordprocessingDrawing" xmlns:wp="http://schemas.openxmlformats.org/drawingml/2006/wordprocessingDrawing" xmlns:w10="urn:schemas-microsoft-com:office:word" xmlns:w="http://schemas.openxmlformats.org/wordprocessingml/2006/main" xmlns:w14="http://schemas.microsoft.com/office/word/2010/wordml" xmlns:w15="http://schemas.microsoft.com/office/word/2012/wordml" xmlns:w16cex="http://schemas.microsoft.com/office/word/2018/wordml/cex" xmlns:w16cid="http://schemas.microsoft.com/office/word/2016/wordml/cid" xmlns:w16="http://schemas.microsoft.com/office/word/2018/wordml" xmlns:w16sdtdh="http://schemas.microsoft.com/office/word/2020/wordml/sdtdatahash" xmlns:w16se="http://schemas.microsoft.com/office/word/2015/wordml/symex" xmlns:wpg="http://schemas.microsoft.com/office/word/2010/wordprocessingGroup" xmlns:wpi="http://schemas.microsoft.com/office/word/2010/wordprocessingInk" xmlns:wne="http://schemas.microsoft.com/office/word/2006/wordml" xmlns:wps="http://schemas.microsoft.com/office/word/2010/wordprocessingShape" mc:Ignorable="w14 w15 w16se w16cid w16 w16cex w16sdtdh wp14">
   <w:body>
     <w:p>
       <w:pPr>
@@ -16,34 +16,32 @@
           <w:sz w:val="22"/>
           <w:szCs w:val="22"/>
         </w:rPr>
-        <w:t xml:space="preserve">Dear </w:t>
-      </w:r>
-      <w:proofErr w:type="spellStart"/>
-      <w:r>
+        <w:t>Dear Editor,</w:t>
+      </w:r>
+    </w:p>
+    <w:p>
+      <w:pPr>
         <w:rPr>
           <w:rFonts w:ascii="Helvetica" w:hAnsi="Helvetica" w:cs="Gill Sans"/>
           <w:sz w:val="22"/>
           <w:szCs w:val="22"/>
         </w:rPr>
-        <w:t>Editor,</w:t>
-      </w:r>
-    </w:p>
-    <w:p>
-      <w:pPr>
+      </w:pPr>
+      <w:r>
         <w:rPr>
           <w:rFonts w:ascii="Helvetica" w:hAnsi="Helvetica" w:cs="Gill Sans"/>
           <w:sz w:val="22"/>
           <w:szCs w:val="22"/>
         </w:rPr>
-      </w:pPr>
-      <w:proofErr w:type="spellEnd"/>
+        <w:t xml:space="preserve">Below are the </w:t>
+      </w:r>
       <w:r>
         <w:rPr>
           <w:rFonts w:ascii="Helvetica" w:hAnsi="Helvetica" w:cs="Gill Sans"/>
           <w:sz w:val="22"/>
           <w:szCs w:val="22"/>
         </w:rPr>
-        <w:t xml:space="preserve">Below are the </w:t>
+        <w:t xml:space="preserve">editors’ </w:t>
       </w:r>
       <w:r>
         <w:rPr>
@@ -51,14 +49,6 @@
           <w:sz w:val="22"/>
           <w:szCs w:val="22"/>
         </w:rPr>
-        <w:t xml:space="preserve">editors’ </w:t>
-      </w:r>
-      <w:r>
-        <w:rPr>
-          <w:rFonts w:ascii="Helvetica" w:hAnsi="Helvetica" w:cs="Gill Sans"/>
-          <w:sz w:val="22"/>
-          <w:szCs w:val="22"/>
-        </w:rPr>
         <w:t>reviewer</w:t>
       </w:r>
       <w:r>
@@ -91,7 +81,7 @@
           <w:sz w:val="22"/>
           <w:szCs w:val="22"/>
         </w:rPr>
-        <w:t xml:space="preserve">in black </w:t>
+        <w:t>in black and our</w:t>
       </w:r>
       <w:r>
         <w:rPr>
@@ -99,7 +89,7 @@
           <w:sz w:val="22"/>
           <w:szCs w:val="22"/>
         </w:rPr>
-        <w:t>and our</w:t>
+        <w:t xml:space="preserve"> answers</w:t>
       </w:r>
       <w:r>
         <w:rPr>
@@ -107,14 +97,6 @@
           <w:sz w:val="22"/>
           <w:szCs w:val="22"/>
         </w:rPr>
-        <w:t xml:space="preserve"> answers</w:t>
-      </w:r>
-      <w:r>
-        <w:rPr>
-          <w:rFonts w:ascii="Helvetica" w:eastAsia="Helvetica" w:hAnsi="Helvetica" w:cs="Helvetica"/>
-          <w:sz w:val="22"/>
-          <w:szCs w:val="22"/>
-        </w:rPr>
         <w:t xml:space="preserve"> in blue.</w:t>
       </w:r>
     </w:p>
@@ -264,12 +246,14 @@
         <w:spacing w:after="100"/>
         <w:rPr>
           <w:rFonts w:ascii="Arial" w:hAnsi="Arial" w:cs="Arial"/>
+          <w:strike/>
           <w:color w:val="FF0000"/>
         </w:rPr>
       </w:pPr>
       <w:r>
         <w:rPr>
           <w:rFonts w:ascii="Arial" w:hAnsi="Arial" w:cs="Arial"/>
+          <w:strike/>
           <w:color w:val="FF0000"/>
         </w:rPr>
         <w:t>TODO: DC, change order panels d-&gt;c-&gt;b and then a. fix pixelized people in c.</w:t>
@@ -281,6 +265,31 @@
         <w:spacing w:after="100"/>
         <w:rPr>
           <w:rFonts w:ascii="Arial" w:hAnsi="Arial" w:cs="Arial"/>
+          <w:strike/>
+          <w:color w:val="FF0000"/>
+        </w:rPr>
+      </w:pPr>
+      <w:r>
+        <w:rPr>
+          <w:rFonts w:asciiTheme="majorBidi" w:hAnsiTheme="majorBidi" w:cstheme="majorBidi"/>
+          <w:color w:val="4472C4" w:themeColor="accent1"/>
+        </w:rPr>
+        <w:t xml:space="preserve">- </w:t>
+      </w:r>
+      <w:r>
+        <w:rPr>
+          <w:rFonts w:asciiTheme="majorBidi" w:hAnsiTheme="majorBidi" w:cstheme="majorBidi"/>
+          <w:color w:val="4472C4" w:themeColor="accent1"/>
+        </w:rPr>
+        <w:t>The order of the figure was change to better explain the events life cycle.</w:t>
+      </w:r>
+    </w:p>
+    <w:p>
+      <w:pPr>
+        <w:shd w:val="clear" w:color="auto" w:fill="FFFFFF"/>
+        <w:spacing w:after="100"/>
+        <w:rPr>
+          <w:rFonts w:ascii="Arial" w:hAnsi="Arial" w:cs="Arial"/>
           <w:color w:val="222222"/>
         </w:rPr>
       </w:pPr>
@@ -389,6 +398,7 @@
           <w:rFonts w:ascii="Arial" w:hAnsi="Arial" w:cs="Arial"/>
           <w:color w:val="222222"/>
         </w:rPr>
+        <w:lastRenderedPageBreak/>
         <w:br w:type="page"/>
       </w:r>
     </w:p>
@@ -560,23 +570,7 @@
           <w:color w:val="222222"/>
         </w:rPr>
         <w:br/>
-        <w:t>-The literature surrounding equations 1-4 is just a small portion of work related to conditions of this form. One obviously cannot cover everything, but studies of the effect of space on altruism often result in conditions of the form b &gt; {something} * c. These include approaches using both inclusive fitness (</w:t>
-      </w:r>
-      <w:proofErr w:type="gramStart"/>
-      <w:r>
-        <w:rPr>
-          <w:rFonts w:ascii="Arial" w:hAnsi="Arial" w:cs="Arial"/>
-          <w:color w:val="222222"/>
-        </w:rPr>
-        <w:t>e.g.</w:t>
-      </w:r>
-      <w:proofErr w:type="gramEnd"/>
-      <w:r>
-        <w:rPr>
-          <w:rFonts w:ascii="Arial" w:hAnsi="Arial" w:cs="Arial"/>
-          <w:color w:val="222222"/>
-        </w:rPr>
-        <w:t xml:space="preserve"> “Evolution of cooperation in a finite homogeneous graph” by Taylor, Day, and Wild) as well as direct analyses of the spatial structure (e.g. “Evolutionary dynamics on any population structure” by Allen et al.). The text would benefit from some further discussion of these kinds of results (of the authors choosing—the above are just some examples).</w:t>
+        <w:t>-The literature surrounding equations 1-4 is just a small portion of work related to conditions of this form. One obviously cannot cover everything, but studies of the effect of space on altruism often result in conditions of the form b &gt; {something} * c. These include approaches using both inclusive fitness (e.g. “Evolution of cooperation in a finite homogeneous graph” by Taylor, Day, and Wild) as well as direct analyses of the spatial structure (e.g. “Evolutionary dynamics on any population structure” by Allen et al.). The text would benefit from some further discussion of these kinds of results (of the authors choosing—the above are just some examples).</w:t>
       </w:r>
     </w:p>
     <w:p>
@@ -665,7 +659,6 @@
         </w:rPr>
         <w:t xml:space="preserve"> and </w:t>
       </w:r>
-      <w:proofErr w:type="spellStart"/>
       <w:r>
         <w:rPr>
           <w:rFonts w:asciiTheme="majorBidi" w:hAnsiTheme="majorBidi" w:cstheme="majorBidi"/>
@@ -678,15 +671,7 @@
           <w:rFonts w:asciiTheme="majorBidi" w:hAnsiTheme="majorBidi" w:cstheme="majorBidi"/>
           <w:color w:val="4472C4" w:themeColor="accent1"/>
         </w:rPr>
-        <w:t>eq</w:t>
-      </w:r>
-      <w:proofErr w:type="spellEnd"/>
-      <w:r>
-        <w:rPr>
-          <w:rFonts w:asciiTheme="majorBidi" w:hAnsiTheme="majorBidi" w:cstheme="majorBidi"/>
-          <w:color w:val="4472C4" w:themeColor="accent1"/>
-        </w:rPr>
-        <w:t>. 4</w:t>
+        <w:t>eq. 4</w:t>
       </w:r>
       <w:r>
         <w:rPr>
@@ -924,14 +909,7 @@
           <w:rFonts w:asciiTheme="majorBidi" w:hAnsiTheme="majorBidi" w:cstheme="majorBidi"/>
           <w:color w:val="4472C4" w:themeColor="accent1"/>
         </w:rPr>
-        <w:t>): “</w:t>
-      </w:r>
-      <w:r>
-        <w:rPr>
-          <w:rFonts w:asciiTheme="majorBidi" w:hAnsiTheme="majorBidi" w:cstheme="majorBidi"/>
-          <w:color w:val="4472C4" w:themeColor="accent1"/>
-        </w:rPr>
-        <w:t xml:space="preserve">it diminishes the effect of selection </w:t>
+        <w:t xml:space="preserve">): “it diminishes the effect of selection </w:t>
       </w:r>
       <w:r>
         <w:rPr>
@@ -939,15 +917,7 @@
           <w:color w:val="4472C4" w:themeColor="accent1"/>
           <w:u w:val="single"/>
         </w:rPr>
-        <w:t>(due to non-vertical transmission from non-reproducing individuals</w:t>
-      </w:r>
-      <w:r>
-        <w:rPr>
-          <w:rFonts w:asciiTheme="majorBidi" w:hAnsiTheme="majorBidi" w:cstheme="majorBidi"/>
-          <w:color w:val="4472C4" w:themeColor="accent1"/>
-          <w:u w:val="single"/>
-        </w:rPr>
-        <w:t>)</w:t>
+        <w:t>(due to non-vertical transmission from non-reproducing individuals)</w:t>
       </w:r>
       <w:r>
         <w:rPr>
@@ -1065,47 +1035,24 @@
           <w:color w:val="222222"/>
         </w:rPr>
         <w:br/>
-        <w:t>-Equation 8 needs to be described more clearly, especially if the paper is to be published in Proceedings B. A careful reading suggests that individuals interact in pairs and obtain payoffs (fitness) from these interactions. These payoffs are to be interpreted in a relative sense, with competition happening proportional to payoff (globally). There is then reproduction based on this competition, and the offspring inherits a trait based on horizontal transmission. Vertical transmission, which is described on the previous page, is then taken into account, which together with equation 8 gives a complete description of the dynamical system, equation 9. The latter (about vertical transmission) is briefly mentioned following equation 8, but I really think that the paper would benefit from several sentences—or even a paragraph—completely explaining all of the terms that appear in equation 8 and the underlying assumptions (</w:t>
-      </w:r>
-      <w:proofErr w:type="gramStart"/>
-      <w:r>
-        <w:rPr>
-          <w:rFonts w:ascii="Arial" w:hAnsi="Arial" w:cs="Arial"/>
-          <w:color w:val="222222"/>
-        </w:rPr>
-        <w:t>e.g.</w:t>
-      </w:r>
-      <w:proofErr w:type="gramEnd"/>
-      <w:r>
-        <w:rPr>
-          <w:rFonts w:ascii="Arial" w:hAnsi="Arial" w:cs="Arial"/>
-          <w:color w:val="222222"/>
-        </w:rPr>
-        <w:t xml:space="preserve"> infinite panmictic population versus sampling with stochasticity, etc.).</w:t>
-      </w:r>
-    </w:p>
-    <w:p>
-      <w:pPr>
-        <w:shd w:val="clear" w:color="auto" w:fill="FFFFFF"/>
-        <w:spacing w:after="100"/>
-        <w:rPr>
-          <w:rFonts w:asciiTheme="majorBidi" w:hAnsiTheme="majorBidi" w:cstheme="majorBidi"/>
-          <w:color w:val="4472C4" w:themeColor="accent1"/>
-        </w:rPr>
-      </w:pPr>
-      <w:r>
-        <w:rPr>
-          <w:rFonts w:asciiTheme="majorBidi" w:hAnsiTheme="majorBidi" w:cstheme="majorBidi"/>
-          <w:color w:val="4472C4" w:themeColor="accent1"/>
-        </w:rPr>
-        <w:t xml:space="preserve">- </w:t>
-      </w:r>
-      <w:r>
-        <w:rPr>
-          <w:rFonts w:asciiTheme="majorBidi" w:hAnsiTheme="majorBidi" w:cstheme="majorBidi"/>
-          <w:color w:val="4472C4" w:themeColor="accent1"/>
-        </w:rPr>
-        <w:t>We expanded the text preceding eq. 8</w:t>
+        <w:t>-Equation 8 needs to be described more clearly, especially if the paper is to be published in Proceedings B. A careful reading suggests that individuals interact in pairs and obtain payoffs (fitness) from these interactions. These payoffs are to be interpreted in a relative sense, with competition happening proportional to payoff (globally). There is then reproduction based on this competition, and the offspring inherits a trait based on horizontal transmission. Vertical transmission, which is described on the previous page, is then taken into account, which together with equation 8 gives a complete description of the dynamical system, equation 9. The latter (about vertical transmission) is briefly mentioned following equation 8, but I really think that the paper would benefit from several sentences—or even a paragraph—completely explaining all of the terms that appear in equation 8 and the underlying assumptions (e.g. infinite panmictic population versus sampling with stochasticity, etc.).</w:t>
+      </w:r>
+    </w:p>
+    <w:p>
+      <w:pPr>
+        <w:shd w:val="clear" w:color="auto" w:fill="FFFFFF"/>
+        <w:spacing w:after="100"/>
+        <w:rPr>
+          <w:rFonts w:asciiTheme="majorBidi" w:hAnsiTheme="majorBidi" w:cstheme="majorBidi"/>
+          <w:color w:val="4472C4" w:themeColor="accent1"/>
+        </w:rPr>
+      </w:pPr>
+      <w:r>
+        <w:rPr>
+          <w:rFonts w:asciiTheme="majorBidi" w:hAnsiTheme="majorBidi" w:cstheme="majorBidi"/>
+          <w:color w:val="4472C4" w:themeColor="accent1"/>
+        </w:rPr>
+        <w:t>- We expanded the text preceding eq. 8</w:t>
       </w:r>
       <w:r>
         <w:rPr>
@@ -1206,21 +1153,7 @@
           <w:rFonts w:asciiTheme="majorBidi" w:hAnsiTheme="majorBidi" w:cstheme="majorBidi"/>
           <w:color w:val="4472C4" w:themeColor="accent1"/>
         </w:rPr>
-        <w:t xml:space="preserve"> on the phenotypes of the two interaction partners. </w:t>
-      </w:r>
-      <w:r>
-        <w:rPr>
-          <w:rFonts w:asciiTheme="majorBidi" w:hAnsiTheme="majorBidi" w:cstheme="majorBidi"/>
-          <w:color w:val="4472C4" w:themeColor="accent1"/>
-        </w:rPr>
-        <w:t>Therefore,</w:t>
-      </w:r>
-      <w:r>
-        <w:rPr>
-          <w:rFonts w:asciiTheme="majorBidi" w:hAnsiTheme="majorBidi" w:cstheme="majorBidi"/>
-          <w:color w:val="4472C4" w:themeColor="accent1"/>
-        </w:rPr>
-        <w:t xml:space="preserve"> the frequency of phenotype A among parents is</w:t>
+        <w:t xml:space="preserve"> on the phenotypes of the two interaction partners. Therefore, the frequency of phenotype A among parents is</w:t>
       </w:r>
       <w:r>
         <w:rPr>
@@ -1611,7 +1544,6 @@
         </w:rPr>
         <w:t xml:space="preserve"> we meant that if we merge the conditions for fixation of cooperation and coexistence (stable polymorphism) we get </w:t>
       </w:r>
-      <w:proofErr w:type="spellStart"/>
       <w:r>
         <w:rPr>
           <w:rFonts w:asciiTheme="majorBidi" w:hAnsiTheme="majorBidi" w:cstheme="majorBidi"/>
@@ -1626,7 +1558,6 @@
         </w:rPr>
         <w:t>q</w:t>
       </w:r>
-      <w:proofErr w:type="spellEnd"/>
       <w:r>
         <w:rPr>
           <w:rFonts w:asciiTheme="majorBidi" w:hAnsiTheme="majorBidi" w:cstheme="majorBidi"/>
@@ -1646,23 +1577,7 @@
           <w:rFonts w:asciiTheme="majorBidi" w:hAnsiTheme="majorBidi" w:cstheme="majorBidi"/>
           <w:color w:val="4472C4" w:themeColor="accent1"/>
         </w:rPr>
-        <w:t xml:space="preserve">3 (formerly </w:t>
-      </w:r>
-      <w:proofErr w:type="spellStart"/>
-      <w:r>
-        <w:rPr>
-          <w:rFonts w:asciiTheme="majorBidi" w:hAnsiTheme="majorBidi" w:cstheme="majorBidi"/>
-          <w:color w:val="4472C4" w:themeColor="accent1"/>
-        </w:rPr>
-        <w:t>ineq</w:t>
-      </w:r>
-      <w:proofErr w:type="spellEnd"/>
-      <w:r>
-        <w:rPr>
-          <w:rFonts w:asciiTheme="majorBidi" w:hAnsiTheme="majorBidi" w:cstheme="majorBidi"/>
-          <w:color w:val="4472C4" w:themeColor="accent1"/>
-        </w:rPr>
-        <w:t>. 12)</w:t>
+        <w:t>3 (formerly ineq. 12)</w:t>
       </w:r>
       <w:r>
         <w:rPr>
@@ -1746,23 +1661,7 @@
           <w:rFonts w:asciiTheme="majorBidi" w:hAnsiTheme="majorBidi" w:cstheme="majorBidi"/>
           <w:color w:val="4472C4" w:themeColor="accent1"/>
         </w:rPr>
-        <w:t xml:space="preserve">175: we replaced “In general” </w:t>
-      </w:r>
-      <w:proofErr w:type="gramStart"/>
-      <w:r>
-        <w:rPr>
-          <w:rFonts w:asciiTheme="majorBidi" w:hAnsiTheme="majorBidi" w:cstheme="majorBidi"/>
-          <w:color w:val="4472C4" w:themeColor="accent1"/>
-        </w:rPr>
-        <w:t>with ”importantly</w:t>
-      </w:r>
-      <w:proofErr w:type="gramEnd"/>
-      <w:r>
-        <w:rPr>
-          <w:rFonts w:asciiTheme="majorBidi" w:hAnsiTheme="majorBidi" w:cstheme="majorBidi"/>
-          <w:color w:val="4472C4" w:themeColor="accent1"/>
-        </w:rPr>
-        <w:t xml:space="preserve">” and added “commonly used” </w:t>
+        <w:t xml:space="preserve">175: we replaced “In general” with ”importantly” and added “commonly used” </w:t>
       </w:r>
       <w:r>
         <w:rPr>
@@ -1808,7 +1707,14 @@
           <w:color w:val="4472C4" w:themeColor="accent1"/>
           <w:u w:val="single"/>
         </w:rPr>
-        <w:t>I</w:t>
+        <w:t>Importantly</w:t>
+      </w:r>
+      <w:r>
+        <w:rPr>
+          <w:rFonts w:asciiTheme="majorBidi" w:hAnsiTheme="majorBidi" w:cstheme="majorBidi"/>
+          <w:color w:val="4472C4" w:themeColor="accent1"/>
+        </w:rPr>
+        <w:t xml:space="preserve">, this condition cannot be formulated in the </w:t>
       </w:r>
       <w:r>
         <w:rPr>
@@ -1816,21 +1722,6 @@
           <w:color w:val="4472C4" w:themeColor="accent1"/>
           <w:u w:val="single"/>
         </w:rPr>
-        <w:t>mportantly</w:t>
-      </w:r>
-      <w:r>
-        <w:rPr>
-          <w:rFonts w:asciiTheme="majorBidi" w:hAnsiTheme="majorBidi" w:cstheme="majorBidi"/>
-          <w:color w:val="4472C4" w:themeColor="accent1"/>
-        </w:rPr>
-        <w:t xml:space="preserve">, this condition cannot be formulated in the </w:t>
-      </w:r>
-      <w:r>
-        <w:rPr>
-          <w:rFonts w:asciiTheme="majorBidi" w:hAnsiTheme="majorBidi" w:cstheme="majorBidi"/>
-          <w:color w:val="4472C4" w:themeColor="accent1"/>
-          <w:u w:val="single"/>
-        </w:rPr>
         <w:t>commonly used</w:t>
       </w:r>
       <w:r>
@@ -1863,23 +1754,7 @@
           <w:color w:val="222222"/>
         </w:rPr>
         <w:br/>
-        <w:t>-Later on, around line 166, the authors state that the quantity $\alpha T/(1-</w:t>
-      </w:r>
-      <w:proofErr w:type="gramStart"/>
-      <w:r>
-        <w:rPr>
-          <w:rFonts w:ascii="Arial" w:hAnsi="Arial" w:cs="Arial"/>
-          <w:color w:val="222222"/>
-        </w:rPr>
-        <w:t>T)$</w:t>
-      </w:r>
-      <w:proofErr w:type="gramEnd"/>
-      <w:r>
-        <w:rPr>
-          <w:rFonts w:ascii="Arial" w:hAnsi="Arial" w:cs="Arial"/>
-          <w:color w:val="222222"/>
-        </w:rPr>
-        <w:t xml:space="preserve"> “can be regarded as the effective relatedness” in Hamilton’s rule. I don’t like this interpretation, as it seems to try to shoehorn something cultural into a biological statement. Sure, there are elements of both in the model, and this particular case pertains to the case $T_A = T_B$, but I still see very little value in describing this as an “effective relatedness,” and I think it could create confusion where there ought to be none.</w:t>
+        <w:t>-Later on, around line 166, the authors state that the quantity $\alpha T/(1-T)$ “can be regarded as the effective relatedness” in Hamilton’s rule. I don’t like this interpretation, as it seems to try to shoehorn something cultural into a biological statement. Sure, there are elements of both in the model, and this particular case pertains to the case $T_A = T_B$, but I still see very little value in describing this as an “effective relatedness,” and I think it could create confusion where there ought to be none.</w:t>
       </w:r>
     </w:p>
     <w:p>
@@ -1932,23 +1807,7 @@
           <w:rFonts w:asciiTheme="majorBidi" w:hAnsiTheme="majorBidi" w:cstheme="majorBidi"/>
           <w:color w:val="4472C4" w:themeColor="accent1"/>
         </w:rPr>
-        <w:t xml:space="preserve">This is similar to the term “social relatedness” used by </w:t>
-      </w:r>
-      <w:proofErr w:type="spellStart"/>
-      <w:r>
-        <w:rPr>
-          <w:rFonts w:asciiTheme="majorBidi" w:hAnsiTheme="majorBidi" w:cstheme="majorBidi"/>
-          <w:color w:val="4472C4" w:themeColor="accent1"/>
-        </w:rPr>
-        <w:t>Ohtsuki</w:t>
-      </w:r>
-      <w:proofErr w:type="spellEnd"/>
-      <w:r>
-        <w:rPr>
-          <w:rFonts w:asciiTheme="majorBidi" w:hAnsiTheme="majorBidi" w:cstheme="majorBidi"/>
-          <w:color w:val="4472C4" w:themeColor="accent1"/>
-        </w:rPr>
-        <w:t xml:space="preserve"> et al. 2006. </w:t>
+        <w:t xml:space="preserve">This is similar to the term “social relatedness” used by Ohtsuki et al. 2006. </w:t>
       </w:r>
     </w:p>
     <w:p>
@@ -2003,23 +1862,7 @@
           <w:rFonts w:asciiTheme="majorBidi" w:hAnsiTheme="majorBidi" w:cstheme="majorBidi"/>
           <w:color w:val="4472C4" w:themeColor="accent1"/>
         </w:rPr>
-        <w:t xml:space="preserve">This condition can be interpreted as a version of Hamilton’s rule (c &lt; </w:t>
-      </w:r>
-      <w:proofErr w:type="spellStart"/>
-      <w:r>
-        <w:rPr>
-          <w:rFonts w:asciiTheme="majorBidi" w:hAnsiTheme="majorBidi" w:cstheme="majorBidi"/>
-          <w:color w:val="4472C4" w:themeColor="accent1"/>
-        </w:rPr>
-        <w:t>b·r</w:t>
-      </w:r>
-      <w:proofErr w:type="spellEnd"/>
-      <w:r>
-        <w:rPr>
-          <w:rFonts w:asciiTheme="majorBidi" w:hAnsiTheme="majorBidi" w:cstheme="majorBidi"/>
-          <w:color w:val="4472C4" w:themeColor="accent1"/>
-        </w:rPr>
-        <w:t xml:space="preserve">, inequality 1) or as a version of inequality 3, where αT/(1−T) </w:t>
+        <w:t xml:space="preserve">This condition can be interpreted as a version of Hamilton’s rule (c &lt; b·r, inequality 1) or as a version of inequality 3, where αT/(1−T) </w:t>
       </w:r>
       <w:r>
         <w:rPr>
@@ -2090,21 +1933,12 @@
         </w:rPr>
         <w:t xml:space="preserve"> </w:t>
       </w:r>
-      <w:proofErr w:type="spellStart"/>
-      <w:r>
-        <w:rPr>
-          <w:rFonts w:asciiTheme="majorBidi" w:hAnsiTheme="majorBidi" w:cstheme="majorBidi"/>
-          <w:color w:val="4472C4" w:themeColor="accent1"/>
-        </w:rPr>
-        <w:t>Ohtsuki</w:t>
-      </w:r>
-      <w:proofErr w:type="spellEnd"/>
-      <w:r>
-        <w:rPr>
-          <w:rFonts w:asciiTheme="majorBidi" w:hAnsiTheme="majorBidi" w:cstheme="majorBidi"/>
-          <w:color w:val="4472C4" w:themeColor="accent1"/>
-        </w:rPr>
-        <w:t xml:space="preserve"> et al. [13].</w:t>
+      <w:r>
+        <w:rPr>
+          <w:rFonts w:asciiTheme="majorBidi" w:hAnsiTheme="majorBidi" w:cstheme="majorBidi"/>
+          <w:color w:val="4472C4" w:themeColor="accent1"/>
+        </w:rPr>
+        <w:t>Ohtsuki et al. [13].</w:t>
       </w:r>
       <w:r>
         <w:rPr>
@@ -2142,23 +1976,7 @@
           <w:rFonts w:ascii="Arial" w:hAnsi="Arial" w:cs="Arial"/>
           <w:color w:val="222222"/>
         </w:rPr>
-        <w:t>-Line 192, please write “</w:t>
-      </w:r>
-      <w:proofErr w:type="gramStart"/>
-      <w:r>
-        <w:rPr>
-          <w:rFonts w:ascii="Arial" w:hAnsi="Arial" w:cs="Arial"/>
-          <w:color w:val="222222"/>
-        </w:rPr>
-        <w:t>sign(</w:t>
-      </w:r>
-      <w:proofErr w:type="gramEnd"/>
-      <w:r>
-        <w:rPr>
-          <w:rFonts w:ascii="Arial" w:hAnsi="Arial" w:cs="Arial"/>
-          <w:color w:val="222222"/>
-        </w:rPr>
-        <w:t>)” in words in the main text, e.g. “the sign of […] coincides with the sign of […].” It is fine to keep this notation in the appendix (as it is), though.</w:t>
+        <w:t>-Line 192, please write “sign()” in words in the main text, e.g. “the sign of […] coincides with the sign of […].” It is fine to keep this notation in the appendix (as it is), though.</w:t>
       </w:r>
     </w:p>
     <w:p>
@@ -2271,23 +2089,7 @@
           <w:color w:val="222222"/>
         </w:rPr>
         <w:br/>
-        <w:t xml:space="preserve">-In the section on population structure, the model setup had me a bit confused. Half of the population is chosen to initiate interactions, but are these really interactions or are they just actions? The game being considered is completely additive, which means a two-player interaction can be decomposed into two actions, one from each player. This confusion is compounded by the later expression for fitness as $w=1+b*n_b-c*n_c$, where both $n_b$ and $n_c$ are interaction counts. </w:t>
-      </w:r>
-      <w:proofErr w:type="gramStart"/>
-      <w:r>
-        <w:rPr>
-          <w:rFonts w:ascii="Arial" w:hAnsi="Arial" w:cs="Arial"/>
-          <w:color w:val="222222"/>
-        </w:rPr>
-        <w:t>So</w:t>
-      </w:r>
-      <w:proofErr w:type="gramEnd"/>
-      <w:r>
-        <w:rPr>
-          <w:rFonts w:ascii="Arial" w:hAnsi="Arial" w:cs="Arial"/>
-          <w:color w:val="222222"/>
-        </w:rPr>
-        <w:t xml:space="preserve"> if X and Y are neighbors and are both chosen to initiate an interaction, what happens if X chooses Y but Y chooses someone else? Does X still get a benefit from Y, or are these expressions directional (as they seem like they should be)?</w:t>
+        <w:t>-In the section on population structure, the model setup had me a bit confused. Half of the population is chosen to initiate interactions, but are these really interactions or are they just actions? The game being considered is completely additive, which means a two-player interaction can be decomposed into two actions, one from each player. This confusion is compounded by the later expression for fitness as $w=1+b*n_b-c*n_c$, where both $n_b$ and $n_c$ are interaction counts. So if X and Y are neighbors and are both chosen to initiate an interaction, what happens if X chooses Y but Y chooses someone else? Does X still get a benefit from Y, or are these expressions directional (as they seem like they should be)?</w:t>
       </w:r>
     </w:p>
     <w:p>
@@ -2328,21 +2130,12 @@
           <w:color w:val="4472C4" w:themeColor="accent1"/>
         </w:rPr>
       </w:pPr>
-      <w:proofErr w:type="gramStart"/>
-      <w:r>
-        <w:rPr>
-          <w:rFonts w:asciiTheme="majorBidi" w:hAnsiTheme="majorBidi" w:cstheme="majorBidi"/>
-          <w:color w:val="4472C4" w:themeColor="accent1"/>
-        </w:rPr>
-        <w:t>Thus</w:t>
-      </w:r>
-      <w:proofErr w:type="gramEnd"/>
-      <w:r>
-        <w:rPr>
-          <w:rFonts w:asciiTheme="majorBidi" w:hAnsiTheme="majorBidi" w:cstheme="majorBidi"/>
-          <w:color w:val="4472C4" w:themeColor="accent1"/>
-        </w:rPr>
-        <w:t> the expected number of interactions each host participates in is 1. </w:t>
+      <w:r>
+        <w:rPr>
+          <w:rFonts w:asciiTheme="majorBidi" w:hAnsiTheme="majorBidi" w:cstheme="majorBidi"/>
+          <w:color w:val="4472C4" w:themeColor="accent1"/>
+        </w:rPr>
+        <w:t>Thus the expected number of interactions each host participates in is 1. </w:t>
       </w:r>
     </w:p>
     <w:p>
@@ -2628,23 +2421,7 @@
           <w:rFonts w:ascii="Arial" w:hAnsi="Arial" w:cs="Arial"/>
           <w:color w:val="222222"/>
         </w:rPr>
-        <w:t xml:space="preserve">Figure 1: “showing </w:t>
-      </w:r>
-      <w:proofErr w:type="gramStart"/>
-      <w:r>
-        <w:rPr>
-          <w:rFonts w:ascii="Arial" w:hAnsi="Arial" w:cs="Arial"/>
-          <w:color w:val="222222"/>
-        </w:rPr>
-        <w:t>The</w:t>
-      </w:r>
-      <w:proofErr w:type="gramEnd"/>
-      <w:r>
-        <w:rPr>
-          <w:rFonts w:ascii="Arial" w:hAnsi="Arial" w:cs="Arial"/>
-          <w:color w:val="222222"/>
-        </w:rPr>
-        <w:t xml:space="preserve"> fitness” should be “showing the fitness”. Also, I believe that “prisoners’ dilemma” should be “prisoner’s dilemma” because the dilemma applies to the individual</w:t>
+        <w:t>Figure 1: “showing The fitness” should be “showing the fitness”. Also, I believe that “prisoners’ dilemma” should be “prisoner’s dilemma” because the dilemma applies to the individual</w:t>
       </w:r>
       <w:r>
         <w:rPr>
@@ -2911,23 +2688,7 @@
           <w:rFonts w:asciiTheme="majorBidi" w:hAnsiTheme="majorBidi" w:cstheme="majorBidi"/>
           <w:color w:val="4472C4" w:themeColor="accent1"/>
         </w:rPr>
-        <w:t xml:space="preserve">In our paper we consider cultural transmission rather than genetic transmission, and, therefore, there is no concept of diploids or sexual reproduction. To emphasize this, we changed in line 85 “an offspring inherits its phenotype from its parent via vertical transmission” to “… via cultural vertical transmission.” We assume vertical cultural transmission is </w:t>
-      </w:r>
-      <w:proofErr w:type="spellStart"/>
-      <w:r>
-        <w:rPr>
-          <w:rFonts w:asciiTheme="majorBidi" w:hAnsiTheme="majorBidi" w:cstheme="majorBidi"/>
-          <w:color w:val="4472C4" w:themeColor="accent1"/>
-        </w:rPr>
-        <w:t>uni</w:t>
-      </w:r>
-      <w:proofErr w:type="spellEnd"/>
-      <w:r>
-        <w:rPr>
-          <w:rFonts w:asciiTheme="majorBidi" w:hAnsiTheme="majorBidi" w:cstheme="majorBidi"/>
-          <w:color w:val="4472C4" w:themeColor="accent1"/>
-        </w:rPr>
-        <w:t xml:space="preserve">-parental (stated in line 88). One could assume bi-parental transmission in later work, as in </w:t>
+        <w:t xml:space="preserve">In our paper we consider cultural transmission rather than genetic transmission, and, therefore, there is no concept of diploids or sexual reproduction. To emphasize this, we changed in line 85 “an offspring inherits its phenotype from its parent via vertical transmission” to “… via cultural vertical transmission.” We assume vertical cultural transmission is uni-parental (stated in line 88). One could assume bi-parental transmission in later work, as in </w:t>
       </w:r>
       <w:r>
         <w:rPr>
@@ -3000,23 +2761,7 @@
           <w:rFonts w:asciiTheme="majorBidi" w:hAnsiTheme="majorBidi" w:cstheme="majorBidi"/>
           <w:color w:val="4472C4" w:themeColor="accent1"/>
         </w:rPr>
-        <w:t xml:space="preserve"> comma after “</w:t>
-      </w:r>
-      <w:proofErr w:type="gramStart"/>
-      <w:r>
-        <w:rPr>
-          <w:rFonts w:asciiTheme="majorBidi" w:hAnsiTheme="majorBidi" w:cstheme="majorBidi"/>
-          <w:color w:val="4472C4" w:themeColor="accent1"/>
-        </w:rPr>
-        <w:t>i.e.</w:t>
-      </w:r>
-      <w:proofErr w:type="gramEnd"/>
-      <w:r>
-        <w:rPr>
-          <w:rFonts w:asciiTheme="majorBidi" w:hAnsiTheme="majorBidi" w:cstheme="majorBidi"/>
-          <w:color w:val="4472C4" w:themeColor="accent1"/>
-        </w:rPr>
-        <w:t>”</w:t>
+        <w:t xml:space="preserve"> comma after “i.e.”</w:t>
       </w:r>
       <w:r>
         <w:rPr>
@@ -3055,7 +2800,7 @@
 </file>
 
 <file path=word/endnotes.xml><?xml version="1.0" encoding="utf-8"?>
-<w:endnotes xmlns:wpc="http://schemas.microsoft.com/office/word/2010/wordprocessingCanvas" xmlns:cx="http://schemas.microsoft.com/office/drawing/2014/chartex" xmlns:cx1="http://schemas.microsoft.com/office/drawing/2015/9/8/chartex" xmlns:cx2="http://schemas.microsoft.com/office/drawing/2015/10/21/chartex" xmlns:cx3="http://schemas.microsoft.com/office/drawing/2016/5/9/chartex" xmlns:cx4="http://schemas.microsoft.com/office/drawing/2016/5/10/chartex" xmlns:cx5="http://schemas.microsoft.com/office/drawing/2016/5/11/chartex" xmlns:cx6="http://schemas.microsoft.com/office/drawing/2016/5/12/chartex" xmlns:cx7="http://schemas.microsoft.com/office/drawing/2016/5/13/chartex" xmlns:cx8="http://schemas.microsoft.com/office/drawing/2016/5/14/chartex" xmlns:mc="http://schemas.openxmlformats.org/markup-compatibility/2006" xmlns:aink="http://schemas.microsoft.com/office/drawing/2016/ink" xmlns:am3d="http://schemas.microsoft.com/office/drawing/2017/model3d" xmlns:o="urn:schemas-microsoft-com:office:office" xmlns:r="http://schemas.openxmlformats.org/officeDocument/2006/relationships" xmlns:m="http://schemas.openxmlformats.org/officeDocument/2006/math" xmlns:v="urn:schemas-microsoft-com:vml" xmlns:wp14="http://schemas.microsoft.com/office/word/2010/wordprocessingDrawing" xmlns:wp="http://schemas.openxmlformats.org/drawingml/2006/wordprocessingDrawing" xmlns:w10="urn:schemas-microsoft-com:office:word" xmlns:w="http://schemas.openxmlformats.org/wordprocessingml/2006/main" xmlns:w14="http://schemas.microsoft.com/office/word/2010/wordml" xmlns:w15="http://schemas.microsoft.com/office/word/2012/wordml" xmlns:w16cex="http://schemas.microsoft.com/office/word/2018/wordml/cex" xmlns:w16cid="http://schemas.microsoft.com/office/word/2016/wordml/cid" xmlns:w16="http://schemas.microsoft.com/office/word/2018/wordml" xmlns:w16se="http://schemas.microsoft.com/office/word/2015/wordml/symex" xmlns:wpg="http://schemas.microsoft.com/office/word/2010/wordprocessingGroup" xmlns:wpi="http://schemas.microsoft.com/office/word/2010/wordprocessingInk" xmlns:wne="http://schemas.microsoft.com/office/word/2006/wordml" xmlns:wps="http://schemas.microsoft.com/office/word/2010/wordprocessingShape" mc:Ignorable="w14 w15 w16se w16cid w16 w16cex wp14">
+<w:endnotes xmlns:wpc="http://schemas.microsoft.com/office/word/2010/wordprocessingCanvas" xmlns:cx="http://schemas.microsoft.com/office/drawing/2014/chartex" xmlns:cx1="http://schemas.microsoft.com/office/drawing/2015/9/8/chartex" xmlns:cx2="http://schemas.microsoft.com/office/drawing/2015/10/21/chartex" xmlns:cx3="http://schemas.microsoft.com/office/drawing/2016/5/9/chartex" xmlns:cx4="http://schemas.microsoft.com/office/drawing/2016/5/10/chartex" xmlns:cx5="http://schemas.microsoft.com/office/drawing/2016/5/11/chartex" xmlns:cx6="http://schemas.microsoft.com/office/drawing/2016/5/12/chartex" xmlns:cx7="http://schemas.microsoft.com/office/drawing/2016/5/13/chartex" xmlns:cx8="http://schemas.microsoft.com/office/drawing/2016/5/14/chartex" xmlns:mc="http://schemas.openxmlformats.org/markup-compatibility/2006" xmlns:aink="http://schemas.microsoft.com/office/drawing/2016/ink" xmlns:am3d="http://schemas.microsoft.com/office/drawing/2017/model3d" xmlns:o="urn:schemas-microsoft-com:office:office" xmlns:r="http://schemas.openxmlformats.org/officeDocument/2006/relationships" xmlns:m="http://schemas.openxmlformats.org/officeDocument/2006/math" xmlns:v="urn:schemas-microsoft-com:vml" xmlns:wp14="http://schemas.microsoft.com/office/word/2010/wordprocessingDrawing" xmlns:wp="http://schemas.openxmlformats.org/drawingml/2006/wordprocessingDrawing" xmlns:w10="urn:schemas-microsoft-com:office:word" xmlns:w="http://schemas.openxmlformats.org/wordprocessingml/2006/main" xmlns:w14="http://schemas.microsoft.com/office/word/2010/wordml" xmlns:w15="http://schemas.microsoft.com/office/word/2012/wordml" xmlns:w16cex="http://schemas.microsoft.com/office/word/2018/wordml/cex" xmlns:w16cid="http://schemas.microsoft.com/office/word/2016/wordml/cid" xmlns:w16="http://schemas.microsoft.com/office/word/2018/wordml" xmlns:w16sdtdh="http://schemas.microsoft.com/office/word/2020/wordml/sdtdatahash" xmlns:w16se="http://schemas.microsoft.com/office/word/2015/wordml/symex" xmlns:wpg="http://schemas.microsoft.com/office/word/2010/wordprocessingGroup" xmlns:wpi="http://schemas.microsoft.com/office/word/2010/wordprocessingInk" xmlns:wne="http://schemas.microsoft.com/office/word/2006/wordml" xmlns:wps="http://schemas.microsoft.com/office/word/2010/wordprocessingShape" mc:Ignorable="w14 w15 w16se w16cid w16 w16cex w16sdtdh wp14">
   <w:endnote w:type="separator" w:id="-1">
     <w:p>
       <w:r>
@@ -3074,7 +2819,7 @@
 </file>
 
 <file path=word/footer1.xml><?xml version="1.0" encoding="utf-8"?>
-<w:ftr xmlns:wpc="http://schemas.microsoft.com/office/word/2010/wordprocessingCanvas" xmlns:cx="http://schemas.microsoft.com/office/drawing/2014/chartex" xmlns:cx1="http://schemas.microsoft.com/office/drawing/2015/9/8/chartex" xmlns:cx2="http://schemas.microsoft.com/office/drawing/2015/10/21/chartex" xmlns:cx3="http://schemas.microsoft.com/office/drawing/2016/5/9/chartex" xmlns:cx4="http://schemas.microsoft.com/office/drawing/2016/5/10/chartex" xmlns:cx5="http://schemas.microsoft.com/office/drawing/2016/5/11/chartex" xmlns:cx6="http://schemas.microsoft.com/office/drawing/2016/5/12/chartex" xmlns:cx7="http://schemas.microsoft.com/office/drawing/2016/5/13/chartex" xmlns:cx8="http://schemas.microsoft.com/office/drawing/2016/5/14/chartex" xmlns:mc="http://schemas.openxmlformats.org/markup-compatibility/2006" xmlns:aink="http://schemas.microsoft.com/office/drawing/2016/ink" xmlns:am3d="http://schemas.microsoft.com/office/drawing/2017/model3d" xmlns:o="urn:schemas-microsoft-com:office:office" xmlns:r="http://schemas.openxmlformats.org/officeDocument/2006/relationships" xmlns:m="http://schemas.openxmlformats.org/officeDocument/2006/math" xmlns:v="urn:schemas-microsoft-com:vml" xmlns:wp14="http://schemas.microsoft.com/office/word/2010/wordprocessingDrawing" xmlns:wp="http://schemas.openxmlformats.org/drawingml/2006/wordprocessingDrawing" xmlns:w10="urn:schemas-microsoft-com:office:word" xmlns:w="http://schemas.openxmlformats.org/wordprocessingml/2006/main" xmlns:w14="http://schemas.microsoft.com/office/word/2010/wordml" xmlns:w15="http://schemas.microsoft.com/office/word/2012/wordml" xmlns:w16cex="http://schemas.microsoft.com/office/word/2018/wordml/cex" xmlns:w16cid="http://schemas.microsoft.com/office/word/2016/wordml/cid" xmlns:w16="http://schemas.microsoft.com/office/word/2018/wordml" xmlns:w16se="http://schemas.microsoft.com/office/word/2015/wordml/symex" xmlns:wpg="http://schemas.microsoft.com/office/word/2010/wordprocessingGroup" xmlns:wpi="http://schemas.microsoft.com/office/word/2010/wordprocessingInk" xmlns:wne="http://schemas.microsoft.com/office/word/2006/wordml" xmlns:wps="http://schemas.microsoft.com/office/word/2010/wordprocessingShape" mc:Ignorable="w14 w15 w16se w16cid w16 w16cex wp14">
+<w:ftr xmlns:wpc="http://schemas.microsoft.com/office/word/2010/wordprocessingCanvas" xmlns:cx="http://schemas.microsoft.com/office/drawing/2014/chartex" xmlns:cx1="http://schemas.microsoft.com/office/drawing/2015/9/8/chartex" xmlns:cx2="http://schemas.microsoft.com/office/drawing/2015/10/21/chartex" xmlns:cx3="http://schemas.microsoft.com/office/drawing/2016/5/9/chartex" xmlns:cx4="http://schemas.microsoft.com/office/drawing/2016/5/10/chartex" xmlns:cx5="http://schemas.microsoft.com/office/drawing/2016/5/11/chartex" xmlns:cx6="http://schemas.microsoft.com/office/drawing/2016/5/12/chartex" xmlns:cx7="http://schemas.microsoft.com/office/drawing/2016/5/13/chartex" xmlns:cx8="http://schemas.microsoft.com/office/drawing/2016/5/14/chartex" xmlns:mc="http://schemas.openxmlformats.org/markup-compatibility/2006" xmlns:aink="http://schemas.microsoft.com/office/drawing/2016/ink" xmlns:am3d="http://schemas.microsoft.com/office/drawing/2017/model3d" xmlns:o="urn:schemas-microsoft-com:office:office" xmlns:r="http://schemas.openxmlformats.org/officeDocument/2006/relationships" xmlns:m="http://schemas.openxmlformats.org/officeDocument/2006/math" xmlns:v="urn:schemas-microsoft-com:vml" xmlns:wp14="http://schemas.microsoft.com/office/word/2010/wordprocessingDrawing" xmlns:wp="http://schemas.openxmlformats.org/drawingml/2006/wordprocessingDrawing" xmlns:w10="urn:schemas-microsoft-com:office:word" xmlns:w="http://schemas.openxmlformats.org/wordprocessingml/2006/main" xmlns:w14="http://schemas.microsoft.com/office/word/2010/wordml" xmlns:w15="http://schemas.microsoft.com/office/word/2012/wordml" xmlns:w16cex="http://schemas.microsoft.com/office/word/2018/wordml/cex" xmlns:w16cid="http://schemas.microsoft.com/office/word/2016/wordml/cid" xmlns:w16="http://schemas.microsoft.com/office/word/2018/wordml" xmlns:w16sdtdh="http://schemas.microsoft.com/office/word/2020/wordml/sdtdatahash" xmlns:w16se="http://schemas.microsoft.com/office/word/2015/wordml/symex" xmlns:wpg="http://schemas.microsoft.com/office/word/2010/wordprocessingGroup" xmlns:wpi="http://schemas.microsoft.com/office/word/2010/wordprocessingInk" xmlns:wne="http://schemas.microsoft.com/office/word/2006/wordml" xmlns:wps="http://schemas.microsoft.com/office/word/2010/wordprocessingShape" mc:Ignorable="w14 w15 w16se w16cid w16 w16cex w16sdtdh wp14">
   <w:sdt>
     <w:sdtPr>
       <w:rPr>
@@ -3086,6 +2831,11 @@
         <w:docPartUnique/>
       </w:docPartObj>
     </w:sdtPr>
+    <w:sdtEndPr>
+      <w:rPr>
+        <w:rStyle w:val="PageNumber"/>
+      </w:rPr>
+    </w:sdtEndPr>
     <w:sdtContent>
       <w:p>
         <w:pPr>
@@ -3125,7 +2875,7 @@
 </file>
 
 <file path=word/footer2.xml><?xml version="1.0" encoding="utf-8"?>
-<w:ftr xmlns:wpc="http://schemas.microsoft.com/office/word/2010/wordprocessingCanvas" xmlns:cx="http://schemas.microsoft.com/office/drawing/2014/chartex" xmlns:cx1="http://schemas.microsoft.com/office/drawing/2015/9/8/chartex" xmlns:cx2="http://schemas.microsoft.com/office/drawing/2015/10/21/chartex" xmlns:cx3="http://schemas.microsoft.com/office/drawing/2016/5/9/chartex" xmlns:cx4="http://schemas.microsoft.com/office/drawing/2016/5/10/chartex" xmlns:cx5="http://schemas.microsoft.com/office/drawing/2016/5/11/chartex" xmlns:cx6="http://schemas.microsoft.com/office/drawing/2016/5/12/chartex" xmlns:cx7="http://schemas.microsoft.com/office/drawing/2016/5/13/chartex" xmlns:cx8="http://schemas.microsoft.com/office/drawing/2016/5/14/chartex" xmlns:mc="http://schemas.openxmlformats.org/markup-compatibility/2006" xmlns:aink="http://schemas.microsoft.com/office/drawing/2016/ink" xmlns:am3d="http://schemas.microsoft.com/office/drawing/2017/model3d" xmlns:o="urn:schemas-microsoft-com:office:office" xmlns:r="http://schemas.openxmlformats.org/officeDocument/2006/relationships" xmlns:m="http://schemas.openxmlformats.org/officeDocument/2006/math" xmlns:v="urn:schemas-microsoft-com:vml" xmlns:wp14="http://schemas.microsoft.com/office/word/2010/wordprocessingDrawing" xmlns:wp="http://schemas.openxmlformats.org/drawingml/2006/wordprocessingDrawing" xmlns:w10="urn:schemas-microsoft-com:office:word" xmlns:w="http://schemas.openxmlformats.org/wordprocessingml/2006/main" xmlns:w14="http://schemas.microsoft.com/office/word/2010/wordml" xmlns:w15="http://schemas.microsoft.com/office/word/2012/wordml" xmlns:w16cex="http://schemas.microsoft.com/office/word/2018/wordml/cex" xmlns:w16cid="http://schemas.microsoft.com/office/word/2016/wordml/cid" xmlns:w16="http://schemas.microsoft.com/office/word/2018/wordml" xmlns:w16se="http://schemas.microsoft.com/office/word/2015/wordml/symex" xmlns:wpg="http://schemas.microsoft.com/office/word/2010/wordprocessingGroup" xmlns:wpi="http://schemas.microsoft.com/office/word/2010/wordprocessingInk" xmlns:wne="http://schemas.microsoft.com/office/word/2006/wordml" xmlns:wps="http://schemas.microsoft.com/office/word/2010/wordprocessingShape" mc:Ignorable="w14 w15 w16se w16cid w16 w16cex wp14">
+<w:ftr xmlns:wpc="http://schemas.microsoft.com/office/word/2010/wordprocessingCanvas" xmlns:cx="http://schemas.microsoft.com/office/drawing/2014/chartex" xmlns:cx1="http://schemas.microsoft.com/office/drawing/2015/9/8/chartex" xmlns:cx2="http://schemas.microsoft.com/office/drawing/2015/10/21/chartex" xmlns:cx3="http://schemas.microsoft.com/office/drawing/2016/5/9/chartex" xmlns:cx4="http://schemas.microsoft.com/office/drawing/2016/5/10/chartex" xmlns:cx5="http://schemas.microsoft.com/office/drawing/2016/5/11/chartex" xmlns:cx6="http://schemas.microsoft.com/office/drawing/2016/5/12/chartex" xmlns:cx7="http://schemas.microsoft.com/office/drawing/2016/5/13/chartex" xmlns:cx8="http://schemas.microsoft.com/office/drawing/2016/5/14/chartex" xmlns:mc="http://schemas.openxmlformats.org/markup-compatibility/2006" xmlns:aink="http://schemas.microsoft.com/office/drawing/2016/ink" xmlns:am3d="http://schemas.microsoft.com/office/drawing/2017/model3d" xmlns:o="urn:schemas-microsoft-com:office:office" xmlns:r="http://schemas.openxmlformats.org/officeDocument/2006/relationships" xmlns:m="http://schemas.openxmlformats.org/officeDocument/2006/math" xmlns:v="urn:schemas-microsoft-com:vml" xmlns:wp14="http://schemas.microsoft.com/office/word/2010/wordprocessingDrawing" xmlns:wp="http://schemas.openxmlformats.org/drawingml/2006/wordprocessingDrawing" xmlns:w10="urn:schemas-microsoft-com:office:word" xmlns:w="http://schemas.openxmlformats.org/wordprocessingml/2006/main" xmlns:w14="http://schemas.microsoft.com/office/word/2010/wordml" xmlns:w15="http://schemas.microsoft.com/office/word/2012/wordml" xmlns:w16cex="http://schemas.microsoft.com/office/word/2018/wordml/cex" xmlns:w16cid="http://schemas.microsoft.com/office/word/2016/wordml/cid" xmlns:w16="http://schemas.microsoft.com/office/word/2018/wordml" xmlns:w16sdtdh="http://schemas.microsoft.com/office/word/2020/wordml/sdtdatahash" xmlns:w16se="http://schemas.microsoft.com/office/word/2015/wordml/symex" xmlns:wpg="http://schemas.microsoft.com/office/word/2010/wordprocessingGroup" xmlns:wpi="http://schemas.microsoft.com/office/word/2010/wordprocessingInk" xmlns:wne="http://schemas.microsoft.com/office/word/2006/wordml" xmlns:wps="http://schemas.microsoft.com/office/word/2010/wordprocessingShape" mc:Ignorable="w14 w15 w16se w16cid w16 w16cex w16sdtdh wp14">
   <w:sdt>
     <w:sdtPr>
       <w:rPr>
@@ -3137,6 +2887,11 @@
         <w:docPartUnique/>
       </w:docPartObj>
     </w:sdtPr>
+    <w:sdtEndPr>
+      <w:rPr>
+        <w:rStyle w:val="PageNumber"/>
+      </w:rPr>
+    </w:sdtEndPr>
     <w:sdtContent>
       <w:p>
         <w:pPr>
@@ -3189,7 +2944,7 @@
 </file>
 
 <file path=word/footnotes.xml><?xml version="1.0" encoding="utf-8"?>
-<w:footnotes xmlns:wpc="http://schemas.microsoft.com/office/word/2010/wordprocessingCanvas" xmlns:cx="http://schemas.microsoft.com/office/drawing/2014/chartex" xmlns:cx1="http://schemas.microsoft.com/office/drawing/2015/9/8/chartex" xmlns:cx2="http://schemas.microsoft.com/office/drawing/2015/10/21/chartex" xmlns:cx3="http://schemas.microsoft.com/office/drawing/2016/5/9/chartex" xmlns:cx4="http://schemas.microsoft.com/office/drawing/2016/5/10/chartex" xmlns:cx5="http://schemas.microsoft.com/office/drawing/2016/5/11/chartex" xmlns:cx6="http://schemas.microsoft.com/office/drawing/2016/5/12/chartex" xmlns:cx7="http://schemas.microsoft.com/office/drawing/2016/5/13/chartex" xmlns:cx8="http://schemas.microsoft.com/office/drawing/2016/5/14/chartex" xmlns:mc="http://schemas.openxmlformats.org/markup-compatibility/2006" xmlns:aink="http://schemas.microsoft.com/office/drawing/2016/ink" xmlns:am3d="http://schemas.microsoft.com/office/drawing/2017/model3d" xmlns:o="urn:schemas-microsoft-com:office:office" xmlns:r="http://schemas.openxmlformats.org/officeDocument/2006/relationships" xmlns:m="http://schemas.openxmlformats.org/officeDocument/2006/math" xmlns:v="urn:schemas-microsoft-com:vml" xmlns:wp14="http://schemas.microsoft.com/office/word/2010/wordprocessingDrawing" xmlns:wp="http://schemas.openxmlformats.org/drawingml/2006/wordprocessingDrawing" xmlns:w10="urn:schemas-microsoft-com:office:word" xmlns:w="http://schemas.openxmlformats.org/wordprocessingml/2006/main" xmlns:w14="http://schemas.microsoft.com/office/word/2010/wordml" xmlns:w15="http://schemas.microsoft.com/office/word/2012/wordml" xmlns:w16cex="http://schemas.microsoft.com/office/word/2018/wordml/cex" xmlns:w16cid="http://schemas.microsoft.com/office/word/2016/wordml/cid" xmlns:w16="http://schemas.microsoft.com/office/word/2018/wordml" xmlns:w16se="http://schemas.microsoft.com/office/word/2015/wordml/symex" xmlns:wpg="http://schemas.microsoft.com/office/word/2010/wordprocessingGroup" xmlns:wpi="http://schemas.microsoft.com/office/word/2010/wordprocessingInk" xmlns:wne="http://schemas.microsoft.com/office/word/2006/wordml" xmlns:wps="http://schemas.microsoft.com/office/word/2010/wordprocessingShape" mc:Ignorable="w14 w15 w16se w16cid w16 w16cex wp14">
+<w:footnotes xmlns:wpc="http://schemas.microsoft.com/office/word/2010/wordprocessingCanvas" xmlns:cx="http://schemas.microsoft.com/office/drawing/2014/chartex" xmlns:cx1="http://schemas.microsoft.com/office/drawing/2015/9/8/chartex" xmlns:cx2="http://schemas.microsoft.com/office/drawing/2015/10/21/chartex" xmlns:cx3="http://schemas.microsoft.com/office/drawing/2016/5/9/chartex" xmlns:cx4="http://schemas.microsoft.com/office/drawing/2016/5/10/chartex" xmlns:cx5="http://schemas.microsoft.com/office/drawing/2016/5/11/chartex" xmlns:cx6="http://schemas.microsoft.com/office/drawing/2016/5/12/chartex" xmlns:cx7="http://schemas.microsoft.com/office/drawing/2016/5/13/chartex" xmlns:cx8="http://schemas.microsoft.com/office/drawing/2016/5/14/chartex" xmlns:mc="http://schemas.openxmlformats.org/markup-compatibility/2006" xmlns:aink="http://schemas.microsoft.com/office/drawing/2016/ink" xmlns:am3d="http://schemas.microsoft.com/office/drawing/2017/model3d" xmlns:o="urn:schemas-microsoft-com:office:office" xmlns:r="http://schemas.openxmlformats.org/officeDocument/2006/relationships" xmlns:m="http://schemas.openxmlformats.org/officeDocument/2006/math" xmlns:v="urn:schemas-microsoft-com:vml" xmlns:wp14="http://schemas.microsoft.com/office/word/2010/wordprocessingDrawing" xmlns:wp="http://schemas.openxmlformats.org/drawingml/2006/wordprocessingDrawing" xmlns:w10="urn:schemas-microsoft-com:office:word" xmlns:w="http://schemas.openxmlformats.org/wordprocessingml/2006/main" xmlns:w14="http://schemas.microsoft.com/office/word/2010/wordml" xmlns:w15="http://schemas.microsoft.com/office/word/2012/wordml" xmlns:w16cex="http://schemas.microsoft.com/office/word/2018/wordml/cex" xmlns:w16cid="http://schemas.microsoft.com/office/word/2016/wordml/cid" xmlns:w16="http://schemas.microsoft.com/office/word/2018/wordml" xmlns:w16sdtdh="http://schemas.microsoft.com/office/word/2020/wordml/sdtdatahash" xmlns:w16se="http://schemas.microsoft.com/office/word/2015/wordml/symex" xmlns:wpg="http://schemas.microsoft.com/office/word/2010/wordprocessingGroup" xmlns:wpi="http://schemas.microsoft.com/office/word/2010/wordprocessingInk" xmlns:wne="http://schemas.microsoft.com/office/word/2006/wordml" xmlns:wps="http://schemas.microsoft.com/office/word/2010/wordprocessingShape" mc:Ignorable="w14 w15 w16se w16cid w16 w16cex w16sdtdh wp14">
   <w:footnote w:type="separator" w:id="-1">
     <w:p>
       <w:r>
@@ -3208,7 +2963,7 @@
 </file>
 
 <file path=word/header1.xml><?xml version="1.0" encoding="utf-8"?>
-<w:hdr xmlns:wpc="http://schemas.microsoft.com/office/word/2010/wordprocessingCanvas" xmlns:cx="http://schemas.microsoft.com/office/drawing/2014/chartex" xmlns:cx1="http://schemas.microsoft.com/office/drawing/2015/9/8/chartex" xmlns:cx2="http://schemas.microsoft.com/office/drawing/2015/10/21/chartex" xmlns:cx3="http://schemas.microsoft.com/office/drawing/2016/5/9/chartex" xmlns:cx4="http://schemas.microsoft.com/office/drawing/2016/5/10/chartex" xmlns:cx5="http://schemas.microsoft.com/office/drawing/2016/5/11/chartex" xmlns:cx6="http://schemas.microsoft.com/office/drawing/2016/5/12/chartex" xmlns:cx7="http://schemas.microsoft.com/office/drawing/2016/5/13/chartex" xmlns:cx8="http://schemas.microsoft.com/office/drawing/2016/5/14/chartex" xmlns:mc="http://schemas.openxmlformats.org/markup-compatibility/2006" xmlns:aink="http://schemas.microsoft.com/office/drawing/2016/ink" xmlns:am3d="http://schemas.microsoft.com/office/drawing/2017/model3d" xmlns:o="urn:schemas-microsoft-com:office:office" xmlns:r="http://schemas.openxmlformats.org/officeDocument/2006/relationships" xmlns:m="http://schemas.openxmlformats.org/officeDocument/2006/math" xmlns:v="urn:schemas-microsoft-com:vml" xmlns:wp14="http://schemas.microsoft.com/office/word/2010/wordprocessingDrawing" xmlns:wp="http://schemas.openxmlformats.org/drawingml/2006/wordprocessingDrawing" xmlns:w10="urn:schemas-microsoft-com:office:word" xmlns:w="http://schemas.openxmlformats.org/wordprocessingml/2006/main" xmlns:w14="http://schemas.microsoft.com/office/word/2010/wordml" xmlns:w15="http://schemas.microsoft.com/office/word/2012/wordml" xmlns:w16cex="http://schemas.microsoft.com/office/word/2018/wordml/cex" xmlns:w16cid="http://schemas.microsoft.com/office/word/2016/wordml/cid" xmlns:w16="http://schemas.microsoft.com/office/word/2018/wordml" xmlns:w16se="http://schemas.microsoft.com/office/word/2015/wordml/symex" xmlns:wpg="http://schemas.microsoft.com/office/word/2010/wordprocessingGroup" xmlns:wpi="http://schemas.microsoft.com/office/word/2010/wordprocessingInk" xmlns:wne="http://schemas.microsoft.com/office/word/2006/wordml" xmlns:wps="http://schemas.microsoft.com/office/word/2010/wordprocessingShape" mc:Ignorable="w14 w15 w16se w16cid w16 w16cex wp14">
+<w:hdr xmlns:wpc="http://schemas.microsoft.com/office/word/2010/wordprocessingCanvas" xmlns:cx="http://schemas.microsoft.com/office/drawing/2014/chartex" xmlns:cx1="http://schemas.microsoft.com/office/drawing/2015/9/8/chartex" xmlns:cx2="http://schemas.microsoft.com/office/drawing/2015/10/21/chartex" xmlns:cx3="http://schemas.microsoft.com/office/drawing/2016/5/9/chartex" xmlns:cx4="http://schemas.microsoft.com/office/drawing/2016/5/10/chartex" xmlns:cx5="http://schemas.microsoft.com/office/drawing/2016/5/11/chartex" xmlns:cx6="http://schemas.microsoft.com/office/drawing/2016/5/12/chartex" xmlns:cx7="http://schemas.microsoft.com/office/drawing/2016/5/13/chartex" xmlns:cx8="http://schemas.microsoft.com/office/drawing/2016/5/14/chartex" xmlns:mc="http://schemas.openxmlformats.org/markup-compatibility/2006" xmlns:aink="http://schemas.microsoft.com/office/drawing/2016/ink" xmlns:am3d="http://schemas.microsoft.com/office/drawing/2017/model3d" xmlns:o="urn:schemas-microsoft-com:office:office" xmlns:r="http://schemas.openxmlformats.org/officeDocument/2006/relationships" xmlns:m="http://schemas.openxmlformats.org/officeDocument/2006/math" xmlns:v="urn:schemas-microsoft-com:vml" xmlns:wp14="http://schemas.microsoft.com/office/word/2010/wordprocessingDrawing" xmlns:wp="http://schemas.openxmlformats.org/drawingml/2006/wordprocessingDrawing" xmlns:w10="urn:schemas-microsoft-com:office:word" xmlns:w="http://schemas.openxmlformats.org/wordprocessingml/2006/main" xmlns:w14="http://schemas.microsoft.com/office/word/2010/wordml" xmlns:w15="http://schemas.microsoft.com/office/word/2012/wordml" xmlns:w16cex="http://schemas.microsoft.com/office/word/2018/wordml/cex" xmlns:w16cid="http://schemas.microsoft.com/office/word/2016/wordml/cid" xmlns:w16="http://schemas.microsoft.com/office/word/2018/wordml" xmlns:w16sdtdh="http://schemas.microsoft.com/office/word/2020/wordml/sdtdatahash" xmlns:w16se="http://schemas.microsoft.com/office/word/2015/wordml/symex" xmlns:wpg="http://schemas.microsoft.com/office/word/2010/wordprocessingGroup" xmlns:wpi="http://schemas.microsoft.com/office/word/2010/wordprocessingInk" xmlns:wne="http://schemas.microsoft.com/office/word/2006/wordml" xmlns:wps="http://schemas.microsoft.com/office/word/2010/wordprocessingShape" mc:Ignorable="w14 w15 w16se w16cid w16 w16cex w16sdtdh wp14">
   <w:p>
     <w:pPr>
       <w:pStyle w:val="Header"/>
@@ -3224,15 +2979,7 @@
         <w:sz w:val="22"/>
         <w:szCs w:val="22"/>
       </w:rPr>
-      <w:t xml:space="preserve">Cohen et al., </w:t>
-    </w:r>
-    <w:r>
-      <w:rPr>
-        <w:rFonts w:asciiTheme="majorBidi" w:hAnsiTheme="majorBidi" w:cstheme="majorBidi"/>
-        <w:sz w:val="22"/>
-        <w:szCs w:val="22"/>
-      </w:rPr>
-      <w:t>RSPB-2020-3162</w:t>
+      <w:t>Cohen et al., RSPB-2020-3162</w:t>
     </w:r>
     <w:r>
       <w:rPr>
@@ -3289,7 +3036,7 @@
         <w:sz w:val="22"/>
         <w:szCs w:val="22"/>
       </w:rPr>
-      <w:t>April 14, 2021</w:t>
+      <w:t>April 17, 2021</w:t>
     </w:r>
     <w:r>
       <w:rPr>
@@ -3304,7 +3051,7 @@
 </file>
 
 <file path=word/numbering.xml><?xml version="1.0" encoding="utf-8"?>
-<w:numbering xmlns:wpc="http://schemas.microsoft.com/office/word/2010/wordprocessingCanvas" xmlns:cx="http://schemas.microsoft.com/office/drawing/2014/chartex" xmlns:cx1="http://schemas.microsoft.com/office/drawing/2015/9/8/chartex" xmlns:cx2="http://schemas.microsoft.com/office/drawing/2015/10/21/chartex" xmlns:cx3="http://schemas.microsoft.com/office/drawing/2016/5/9/chartex" xmlns:cx4="http://schemas.microsoft.com/office/drawing/2016/5/10/chartex" xmlns:cx5="http://schemas.microsoft.com/office/drawing/2016/5/11/chartex" xmlns:cx6="http://schemas.microsoft.com/office/drawing/2016/5/12/chartex" xmlns:cx7="http://schemas.microsoft.com/office/drawing/2016/5/13/chartex" xmlns:cx8="http://schemas.microsoft.com/office/drawing/2016/5/14/chartex" xmlns:mc="http://schemas.openxmlformats.org/markup-compatibility/2006" xmlns:aink="http://schemas.microsoft.com/office/drawing/2016/ink" xmlns:am3d="http://schemas.microsoft.com/office/drawing/2017/model3d" xmlns:o="urn:schemas-microsoft-com:office:office" xmlns:r="http://schemas.openxmlformats.org/officeDocument/2006/relationships" xmlns:m="http://schemas.openxmlformats.org/officeDocument/2006/math" xmlns:v="urn:schemas-microsoft-com:vml" xmlns:wp14="http://schemas.microsoft.com/office/word/2010/wordprocessingDrawing" xmlns:wp="http://schemas.openxmlformats.org/drawingml/2006/wordprocessingDrawing" xmlns:w10="urn:schemas-microsoft-com:office:word" xmlns:w="http://schemas.openxmlformats.org/wordprocessingml/2006/main" xmlns:w14="http://schemas.microsoft.com/office/word/2010/wordml" xmlns:w15="http://schemas.microsoft.com/office/word/2012/wordml" xmlns:w16cex="http://schemas.microsoft.com/office/word/2018/wordml/cex" xmlns:w16cid="http://schemas.microsoft.com/office/word/2016/wordml/cid" xmlns:w16="http://schemas.microsoft.com/office/word/2018/wordml" xmlns:w16se="http://schemas.microsoft.com/office/word/2015/wordml/symex" xmlns:wpg="http://schemas.microsoft.com/office/word/2010/wordprocessingGroup" xmlns:wpi="http://schemas.microsoft.com/office/word/2010/wordprocessingInk" xmlns:wne="http://schemas.microsoft.com/office/word/2006/wordml" xmlns:wps="http://schemas.microsoft.com/office/word/2010/wordprocessingShape" mc:Ignorable="w14 w15 w16se w16cid w16 w16cex wp14">
+<w:numbering xmlns:wpc="http://schemas.microsoft.com/office/word/2010/wordprocessingCanvas" xmlns:cx="http://schemas.microsoft.com/office/drawing/2014/chartex" xmlns:cx1="http://schemas.microsoft.com/office/drawing/2015/9/8/chartex" xmlns:cx2="http://schemas.microsoft.com/office/drawing/2015/10/21/chartex" xmlns:cx3="http://schemas.microsoft.com/office/drawing/2016/5/9/chartex" xmlns:cx4="http://schemas.microsoft.com/office/drawing/2016/5/10/chartex" xmlns:cx5="http://schemas.microsoft.com/office/drawing/2016/5/11/chartex" xmlns:cx6="http://schemas.microsoft.com/office/drawing/2016/5/12/chartex" xmlns:cx7="http://schemas.microsoft.com/office/drawing/2016/5/13/chartex" xmlns:cx8="http://schemas.microsoft.com/office/drawing/2016/5/14/chartex" xmlns:mc="http://schemas.openxmlformats.org/markup-compatibility/2006" xmlns:aink="http://schemas.microsoft.com/office/drawing/2016/ink" xmlns:am3d="http://schemas.microsoft.com/office/drawing/2017/model3d" xmlns:o="urn:schemas-microsoft-com:office:office" xmlns:r="http://schemas.openxmlformats.org/officeDocument/2006/relationships" xmlns:m="http://schemas.openxmlformats.org/officeDocument/2006/math" xmlns:v="urn:schemas-microsoft-com:vml" xmlns:wp14="http://schemas.microsoft.com/office/word/2010/wordprocessingDrawing" xmlns:wp="http://schemas.openxmlformats.org/drawingml/2006/wordprocessingDrawing" xmlns:w10="urn:schemas-microsoft-com:office:word" xmlns:w="http://schemas.openxmlformats.org/wordprocessingml/2006/main" xmlns:w14="http://schemas.microsoft.com/office/word/2010/wordml" xmlns:w15="http://schemas.microsoft.com/office/word/2012/wordml" xmlns:w16cex="http://schemas.microsoft.com/office/word/2018/wordml/cex" xmlns:w16cid="http://schemas.microsoft.com/office/word/2016/wordml/cid" xmlns:w16="http://schemas.microsoft.com/office/word/2018/wordml" xmlns:w16sdtdh="http://schemas.microsoft.com/office/word/2020/wordml/sdtdatahash" xmlns:w16se="http://schemas.microsoft.com/office/word/2015/wordml/symex" xmlns:wpg="http://schemas.microsoft.com/office/word/2010/wordprocessingGroup" xmlns:wpi="http://schemas.microsoft.com/office/word/2010/wordprocessingInk" xmlns:wne="http://schemas.microsoft.com/office/word/2006/wordml" xmlns:wps="http://schemas.microsoft.com/office/word/2010/wordprocessingShape" mc:Ignorable="w14 w15 w16se w16cid w16 w16cex w16sdtdh wp14">
   <w:abstractNum w:abstractNumId="0" w15:restartNumberingAfterBreak="0">
     <w:nsid w:val="500C1B71"/>
     <w:multiLevelType w:val="hybridMultilevel"/>
@@ -3424,7 +3171,7 @@
 </file>
 
 <file path=word/styles.xml><?xml version="1.0" encoding="utf-8"?>
-<w:styles xmlns:mc="http://schemas.openxmlformats.org/markup-compatibility/2006" xmlns:r="http://schemas.openxmlformats.org/officeDocument/2006/relationships" xmlns:w="http://schemas.openxmlformats.org/wordprocessingml/2006/main" xmlns:w14="http://schemas.microsoft.com/office/word/2010/wordml" xmlns:w15="http://schemas.microsoft.com/office/word/2012/wordml" xmlns:w16cex="http://schemas.microsoft.com/office/word/2018/wordml/cex" xmlns:w16cid="http://schemas.microsoft.com/office/word/2016/wordml/cid" xmlns:w16="http://schemas.microsoft.com/office/word/2018/wordml" xmlns:w16se="http://schemas.microsoft.com/office/word/2015/wordml/symex" mc:Ignorable="w14 w15 w16se w16cid w16 w16cex">
+<w:styles xmlns:mc="http://schemas.openxmlformats.org/markup-compatibility/2006" xmlns:r="http://schemas.openxmlformats.org/officeDocument/2006/relationships" xmlns:w="http://schemas.openxmlformats.org/wordprocessingml/2006/main" xmlns:w14="http://schemas.microsoft.com/office/word/2010/wordml" xmlns:w15="http://schemas.microsoft.com/office/word/2012/wordml" xmlns:w16cex="http://schemas.microsoft.com/office/word/2018/wordml/cex" xmlns:w16cid="http://schemas.microsoft.com/office/word/2016/wordml/cid" xmlns:w16="http://schemas.microsoft.com/office/word/2018/wordml" xmlns:w16sdtdh="http://schemas.microsoft.com/office/word/2020/wordml/sdtdatahash" xmlns:w16se="http://schemas.microsoft.com/office/word/2015/wordml/symex" mc:Ignorable="w14 w15 w16se w16cid w16 w16cex w16sdtdh">
   <w:docDefaults>
     <w:rPrDefault>
       <w:rPr>
@@ -3945,7 +3692,7 @@
       <w:spacing w:before="100" w:beforeAutospacing="1" w:after="100" w:afterAutospacing="1"/>
     </w:pPr>
     <w:rPr>
-      <w:lang w:val="en-IL"/>
+      <w:lang/>
     </w:rPr>
   </w:style>
 </w:styles>

--- a/Reply_to_editor.docx
+++ b/Reply_to_editor.docx
@@ -1,6 +1,6 @@
 
 <file path=word/document.xml><?xml version="1.0" encoding="utf-8"?>
-<w:document xmlns:wpc="http://schemas.microsoft.com/office/word/2010/wordprocessingCanvas" xmlns:cx="http://schemas.microsoft.com/office/drawing/2014/chartex" xmlns:cx1="http://schemas.microsoft.com/office/drawing/2015/9/8/chartex" xmlns:cx2="http://schemas.microsoft.com/office/drawing/2015/10/21/chartex" xmlns:cx3="http://schemas.microsoft.com/office/drawing/2016/5/9/chartex" xmlns:cx4="http://schemas.microsoft.com/office/drawing/2016/5/10/chartex" xmlns:cx5="http://schemas.microsoft.com/office/drawing/2016/5/11/chartex" xmlns:cx6="http://schemas.microsoft.com/office/drawing/2016/5/12/chartex" xmlns:cx7="http://schemas.microsoft.com/office/drawing/2016/5/13/chartex" xmlns:cx8="http://schemas.microsoft.com/office/drawing/2016/5/14/chartex" xmlns:mc="http://schemas.openxmlformats.org/markup-compatibility/2006" xmlns:aink="http://schemas.microsoft.com/office/drawing/2016/ink" xmlns:am3d="http://schemas.microsoft.com/office/drawing/2017/model3d" xmlns:o="urn:schemas-microsoft-com:office:office" xmlns:r="http://schemas.openxmlformats.org/officeDocument/2006/relationships" xmlns:m="http://schemas.openxmlformats.org/officeDocument/2006/math" xmlns:v="urn:schemas-microsoft-com:vml" xmlns:wp14="http://schemas.microsoft.com/office/word/2010/wordprocessingDrawing" xmlns:wp="http://schemas.openxmlformats.org/drawingml/2006/wordprocessingDrawing" xmlns:w10="urn:schemas-microsoft-com:office:word" xmlns:w="http://schemas.openxmlformats.org/wordprocessingml/2006/main" xmlns:w14="http://schemas.microsoft.com/office/word/2010/wordml" xmlns:w15="http://schemas.microsoft.com/office/word/2012/wordml" xmlns:w16cex="http://schemas.microsoft.com/office/word/2018/wordml/cex" xmlns:w16cid="http://schemas.microsoft.com/office/word/2016/wordml/cid" xmlns:w16="http://schemas.microsoft.com/office/word/2018/wordml" xmlns:w16se="http://schemas.microsoft.com/office/word/2015/wordml/symex" xmlns:wpg="http://schemas.microsoft.com/office/word/2010/wordprocessingGroup" xmlns:wpi="http://schemas.microsoft.com/office/word/2010/wordprocessingInk" xmlns:wne="http://schemas.microsoft.com/office/word/2006/wordml" xmlns:wps="http://schemas.microsoft.com/office/word/2010/wordprocessingShape" mc:Ignorable="w14 w15 w16se w16cid w16 w16cex wp14">
+<w:document xmlns:wpc="http://schemas.microsoft.com/office/word/2010/wordprocessingCanvas" xmlns:cx="http://schemas.microsoft.com/office/drawing/2014/chartex" xmlns:cx1="http://schemas.microsoft.com/office/drawing/2015/9/8/chartex" xmlns:cx2="http://schemas.microsoft.com/office/drawing/2015/10/21/chartex" xmlns:cx3="http://schemas.microsoft.com/office/drawing/2016/5/9/chartex" xmlns:cx4="http://schemas.microsoft.com/office/drawing/2016/5/10/chartex" xmlns:cx5="http://schemas.microsoft.com/office/drawing/2016/5/11/chartex" xmlns:cx6="http://schemas.microsoft.com/office/drawing/2016/5/12/chartex" xmlns:cx7="http://schemas.microsoft.com/office/drawing/2016/5/13/chartex" xmlns:cx8="http://schemas.microsoft.com/office/drawing/2016/5/14/chartex" xmlns:mc="http://schemas.openxmlformats.org/markup-compatibility/2006" xmlns:aink="http://schemas.microsoft.com/office/drawing/2016/ink" xmlns:am3d="http://schemas.microsoft.com/office/drawing/2017/model3d" xmlns:o="urn:schemas-microsoft-com:office:office" xmlns:r="http://schemas.openxmlformats.org/officeDocument/2006/relationships" xmlns:m="http://schemas.openxmlformats.org/officeDocument/2006/math" xmlns:v="urn:schemas-microsoft-com:vml" xmlns:wp14="http://schemas.microsoft.com/office/word/2010/wordprocessingDrawing" xmlns:wp="http://schemas.openxmlformats.org/drawingml/2006/wordprocessingDrawing" xmlns:w10="urn:schemas-microsoft-com:office:word" xmlns:w="http://schemas.openxmlformats.org/wordprocessingml/2006/main" xmlns:w14="http://schemas.microsoft.com/office/word/2010/wordml" xmlns:w15="http://schemas.microsoft.com/office/word/2012/wordml" xmlns:w16cex="http://schemas.microsoft.com/office/word/2018/wordml/cex" xmlns:w16cid="http://schemas.microsoft.com/office/word/2016/wordml/cid" xmlns:w16="http://schemas.microsoft.com/office/word/2018/wordml" xmlns:w16sdtdh="http://schemas.microsoft.com/office/word/2020/wordml/sdtdatahash" xmlns:w16se="http://schemas.microsoft.com/office/word/2015/wordml/symex" xmlns:wpg="http://schemas.microsoft.com/office/word/2010/wordprocessingGroup" xmlns:wpi="http://schemas.microsoft.com/office/word/2010/wordprocessingInk" xmlns:wne="http://schemas.microsoft.com/office/word/2006/wordml" xmlns:wps="http://schemas.microsoft.com/office/word/2010/wordprocessingShape" mc:Ignorable="w14 w15 w16se w16cid w16 w16cex w16sdtdh wp14">
   <w:body>
     <w:p>
       <w:pPr>
@@ -223,23 +223,7 @@
           <w:color w:val="222222"/>
         </w:rPr>
         <w:br/>
-        <w:t xml:space="preserve">This manuscript presents a model for the evolution of cooperation when there is both vertical and nonvertical cultural transmission of the trait. The model also allows for different degrees of horizontal transmission between individuals who are undergoing fitness determining social interaction and, interestingly, it also allows this “interaction-transmission” association probability to evolve. I think the manuscript does an excellent job of providing some synthetic results for the general issue of the evolution of cooperation and the findings will likely be of interest to many of the readers of Proc B. Both referees were also strongly in </w:t>
-      </w:r>
-      <w:proofErr w:type="spellStart"/>
-      <w:r>
-        <w:rPr>
-          <w:rFonts w:ascii="Arial" w:hAnsi="Arial" w:cs="Arial"/>
-          <w:color w:val="222222"/>
-        </w:rPr>
-        <w:t>favour</w:t>
-      </w:r>
-      <w:proofErr w:type="spellEnd"/>
-      <w:r>
-        <w:rPr>
-          <w:rFonts w:ascii="Arial" w:hAnsi="Arial" w:cs="Arial"/>
-          <w:color w:val="222222"/>
-        </w:rPr>
-        <w:t xml:space="preserve"> of publication, although only one of these provided substantive comments. I agree with all of their suggestions and have two further comments of my own.</w:t>
+        <w:t>This manuscript presents a model for the evolution of cooperation when there is both vertical and nonvertical cultural transmission of the trait. The model also allows for different degrees of horizontal transmission between individuals who are undergoing fitness determining social interaction and, interestingly, it also allows this “interaction-transmission” association probability to evolve. I think the manuscript does an excellent job of providing some synthetic results for the general issue of the evolution of cooperation and the findings will likely be of interest to many of the readers of Proc B. Both referees were also strongly in favour of publication, although only one of these provided substantive comments. I agree with all of their suggestions and have two further comments of my own.</w:t>
       </w:r>
     </w:p>
     <w:p>
@@ -436,14 +420,7 @@
           <w:rFonts w:ascii="Arial" w:hAnsi="Arial" w:cs="Arial"/>
           <w:color w:val="FF0000"/>
         </w:rPr>
-        <w:t xml:space="preserve"> </w:t>
-      </w:r>
-      <w:r>
-        <w:rPr>
-          <w:rFonts w:ascii="Arial" w:hAnsi="Arial" w:cs="Arial"/>
-          <w:color w:val="FF0000"/>
-        </w:rPr>
-        <w:t>See also Editor remark</w:t>
+        <w:t xml:space="preserve"> See also Editor remark</w:t>
       </w:r>
       <w:r>
         <w:rPr>
@@ -628,23 +605,7 @@
           <w:color w:val="222222"/>
         </w:rPr>
         <w:br/>
-        <w:t>-The literature surrounding equations 1-4 is just a small portion of work related to conditions of this form. One obviously cannot cover everything, but studies of the effect of space on altruism often result in conditions of the form b &gt; {something} * c. These include approaches using both inclusive fitness (</w:t>
-      </w:r>
-      <w:proofErr w:type="gramStart"/>
-      <w:r>
-        <w:rPr>
-          <w:rFonts w:ascii="Arial" w:hAnsi="Arial" w:cs="Arial"/>
-          <w:color w:val="222222"/>
-        </w:rPr>
-        <w:t>e.g.</w:t>
-      </w:r>
-      <w:proofErr w:type="gramEnd"/>
-      <w:r>
-        <w:rPr>
-          <w:rFonts w:ascii="Arial" w:hAnsi="Arial" w:cs="Arial"/>
-          <w:color w:val="222222"/>
-        </w:rPr>
-        <w:t xml:space="preserve"> “Evolution of cooperation in a finite homogeneous graph” by Taylor, Day, and Wild) as well as direct analyses of the spatial structure (e.g. “Evolutionary dynamics on any population structure” by Allen et al.). The text would benefit from some further discussion of these kinds of results (of the authors choosing—the above are just some examples).</w:t>
+        <w:t>-The literature surrounding equations 1-4 is just a small portion of work related to conditions of this form. One obviously cannot cover everything, but studies of the effect of space on altruism often result in conditions of the form b &gt; {something} * c. These include approaches using both inclusive fitness (e.g. “Evolution of cooperation in a finite homogeneous graph” by Taylor, Day, and Wild) as well as direct analyses of the spatial structure (e.g. “Evolutionary dynamics on any population structure” by Allen et al.). The text would benefit from some further discussion of these kinds of results (of the authors choosing—the above are just some examples).</w:t>
       </w:r>
     </w:p>
     <w:p>
@@ -733,7 +694,6 @@
         </w:rPr>
         <w:t xml:space="preserve"> and </w:t>
       </w:r>
-      <w:proofErr w:type="spellStart"/>
       <w:r>
         <w:rPr>
           <w:rFonts w:asciiTheme="majorBidi" w:hAnsiTheme="majorBidi" w:cstheme="majorBidi"/>
@@ -746,15 +706,7 @@
           <w:rFonts w:asciiTheme="majorBidi" w:hAnsiTheme="majorBidi" w:cstheme="majorBidi"/>
           <w:color w:val="4472C4" w:themeColor="accent1"/>
         </w:rPr>
-        <w:t>eq</w:t>
-      </w:r>
-      <w:proofErr w:type="spellEnd"/>
-      <w:r>
-        <w:rPr>
-          <w:rFonts w:asciiTheme="majorBidi" w:hAnsiTheme="majorBidi" w:cstheme="majorBidi"/>
-          <w:color w:val="4472C4" w:themeColor="accent1"/>
-        </w:rPr>
-        <w:t>. 4</w:t>
+        <w:t>eq. 4</w:t>
       </w:r>
       <w:r>
         <w:rPr>
@@ -785,23 +737,7 @@
           <w:rFonts w:asciiTheme="majorBidi" w:hAnsiTheme="majorBidi" w:cstheme="majorBidi"/>
           <w:color w:val="4472C4" w:themeColor="accent1"/>
         </w:rPr>
-        <w:t xml:space="preserve">Cooperation can also evolve when interactions are determined by population structure. For example, </w:t>
-      </w:r>
-      <w:proofErr w:type="spellStart"/>
-      <w:r>
-        <w:rPr>
-          <w:rFonts w:asciiTheme="majorBidi" w:hAnsiTheme="majorBidi" w:cstheme="majorBidi"/>
-          <w:color w:val="4472C4" w:themeColor="accent1"/>
-        </w:rPr>
-        <w:t>Ohtsuki</w:t>
-      </w:r>
-      <w:proofErr w:type="spellEnd"/>
-      <w:r>
-        <w:rPr>
-          <w:rFonts w:asciiTheme="majorBidi" w:hAnsiTheme="majorBidi" w:cstheme="majorBidi"/>
-          <w:color w:val="4472C4" w:themeColor="accent1"/>
-        </w:rPr>
-        <w:t xml:space="preserve"> et al. [13] studied populations on graphs with average degree </w:t>
+        <w:t xml:space="preserve">Cooperation can also evolve when interactions are determined by population structure. For example, Ohtsuki et al. [13] studied populations on graphs with average degree </w:t>
       </w:r>
       <w:r>
         <w:rPr>
@@ -833,23 +769,7 @@
           <w:rFonts w:asciiTheme="majorBidi" w:hAnsiTheme="majorBidi" w:cstheme="majorBidi"/>
           <w:color w:val="4472C4" w:themeColor="accent1"/>
         </w:rPr>
-        <w:t xml:space="preserve"> potential interaction partners. Assuming that selection is </w:t>
-      </w:r>
-      <w:proofErr w:type="gramStart"/>
-      <w:r>
-        <w:rPr>
-          <w:rFonts w:asciiTheme="majorBidi" w:hAnsiTheme="majorBidi" w:cstheme="majorBidi"/>
-          <w:color w:val="4472C4" w:themeColor="accent1"/>
-        </w:rPr>
-        <w:t>weak</w:t>
-      </w:r>
-      <w:proofErr w:type="gramEnd"/>
-      <w:r>
-        <w:rPr>
-          <w:rFonts w:asciiTheme="majorBidi" w:hAnsiTheme="majorBidi" w:cstheme="majorBidi"/>
-          <w:color w:val="4472C4" w:themeColor="accent1"/>
-        </w:rPr>
-        <w:t xml:space="preserve"> and that the population size is much larger than </w:t>
+        <w:t xml:space="preserve"> potential interaction partners. Assuming that selection is weak and that the population size is much larger than </w:t>
       </w:r>
       <w:r>
         <w:rPr>
@@ -908,21 +828,12 @@
         </w:rPr>
         <w:t>/</w:t>
       </w:r>
-      <w:proofErr w:type="gramStart"/>
-      <w:r>
-        <w:rPr>
-          <w:rFonts w:asciiTheme="majorBidi" w:hAnsiTheme="majorBidi" w:cstheme="majorBidi"/>
-          <w:color w:val="4472C4" w:themeColor="accent1"/>
-        </w:rPr>
-        <w:t>k .</w:t>
-      </w:r>
-      <w:proofErr w:type="gramEnd"/>
-      <w:r>
-        <w:rPr>
-          <w:rFonts w:asciiTheme="majorBidi" w:hAnsiTheme="majorBidi" w:cstheme="majorBidi"/>
-          <w:color w:val="4472C4" w:themeColor="accent1"/>
-        </w:rPr>
-        <w:t xml:space="preserve"> </w:t>
+      <w:r>
+        <w:rPr>
+          <w:rFonts w:asciiTheme="majorBidi" w:hAnsiTheme="majorBidi" w:cstheme="majorBidi"/>
+          <w:color w:val="4472C4" w:themeColor="accent1"/>
+        </w:rPr>
+        <w:t xml:space="preserve">k . </w:t>
       </w:r>
       <w:r>
         <w:rPr>
@@ -1030,23 +941,7 @@
           <w:color w:val="222222"/>
         </w:rPr>
         <w:br/>
-        <w:t>-Around line 64, I find it odd to say that $\</w:t>
-      </w:r>
-      <w:proofErr w:type="spellStart"/>
-      <w:r>
-        <w:rPr>
-          <w:rFonts w:ascii="Arial" w:hAnsi="Arial" w:cs="Arial"/>
-          <w:color w:val="222222"/>
-        </w:rPr>
-        <w:t>varphi</w:t>
-      </w:r>
-      <w:proofErr w:type="spellEnd"/>
-      <w:r>
-        <w:rPr>
-          <w:rFonts w:ascii="Arial" w:hAnsi="Arial" w:cs="Arial"/>
-          <w:color w:val="222222"/>
-        </w:rPr>
-        <w:t>$ takes the role of relatedness. I understand that this is probably meant to compare the structural form of this inequality to Hamilton’s rule, but too often it seems that people try to suggest that something should be interpreted in terms of relatedness when it is not appropriate to do so. I would remove this sentence to prevent misunderstanding.</w:t>
+        <w:t>-Around line 64, I find it odd to say that $\varphi$ takes the role of relatedness. I understand that this is probably meant to compare the structural form of this inequality to Hamilton’s rule, but too often it seems that people try to suggest that something should be interpreted in terms of relatedness when it is not appropriate to do so. I would remove this sentence to prevent misunderstanding.</w:t>
       </w:r>
     </w:p>
     <w:p>
@@ -1328,23 +1223,7 @@
           <w:color w:val="222222"/>
         </w:rPr>
         <w:br/>
-        <w:t>-Equation 8 needs to be described more clearly, especially if the paper is to be published in Proceedings B. A careful reading suggests that individuals interact in pairs and obtain payoffs (fitness) from these interactions. These payoffs are to be interpreted in a relative sense, with competition happening proportional to payoff (globally). There is then reproduction based on this competition, and the offspring inherits a trait based on horizontal transmission. Vertical transmission, which is described on the previous page, is then taken into account, which together with equation 8 gives a complete description of the dynamical system, equation 9. The latter (about vertical transmission) is briefly mentioned following equation 8, but I really think that the paper would benefit from several sentences—or even a paragraph—completely explaining all of the terms that appear in equation 8 and the underlying assumptions (</w:t>
-      </w:r>
-      <w:proofErr w:type="gramStart"/>
-      <w:r>
-        <w:rPr>
-          <w:rFonts w:ascii="Arial" w:hAnsi="Arial" w:cs="Arial"/>
-          <w:color w:val="222222"/>
-        </w:rPr>
-        <w:t>e.g.</w:t>
-      </w:r>
-      <w:proofErr w:type="gramEnd"/>
-      <w:r>
-        <w:rPr>
-          <w:rFonts w:ascii="Arial" w:hAnsi="Arial" w:cs="Arial"/>
-          <w:color w:val="222222"/>
-        </w:rPr>
-        <w:t xml:space="preserve"> infinite panmictic population versus sampling with stochasticity, etc.).</w:t>
+        <w:t>-Equation 8 needs to be described more clearly, especially if the paper is to be published in Proceedings B. A careful reading suggests that individuals interact in pairs and obtain payoffs (fitness) from these interactions. These payoffs are to be interpreted in a relative sense, with competition happening proportional to payoff (globally). There is then reproduction based on this competition, and the offspring inherits a trait based on horizontal transmission. Vertical transmission, which is described on the previous page, is then taken into account, which together with equation 8 gives a complete description of the dynamical system, equation 9. The latter (about vertical transmission) is briefly mentioned following equation 8, but I really think that the paper would benefit from several sentences—or even a paragraph—completely explaining all of the terms that appear in equation 8 and the underlying assumptions (e.g. infinite panmictic population versus sampling with stochasticity, etc.).</w:t>
       </w:r>
     </w:p>
     <w:p>
@@ -1847,7 +1726,6 @@
         </w:rPr>
         <w:t xml:space="preserve"> we meant that if we merge the conditions for fixation of cooperation and coexistence (stable polymorphism) we get </w:t>
       </w:r>
-      <w:proofErr w:type="spellStart"/>
       <w:r>
         <w:rPr>
           <w:rFonts w:asciiTheme="majorBidi" w:hAnsiTheme="majorBidi" w:cstheme="majorBidi"/>
@@ -1862,7 +1740,6 @@
         </w:rPr>
         <w:t>q</w:t>
       </w:r>
-      <w:proofErr w:type="spellEnd"/>
       <w:r>
         <w:rPr>
           <w:rFonts w:asciiTheme="majorBidi" w:hAnsiTheme="majorBidi" w:cstheme="majorBidi"/>
@@ -1882,23 +1759,7 @@
           <w:rFonts w:asciiTheme="majorBidi" w:hAnsiTheme="majorBidi" w:cstheme="majorBidi"/>
           <w:color w:val="4472C4" w:themeColor="accent1"/>
         </w:rPr>
-        <w:t xml:space="preserve">3 (formerly </w:t>
-      </w:r>
-      <w:proofErr w:type="spellStart"/>
-      <w:r>
-        <w:rPr>
-          <w:rFonts w:asciiTheme="majorBidi" w:hAnsiTheme="majorBidi" w:cstheme="majorBidi"/>
-          <w:color w:val="4472C4" w:themeColor="accent1"/>
-        </w:rPr>
-        <w:t>ineq</w:t>
-      </w:r>
-      <w:proofErr w:type="spellEnd"/>
-      <w:r>
-        <w:rPr>
-          <w:rFonts w:asciiTheme="majorBidi" w:hAnsiTheme="majorBidi" w:cstheme="majorBidi"/>
-          <w:color w:val="4472C4" w:themeColor="accent1"/>
-        </w:rPr>
-        <w:t>. 12)</w:t>
+        <w:t>3 (formerly ineq. 12)</w:t>
       </w:r>
       <w:r>
         <w:rPr>
@@ -1982,23 +1843,7 @@
           <w:rFonts w:asciiTheme="majorBidi" w:hAnsiTheme="majorBidi" w:cstheme="majorBidi"/>
           <w:color w:val="4472C4" w:themeColor="accent1"/>
         </w:rPr>
-        <w:t xml:space="preserve">175: we replaced “In general” </w:t>
-      </w:r>
-      <w:proofErr w:type="gramStart"/>
-      <w:r>
-        <w:rPr>
-          <w:rFonts w:asciiTheme="majorBidi" w:hAnsiTheme="majorBidi" w:cstheme="majorBidi"/>
-          <w:color w:val="4472C4" w:themeColor="accent1"/>
-        </w:rPr>
-        <w:t>with ”importantly</w:t>
-      </w:r>
-      <w:proofErr w:type="gramEnd"/>
-      <w:r>
-        <w:rPr>
-          <w:rFonts w:asciiTheme="majorBidi" w:hAnsiTheme="majorBidi" w:cstheme="majorBidi"/>
-          <w:color w:val="4472C4" w:themeColor="accent1"/>
-        </w:rPr>
-        <w:t xml:space="preserve">” and added “commonly used” </w:t>
+        <w:t xml:space="preserve">175: we replaced “In general” with ”importantly” and added “commonly used” </w:t>
       </w:r>
       <w:r>
         <w:rPr>
@@ -2091,23 +1936,7 @@
           <w:color w:val="222222"/>
         </w:rPr>
         <w:br/>
-        <w:t>-Later on, around line 166, the authors state that the quantity $\alpha T/(1-</w:t>
-      </w:r>
-      <w:proofErr w:type="gramStart"/>
-      <w:r>
-        <w:rPr>
-          <w:rFonts w:ascii="Arial" w:hAnsi="Arial" w:cs="Arial"/>
-          <w:color w:val="222222"/>
-        </w:rPr>
-        <w:t>T)$</w:t>
-      </w:r>
-      <w:proofErr w:type="gramEnd"/>
-      <w:r>
-        <w:rPr>
-          <w:rFonts w:ascii="Arial" w:hAnsi="Arial" w:cs="Arial"/>
-          <w:color w:val="222222"/>
-        </w:rPr>
-        <w:t xml:space="preserve"> “can be regarded as the effective relatedness” in Hamilton’s rule. I don’t like this interpretation, </w:t>
+        <w:t xml:space="preserve">-Later on, around line 166, the authors state that the quantity $\alpha T/(1-T)$ “can be regarded as the effective relatedness” in Hamilton’s rule. I don’t like this interpretation, </w:t>
       </w:r>
       <w:r>
         <w:rPr>
@@ -2160,23 +1989,7 @@
           <w:rFonts w:asciiTheme="majorBidi" w:hAnsiTheme="majorBidi" w:cstheme="majorBidi"/>
           <w:color w:val="4472C4" w:themeColor="accent1"/>
         </w:rPr>
-        <w:t xml:space="preserve">This is similar to the term “social relatedness” used by </w:t>
-      </w:r>
-      <w:proofErr w:type="spellStart"/>
-      <w:r>
-        <w:rPr>
-          <w:rFonts w:asciiTheme="majorBidi" w:hAnsiTheme="majorBidi" w:cstheme="majorBidi"/>
-          <w:color w:val="4472C4" w:themeColor="accent1"/>
-        </w:rPr>
-        <w:t>Ohtsuki</w:t>
-      </w:r>
-      <w:proofErr w:type="spellEnd"/>
-      <w:r>
-        <w:rPr>
-          <w:rFonts w:asciiTheme="majorBidi" w:hAnsiTheme="majorBidi" w:cstheme="majorBidi"/>
-          <w:color w:val="4472C4" w:themeColor="accent1"/>
-        </w:rPr>
-        <w:t xml:space="preserve"> et al. 2006. </w:t>
+        <w:t xml:space="preserve">This is similar to the term “social relatedness” used by Ohtsuki et al. 2006. </w:t>
       </w:r>
     </w:p>
     <w:p>
@@ -2231,23 +2044,7 @@
           <w:rFonts w:asciiTheme="majorBidi" w:hAnsiTheme="majorBidi" w:cstheme="majorBidi"/>
           <w:color w:val="4472C4" w:themeColor="accent1"/>
         </w:rPr>
-        <w:t xml:space="preserve">This condition can be interpreted as a version of Hamilton’s rule (c &lt; </w:t>
-      </w:r>
-      <w:proofErr w:type="spellStart"/>
-      <w:r>
-        <w:rPr>
-          <w:rFonts w:asciiTheme="majorBidi" w:hAnsiTheme="majorBidi" w:cstheme="majorBidi"/>
-          <w:color w:val="4472C4" w:themeColor="accent1"/>
-        </w:rPr>
-        <w:t>b·r</w:t>
-      </w:r>
-      <w:proofErr w:type="spellEnd"/>
-      <w:r>
-        <w:rPr>
-          <w:rFonts w:asciiTheme="majorBidi" w:hAnsiTheme="majorBidi" w:cstheme="majorBidi"/>
-          <w:color w:val="4472C4" w:themeColor="accent1"/>
-        </w:rPr>
-        <w:t xml:space="preserve">, inequality 1) or as a version of inequality 3, where αT/(1−T) </w:t>
+        <w:t xml:space="preserve">This condition can be interpreted as a version of Hamilton’s rule (c &lt; b·r, inequality 1) or as a version of inequality 3, where αT/(1−T) </w:t>
       </w:r>
       <w:r>
         <w:rPr>
@@ -2318,21 +2115,12 @@
         </w:rPr>
         <w:t xml:space="preserve"> </w:t>
       </w:r>
-      <w:proofErr w:type="spellStart"/>
-      <w:r>
-        <w:rPr>
-          <w:rFonts w:asciiTheme="majorBidi" w:hAnsiTheme="majorBidi" w:cstheme="majorBidi"/>
-          <w:color w:val="4472C4" w:themeColor="accent1"/>
-        </w:rPr>
-        <w:t>Ohtsuki</w:t>
-      </w:r>
-      <w:proofErr w:type="spellEnd"/>
-      <w:r>
-        <w:rPr>
-          <w:rFonts w:asciiTheme="majorBidi" w:hAnsiTheme="majorBidi" w:cstheme="majorBidi"/>
-          <w:color w:val="4472C4" w:themeColor="accent1"/>
-        </w:rPr>
-        <w:t xml:space="preserve"> et al. [13].</w:t>
+      <w:r>
+        <w:rPr>
+          <w:rFonts w:asciiTheme="majorBidi" w:hAnsiTheme="majorBidi" w:cstheme="majorBidi"/>
+          <w:color w:val="4472C4" w:themeColor="accent1"/>
+        </w:rPr>
+        <w:t>Ohtsuki et al. [13].</w:t>
       </w:r>
       <w:r>
         <w:rPr>
@@ -2387,23 +2175,7 @@
           <w:rFonts w:ascii="Arial" w:hAnsi="Arial" w:cs="Arial"/>
           <w:color w:val="222222"/>
         </w:rPr>
-        <w:t>-Line 192, please write “</w:t>
-      </w:r>
-      <w:proofErr w:type="gramStart"/>
-      <w:r>
-        <w:rPr>
-          <w:rFonts w:ascii="Arial" w:hAnsi="Arial" w:cs="Arial"/>
-          <w:color w:val="222222"/>
-        </w:rPr>
-        <w:t>sign(</w:t>
-      </w:r>
-      <w:proofErr w:type="gramEnd"/>
-      <w:r>
-        <w:rPr>
-          <w:rFonts w:ascii="Arial" w:hAnsi="Arial" w:cs="Arial"/>
-          <w:color w:val="222222"/>
-        </w:rPr>
-        <w:t>)” in words in the main text, e.g. “the sign of […] coincides with the sign of […].” It is fine to keep this notation in the appendix (as it is), though.</w:t>
+        <w:t>-Line 192, please write “sign()” in words in the main text, e.g. “the sign of […] coincides with the sign of […].” It is fine to keep this notation in the appendix (as it is), though.</w:t>
       </w:r>
     </w:p>
     <w:p>
@@ -2516,14 +2288,7 @@
           <w:rFonts w:asciiTheme="majorBidi" w:hAnsiTheme="majorBidi" w:cstheme="majorBidi"/>
           <w:color w:val="4472C4" w:themeColor="accent1"/>
         </w:rPr>
-        <w:t>“</w:t>
-      </w:r>
-      <w:r>
-        <w:rPr>
-          <w:rFonts w:asciiTheme="majorBidi" w:hAnsiTheme="majorBidi" w:cstheme="majorBidi"/>
-          <w:color w:val="4472C4" w:themeColor="accent1"/>
-        </w:rPr>
-        <w:t xml:space="preserve">Note that </w:t>
+        <w:t xml:space="preserve">“Note that </w:t>
       </w:r>
       <w:r>
         <w:rPr>
@@ -2555,35 +2320,7 @@
           <w:rFonts w:asciiTheme="majorBidi" w:hAnsiTheme="majorBidi" w:cstheme="majorBidi"/>
           <w:color w:val="4472C4" w:themeColor="accent1"/>
         </w:rPr>
-        <w:t xml:space="preserve">, there is no incentive to do so: a cooperator interacting with a defector will not only pay the cost of </w:t>
-      </w:r>
-      <w:r>
-        <w:rPr>
-          <w:rFonts w:asciiTheme="majorBidi" w:hAnsiTheme="majorBidi" w:cstheme="majorBidi"/>
-          <w:color w:val="4472C4" w:themeColor="accent1"/>
-        </w:rPr>
-        <w:t>cooperation but</w:t>
-      </w:r>
-      <w:r>
-        <w:rPr>
-          <w:rFonts w:asciiTheme="majorBidi" w:hAnsiTheme="majorBidi" w:cstheme="majorBidi"/>
-          <w:color w:val="4472C4" w:themeColor="accent1"/>
-        </w:rPr>
-        <w:t xml:space="preserve"> will also risk </w:t>
-      </w:r>
-      <w:r>
-        <w:rPr>
-          <w:rFonts w:asciiTheme="majorBidi" w:hAnsiTheme="majorBidi" w:cstheme="majorBidi"/>
-          <w:color w:val="4472C4" w:themeColor="accent1"/>
-        </w:rPr>
-        <w:t>being</w:t>
-      </w:r>
-      <w:r>
-        <w:rPr>
-          <w:rFonts w:asciiTheme="majorBidi" w:hAnsiTheme="majorBidi" w:cstheme="majorBidi"/>
-          <w:color w:val="4472C4" w:themeColor="accent1"/>
-        </w:rPr>
-        <w:t xml:space="preserve"> "converted" to defection (with probability </w:t>
+        <w:t xml:space="preserve">, there is no incentive to do so: a cooperator interacting with a defector will not only pay the cost of cooperation but will also risk being "converted" to defection (with probability </w:t>
       </w:r>
       <w:r>
         <w:rPr>
@@ -2649,14 +2386,7 @@
           <w:rFonts w:asciiTheme="majorBidi" w:hAnsiTheme="majorBidi" w:cstheme="majorBidi"/>
           <w:color w:val="4472C4" w:themeColor="accent1"/>
         </w:rPr>
-        <w:t>) the benefit it received.</w:t>
-      </w:r>
-      <w:r>
-        <w:rPr>
-          <w:rFonts w:asciiTheme="majorBidi" w:hAnsiTheme="majorBidi" w:cstheme="majorBidi"/>
-          <w:color w:val="4472C4" w:themeColor="accent1"/>
-        </w:rPr>
-        <w:t>”</w:t>
+        <w:t>) the benefit it received.”</w:t>
       </w:r>
     </w:p>
     <w:p>
@@ -2687,110 +2417,232 @@
           <w:color w:val="222222"/>
         </w:rPr>
         <w:br/>
-        <w:t>-In the section on population structure, the model setup had me a bit confused. Half of the population is chosen to initiate interactions, but are these really interactions or are they just actions? The game being considered is completely additive, which means a two-player interaction can be decomposed into two actions, one from each player. This confusion is compounded by the later expression for fitness as $w=1+b*</w:t>
-      </w:r>
-      <w:proofErr w:type="spellStart"/>
-      <w:r>
-        <w:rPr>
-          <w:rFonts w:ascii="Arial" w:hAnsi="Arial" w:cs="Arial"/>
-          <w:color w:val="222222"/>
-        </w:rPr>
-        <w:t>n_b</w:t>
-      </w:r>
-      <w:proofErr w:type="spellEnd"/>
-      <w:r>
-        <w:rPr>
-          <w:rFonts w:ascii="Arial" w:hAnsi="Arial" w:cs="Arial"/>
-          <w:color w:val="222222"/>
-        </w:rPr>
-        <w:t>-c*</w:t>
-      </w:r>
-      <w:proofErr w:type="spellStart"/>
-      <w:r>
-        <w:rPr>
-          <w:rFonts w:ascii="Arial" w:hAnsi="Arial" w:cs="Arial"/>
-          <w:color w:val="222222"/>
-        </w:rPr>
-        <w:t>n_c</w:t>
-      </w:r>
-      <w:proofErr w:type="spellEnd"/>
-      <w:r>
-        <w:rPr>
-          <w:rFonts w:ascii="Arial" w:hAnsi="Arial" w:cs="Arial"/>
-          <w:color w:val="222222"/>
-        </w:rPr>
-        <w:t>$, where both $</w:t>
-      </w:r>
-      <w:proofErr w:type="spellStart"/>
-      <w:r>
-        <w:rPr>
-          <w:rFonts w:ascii="Arial" w:hAnsi="Arial" w:cs="Arial"/>
-          <w:color w:val="222222"/>
-        </w:rPr>
-        <w:t>n_b</w:t>
-      </w:r>
-      <w:proofErr w:type="spellEnd"/>
-      <w:r>
-        <w:rPr>
-          <w:rFonts w:ascii="Arial" w:hAnsi="Arial" w:cs="Arial"/>
-          <w:color w:val="222222"/>
-        </w:rPr>
-        <w:t>$ and $</w:t>
-      </w:r>
-      <w:proofErr w:type="spellStart"/>
-      <w:r>
-        <w:rPr>
-          <w:rFonts w:ascii="Arial" w:hAnsi="Arial" w:cs="Arial"/>
-          <w:color w:val="222222"/>
-        </w:rPr>
-        <w:t>n_c</w:t>
-      </w:r>
-      <w:proofErr w:type="spellEnd"/>
-      <w:r>
-        <w:rPr>
-          <w:rFonts w:ascii="Arial" w:hAnsi="Arial" w:cs="Arial"/>
-          <w:color w:val="222222"/>
-        </w:rPr>
-        <w:t xml:space="preserve">$ are interaction counts. </w:t>
-      </w:r>
-      <w:proofErr w:type="gramStart"/>
-      <w:r>
-        <w:rPr>
-          <w:rFonts w:ascii="Arial" w:hAnsi="Arial" w:cs="Arial"/>
-          <w:color w:val="222222"/>
-        </w:rPr>
-        <w:t>So</w:t>
-      </w:r>
-      <w:proofErr w:type="gramEnd"/>
-      <w:r>
-        <w:rPr>
-          <w:rFonts w:ascii="Arial" w:hAnsi="Arial" w:cs="Arial"/>
-          <w:color w:val="222222"/>
-        </w:rPr>
-        <w:t xml:space="preserve"> if X and Y are neighbors and are both chosen to initiate an interaction, what happens if X chooses Y but Y chooses someone else? Does X still get a benefit from Y, or are these expressions directional (as they seem like they should be)?</w:t>
-      </w:r>
-    </w:p>
-    <w:p>
-      <w:pPr>
-        <w:shd w:val="clear" w:color="auto" w:fill="FFFFFF"/>
-        <w:spacing w:after="100"/>
-        <w:rPr>
-          <w:rFonts w:ascii="Arial" w:hAnsi="Arial" w:cs="Arial"/>
-          <w:color w:val="FF0000"/>
-        </w:rPr>
-      </w:pPr>
-      <w:r>
-        <w:rPr>
-          <w:rFonts w:ascii="Arial" w:hAnsi="Arial" w:cs="Arial"/>
+        <w:t>-In the section on population structure, the model setup had me a bit confused. Half of the population is chosen to initiate interactions, but are these really interactions or are they just actions? The game being considered is completely additive, which means a two-player interaction can be decomposed into two actions, one from each player. This confusion is compounded by the later expression for fitness as $w=1+b*n_b-c*n_c$, where both $n_b$ and $n_c$ are interaction counts. So if X and Y are neighbors and are both chosen to initiate an interaction, what happens if X chooses Y but Y chooses someone else? Does X still get a benefit from Y, or are these expressions directional (as they seem like they should be)?</w:t>
+      </w:r>
+    </w:p>
+    <w:p>
+      <w:pPr>
+        <w:rPr>
+          <w:rFonts w:ascii="Arial" w:hAnsi="Arial" w:cs="Arial"/>
+          <w:color w:val="222222"/>
+        </w:rPr>
+      </w:pPr>
+    </w:p>
+    <w:p>
+      <w:pPr>
+        <w:shd w:val="clear" w:color="auto" w:fill="FFFFFF"/>
+        <w:spacing w:after="100"/>
+        <w:rPr>
+          <w:rFonts w:ascii="Arial" w:hAnsi="Arial" w:cs="Arial"/>
+          <w:strike/>
+          <w:color w:val="FF0000"/>
+        </w:rPr>
+      </w:pPr>
+      <w:r>
+        <w:rPr>
+          <w:rFonts w:ascii="Arial" w:hAnsi="Arial" w:cs="Arial"/>
+          <w:strike/>
           <w:color w:val="FF0000"/>
         </w:rPr>
         <w:lastRenderedPageBreak/>
         <w:t>TODO DC</w:t>
       </w:r>
-      <w:r>
-        <w:rPr>
-          <w:rFonts w:ascii="Arial" w:hAnsi="Arial" w:cs="Arial"/>
-          <w:color w:val="222222"/>
+    </w:p>
+    <w:p>
+      <w:pPr>
+        <w:shd w:val="clear" w:color="auto" w:fill="FFFFFF"/>
+        <w:spacing w:after="100"/>
+        <w:rPr>
+          <w:rFonts w:ascii="Arial" w:hAnsi="Arial" w:cs="Arial"/>
+          <w:color w:val="FF0000"/>
+        </w:rPr>
+      </w:pPr>
+      <w:r>
+        <w:rPr>
+          <w:rFonts w:ascii="Arial" w:hAnsi="Arial" w:cs="Arial"/>
+          <w:color w:val="FF0000"/>
+        </w:rPr>
+        <w:t>YR, could you take a look?</w:t>
+      </w:r>
+    </w:p>
+    <w:p>
+      <w:pPr>
+        <w:shd w:val="clear" w:color="auto" w:fill="FFFFFF"/>
+        <w:spacing w:after="100"/>
+        <w:rPr>
+          <w:rFonts w:ascii="Arial" w:hAnsi="Arial" w:cs="Arial"/>
+          <w:color w:val="FF0000"/>
+        </w:rPr>
+      </w:pPr>
+      <w:r>
+        <w:rPr>
+          <w:rFonts w:ascii="Arial" w:hAnsi="Arial" w:cs="Arial"/>
+          <w:color w:val="FF0000"/>
+        </w:rPr>
+        <w:t>around 270 after</w:t>
+      </w:r>
+    </w:p>
+    <w:p>
+      <w:pPr>
+        <w:shd w:val="clear" w:color="auto" w:fill="FFFFFF"/>
+        <w:spacing w:after="100"/>
+        <w:rPr>
+          <w:rFonts w:ascii="Arial" w:hAnsi="Arial" w:cs="Arial"/>
+          <w:color w:val="FF0000"/>
+        </w:rPr>
+      </w:pPr>
+      <w:r>
+        <w:rPr>
+          <w:rFonts w:ascii="Arial" w:hAnsi="Arial" w:cs="Arial"/>
+          <w:color w:val="FF0000"/>
+        </w:rPr>
+        <w:t>“</w:t>
+      </w:r>
+      <w:r>
+        <w:rPr>
+          <w:rFonts w:ascii="Arial" w:hAnsi="Arial" w:cs="Arial"/>
+          <w:color w:val="FF0000"/>
+        </w:rPr>
+        <w:t>are randomly chosen to "initiate" interactions, and these initiators interact with a random</w:t>
+      </w:r>
+      <w:r>
+        <w:rPr>
+          <w:rFonts w:ascii="Arial" w:hAnsi="Arial" w:cs="Arial"/>
+          <w:color w:val="FF0000"/>
+        </w:rPr>
+        <w:t xml:space="preserve"> </w:t>
+      </w:r>
+      <w:r>
+        <w:rPr>
+          <w:rFonts w:ascii="Arial" w:hAnsi="Arial" w:cs="Arial"/>
+          <w:color w:val="FF0000"/>
+        </w:rPr>
+        <w:t>neighbor (i.e. individual in a neighboring site) in a prisoner’s dilemma game (Figure 1d) and a random</w:t>
+      </w:r>
+      <w:r>
+        <w:rPr>
+          <w:rFonts w:ascii="Arial" w:hAnsi="Arial" w:cs="Arial"/>
+          <w:color w:val="FF0000"/>
+        </w:rPr>
+        <w:t xml:space="preserve"> </w:t>
+      </w:r>
+      <w:r>
+        <w:rPr>
+          <w:rFonts w:ascii="Arial" w:hAnsi="Arial" w:cs="Arial"/>
+          <w:color w:val="FF0000"/>
+        </w:rPr>
+        <w:t>neighbor</w:t>
+      </w:r>
+      <w:r>
+        <w:rPr>
+          <w:rFonts w:ascii="Arial" w:hAnsi="Arial" w:cs="Arial"/>
+          <w:sz w:val="25"/>
+          <w:szCs w:val="25"/>
+          <w:shd w:val="clear" w:color="auto" w:fill="FFFFFF"/>
+        </w:rPr>
+        <w:t xml:space="preserve"> </w:t>
+      </w:r>
+      <w:r>
+        <w:rPr>
+          <w:rFonts w:ascii="Arial" w:hAnsi="Arial" w:cs="Arial"/>
+          <w:color w:val="FF0000"/>
+        </w:rPr>
+        <w:t>(with replacement) for horizontal cultural transmission (Figure 1c).</w:t>
+      </w:r>
+      <w:r>
+        <w:rPr>
+          <w:rFonts w:ascii="Arial" w:hAnsi="Arial" w:cs="Arial"/>
+          <w:color w:val="FF0000"/>
+        </w:rPr>
+        <w:t>”</w:t>
+      </w:r>
+    </w:p>
+    <w:p>
+      <w:pPr>
+        <w:shd w:val="clear" w:color="auto" w:fill="FFFFFF"/>
+        <w:spacing w:after="100"/>
+        <w:rPr>
+          <w:rFonts w:ascii="Arial" w:hAnsi="Arial" w:cs="Arial"/>
+          <w:color w:val="FF0000"/>
+        </w:rPr>
+      </w:pPr>
+      <w:r>
+        <w:rPr>
+          <w:rFonts w:ascii="Arial" w:hAnsi="Arial" w:cs="Arial"/>
+          <w:color w:val="FF0000"/>
+        </w:rPr>
+        <w:t xml:space="preserve">I want to add </w:t>
+      </w:r>
+      <w:r>
+        <w:rPr>
+          <w:rFonts w:ascii="Arial" w:hAnsi="Arial" w:cs="Arial"/>
+          <w:color w:val="FF0000"/>
+        </w:rPr>
+        <w:t>the following sentence:</w:t>
+      </w:r>
+    </w:p>
+    <w:p>
+      <w:pPr>
+        <w:shd w:val="clear" w:color="auto" w:fill="FFFFFF"/>
+        <w:spacing w:after="100"/>
+        <w:rPr>
+          <w:rFonts w:ascii="Arial" w:hAnsi="Arial" w:cs="Arial"/>
+          <w:color w:val="FF0000"/>
+        </w:rPr>
+      </w:pPr>
+      <w:r>
+        <w:rPr>
+          <w:rFonts w:ascii="Arial" w:hAnsi="Arial" w:cs="Arial"/>
+          <w:color w:val="FF0000"/>
+        </w:rPr>
+        <w:t>“Note that</w:t>
+      </w:r>
+      <w:r>
+        <w:rPr>
+          <w:rFonts w:ascii="Arial" w:hAnsi="Arial" w:cs="Arial"/>
+          <w:color w:val="FF0000"/>
+        </w:rPr>
+        <w:t xml:space="preserve"> in</w:t>
+      </w:r>
+      <w:r>
+        <w:rPr>
+          <w:rFonts w:ascii="Arial" w:hAnsi="Arial" w:cs="Arial"/>
+          <w:color w:val="FF0000"/>
+        </w:rPr>
+        <w:t xml:space="preserve"> each interaction both individuals</w:t>
+      </w:r>
+      <w:r>
+        <w:rPr>
+          <w:rFonts w:ascii="Arial" w:hAnsi="Arial" w:cs="Arial"/>
+          <w:color w:val="FF0000"/>
+        </w:rPr>
+        <w:t xml:space="preserve"> (and not only the initiator)</w:t>
+      </w:r>
+      <w:r>
+        <w:rPr>
+          <w:rFonts w:ascii="Arial" w:hAnsi="Arial" w:cs="Arial"/>
+          <w:color w:val="FF0000"/>
+        </w:rPr>
+        <w:t xml:space="preserve"> can gain/loss fitness according to the payoff matrix and can change it </w:t>
+      </w:r>
+      <w:r>
+        <w:rPr>
+          <w:rFonts w:ascii="Arial" w:hAnsi="Arial" w:cs="Arial"/>
+          <w:color w:val="FF0000"/>
+        </w:rPr>
+        <w:t>phenotype</w:t>
+      </w:r>
+      <w:r>
+        <w:rPr>
+          <w:rFonts w:ascii="Arial" w:hAnsi="Arial" w:cs="Arial"/>
+          <w:color w:val="FF0000"/>
+        </w:rPr>
+        <w:t xml:space="preserve"> due to horizontal transmission”</w:t>
+      </w:r>
+      <w:r>
+        <w:rPr>
+          <w:rFonts w:ascii="Arial" w:hAnsi="Arial" w:cs="Arial"/>
+          <w:color w:val="FF0000"/>
         </w:rPr>
         <w:br/>
       </w:r>
@@ -2809,21 +2661,12 @@
           <w:color w:val="4472C4" w:themeColor="accent1"/>
         </w:rPr>
       </w:pPr>
-      <w:proofErr w:type="gramStart"/>
-      <w:r>
-        <w:rPr>
-          <w:rFonts w:asciiTheme="majorBidi" w:hAnsiTheme="majorBidi" w:cstheme="majorBidi"/>
-          <w:color w:val="4472C4" w:themeColor="accent1"/>
-        </w:rPr>
-        <w:t>Thus</w:t>
-      </w:r>
-      <w:proofErr w:type="gramEnd"/>
-      <w:r>
-        <w:rPr>
-          <w:rFonts w:asciiTheme="majorBidi" w:hAnsiTheme="majorBidi" w:cstheme="majorBidi"/>
-          <w:color w:val="4472C4" w:themeColor="accent1"/>
-        </w:rPr>
-        <w:t> the expected number of interactions each host participates in is 1. </w:t>
+      <w:r>
+        <w:rPr>
+          <w:rFonts w:asciiTheme="majorBidi" w:hAnsiTheme="majorBidi" w:cstheme="majorBidi"/>
+          <w:color w:val="4472C4" w:themeColor="accent1"/>
+        </w:rPr>
+        <w:t>Thus the expected number of interactions each host participates in is 1. </w:t>
       </w:r>
     </w:p>
     <w:p>
@@ -2870,15 +2713,13 @@
         </w:rPr>
         <w:t xml:space="preserve">A note: We model this procedure in this way (of half of the population initiating interactions with </w:t>
       </w:r>
-      <w:proofErr w:type="spellStart"/>
-      <w:r>
-        <w:rPr>
-          <w:rFonts w:asciiTheme="majorBidi" w:hAnsiTheme="majorBidi" w:cstheme="majorBidi"/>
-          <w:color w:val="4472C4" w:themeColor="accent1"/>
-        </w:rPr>
-        <w:t>theri</w:t>
-      </w:r>
-      <w:proofErr w:type="spellEnd"/>
+      <w:r>
+        <w:rPr>
+          <w:rFonts w:asciiTheme="majorBidi" w:hAnsiTheme="majorBidi" w:cstheme="majorBidi"/>
+          <w:color w:val="4472C4" w:themeColor="accent1"/>
+        </w:rPr>
+        <w:t>their</w:t>
+      </w:r>
       <w:r>
         <w:rPr>
           <w:rFonts w:asciiTheme="majorBidi" w:hAnsiTheme="majorBidi" w:cstheme="majorBidi"/>
@@ -2976,12 +2817,52 @@
         </w:rPr>
         <w:t xml:space="preserve">DC, SEE FIG 2 HERE: </w:t>
       </w:r>
-      <w:r>
-        <w:rPr>
-          <w:rFonts w:ascii="Arial" w:hAnsi="Arial" w:cs="Arial"/>
-          <w:color w:val="FF0000"/>
-        </w:rPr>
-        <w:t>https://books.google.co.il/books?hl=en&amp;lr=&amp;id=kCyU6y9XmvQC&amp;oi=fnd&amp;pg=PA17&amp;ots=LgG_c_9JAm&amp;sig=kYgM0yl2htnH17xtm4LVcP2XdRE&amp;redir_esc=y#v=onepage&amp;q&amp;f=false</w:t>
+      <w:hyperlink r:id="rId7" w:history="1">
+        <w:r>
+          <w:rPr>
+            <w:rStyle w:val="Hyperlink"/>
+            <w:rFonts w:ascii="Arial" w:hAnsi="Arial" w:cs="Arial"/>
+          </w:rPr>
+          <w:t>https://books.google.co.il/books?hl=en&amp;lr=&amp;id=kCyU6y9XmvQC&amp;oi=fnd&amp;pg=PA17&amp;ots=LgG_c_9JAm&amp;sig=kYgM0yl2htnH17xtm4LVcP2XdRE&amp;redir_esc=y#v=onepage&amp;q&amp;f=false</w:t>
+        </w:r>
+      </w:hyperlink>
+    </w:p>
+    <w:p>
+      <w:pPr>
+        <w:shd w:val="clear" w:color="auto" w:fill="FFFFFF"/>
+        <w:spacing w:after="100"/>
+        <w:rPr>
+          <w:rFonts w:ascii="Arial" w:hAnsi="Arial" w:cs="Arial"/>
+          <w:color w:val="FF0000"/>
+        </w:rPr>
+      </w:pPr>
+      <w:r>
+        <w:rPr>
+          <w:rFonts w:ascii="Arial" w:hAnsi="Arial" w:cs="Arial"/>
+          <w:color w:val="FF0000"/>
+        </w:rPr>
+        <w:t xml:space="preserve">YR, could you please </w:t>
+      </w:r>
+      <w:r>
+        <w:rPr>
+          <w:rFonts w:ascii="Arial" w:hAnsi="Arial" w:cs="Arial"/>
+          <w:color w:val="FF0000"/>
+        </w:rPr>
+        <w:t>look</w:t>
+      </w:r>
+      <w:r>
+        <w:rPr>
+          <w:rFonts w:ascii="Arial" w:hAnsi="Arial" w:cs="Arial"/>
+          <w:color w:val="FF0000"/>
+        </w:rPr>
+        <w:t>?</w:t>
+      </w:r>
+      <w:r>
+        <w:rPr>
+          <w:rFonts w:ascii="Arial" w:hAnsi="Arial" w:cs="Arial"/>
+          <w:color w:val="FF0000"/>
+        </w:rPr>
+        <w:t xml:space="preserve"> I’ve added the ref to the .tex file.</w:t>
       </w:r>
     </w:p>
     <w:p>
@@ -3004,22 +2885,45 @@
           <w:rFonts w:asciiTheme="majorBidi" w:hAnsiTheme="majorBidi" w:cstheme="majorBidi"/>
           <w:color w:val="4472C4" w:themeColor="accent1"/>
         </w:rPr>
-        <w:t>We now mention this in line XXX: “On an infinite grid, M=8 (i.e., Moore neighborhood REF),”</w:t>
-      </w:r>
-      <w:r>
-        <w:rPr>
-          <w:rFonts w:ascii="Arial" w:hAnsi="Arial" w:cs="Arial"/>
-          <w:color w:val="222222"/>
-        </w:rPr>
-        <w:br/>
-      </w:r>
-      <w:r>
-        <w:rPr>
-          <w:rFonts w:ascii="Arial" w:hAnsi="Arial" w:cs="Arial"/>
-          <w:color w:val="222222"/>
-        </w:rPr>
-        <w:br/>
-        <w:t>-Line 274: “…under complex scenarios.” While it is true that the population is structured, in some ways it is nearly unstructured since it is so homogeneous. “Complex scenarios” to me would indicate something more topologically heterogeneous. I don’t think that the authors need to consider anything more complex here, but I would at least comment on the homogeneity of the primary structured population in the paper. A similar comment applies to lines 300-302 in the discussion section.</w:t>
+        <w:t>We now mention this in line XXX: “On an infinite grid, M=8 (i.e. Moore neighborhood</w:t>
+      </w:r>
+      <w:r>
+        <w:rPr>
+          <w:rFonts w:asciiTheme="majorBidi" w:hAnsiTheme="majorBidi"/>
+          <w:color w:val="4472C4" w:themeColor="accent1"/>
+          <w:rtl/>
+        </w:rPr>
+        <w:t>‏</w:t>
+      </w:r>
+      <w:r>
+        <w:rPr>
+          <w:rFonts w:asciiTheme="majorBidi" w:hAnsiTheme="majorBidi" w:cstheme="majorBidi"/>
+          <w:color w:val="4472C4" w:themeColor="accent1"/>
+        </w:rPr>
+        <w:t>),”</w:t>
+      </w:r>
+      <w:r>
+        <w:rPr>
+          <w:rFonts w:ascii="Arial" w:hAnsi="Arial" w:cs="Arial"/>
+          <w:color w:val="222222"/>
+        </w:rPr>
+        <w:br/>
+      </w:r>
+      <w:r>
+        <w:rPr>
+          <w:rFonts w:ascii="Arial" w:hAnsi="Arial" w:cs="Arial"/>
+          <w:color w:val="222222"/>
+        </w:rPr>
+        <w:br/>
+        <w:t xml:space="preserve">-Line 274: “…under complex scenarios.” While it is true that the population is structured, in some ways it is nearly unstructured since it is so homogeneous. “Complex scenarios” to me would indicate something more topologically heterogeneous. I don’t think that the authors need to consider anything more complex here, but I would at least comment on the homogeneity of the primary structured population in the paper. A similar comment </w:t>
+      </w:r>
+      <w:r>
+        <w:rPr>
+          <w:rFonts w:ascii="Arial" w:hAnsi="Arial" w:cs="Arial"/>
+          <w:color w:val="222222"/>
+        </w:rPr>
+        <w:lastRenderedPageBreak/>
+        <w:t>applies to lines 300-302 in the discussion section.</w:t>
       </w:r>
       <w:r>
         <w:rPr>
@@ -3210,15 +3114,7 @@
           <w:color w:val="222222"/>
         </w:rPr>
         <w:br/>
-        <w:t xml:space="preserve">-In line 324, the authors claim that this mechanism does not require population </w:t>
-      </w:r>
-      <w:r>
-        <w:rPr>
-          <w:rFonts w:ascii="Arial" w:hAnsi="Arial" w:cs="Arial"/>
-          <w:color w:val="222222"/>
-        </w:rPr>
-        <w:lastRenderedPageBreak/>
-        <w:t>structure. However, it feels like there is a version of population structure baked into the model via its parameters. I think I understand what is meant here, but some minor clarification would be nice.</w:t>
+        <w:t>-In line 324, the authors claim that this mechanism does not require population structure. However, it feels like there is a version of population structure baked into the model via its parameters. I think I understand what is meant here, but some minor clarification would be nice.</w:t>
       </w:r>
     </w:p>
     <w:p>
@@ -3399,23 +3295,7 @@
           <w:rFonts w:ascii="Arial" w:hAnsi="Arial" w:cs="Arial"/>
           <w:color w:val="222222"/>
         </w:rPr>
-        <w:t xml:space="preserve">Figure 1: “showing </w:t>
-      </w:r>
-      <w:proofErr w:type="gramStart"/>
-      <w:r>
-        <w:rPr>
-          <w:rFonts w:ascii="Arial" w:hAnsi="Arial" w:cs="Arial"/>
-          <w:color w:val="222222"/>
-        </w:rPr>
-        <w:t>The</w:t>
-      </w:r>
-      <w:proofErr w:type="gramEnd"/>
-      <w:r>
-        <w:rPr>
-          <w:rFonts w:ascii="Arial" w:hAnsi="Arial" w:cs="Arial"/>
-          <w:color w:val="222222"/>
-        </w:rPr>
-        <w:t xml:space="preserve"> fitness” should be “showing the fitness”. Also, I believe that “prisoners’ dilemma” should be “prisoner’s dilemma” because the dilemma applies to the individual</w:t>
+        <w:t>Figure 1: “showing The fitness” should be “showing the fitness”. Also, I believe that “prisoners’ dilemma” should be “prisoner’s dilemma” because the dilemma applies to the individual</w:t>
       </w:r>
       <w:r>
         <w:rPr>
@@ -3454,23 +3334,6 @@
           <w:color w:val="4472C4" w:themeColor="accent1"/>
         </w:rPr>
         <w:t>253.</w:t>
-      </w:r>
-    </w:p>
-    <w:p>
-      <w:pPr>
-        <w:shd w:val="clear" w:color="auto" w:fill="FFFFFF"/>
-        <w:spacing w:after="100"/>
-        <w:rPr>
-          <w:rFonts w:ascii="Arial" w:hAnsi="Arial" w:cs="Arial"/>
-          <w:color w:val="222222"/>
-        </w:rPr>
-      </w:pPr>
-      <w:r>
-        <w:rPr>
-          <w:rFonts w:asciiTheme="majorBidi" w:hAnsiTheme="majorBidi" w:cstheme="majorBidi"/>
-          <w:color w:val="FF0000"/>
-        </w:rPr>
-        <w:t>TODO: DC verify you don’t need to change to “prisoner’s” anywhere else.</w:t>
       </w:r>
       <w:r>
         <w:rPr>
@@ -3550,6 +3413,23 @@
         <w:spacing w:after="100"/>
         <w:rPr>
           <w:rFonts w:ascii="Arial" w:hAnsi="Arial" w:cs="Arial"/>
+          <w:color w:val="FF0000"/>
+        </w:rPr>
+      </w:pPr>
+      <w:r>
+        <w:rPr>
+          <w:rFonts w:ascii="Arial" w:hAnsi="Arial" w:cs="Arial"/>
+          <w:color w:val="FF0000"/>
+        </w:rPr>
+        <w:t>YR, could you please take a look?</w:t>
+      </w:r>
+    </w:p>
+    <w:p>
+      <w:pPr>
+        <w:shd w:val="clear" w:color="auto" w:fill="FFFFFF"/>
+        <w:spacing w:after="100"/>
+        <w:rPr>
+          <w:rFonts w:ascii="Arial" w:hAnsi="Arial" w:cs="Arial"/>
           <w:color w:val="222222"/>
         </w:rPr>
       </w:pPr>
@@ -3579,32 +3459,15 @@
           <w:rFonts w:asciiTheme="majorBidi" w:hAnsiTheme="majorBidi" w:cstheme="majorBidi"/>
           <w:color w:val="4472C4" w:themeColor="accent1"/>
         </w:rPr>
-        <w:t xml:space="preserve">e focus on </w:t>
-      </w:r>
-      <w:r>
-        <w:rPr>
-          <w:rFonts w:asciiTheme="majorBidi" w:hAnsiTheme="majorBidi" w:cstheme="majorBidi"/>
-          <w:i/>
-          <w:iCs/>
-          <w:color w:val="4472C4" w:themeColor="accent1"/>
-        </w:rPr>
-        <w:t>c&lt;b</w:t>
-      </w:r>
-      <w:r>
-        <w:rPr>
-          <w:rFonts w:asciiTheme="majorBidi" w:hAnsiTheme="majorBidi" w:cstheme="majorBidi"/>
-          <w:color w:val="4472C4" w:themeColor="accent1"/>
-        </w:rPr>
-        <w:t xml:space="preserve"> (donation game</w:t>
-      </w:r>
-      <w:r>
-        <w:rPr>
-          <w:rFonts w:asciiTheme="majorBidi" w:hAnsiTheme="majorBidi" w:cstheme="majorBidi"/>
-          <w:color w:val="4472C4" w:themeColor="accent1"/>
-        </w:rPr>
-        <w:t xml:space="preserve">, </w:t>
-      </w:r>
-      <w:proofErr w:type="gramStart"/>
+        <w:t>e focus on donation game</w:t>
+      </w:r>
+      <w:r>
+        <w:rPr>
+          <w:rFonts w:asciiTheme="majorBidi" w:hAnsiTheme="majorBidi" w:cstheme="majorBidi"/>
+          <w:color w:val="4472C4" w:themeColor="accent1"/>
+        </w:rPr>
+        <w:t xml:space="preserve"> (</w:t>
+      </w:r>
       <w:r>
         <w:rPr>
           <w:rFonts w:asciiTheme="majorBidi" w:hAnsiTheme="majorBidi" w:cstheme="majorBidi"/>
@@ -3612,7 +3475,6 @@
         </w:rPr>
         <w:t>e.g.</w:t>
       </w:r>
-      <w:proofErr w:type="gramEnd"/>
       <w:r>
         <w:rPr>
           <w:rFonts w:asciiTheme="majorBidi" w:hAnsiTheme="majorBidi" w:cstheme="majorBidi"/>
@@ -3620,7 +3482,6 @@
         </w:rPr>
         <w:t xml:space="preserve"> </w:t>
       </w:r>
-      <w:proofErr w:type="spellStart"/>
       <w:r>
         <w:rPr>
           <w:rFonts w:asciiTheme="majorBidi" w:hAnsiTheme="majorBidi" w:cstheme="majorBidi"/>
@@ -3633,9 +3494,174 @@
           <w:rFonts w:asciiTheme="majorBidi" w:hAnsiTheme="majorBidi" w:cstheme="majorBidi"/>
           <w:color w:val="4472C4" w:themeColor="accent1"/>
         </w:rPr>
-        <w:t>ilbe</w:t>
-      </w:r>
-      <w:proofErr w:type="spellEnd"/>
+        <w:t xml:space="preserve">ilbe </w:t>
+      </w:r>
+      <w:r>
+        <w:rPr>
+          <w:rFonts w:asciiTheme="majorBidi" w:hAnsiTheme="majorBidi" w:cstheme="majorBidi"/>
+          <w:color w:val="4472C4" w:themeColor="accent1"/>
+        </w:rPr>
+        <w:t>et al.</w:t>
+      </w:r>
+      <w:r>
+        <w:rPr>
+          <w:rFonts w:asciiTheme="majorBidi" w:hAnsiTheme="majorBidi" w:cstheme="majorBidi"/>
+          <w:color w:val="4472C4" w:themeColor="accent1"/>
+        </w:rPr>
+        <w:t xml:space="preserve"> PNAS</w:t>
+      </w:r>
+      <w:r>
+        <w:rPr>
+          <w:rFonts w:asciiTheme="majorBidi" w:hAnsiTheme="majorBidi" w:cstheme="majorBidi"/>
+          <w:color w:val="4472C4" w:themeColor="accent1"/>
+        </w:rPr>
+        <w:t xml:space="preserve"> 201</w:t>
+      </w:r>
+      <w:r>
+        <w:rPr>
+          <w:rFonts w:asciiTheme="majorBidi" w:hAnsiTheme="majorBidi" w:cstheme="majorBidi"/>
+          <w:color w:val="4472C4" w:themeColor="accent1"/>
+        </w:rPr>
+        <w:t>3</w:t>
+      </w:r>
+      <w:r>
+        <w:rPr>
+          <w:rFonts w:asciiTheme="majorBidi" w:hAnsiTheme="majorBidi" w:cstheme="majorBidi"/>
+          <w:color w:val="4472C4" w:themeColor="accent1"/>
+          <w:rtl/>
+        </w:rPr>
+        <w:t>‏</w:t>
+      </w:r>
+      <w:r>
+        <w:rPr>
+          <w:rFonts w:asciiTheme="majorBidi" w:hAnsiTheme="majorBidi" w:cstheme="majorBidi"/>
+          <w:color w:val="4472C4" w:themeColor="accent1"/>
+        </w:rPr>
+        <w:t>)</w:t>
+      </w:r>
+      <w:r>
+        <w:rPr>
+          <w:rFonts w:asciiTheme="majorBidi" w:hAnsiTheme="majorBidi" w:cstheme="majorBidi"/>
+          <w:color w:val="4472C4" w:themeColor="accent1"/>
+        </w:rPr>
+        <w:t xml:space="preserve"> because</w:t>
+      </w:r>
+      <w:r>
+        <w:rPr>
+          <w:rFonts w:asciiTheme="majorBidi" w:hAnsiTheme="majorBidi" w:cstheme="majorBidi"/>
+          <w:color w:val="4472C4" w:themeColor="accent1"/>
+        </w:rPr>
+        <w:t xml:space="preserve"> this game is commonly used in the literature</w:t>
+      </w:r>
+      <w:r>
+        <w:rPr>
+          <w:rFonts w:asciiTheme="majorBidi" w:hAnsiTheme="majorBidi" w:cstheme="majorBidi"/>
+          <w:color w:val="FF0000"/>
+        </w:rPr>
+        <w:t>(Ref)</w:t>
+      </w:r>
+      <w:r>
+        <w:rPr>
+          <w:rFonts w:asciiTheme="majorBidi" w:hAnsiTheme="majorBidi" w:cstheme="majorBidi"/>
+          <w:color w:val="4472C4" w:themeColor="accent1"/>
+        </w:rPr>
+        <w:t xml:space="preserve">. In addition, we are </w:t>
+      </w:r>
+      <w:r>
+        <w:rPr>
+          <w:rFonts w:asciiTheme="majorBidi" w:hAnsiTheme="majorBidi" w:cstheme="majorBidi"/>
+          <w:color w:val="4472C4" w:themeColor="accent1"/>
+        </w:rPr>
+        <w:t xml:space="preserve">interested in the case where </w:t>
+      </w:r>
+      <w:r>
+        <w:rPr>
+          <w:rFonts w:asciiTheme="majorBidi" w:hAnsiTheme="majorBidi" w:cstheme="majorBidi"/>
+          <w:color w:val="4472C4" w:themeColor="accent1"/>
+        </w:rPr>
+        <w:lastRenderedPageBreak/>
+        <w:t>cooperation is advantageous to the population but disadvantageous for the individual</w:t>
+      </w:r>
+      <w:r>
+        <w:rPr>
+          <w:rFonts w:asciiTheme="majorBidi" w:hAnsiTheme="majorBidi" w:cstheme="majorBidi"/>
+          <w:color w:val="4472C4" w:themeColor="accent1"/>
+        </w:rPr>
+        <w:t xml:space="preserve"> and this is the case in donation game, but it is not always the case for any payoff matrix. </w:t>
+      </w:r>
+      <w:r>
+        <w:rPr>
+          <w:rFonts w:ascii="Arial" w:hAnsi="Arial" w:cs="Arial"/>
+          <w:color w:val="222222"/>
+        </w:rPr>
+        <w:br/>
+      </w:r>
+      <w:r>
+        <w:rPr>
+          <w:rFonts w:ascii="Arial" w:hAnsi="Arial" w:cs="Arial"/>
+          <w:color w:val="222222"/>
+        </w:rPr>
+        <w:br/>
+        <w:t>Also vertical transmission is not explicitly modeled using diploid sexual reproduction with recombination/mutation. How their results under simple assumption would change under more realistic vertical transmission?</w:t>
+      </w:r>
+    </w:p>
+    <w:p>
+      <w:pPr>
+        <w:rPr>
+          <w:rFonts w:asciiTheme="majorBidi" w:hAnsiTheme="majorBidi" w:cstheme="majorBidi"/>
+          <w:color w:val="4472C4" w:themeColor="accent1"/>
+        </w:rPr>
+      </w:pPr>
+      <w:r>
+        <w:rPr>
+          <w:rFonts w:asciiTheme="majorBidi" w:hAnsiTheme="majorBidi" w:cstheme="majorBidi"/>
+          <w:color w:val="4472C4" w:themeColor="accent1"/>
+        </w:rPr>
+        <w:t xml:space="preserve">- </w:t>
+      </w:r>
+      <w:r>
+        <w:rPr>
+          <w:rFonts w:asciiTheme="majorBidi" w:hAnsiTheme="majorBidi" w:cstheme="majorBidi"/>
+          <w:color w:val="4472C4" w:themeColor="accent1"/>
+        </w:rPr>
+        <w:t xml:space="preserve">In our paper we consider cultural transmission rather than genetic transmission, and, therefore, there is no concept of diploids or sexual reproduction. To emphasize this, we </w:t>
+      </w:r>
+      <w:r>
+        <w:rPr>
+          <w:rFonts w:asciiTheme="majorBidi" w:hAnsiTheme="majorBidi" w:cstheme="majorBidi"/>
+          <w:color w:val="4472C4" w:themeColor="accent1"/>
+        </w:rPr>
+        <w:t>added “cultural”</w:t>
+      </w:r>
+      <w:r>
+        <w:rPr>
+          <w:rFonts w:asciiTheme="majorBidi" w:hAnsiTheme="majorBidi" w:cstheme="majorBidi"/>
+          <w:color w:val="4472C4" w:themeColor="accent1"/>
+        </w:rPr>
+        <w:t xml:space="preserve"> in line 85</w:t>
+      </w:r>
+      <w:r>
+        <w:rPr>
+          <w:rFonts w:asciiTheme="majorBidi" w:hAnsiTheme="majorBidi" w:cstheme="majorBidi"/>
+          <w:color w:val="4472C4" w:themeColor="accent1"/>
+        </w:rPr>
+        <w:t>:</w:t>
+      </w:r>
+      <w:r>
+        <w:rPr>
+          <w:rFonts w:asciiTheme="majorBidi" w:hAnsiTheme="majorBidi" w:cstheme="majorBidi"/>
+          <w:color w:val="4472C4" w:themeColor="accent1"/>
+        </w:rPr>
+        <w:t xml:space="preserve"> “an offspring inherits its phenotype from its parent via </w:t>
+      </w:r>
+      <w:r>
+        <w:rPr>
+          <w:rFonts w:asciiTheme="majorBidi" w:hAnsiTheme="majorBidi" w:cstheme="majorBidi"/>
+          <w:color w:val="4472C4" w:themeColor="accent1"/>
+          <w:u w:val="single"/>
+        </w:rPr>
+        <w:t>cultural</w:t>
+      </w:r>
       <w:r>
         <w:rPr>
           <w:rFonts w:asciiTheme="majorBidi" w:hAnsiTheme="majorBidi" w:cstheme="majorBidi"/>
@@ -3648,143 +3674,6 @@
           <w:rFonts w:asciiTheme="majorBidi" w:hAnsiTheme="majorBidi" w:cstheme="majorBidi"/>
           <w:color w:val="4472C4" w:themeColor="accent1"/>
         </w:rPr>
-        <w:t>et al.</w:t>
-      </w:r>
-      <w:r>
-        <w:rPr>
-          <w:rFonts w:asciiTheme="majorBidi" w:hAnsiTheme="majorBidi" w:cstheme="majorBidi"/>
-          <w:color w:val="4472C4" w:themeColor="accent1"/>
-        </w:rPr>
-        <w:t xml:space="preserve"> PNAS</w:t>
-      </w:r>
-      <w:r>
-        <w:rPr>
-          <w:rFonts w:asciiTheme="majorBidi" w:hAnsiTheme="majorBidi" w:cstheme="majorBidi"/>
-          <w:color w:val="4472C4" w:themeColor="accent1"/>
-        </w:rPr>
-        <w:t xml:space="preserve"> 201</w:t>
-      </w:r>
-      <w:r>
-        <w:rPr>
-          <w:rFonts w:asciiTheme="majorBidi" w:hAnsiTheme="majorBidi" w:cstheme="majorBidi"/>
-          <w:color w:val="4472C4" w:themeColor="accent1"/>
-        </w:rPr>
-        <w:t>3</w:t>
-      </w:r>
-      <w:r>
-        <w:rPr>
-          <w:rFonts w:asciiTheme="majorBidi" w:hAnsiTheme="majorBidi" w:cstheme="majorBidi"/>
-          <w:color w:val="4472C4" w:themeColor="accent1"/>
-          <w:rtl/>
-        </w:rPr>
-        <w:t>‏</w:t>
-      </w:r>
-      <w:r>
-        <w:rPr>
-          <w:rFonts w:asciiTheme="majorBidi" w:hAnsiTheme="majorBidi" w:cstheme="majorBidi"/>
-          <w:color w:val="4472C4" w:themeColor="accent1"/>
-        </w:rPr>
-        <w:t>)</w:t>
-      </w:r>
-      <w:r>
-        <w:rPr>
-          <w:rFonts w:asciiTheme="majorBidi" w:hAnsiTheme="majorBidi" w:cstheme="majorBidi"/>
-          <w:color w:val="4472C4" w:themeColor="accent1"/>
-        </w:rPr>
-        <w:t xml:space="preserve"> because </w:t>
-      </w:r>
-      <w:r>
-        <w:rPr>
-          <w:rFonts w:asciiTheme="majorBidi" w:hAnsiTheme="majorBidi" w:cstheme="majorBidi"/>
-          <w:color w:val="4472C4" w:themeColor="accent1"/>
-        </w:rPr>
-        <w:t>we are interested in the case where cooperation is advantageous to the population but disadvantageous for the individual.</w:t>
-      </w:r>
-      <w:r>
-        <w:rPr>
-          <w:rFonts w:ascii="Arial" w:hAnsi="Arial" w:cs="Arial"/>
-          <w:color w:val="222222"/>
-        </w:rPr>
-        <w:br/>
-      </w:r>
-      <w:r>
-        <w:rPr>
-          <w:rFonts w:ascii="Arial" w:hAnsi="Arial" w:cs="Arial"/>
-          <w:color w:val="222222"/>
-        </w:rPr>
-        <w:br/>
-        <w:t>Also vertical transmission is not explicitly modeled using diploid sexual reproduction with recombination/mutation. How their results under simple assumption would change under more realistic vertical transmission?</w:t>
-      </w:r>
-    </w:p>
-    <w:p>
-      <w:pPr>
-        <w:rPr>
-          <w:rFonts w:asciiTheme="majorBidi" w:hAnsiTheme="majorBidi" w:cstheme="majorBidi"/>
-          <w:color w:val="4472C4" w:themeColor="accent1"/>
-        </w:rPr>
-      </w:pPr>
-      <w:r>
-        <w:rPr>
-          <w:rFonts w:asciiTheme="majorBidi" w:hAnsiTheme="majorBidi" w:cstheme="majorBidi"/>
-          <w:color w:val="4472C4" w:themeColor="accent1"/>
-        </w:rPr>
-        <w:t xml:space="preserve">- </w:t>
-      </w:r>
-      <w:r>
-        <w:rPr>
-          <w:rFonts w:asciiTheme="majorBidi" w:hAnsiTheme="majorBidi" w:cstheme="majorBidi"/>
-          <w:color w:val="4472C4" w:themeColor="accent1"/>
-        </w:rPr>
-        <w:t xml:space="preserve">In our paper we consider cultural transmission rather than genetic transmission, and, therefore, there is no concept of diploids or sexual reproduction. To emphasize this, we </w:t>
-      </w:r>
-      <w:r>
-        <w:rPr>
-          <w:rFonts w:asciiTheme="majorBidi" w:hAnsiTheme="majorBidi" w:cstheme="majorBidi"/>
-          <w:color w:val="4472C4" w:themeColor="accent1"/>
-        </w:rPr>
-        <w:t>added “cultural”</w:t>
-      </w:r>
-      <w:r>
-        <w:rPr>
-          <w:rFonts w:asciiTheme="majorBidi" w:hAnsiTheme="majorBidi" w:cstheme="majorBidi"/>
-          <w:color w:val="4472C4" w:themeColor="accent1"/>
-        </w:rPr>
-        <w:t xml:space="preserve"> in line 85</w:t>
-      </w:r>
-      <w:r>
-        <w:rPr>
-          <w:rFonts w:asciiTheme="majorBidi" w:hAnsiTheme="majorBidi" w:cstheme="majorBidi"/>
-          <w:color w:val="4472C4" w:themeColor="accent1"/>
-        </w:rPr>
-        <w:t>:</w:t>
-      </w:r>
-      <w:r>
-        <w:rPr>
-          <w:rFonts w:asciiTheme="majorBidi" w:hAnsiTheme="majorBidi" w:cstheme="majorBidi"/>
-          <w:color w:val="4472C4" w:themeColor="accent1"/>
-        </w:rPr>
-        <w:t xml:space="preserve"> “an offspring inherits its phenotype from its parent via </w:t>
-      </w:r>
-      <w:r>
-        <w:rPr>
-          <w:rFonts w:asciiTheme="majorBidi" w:hAnsiTheme="majorBidi" w:cstheme="majorBidi"/>
-          <w:color w:val="4472C4" w:themeColor="accent1"/>
-          <w:u w:val="single"/>
-        </w:rPr>
-        <w:t>cultural</w:t>
-      </w:r>
-      <w:r>
-        <w:rPr>
-          <w:rFonts w:asciiTheme="majorBidi" w:hAnsiTheme="majorBidi" w:cstheme="majorBidi"/>
-          <w:color w:val="4472C4" w:themeColor="accent1"/>
-        </w:rPr>
-        <w:t xml:space="preserve"> </w:t>
-      </w:r>
-      <w:r>
-        <w:rPr>
-          <w:rFonts w:asciiTheme="majorBidi" w:hAnsiTheme="majorBidi" w:cstheme="majorBidi"/>
-          <w:color w:val="4472C4" w:themeColor="accent1"/>
-        </w:rPr>
         <w:t>vertical transmission”</w:t>
       </w:r>
       <w:r>
@@ -3813,23 +3702,7 @@
           <w:rFonts w:asciiTheme="majorBidi" w:hAnsiTheme="majorBidi" w:cstheme="majorBidi"/>
           <w:color w:val="4472C4" w:themeColor="accent1"/>
         </w:rPr>
-        <w:t xml:space="preserve">vertical transmission is </w:t>
-      </w:r>
-      <w:proofErr w:type="spellStart"/>
-      <w:r>
-        <w:rPr>
-          <w:rFonts w:asciiTheme="majorBidi" w:hAnsiTheme="majorBidi" w:cstheme="majorBidi"/>
-          <w:color w:val="4472C4" w:themeColor="accent1"/>
-        </w:rPr>
-        <w:t>uni</w:t>
-      </w:r>
-      <w:proofErr w:type="spellEnd"/>
-      <w:r>
-        <w:rPr>
-          <w:rFonts w:asciiTheme="majorBidi" w:hAnsiTheme="majorBidi" w:cstheme="majorBidi"/>
-          <w:color w:val="4472C4" w:themeColor="accent1"/>
-        </w:rPr>
-        <w:t xml:space="preserve">-parental (stated in line 88). </w:t>
+        <w:t xml:space="preserve">vertical transmission is uni-parental (stated in line 88). </w:t>
       </w:r>
       <w:r>
         <w:rPr>
@@ -3943,23 +3816,7 @@
           <w:rFonts w:asciiTheme="majorBidi" w:hAnsiTheme="majorBidi" w:cstheme="majorBidi"/>
           <w:color w:val="4472C4" w:themeColor="accent1"/>
         </w:rPr>
-        <w:t xml:space="preserve"> comma after “</w:t>
-      </w:r>
-      <w:proofErr w:type="gramStart"/>
-      <w:r>
-        <w:rPr>
-          <w:rFonts w:asciiTheme="majorBidi" w:hAnsiTheme="majorBidi" w:cstheme="majorBidi"/>
-          <w:color w:val="4472C4" w:themeColor="accent1"/>
-        </w:rPr>
-        <w:t>i.e.</w:t>
-      </w:r>
-      <w:proofErr w:type="gramEnd"/>
-      <w:r>
-        <w:rPr>
-          <w:rFonts w:asciiTheme="majorBidi" w:hAnsiTheme="majorBidi" w:cstheme="majorBidi"/>
-          <w:color w:val="4472C4" w:themeColor="accent1"/>
-        </w:rPr>
-        <w:t>”</w:t>
+        <w:t xml:space="preserve"> comma after “i.e.”</w:t>
       </w:r>
       <w:r>
         <w:rPr>
@@ -3988,7 +3845,6 @@
           <w:rFonts w:asciiTheme="majorBidi" w:hAnsiTheme="majorBidi" w:cstheme="majorBidi"/>
           <w:color w:val="4472C4" w:themeColor="accent1"/>
         </w:rPr>
-        <w:lastRenderedPageBreak/>
         <w:t>- Fixed typo in line 248</w:t>
       </w:r>
       <w:r>
@@ -4011,52 +3867,22 @@
           <w:rFonts w:asciiTheme="majorBidi" w:hAnsiTheme="majorBidi" w:cstheme="majorBidi"/>
           <w:color w:val="4472C4" w:themeColor="accent1"/>
         </w:rPr>
-        <w:t xml:space="preserve">- </w:t>
-      </w:r>
-      <w:proofErr w:type="gramStart"/>
-      <w:r>
-        <w:rPr>
-          <w:rFonts w:asciiTheme="majorBidi" w:hAnsiTheme="majorBidi" w:cstheme="majorBidi"/>
-          <w:color w:val="4472C4" w:themeColor="accent1"/>
-        </w:rPr>
-        <w:t>Again</w:t>
-      </w:r>
-      <w:proofErr w:type="gramEnd"/>
-      <w:r>
-        <w:rPr>
-          <w:rFonts w:asciiTheme="majorBidi" w:hAnsiTheme="majorBidi" w:cstheme="majorBidi"/>
-          <w:color w:val="4472C4" w:themeColor="accent1"/>
-        </w:rPr>
-        <w:t xml:space="preserve"> in line 248, put “This is called external stability” in parentheses</w:t>
-      </w:r>
-    </w:p>
-    <w:p>
-      <w:pPr>
-        <w:rPr>
-          <w:rFonts w:asciiTheme="majorBidi" w:hAnsiTheme="majorBidi" w:cstheme="majorBidi"/>
-          <w:color w:val="4472C4" w:themeColor="accent1"/>
-        </w:rPr>
-      </w:pPr>
-      <w:r>
-        <w:rPr>
-          <w:rFonts w:asciiTheme="majorBidi" w:hAnsiTheme="majorBidi" w:cstheme="majorBidi"/>
-          <w:color w:val="4472C4" w:themeColor="accent1"/>
-        </w:rPr>
-        <w:t>- I</w:t>
-      </w:r>
-      <w:r>
-        <w:rPr>
-          <w:rFonts w:asciiTheme="majorBidi" w:hAnsiTheme="majorBidi" w:cstheme="majorBidi"/>
-          <w:color w:val="4472C4" w:themeColor="accent1"/>
-        </w:rPr>
-        <w:t>talics instead of quotation marks</w:t>
-      </w:r>
-      <w:r>
-        <w:rPr>
-          <w:rFonts w:asciiTheme="majorBidi" w:hAnsiTheme="majorBidi" w:cstheme="majorBidi"/>
-          <w:color w:val="4472C4" w:themeColor="accent1"/>
-        </w:rPr>
-        <w:t>: modifier allele (line 244) and external stability (line 248).</w:t>
+        <w:t>- Again in line 248, put “This is called external stability” in parentheses</w:t>
+      </w:r>
+    </w:p>
+    <w:p>
+      <w:pPr>
+        <w:rPr>
+          <w:rFonts w:asciiTheme="majorBidi" w:hAnsiTheme="majorBidi" w:cstheme="majorBidi"/>
+          <w:color w:val="4472C4" w:themeColor="accent1"/>
+        </w:rPr>
+      </w:pPr>
+      <w:r>
+        <w:rPr>
+          <w:rFonts w:asciiTheme="majorBidi" w:hAnsiTheme="majorBidi" w:cstheme="majorBidi"/>
+          <w:color w:val="4472C4" w:themeColor="accent1"/>
+        </w:rPr>
+        <w:t>- Italics instead of quotation marks: modifier allele (line 244) and external stability (line 248).</w:t>
       </w:r>
     </w:p>
     <w:p>
@@ -4075,9 +3901,9 @@
       </w:pPr>
     </w:p>
     <w:sectPr>
-      <w:headerReference w:type="default" r:id="rId7"/>
-      <w:footerReference w:type="even" r:id="rId8"/>
-      <w:footerReference w:type="default" r:id="rId9"/>
+      <w:headerReference w:type="default" r:id="rId8"/>
+      <w:footerReference w:type="even" r:id="rId9"/>
+      <w:footerReference w:type="default" r:id="rId10"/>
       <w:pgSz w:w="12240" w:h="15840"/>
       <w:pgMar w:top="1440" w:right="1440" w:bottom="1440" w:left="1440" w:header="720" w:footer="720" w:gutter="0"/>
       <w:cols w:space="720"/>
@@ -4088,7 +3914,7 @@
 </file>
 
 <file path=word/endnotes.xml><?xml version="1.0" encoding="utf-8"?>
-<w:endnotes xmlns:wpc="http://schemas.microsoft.com/office/word/2010/wordprocessingCanvas" xmlns:cx="http://schemas.microsoft.com/office/drawing/2014/chartex" xmlns:cx1="http://schemas.microsoft.com/office/drawing/2015/9/8/chartex" xmlns:cx2="http://schemas.microsoft.com/office/drawing/2015/10/21/chartex" xmlns:cx3="http://schemas.microsoft.com/office/drawing/2016/5/9/chartex" xmlns:cx4="http://schemas.microsoft.com/office/drawing/2016/5/10/chartex" xmlns:cx5="http://schemas.microsoft.com/office/drawing/2016/5/11/chartex" xmlns:cx6="http://schemas.microsoft.com/office/drawing/2016/5/12/chartex" xmlns:cx7="http://schemas.microsoft.com/office/drawing/2016/5/13/chartex" xmlns:cx8="http://schemas.microsoft.com/office/drawing/2016/5/14/chartex" xmlns:mc="http://schemas.openxmlformats.org/markup-compatibility/2006" xmlns:aink="http://schemas.microsoft.com/office/drawing/2016/ink" xmlns:am3d="http://schemas.microsoft.com/office/drawing/2017/model3d" xmlns:o="urn:schemas-microsoft-com:office:office" xmlns:r="http://schemas.openxmlformats.org/officeDocument/2006/relationships" xmlns:m="http://schemas.openxmlformats.org/officeDocument/2006/math" xmlns:v="urn:schemas-microsoft-com:vml" xmlns:wp14="http://schemas.microsoft.com/office/word/2010/wordprocessingDrawing" xmlns:wp="http://schemas.openxmlformats.org/drawingml/2006/wordprocessingDrawing" xmlns:w10="urn:schemas-microsoft-com:office:word" xmlns:w="http://schemas.openxmlformats.org/wordprocessingml/2006/main" xmlns:w14="http://schemas.microsoft.com/office/word/2010/wordml" xmlns:w15="http://schemas.microsoft.com/office/word/2012/wordml" xmlns:w16cex="http://schemas.microsoft.com/office/word/2018/wordml/cex" xmlns:w16cid="http://schemas.microsoft.com/office/word/2016/wordml/cid" xmlns:w16="http://schemas.microsoft.com/office/word/2018/wordml" xmlns:w16se="http://schemas.microsoft.com/office/word/2015/wordml/symex" xmlns:wpg="http://schemas.microsoft.com/office/word/2010/wordprocessingGroup" xmlns:wpi="http://schemas.microsoft.com/office/word/2010/wordprocessingInk" xmlns:wne="http://schemas.microsoft.com/office/word/2006/wordml" xmlns:wps="http://schemas.microsoft.com/office/word/2010/wordprocessingShape" mc:Ignorable="w14 w15 w16se w16cid w16 w16cex wp14">
+<w:endnotes xmlns:wpc="http://schemas.microsoft.com/office/word/2010/wordprocessingCanvas" xmlns:cx="http://schemas.microsoft.com/office/drawing/2014/chartex" xmlns:cx1="http://schemas.microsoft.com/office/drawing/2015/9/8/chartex" xmlns:cx2="http://schemas.microsoft.com/office/drawing/2015/10/21/chartex" xmlns:cx3="http://schemas.microsoft.com/office/drawing/2016/5/9/chartex" xmlns:cx4="http://schemas.microsoft.com/office/drawing/2016/5/10/chartex" xmlns:cx5="http://schemas.microsoft.com/office/drawing/2016/5/11/chartex" xmlns:cx6="http://schemas.microsoft.com/office/drawing/2016/5/12/chartex" xmlns:cx7="http://schemas.microsoft.com/office/drawing/2016/5/13/chartex" xmlns:cx8="http://schemas.microsoft.com/office/drawing/2016/5/14/chartex" xmlns:mc="http://schemas.openxmlformats.org/markup-compatibility/2006" xmlns:aink="http://schemas.microsoft.com/office/drawing/2016/ink" xmlns:am3d="http://schemas.microsoft.com/office/drawing/2017/model3d" xmlns:o="urn:schemas-microsoft-com:office:office" xmlns:r="http://schemas.openxmlformats.org/officeDocument/2006/relationships" xmlns:m="http://schemas.openxmlformats.org/officeDocument/2006/math" xmlns:v="urn:schemas-microsoft-com:vml" xmlns:wp14="http://schemas.microsoft.com/office/word/2010/wordprocessingDrawing" xmlns:wp="http://schemas.openxmlformats.org/drawingml/2006/wordprocessingDrawing" xmlns:w10="urn:schemas-microsoft-com:office:word" xmlns:w="http://schemas.openxmlformats.org/wordprocessingml/2006/main" xmlns:w14="http://schemas.microsoft.com/office/word/2010/wordml" xmlns:w15="http://schemas.microsoft.com/office/word/2012/wordml" xmlns:w16cex="http://schemas.microsoft.com/office/word/2018/wordml/cex" xmlns:w16cid="http://schemas.microsoft.com/office/word/2016/wordml/cid" xmlns:w16="http://schemas.microsoft.com/office/word/2018/wordml" xmlns:w16sdtdh="http://schemas.microsoft.com/office/word/2020/wordml/sdtdatahash" xmlns:w16se="http://schemas.microsoft.com/office/word/2015/wordml/symex" xmlns:wpg="http://schemas.microsoft.com/office/word/2010/wordprocessingGroup" xmlns:wpi="http://schemas.microsoft.com/office/word/2010/wordprocessingInk" xmlns:wne="http://schemas.microsoft.com/office/word/2006/wordml" xmlns:wps="http://schemas.microsoft.com/office/word/2010/wordprocessingShape" mc:Ignorable="w14 w15 w16se w16cid w16 w16cex w16sdtdh wp14">
   <w:endnote w:type="separator" w:id="-1">
     <w:p>
       <w:r>
@@ -4107,7 +3933,7 @@
 </file>
 
 <file path=word/footer1.xml><?xml version="1.0" encoding="utf-8"?>
-<w:ftr xmlns:wpc="http://schemas.microsoft.com/office/word/2010/wordprocessingCanvas" xmlns:cx="http://schemas.microsoft.com/office/drawing/2014/chartex" xmlns:cx1="http://schemas.microsoft.com/office/drawing/2015/9/8/chartex" xmlns:cx2="http://schemas.microsoft.com/office/drawing/2015/10/21/chartex" xmlns:cx3="http://schemas.microsoft.com/office/drawing/2016/5/9/chartex" xmlns:cx4="http://schemas.microsoft.com/office/drawing/2016/5/10/chartex" xmlns:cx5="http://schemas.microsoft.com/office/drawing/2016/5/11/chartex" xmlns:cx6="http://schemas.microsoft.com/office/drawing/2016/5/12/chartex" xmlns:cx7="http://schemas.microsoft.com/office/drawing/2016/5/13/chartex" xmlns:cx8="http://schemas.microsoft.com/office/drawing/2016/5/14/chartex" xmlns:mc="http://schemas.openxmlformats.org/markup-compatibility/2006" xmlns:aink="http://schemas.microsoft.com/office/drawing/2016/ink" xmlns:am3d="http://schemas.microsoft.com/office/drawing/2017/model3d" xmlns:o="urn:schemas-microsoft-com:office:office" xmlns:r="http://schemas.openxmlformats.org/officeDocument/2006/relationships" xmlns:m="http://schemas.openxmlformats.org/officeDocument/2006/math" xmlns:v="urn:schemas-microsoft-com:vml" xmlns:wp14="http://schemas.microsoft.com/office/word/2010/wordprocessingDrawing" xmlns:wp="http://schemas.openxmlformats.org/drawingml/2006/wordprocessingDrawing" xmlns:w10="urn:schemas-microsoft-com:office:word" xmlns:w="http://schemas.openxmlformats.org/wordprocessingml/2006/main" xmlns:w14="http://schemas.microsoft.com/office/word/2010/wordml" xmlns:w15="http://schemas.microsoft.com/office/word/2012/wordml" xmlns:w16cex="http://schemas.microsoft.com/office/word/2018/wordml/cex" xmlns:w16cid="http://schemas.microsoft.com/office/word/2016/wordml/cid" xmlns:w16="http://schemas.microsoft.com/office/word/2018/wordml" xmlns:w16se="http://schemas.microsoft.com/office/word/2015/wordml/symex" xmlns:wpg="http://schemas.microsoft.com/office/word/2010/wordprocessingGroup" xmlns:wpi="http://schemas.microsoft.com/office/word/2010/wordprocessingInk" xmlns:wne="http://schemas.microsoft.com/office/word/2006/wordml" xmlns:wps="http://schemas.microsoft.com/office/word/2010/wordprocessingShape" mc:Ignorable="w14 w15 w16se w16cid w16 w16cex wp14">
+<w:ftr xmlns:wpc="http://schemas.microsoft.com/office/word/2010/wordprocessingCanvas" xmlns:cx="http://schemas.microsoft.com/office/drawing/2014/chartex" xmlns:cx1="http://schemas.microsoft.com/office/drawing/2015/9/8/chartex" xmlns:cx2="http://schemas.microsoft.com/office/drawing/2015/10/21/chartex" xmlns:cx3="http://schemas.microsoft.com/office/drawing/2016/5/9/chartex" xmlns:cx4="http://schemas.microsoft.com/office/drawing/2016/5/10/chartex" xmlns:cx5="http://schemas.microsoft.com/office/drawing/2016/5/11/chartex" xmlns:cx6="http://schemas.microsoft.com/office/drawing/2016/5/12/chartex" xmlns:cx7="http://schemas.microsoft.com/office/drawing/2016/5/13/chartex" xmlns:cx8="http://schemas.microsoft.com/office/drawing/2016/5/14/chartex" xmlns:mc="http://schemas.openxmlformats.org/markup-compatibility/2006" xmlns:aink="http://schemas.microsoft.com/office/drawing/2016/ink" xmlns:am3d="http://schemas.microsoft.com/office/drawing/2017/model3d" xmlns:o="urn:schemas-microsoft-com:office:office" xmlns:r="http://schemas.openxmlformats.org/officeDocument/2006/relationships" xmlns:m="http://schemas.openxmlformats.org/officeDocument/2006/math" xmlns:v="urn:schemas-microsoft-com:vml" xmlns:wp14="http://schemas.microsoft.com/office/word/2010/wordprocessingDrawing" xmlns:wp="http://schemas.openxmlformats.org/drawingml/2006/wordprocessingDrawing" xmlns:w10="urn:schemas-microsoft-com:office:word" xmlns:w="http://schemas.openxmlformats.org/wordprocessingml/2006/main" xmlns:w14="http://schemas.microsoft.com/office/word/2010/wordml" xmlns:w15="http://schemas.microsoft.com/office/word/2012/wordml" xmlns:w16cex="http://schemas.microsoft.com/office/word/2018/wordml/cex" xmlns:w16cid="http://schemas.microsoft.com/office/word/2016/wordml/cid" xmlns:w16="http://schemas.microsoft.com/office/word/2018/wordml" xmlns:w16sdtdh="http://schemas.microsoft.com/office/word/2020/wordml/sdtdatahash" xmlns:w16se="http://schemas.microsoft.com/office/word/2015/wordml/symex" xmlns:wpg="http://schemas.microsoft.com/office/word/2010/wordprocessingGroup" xmlns:wpi="http://schemas.microsoft.com/office/word/2010/wordprocessingInk" xmlns:wne="http://schemas.microsoft.com/office/word/2006/wordml" xmlns:wps="http://schemas.microsoft.com/office/word/2010/wordprocessingShape" mc:Ignorable="w14 w15 w16se w16cid w16 w16cex w16sdtdh wp14">
   <w:sdt>
     <w:sdtPr>
       <w:rPr>
@@ -4163,7 +3989,7 @@
 </file>
 
 <file path=word/footer2.xml><?xml version="1.0" encoding="utf-8"?>
-<w:ftr xmlns:wpc="http://schemas.microsoft.com/office/word/2010/wordprocessingCanvas" xmlns:cx="http://schemas.microsoft.com/office/drawing/2014/chartex" xmlns:cx1="http://schemas.microsoft.com/office/drawing/2015/9/8/chartex" xmlns:cx2="http://schemas.microsoft.com/office/drawing/2015/10/21/chartex" xmlns:cx3="http://schemas.microsoft.com/office/drawing/2016/5/9/chartex" xmlns:cx4="http://schemas.microsoft.com/office/drawing/2016/5/10/chartex" xmlns:cx5="http://schemas.microsoft.com/office/drawing/2016/5/11/chartex" xmlns:cx6="http://schemas.microsoft.com/office/drawing/2016/5/12/chartex" xmlns:cx7="http://schemas.microsoft.com/office/drawing/2016/5/13/chartex" xmlns:cx8="http://schemas.microsoft.com/office/drawing/2016/5/14/chartex" xmlns:mc="http://schemas.openxmlformats.org/markup-compatibility/2006" xmlns:aink="http://schemas.microsoft.com/office/drawing/2016/ink" xmlns:am3d="http://schemas.microsoft.com/office/drawing/2017/model3d" xmlns:o="urn:schemas-microsoft-com:office:office" xmlns:r="http://schemas.openxmlformats.org/officeDocument/2006/relationships" xmlns:m="http://schemas.openxmlformats.org/officeDocument/2006/math" xmlns:v="urn:schemas-microsoft-com:vml" xmlns:wp14="http://schemas.microsoft.com/office/word/2010/wordprocessingDrawing" xmlns:wp="http://schemas.openxmlformats.org/drawingml/2006/wordprocessingDrawing" xmlns:w10="urn:schemas-microsoft-com:office:word" xmlns:w="http://schemas.openxmlformats.org/wordprocessingml/2006/main" xmlns:w14="http://schemas.microsoft.com/office/word/2010/wordml" xmlns:w15="http://schemas.microsoft.com/office/word/2012/wordml" xmlns:w16cex="http://schemas.microsoft.com/office/word/2018/wordml/cex" xmlns:w16cid="http://schemas.microsoft.com/office/word/2016/wordml/cid" xmlns:w16="http://schemas.microsoft.com/office/word/2018/wordml" xmlns:w16se="http://schemas.microsoft.com/office/word/2015/wordml/symex" xmlns:wpg="http://schemas.microsoft.com/office/word/2010/wordprocessingGroup" xmlns:wpi="http://schemas.microsoft.com/office/word/2010/wordprocessingInk" xmlns:wne="http://schemas.microsoft.com/office/word/2006/wordml" xmlns:wps="http://schemas.microsoft.com/office/word/2010/wordprocessingShape" mc:Ignorable="w14 w15 w16se w16cid w16 w16cex wp14">
+<w:ftr xmlns:wpc="http://schemas.microsoft.com/office/word/2010/wordprocessingCanvas" xmlns:cx="http://schemas.microsoft.com/office/drawing/2014/chartex" xmlns:cx1="http://schemas.microsoft.com/office/drawing/2015/9/8/chartex" xmlns:cx2="http://schemas.microsoft.com/office/drawing/2015/10/21/chartex" xmlns:cx3="http://schemas.microsoft.com/office/drawing/2016/5/9/chartex" xmlns:cx4="http://schemas.microsoft.com/office/drawing/2016/5/10/chartex" xmlns:cx5="http://schemas.microsoft.com/office/drawing/2016/5/11/chartex" xmlns:cx6="http://schemas.microsoft.com/office/drawing/2016/5/12/chartex" xmlns:cx7="http://schemas.microsoft.com/office/drawing/2016/5/13/chartex" xmlns:cx8="http://schemas.microsoft.com/office/drawing/2016/5/14/chartex" xmlns:mc="http://schemas.openxmlformats.org/markup-compatibility/2006" xmlns:aink="http://schemas.microsoft.com/office/drawing/2016/ink" xmlns:am3d="http://schemas.microsoft.com/office/drawing/2017/model3d" xmlns:o="urn:schemas-microsoft-com:office:office" xmlns:r="http://schemas.openxmlformats.org/officeDocument/2006/relationships" xmlns:m="http://schemas.openxmlformats.org/officeDocument/2006/math" xmlns:v="urn:schemas-microsoft-com:vml" xmlns:wp14="http://schemas.microsoft.com/office/word/2010/wordprocessingDrawing" xmlns:wp="http://schemas.openxmlformats.org/drawingml/2006/wordprocessingDrawing" xmlns:w10="urn:schemas-microsoft-com:office:word" xmlns:w="http://schemas.openxmlformats.org/wordprocessingml/2006/main" xmlns:w14="http://schemas.microsoft.com/office/word/2010/wordml" xmlns:w15="http://schemas.microsoft.com/office/word/2012/wordml" xmlns:w16cex="http://schemas.microsoft.com/office/word/2018/wordml/cex" xmlns:w16cid="http://schemas.microsoft.com/office/word/2016/wordml/cid" xmlns:w16="http://schemas.microsoft.com/office/word/2018/wordml" xmlns:w16sdtdh="http://schemas.microsoft.com/office/word/2020/wordml/sdtdatahash" xmlns:w16se="http://schemas.microsoft.com/office/word/2015/wordml/symex" xmlns:wpg="http://schemas.microsoft.com/office/word/2010/wordprocessingGroup" xmlns:wpi="http://schemas.microsoft.com/office/word/2010/wordprocessingInk" xmlns:wne="http://schemas.microsoft.com/office/word/2006/wordml" xmlns:wps="http://schemas.microsoft.com/office/word/2010/wordprocessingShape" mc:Ignorable="w14 w15 w16se w16cid w16 w16cex w16sdtdh wp14">
   <w:sdt>
     <w:sdtPr>
       <w:rPr>
@@ -4232,7 +4058,7 @@
 </file>
 
 <file path=word/footnotes.xml><?xml version="1.0" encoding="utf-8"?>
-<w:footnotes xmlns:wpc="http://schemas.microsoft.com/office/word/2010/wordprocessingCanvas" xmlns:cx="http://schemas.microsoft.com/office/drawing/2014/chartex" xmlns:cx1="http://schemas.microsoft.com/office/drawing/2015/9/8/chartex" xmlns:cx2="http://schemas.microsoft.com/office/drawing/2015/10/21/chartex" xmlns:cx3="http://schemas.microsoft.com/office/drawing/2016/5/9/chartex" xmlns:cx4="http://schemas.microsoft.com/office/drawing/2016/5/10/chartex" xmlns:cx5="http://schemas.microsoft.com/office/drawing/2016/5/11/chartex" xmlns:cx6="http://schemas.microsoft.com/office/drawing/2016/5/12/chartex" xmlns:cx7="http://schemas.microsoft.com/office/drawing/2016/5/13/chartex" xmlns:cx8="http://schemas.microsoft.com/office/drawing/2016/5/14/chartex" xmlns:mc="http://schemas.openxmlformats.org/markup-compatibility/2006" xmlns:aink="http://schemas.microsoft.com/office/drawing/2016/ink" xmlns:am3d="http://schemas.microsoft.com/office/drawing/2017/model3d" xmlns:o="urn:schemas-microsoft-com:office:office" xmlns:r="http://schemas.openxmlformats.org/officeDocument/2006/relationships" xmlns:m="http://schemas.openxmlformats.org/officeDocument/2006/math" xmlns:v="urn:schemas-microsoft-com:vml" xmlns:wp14="http://schemas.microsoft.com/office/word/2010/wordprocessingDrawing" xmlns:wp="http://schemas.openxmlformats.org/drawingml/2006/wordprocessingDrawing" xmlns:w10="urn:schemas-microsoft-com:office:word" xmlns:w="http://schemas.openxmlformats.org/wordprocessingml/2006/main" xmlns:w14="http://schemas.microsoft.com/office/word/2010/wordml" xmlns:w15="http://schemas.microsoft.com/office/word/2012/wordml" xmlns:w16cex="http://schemas.microsoft.com/office/word/2018/wordml/cex" xmlns:w16cid="http://schemas.microsoft.com/office/word/2016/wordml/cid" xmlns:w16="http://schemas.microsoft.com/office/word/2018/wordml" xmlns:w16se="http://schemas.microsoft.com/office/word/2015/wordml/symex" xmlns:wpg="http://schemas.microsoft.com/office/word/2010/wordprocessingGroup" xmlns:wpi="http://schemas.microsoft.com/office/word/2010/wordprocessingInk" xmlns:wne="http://schemas.microsoft.com/office/word/2006/wordml" xmlns:wps="http://schemas.microsoft.com/office/word/2010/wordprocessingShape" mc:Ignorable="w14 w15 w16se w16cid w16 w16cex wp14">
+<w:footnotes xmlns:wpc="http://schemas.microsoft.com/office/word/2010/wordprocessingCanvas" xmlns:cx="http://schemas.microsoft.com/office/drawing/2014/chartex" xmlns:cx1="http://schemas.microsoft.com/office/drawing/2015/9/8/chartex" xmlns:cx2="http://schemas.microsoft.com/office/drawing/2015/10/21/chartex" xmlns:cx3="http://schemas.microsoft.com/office/drawing/2016/5/9/chartex" xmlns:cx4="http://schemas.microsoft.com/office/drawing/2016/5/10/chartex" xmlns:cx5="http://schemas.microsoft.com/office/drawing/2016/5/11/chartex" xmlns:cx6="http://schemas.microsoft.com/office/drawing/2016/5/12/chartex" xmlns:cx7="http://schemas.microsoft.com/office/drawing/2016/5/13/chartex" xmlns:cx8="http://schemas.microsoft.com/office/drawing/2016/5/14/chartex" xmlns:mc="http://schemas.openxmlformats.org/markup-compatibility/2006" xmlns:aink="http://schemas.microsoft.com/office/drawing/2016/ink" xmlns:am3d="http://schemas.microsoft.com/office/drawing/2017/model3d" xmlns:o="urn:schemas-microsoft-com:office:office" xmlns:r="http://schemas.openxmlformats.org/officeDocument/2006/relationships" xmlns:m="http://schemas.openxmlformats.org/officeDocument/2006/math" xmlns:v="urn:schemas-microsoft-com:vml" xmlns:wp14="http://schemas.microsoft.com/office/word/2010/wordprocessingDrawing" xmlns:wp="http://schemas.openxmlformats.org/drawingml/2006/wordprocessingDrawing" xmlns:w10="urn:schemas-microsoft-com:office:word" xmlns:w="http://schemas.openxmlformats.org/wordprocessingml/2006/main" xmlns:w14="http://schemas.microsoft.com/office/word/2010/wordml" xmlns:w15="http://schemas.microsoft.com/office/word/2012/wordml" xmlns:w16cex="http://schemas.microsoft.com/office/word/2018/wordml/cex" xmlns:w16cid="http://schemas.microsoft.com/office/word/2016/wordml/cid" xmlns:w16="http://schemas.microsoft.com/office/word/2018/wordml" xmlns:w16sdtdh="http://schemas.microsoft.com/office/word/2020/wordml/sdtdatahash" xmlns:w16se="http://schemas.microsoft.com/office/word/2015/wordml/symex" xmlns:wpg="http://schemas.microsoft.com/office/word/2010/wordprocessingGroup" xmlns:wpi="http://schemas.microsoft.com/office/word/2010/wordprocessingInk" xmlns:wne="http://schemas.microsoft.com/office/word/2006/wordml" xmlns:wps="http://schemas.microsoft.com/office/word/2010/wordprocessingShape" mc:Ignorable="w14 w15 w16se w16cid w16 w16cex w16sdtdh wp14">
   <w:footnote w:type="separator" w:id="-1">
     <w:p>
       <w:r>
@@ -4251,7 +4077,7 @@
 </file>
 
 <file path=word/header1.xml><?xml version="1.0" encoding="utf-8"?>
-<w:hdr xmlns:wpc="http://schemas.microsoft.com/office/word/2010/wordprocessingCanvas" xmlns:cx="http://schemas.microsoft.com/office/drawing/2014/chartex" xmlns:cx1="http://schemas.microsoft.com/office/drawing/2015/9/8/chartex" xmlns:cx2="http://schemas.microsoft.com/office/drawing/2015/10/21/chartex" xmlns:cx3="http://schemas.microsoft.com/office/drawing/2016/5/9/chartex" xmlns:cx4="http://schemas.microsoft.com/office/drawing/2016/5/10/chartex" xmlns:cx5="http://schemas.microsoft.com/office/drawing/2016/5/11/chartex" xmlns:cx6="http://schemas.microsoft.com/office/drawing/2016/5/12/chartex" xmlns:cx7="http://schemas.microsoft.com/office/drawing/2016/5/13/chartex" xmlns:cx8="http://schemas.microsoft.com/office/drawing/2016/5/14/chartex" xmlns:mc="http://schemas.openxmlformats.org/markup-compatibility/2006" xmlns:aink="http://schemas.microsoft.com/office/drawing/2016/ink" xmlns:am3d="http://schemas.microsoft.com/office/drawing/2017/model3d" xmlns:o="urn:schemas-microsoft-com:office:office" xmlns:r="http://schemas.openxmlformats.org/officeDocument/2006/relationships" xmlns:m="http://schemas.openxmlformats.org/officeDocument/2006/math" xmlns:v="urn:schemas-microsoft-com:vml" xmlns:wp14="http://schemas.microsoft.com/office/word/2010/wordprocessingDrawing" xmlns:wp="http://schemas.openxmlformats.org/drawingml/2006/wordprocessingDrawing" xmlns:w10="urn:schemas-microsoft-com:office:word" xmlns:w="http://schemas.openxmlformats.org/wordprocessingml/2006/main" xmlns:w14="http://schemas.microsoft.com/office/word/2010/wordml" xmlns:w15="http://schemas.microsoft.com/office/word/2012/wordml" xmlns:w16cex="http://schemas.microsoft.com/office/word/2018/wordml/cex" xmlns:w16cid="http://schemas.microsoft.com/office/word/2016/wordml/cid" xmlns:w16="http://schemas.microsoft.com/office/word/2018/wordml" xmlns:w16se="http://schemas.microsoft.com/office/word/2015/wordml/symex" xmlns:wpg="http://schemas.microsoft.com/office/word/2010/wordprocessingGroup" xmlns:wpi="http://schemas.microsoft.com/office/word/2010/wordprocessingInk" xmlns:wne="http://schemas.microsoft.com/office/word/2006/wordml" xmlns:wps="http://schemas.microsoft.com/office/word/2010/wordprocessingShape" mc:Ignorable="w14 w15 w16se w16cid w16 w16cex wp14">
+<w:hdr xmlns:wpc="http://schemas.microsoft.com/office/word/2010/wordprocessingCanvas" xmlns:cx="http://schemas.microsoft.com/office/drawing/2014/chartex" xmlns:cx1="http://schemas.microsoft.com/office/drawing/2015/9/8/chartex" xmlns:cx2="http://schemas.microsoft.com/office/drawing/2015/10/21/chartex" xmlns:cx3="http://schemas.microsoft.com/office/drawing/2016/5/9/chartex" xmlns:cx4="http://schemas.microsoft.com/office/drawing/2016/5/10/chartex" xmlns:cx5="http://schemas.microsoft.com/office/drawing/2016/5/11/chartex" xmlns:cx6="http://schemas.microsoft.com/office/drawing/2016/5/12/chartex" xmlns:cx7="http://schemas.microsoft.com/office/drawing/2016/5/13/chartex" xmlns:cx8="http://schemas.microsoft.com/office/drawing/2016/5/14/chartex" xmlns:mc="http://schemas.openxmlformats.org/markup-compatibility/2006" xmlns:aink="http://schemas.microsoft.com/office/drawing/2016/ink" xmlns:am3d="http://schemas.microsoft.com/office/drawing/2017/model3d" xmlns:o="urn:schemas-microsoft-com:office:office" xmlns:r="http://schemas.openxmlformats.org/officeDocument/2006/relationships" xmlns:m="http://schemas.openxmlformats.org/officeDocument/2006/math" xmlns:v="urn:schemas-microsoft-com:vml" xmlns:wp14="http://schemas.microsoft.com/office/word/2010/wordprocessingDrawing" xmlns:wp="http://schemas.openxmlformats.org/drawingml/2006/wordprocessingDrawing" xmlns:w10="urn:schemas-microsoft-com:office:word" xmlns:w="http://schemas.openxmlformats.org/wordprocessingml/2006/main" xmlns:w14="http://schemas.microsoft.com/office/word/2010/wordml" xmlns:w15="http://schemas.microsoft.com/office/word/2012/wordml" xmlns:w16cex="http://schemas.microsoft.com/office/word/2018/wordml/cex" xmlns:w16cid="http://schemas.microsoft.com/office/word/2016/wordml/cid" xmlns:w16="http://schemas.microsoft.com/office/word/2018/wordml" xmlns:w16sdtdh="http://schemas.microsoft.com/office/word/2020/wordml/sdtdatahash" xmlns:w16se="http://schemas.microsoft.com/office/word/2015/wordml/symex" xmlns:wpg="http://schemas.microsoft.com/office/word/2010/wordprocessingGroup" xmlns:wpi="http://schemas.microsoft.com/office/word/2010/wordprocessingInk" xmlns:wne="http://schemas.microsoft.com/office/word/2006/wordml" xmlns:wps="http://schemas.microsoft.com/office/word/2010/wordprocessingShape" mc:Ignorable="w14 w15 w16se w16cid w16 w16cex w16sdtdh wp14">
   <w:p>
     <w:pPr>
       <w:pStyle w:val="Header"/>
@@ -4324,7 +4150,7 @@
         <w:sz w:val="22"/>
         <w:szCs w:val="22"/>
       </w:rPr>
-      <w:t>April 18, 2021</w:t>
+      <w:t>April 20, 2021</w:t>
     </w:r>
     <w:r>
       <w:rPr>
@@ -4339,7 +4165,7 @@
 </file>
 
 <file path=word/numbering.xml><?xml version="1.0" encoding="utf-8"?>
-<w:numbering xmlns:wpc="http://schemas.microsoft.com/office/word/2010/wordprocessingCanvas" xmlns:cx="http://schemas.microsoft.com/office/drawing/2014/chartex" xmlns:cx1="http://schemas.microsoft.com/office/drawing/2015/9/8/chartex" xmlns:cx2="http://schemas.microsoft.com/office/drawing/2015/10/21/chartex" xmlns:cx3="http://schemas.microsoft.com/office/drawing/2016/5/9/chartex" xmlns:cx4="http://schemas.microsoft.com/office/drawing/2016/5/10/chartex" xmlns:cx5="http://schemas.microsoft.com/office/drawing/2016/5/11/chartex" xmlns:cx6="http://schemas.microsoft.com/office/drawing/2016/5/12/chartex" xmlns:cx7="http://schemas.microsoft.com/office/drawing/2016/5/13/chartex" xmlns:cx8="http://schemas.microsoft.com/office/drawing/2016/5/14/chartex" xmlns:mc="http://schemas.openxmlformats.org/markup-compatibility/2006" xmlns:aink="http://schemas.microsoft.com/office/drawing/2016/ink" xmlns:am3d="http://schemas.microsoft.com/office/drawing/2017/model3d" xmlns:o="urn:schemas-microsoft-com:office:office" xmlns:r="http://schemas.openxmlformats.org/officeDocument/2006/relationships" xmlns:m="http://schemas.openxmlformats.org/officeDocument/2006/math" xmlns:v="urn:schemas-microsoft-com:vml" xmlns:wp14="http://schemas.microsoft.com/office/word/2010/wordprocessingDrawing" xmlns:wp="http://schemas.openxmlformats.org/drawingml/2006/wordprocessingDrawing" xmlns:w10="urn:schemas-microsoft-com:office:word" xmlns:w="http://schemas.openxmlformats.org/wordprocessingml/2006/main" xmlns:w14="http://schemas.microsoft.com/office/word/2010/wordml" xmlns:w15="http://schemas.microsoft.com/office/word/2012/wordml" xmlns:w16cex="http://schemas.microsoft.com/office/word/2018/wordml/cex" xmlns:w16cid="http://schemas.microsoft.com/office/word/2016/wordml/cid" xmlns:w16="http://schemas.microsoft.com/office/word/2018/wordml" xmlns:w16se="http://schemas.microsoft.com/office/word/2015/wordml/symex" xmlns:wpg="http://schemas.microsoft.com/office/word/2010/wordprocessingGroup" xmlns:wpi="http://schemas.microsoft.com/office/word/2010/wordprocessingInk" xmlns:wne="http://schemas.microsoft.com/office/word/2006/wordml" xmlns:wps="http://schemas.microsoft.com/office/word/2010/wordprocessingShape" mc:Ignorable="w14 w15 w16se w16cid w16 w16cex wp14">
+<w:numbering xmlns:wpc="http://schemas.microsoft.com/office/word/2010/wordprocessingCanvas" xmlns:cx="http://schemas.microsoft.com/office/drawing/2014/chartex" xmlns:cx1="http://schemas.microsoft.com/office/drawing/2015/9/8/chartex" xmlns:cx2="http://schemas.microsoft.com/office/drawing/2015/10/21/chartex" xmlns:cx3="http://schemas.microsoft.com/office/drawing/2016/5/9/chartex" xmlns:cx4="http://schemas.microsoft.com/office/drawing/2016/5/10/chartex" xmlns:cx5="http://schemas.microsoft.com/office/drawing/2016/5/11/chartex" xmlns:cx6="http://schemas.microsoft.com/office/drawing/2016/5/12/chartex" xmlns:cx7="http://schemas.microsoft.com/office/drawing/2016/5/13/chartex" xmlns:cx8="http://schemas.microsoft.com/office/drawing/2016/5/14/chartex" xmlns:mc="http://schemas.openxmlformats.org/markup-compatibility/2006" xmlns:aink="http://schemas.microsoft.com/office/drawing/2016/ink" xmlns:am3d="http://schemas.microsoft.com/office/drawing/2017/model3d" xmlns:o="urn:schemas-microsoft-com:office:office" xmlns:r="http://schemas.openxmlformats.org/officeDocument/2006/relationships" xmlns:m="http://schemas.openxmlformats.org/officeDocument/2006/math" xmlns:v="urn:schemas-microsoft-com:vml" xmlns:wp14="http://schemas.microsoft.com/office/word/2010/wordprocessingDrawing" xmlns:wp="http://schemas.openxmlformats.org/drawingml/2006/wordprocessingDrawing" xmlns:w10="urn:schemas-microsoft-com:office:word" xmlns:w="http://schemas.openxmlformats.org/wordprocessingml/2006/main" xmlns:w14="http://schemas.microsoft.com/office/word/2010/wordml" xmlns:w15="http://schemas.microsoft.com/office/word/2012/wordml" xmlns:w16cex="http://schemas.microsoft.com/office/word/2018/wordml/cex" xmlns:w16cid="http://schemas.microsoft.com/office/word/2016/wordml/cid" xmlns:w16="http://schemas.microsoft.com/office/word/2018/wordml" xmlns:w16sdtdh="http://schemas.microsoft.com/office/word/2020/wordml/sdtdatahash" xmlns:w16se="http://schemas.microsoft.com/office/word/2015/wordml/symex" xmlns:wpg="http://schemas.microsoft.com/office/word/2010/wordprocessingGroup" xmlns:wpi="http://schemas.microsoft.com/office/word/2010/wordprocessingInk" xmlns:wne="http://schemas.microsoft.com/office/word/2006/wordml" xmlns:wps="http://schemas.microsoft.com/office/word/2010/wordprocessingShape" mc:Ignorable="w14 w15 w16se w16cid w16 w16cex w16sdtdh wp14">
   <w:abstractNum w:abstractNumId="0" w15:restartNumberingAfterBreak="0">
     <w:nsid w:val="500C1B71"/>
     <w:multiLevelType w:val="hybridMultilevel"/>
@@ -4459,7 +4285,7 @@
 </file>
 
 <file path=word/styles.xml><?xml version="1.0" encoding="utf-8"?>
-<w:styles xmlns:mc="http://schemas.openxmlformats.org/markup-compatibility/2006" xmlns:r="http://schemas.openxmlformats.org/officeDocument/2006/relationships" xmlns:w="http://schemas.openxmlformats.org/wordprocessingml/2006/main" xmlns:w14="http://schemas.microsoft.com/office/word/2010/wordml" xmlns:w15="http://schemas.microsoft.com/office/word/2012/wordml" xmlns:w16cex="http://schemas.microsoft.com/office/word/2018/wordml/cex" xmlns:w16cid="http://schemas.microsoft.com/office/word/2016/wordml/cid" xmlns:w16="http://schemas.microsoft.com/office/word/2018/wordml" xmlns:w16se="http://schemas.microsoft.com/office/word/2015/wordml/symex" mc:Ignorable="w14 w15 w16se w16cid w16 w16cex">
+<w:styles xmlns:mc="http://schemas.openxmlformats.org/markup-compatibility/2006" xmlns:r="http://schemas.openxmlformats.org/officeDocument/2006/relationships" xmlns:w="http://schemas.openxmlformats.org/wordprocessingml/2006/main" xmlns:w14="http://schemas.microsoft.com/office/word/2010/wordml" xmlns:w15="http://schemas.microsoft.com/office/word/2012/wordml" xmlns:w16cex="http://schemas.microsoft.com/office/word/2018/wordml/cex" xmlns:w16cid="http://schemas.microsoft.com/office/word/2016/wordml/cid" xmlns:w16="http://schemas.microsoft.com/office/word/2018/wordml" xmlns:w16sdtdh="http://schemas.microsoft.com/office/word/2020/wordml/sdtdatahash" xmlns:w16se="http://schemas.microsoft.com/office/word/2015/wordml/symex" mc:Ignorable="w14 w15 w16se w16cid w16 w16cex w16sdtdh">
   <w:docDefaults>
     <w:rPrDefault>
       <w:rPr>
@@ -4856,7 +4682,7 @@
   <w:style w:type="paragraph" w:default="1" w:styleId="Normal">
     <w:name w:val="Normal"/>
     <w:qFormat/>
-    <w:rsid w:val="00475AC3"/>
+    <w:rsid w:val="0075698C"/>
     <w:pPr>
       <w:spacing w:after="0" w:line="240" w:lineRule="auto"/>
     </w:pPr>
@@ -4979,6 +4805,41 @@
     <w:pPr>
       <w:spacing w:before="100" w:beforeAutospacing="1" w:after="100" w:afterAutospacing="1"/>
     </w:pPr>
+  </w:style>
+  <w:style w:type="character" w:styleId="Hyperlink">
+    <w:name w:val="Hyperlink"/>
+    <w:basedOn w:val="DefaultParagraphFont"/>
+    <w:uiPriority w:val="99"/>
+    <w:unhideWhenUsed/>
+    <w:rsid w:val="000E3C08"/>
+    <w:rPr>
+      <w:color w:val="0563C1" w:themeColor="hyperlink"/>
+      <w:u w:val="single"/>
+    </w:rPr>
+  </w:style>
+  <w:style w:type="character" w:styleId="UnresolvedMention">
+    <w:name w:val="Unresolved Mention"/>
+    <w:basedOn w:val="DefaultParagraphFont"/>
+    <w:uiPriority w:val="99"/>
+    <w:semiHidden/>
+    <w:unhideWhenUsed/>
+    <w:rsid w:val="000E3C08"/>
+    <w:rPr>
+      <w:color w:val="605E5C"/>
+      <w:shd w:val="clear" w:color="auto" w:fill="E1DFDD"/>
+    </w:rPr>
+  </w:style>
+  <w:style w:type="character" w:styleId="FollowedHyperlink">
+    <w:name w:val="FollowedHyperlink"/>
+    <w:basedOn w:val="DefaultParagraphFont"/>
+    <w:uiPriority w:val="99"/>
+    <w:semiHidden/>
+    <w:unhideWhenUsed/>
+    <w:rsid w:val="00241A8C"/>
+    <w:rPr>
+      <w:color w:val="954F72" w:themeColor="followedHyperlink"/>
+      <w:u w:val="single"/>
+    </w:rPr>
   </w:style>
 </w:styles>
 </file>

--- a/Reply_to_editor.docx
+++ b/Reply_to_editor.docx
@@ -104,18 +104,26 @@
         <w:shd w:val="clear" w:color="auto" w:fill="FFFFFF"/>
         <w:spacing w:after="100"/>
         <w:rPr>
-          <w:rFonts w:ascii="Arial" w:hAnsi="Arial" w:cs="Arial"/>
-          <w:color w:val="FF0000"/>
-          <w:lang w:val="en-GB"/>
-        </w:rPr>
-      </w:pPr>
-      <w:r>
-        <w:rPr>
-          <w:rFonts w:ascii="Arial" w:hAnsi="Arial" w:cs="Arial"/>
-          <w:color w:val="FF0000"/>
-          <w:lang w:val="en-GB"/>
-        </w:rPr>
-        <w:t>TODO: YR</w:t>
+          <w:rFonts w:asciiTheme="majorBidi" w:hAnsiTheme="majorBidi" w:cstheme="majorBidi"/>
+          <w:color w:val="4472C4" w:themeColor="accent1"/>
+          <w:lang w:val="en-GB"/>
+        </w:rPr>
+      </w:pPr>
+      <w:r>
+        <w:rPr>
+          <w:rFonts w:asciiTheme="majorBidi" w:hAnsiTheme="majorBidi" w:cstheme="majorBidi"/>
+          <w:color w:val="4472C4" w:themeColor="accent1"/>
+          <w:lang w:val="en-GB"/>
+        </w:rPr>
+        <w:t xml:space="preserve">- We thank the editor </w:t>
+      </w:r>
+      <w:r>
+        <w:rPr>
+          <w:rFonts w:asciiTheme="majorBidi" w:hAnsiTheme="majorBidi" w:cstheme="majorBidi"/>
+          <w:color w:val="4472C4" w:themeColor="accent1"/>
+          <w:lang w:val="en-GB"/>
+        </w:rPr>
+        <w:t xml:space="preserve">for giving us an opportunity to revise the manuscript. We feel that the current presentation, although being somewhat different from the usual style, is suitable for our results and conclusions. We did however make an additional effort to illustrate the model by modifying Figure 1, and to explain our results by adding some intuition to Result 1 (line 144). </w:t>
       </w:r>
     </w:p>
     <w:p>
@@ -124,7 +132,7 @@
         <w:spacing w:after="100"/>
         <w:rPr>
           <w:rFonts w:ascii="Arial" w:hAnsi="Arial" w:cs="Arial"/>
-          <w:color w:val="222222"/>
+          <w:color w:val="FF0000"/>
           <w:lang w:val="en-GB"/>
         </w:rPr>
       </w:pPr>
@@ -135,24 +143,19 @@
           <w:highlight w:val="yellow"/>
           <w:lang w:val="en-GB"/>
         </w:rPr>
-        <w:t>MARC – what do you think of this? Can we just leave it like it is?</w:t>
-      </w:r>
-      <w:r>
-        <w:rPr>
-          <w:rFonts w:ascii="Arial" w:hAnsi="Arial" w:cs="Arial"/>
-          <w:color w:val="FF0000"/>
-          <w:lang w:val="en-GB"/>
-        </w:rPr>
-        <w:t xml:space="preserve"> See also Ass Editor remark.</w:t>
-      </w:r>
-      <w:r>
-        <w:rPr>
-          <w:rFonts w:ascii="Arial" w:hAnsi="Arial" w:cs="Arial"/>
-          <w:color w:val="222222"/>
-          <w:lang w:val="en-GB"/>
-        </w:rPr>
-        <w:br/>
-      </w:r>
+        <w:t xml:space="preserve">MARC – what do you think? </w:t>
+      </w:r>
+    </w:p>
+    <w:p>
+      <w:pPr>
+        <w:shd w:val="clear" w:color="auto" w:fill="FFFFFF"/>
+        <w:spacing w:after="100"/>
+        <w:rPr>
+          <w:rFonts w:ascii="Arial" w:hAnsi="Arial" w:cs="Arial"/>
+          <w:color w:val="222222"/>
+          <w:lang w:val="en-GB"/>
+        </w:rPr>
+      </w:pPr>
       <w:r>
         <w:rPr>
           <w:rFonts w:ascii="Arial" w:hAnsi="Arial" w:cs="Arial"/>
@@ -214,7 +217,23 @@
           <w:color w:val="4472C4" w:themeColor="accent1"/>
           <w:lang w:val="en-GB"/>
         </w:rPr>
-        <w:t xml:space="preserve"> for his feedback and comments.</w:t>
+        <w:t xml:space="preserve"> for </w:t>
+      </w:r>
+      <w:r>
+        <w:rPr>
+          <w:rFonts w:asciiTheme="majorBidi" w:hAnsiTheme="majorBidi" w:cstheme="majorBidi"/>
+          <w:color w:val="4472C4" w:themeColor="accent1"/>
+          <w:lang w:val="en-GB"/>
+        </w:rPr>
+        <w:t>the</w:t>
+      </w:r>
+      <w:r>
+        <w:rPr>
+          <w:rFonts w:asciiTheme="majorBidi" w:hAnsiTheme="majorBidi" w:cstheme="majorBidi"/>
+          <w:color w:val="4472C4" w:themeColor="accent1"/>
+          <w:lang w:val="en-GB"/>
+        </w:rPr>
+        <w:t xml:space="preserve"> feedback and comments.</w:t>
       </w:r>
       <w:r>
         <w:rPr>
@@ -259,6 +278,14 @@
           <w:color w:val="4472C4" w:themeColor="accent1"/>
           <w:lang w:val="en-GB"/>
         </w:rPr>
+        <w:t xml:space="preserve">We thank the reviewer for the suggestion. </w:t>
+      </w:r>
+      <w:r>
+        <w:rPr>
+          <w:rFonts w:asciiTheme="majorBidi" w:hAnsiTheme="majorBidi" w:cstheme="majorBidi"/>
+          <w:color w:val="4472C4" w:themeColor="accent1"/>
+          <w:lang w:val="en-GB"/>
+        </w:rPr>
         <w:t xml:space="preserve">We modified Figure 1 </w:t>
       </w:r>
       <w:r>
@@ -321,8 +348,8 @@
         <w:shd w:val="clear" w:color="auto" w:fill="FFFFFF"/>
         <w:spacing w:after="100"/>
         <w:rPr>
-          <w:rFonts w:ascii="Arial" w:hAnsi="Arial" w:cs="Arial"/>
-          <w:color w:val="222222"/>
+          <w:rFonts w:asciiTheme="majorBidi" w:hAnsiTheme="majorBidi" w:cstheme="majorBidi"/>
+          <w:color w:val="4472C4" w:themeColor="accent1"/>
           <w:lang w:val="en-GB"/>
         </w:rPr>
       </w:pPr>
@@ -349,7 +376,16 @@
           <w:lang w:val="en-GB"/>
         </w:rPr>
         <w:br/>
-        <w:t>Second, although I appreciate the rather terse, point-form sort of presentation in the manuscript, it does seem like a bit of a departure from the usual style of Proc B papers (which tend to have a more narrative structure). Indeed, it reads like a paper one might find in a more technical journal. This is an editorial issue though so I will leave it to the editor to decide if there is anything that should be done about this.</w:t>
+        <w:t xml:space="preserve">Second, although I appreciate the rather terse, point-form sort of presentation in the manuscript, it does seem like a bit of a departure from the usual style of Proc B papers </w:t>
+      </w:r>
+      <w:r>
+        <w:rPr>
+          <w:rFonts w:ascii="Arial" w:hAnsi="Arial" w:cs="Arial"/>
+          <w:color w:val="222222"/>
+          <w:lang w:val="en-GB"/>
+        </w:rPr>
+        <w:lastRenderedPageBreak/>
+        <w:t>(which tend to have a more narrative structure). Indeed, it reads like a paper one might find in a more technical journal. This is an editorial issue though so I will leave it to the editor to decide if there is anything that should be done about this.</w:t>
       </w:r>
       <w:r>
         <w:rPr>
@@ -361,20 +397,63 @@
       </w:r>
       <w:r>
         <w:rPr>
+          <w:rFonts w:asciiTheme="majorBidi" w:hAnsiTheme="majorBidi" w:cstheme="majorBidi"/>
+          <w:color w:val="4472C4" w:themeColor="accent1"/>
+          <w:lang w:val="en-GB"/>
+        </w:rPr>
+        <w:t xml:space="preserve">- We thank the editor </w:t>
+      </w:r>
+      <w:r>
+        <w:rPr>
+          <w:rFonts w:asciiTheme="majorBidi" w:hAnsiTheme="majorBidi" w:cstheme="majorBidi"/>
+          <w:color w:val="4472C4" w:themeColor="accent1"/>
+          <w:lang w:val="en-GB"/>
+        </w:rPr>
+        <w:t xml:space="preserve">for giving us an opportunity to revise the manuscript. We feel that the current presentation, although being somewhat different from the usual style, is suitable for our results and conclusions. We did however </w:t>
+      </w:r>
+      <w:r>
+        <w:rPr>
+          <w:rFonts w:asciiTheme="majorBidi" w:hAnsiTheme="majorBidi" w:cstheme="majorBidi"/>
+          <w:color w:val="4472C4" w:themeColor="accent1"/>
+          <w:lang w:val="en-GB"/>
+        </w:rPr>
+        <w:t>make</w:t>
+      </w:r>
+      <w:r>
+        <w:rPr>
+          <w:rFonts w:asciiTheme="majorBidi" w:hAnsiTheme="majorBidi" w:cstheme="majorBidi"/>
+          <w:color w:val="4472C4" w:themeColor="accent1"/>
+          <w:lang w:val="en-GB"/>
+        </w:rPr>
+        <w:t xml:space="preserve"> an additional effort to illustrate the model by modifying Figure 1</w:t>
+      </w:r>
+      <w:r>
+        <w:rPr>
+          <w:rFonts w:asciiTheme="majorBidi" w:hAnsiTheme="majorBidi" w:cstheme="majorBidi"/>
+          <w:color w:val="4472C4" w:themeColor="accent1"/>
+          <w:lang w:val="en-GB"/>
+        </w:rPr>
+        <w:t>,</w:t>
+      </w:r>
+      <w:r>
+        <w:rPr>
+          <w:rFonts w:asciiTheme="majorBidi" w:hAnsiTheme="majorBidi" w:cstheme="majorBidi"/>
+          <w:color w:val="4472C4" w:themeColor="accent1"/>
+          <w:lang w:val="en-GB"/>
+        </w:rPr>
+        <w:t xml:space="preserve"> and to explain our results by adding some intuition to Result 1 (line 144). </w:t>
+      </w:r>
+    </w:p>
+    <w:p>
+      <w:pPr>
+        <w:shd w:val="clear" w:color="auto" w:fill="FFFFFF"/>
+        <w:spacing w:after="100"/>
+        <w:rPr>
           <w:rFonts w:ascii="Arial" w:hAnsi="Arial" w:cs="Arial"/>
           <w:color w:val="FF0000"/>
           <w:lang w:val="en-GB"/>
         </w:rPr>
-        <w:t>TODO: YR</w:t>
-      </w:r>
-      <w:r>
-        <w:rPr>
-          <w:rFonts w:ascii="Arial" w:hAnsi="Arial" w:cs="Arial"/>
-          <w:color w:val="222222"/>
-          <w:lang w:val="en-GB"/>
-        </w:rPr>
-        <w:br/>
-      </w:r>
+      </w:pPr>
       <w:r>
         <w:rPr>
           <w:rFonts w:ascii="Arial" w:hAnsi="Arial" w:cs="Arial"/>
@@ -382,32 +461,7 @@
           <w:highlight w:val="yellow"/>
           <w:lang w:val="en-GB"/>
         </w:rPr>
-        <w:lastRenderedPageBreak/>
-        <w:t>MARC – what do you think of this? Can we just leave it like it is?</w:t>
-      </w:r>
-      <w:r>
-        <w:rPr>
-          <w:rFonts w:ascii="Arial" w:hAnsi="Arial" w:cs="Arial"/>
-          <w:color w:val="FF0000"/>
-          <w:lang w:val="en-GB"/>
-        </w:rPr>
-        <w:t xml:space="preserve"> See also Editor remark</w:t>
-      </w:r>
-      <w:r>
-        <w:rPr>
-          <w:rFonts w:ascii="Arial" w:hAnsi="Arial" w:cs="Arial"/>
-          <w:color w:val="222222"/>
-          <w:lang w:val="en-GB"/>
-        </w:rPr>
-        <w:br/>
-      </w:r>
-      <w:r>
-        <w:rPr>
-          <w:rFonts w:ascii="Arial" w:hAnsi="Arial" w:cs="Arial"/>
-          <w:color w:val="222222"/>
-          <w:lang w:val="en-GB"/>
-        </w:rPr>
-        <w:br/>
+        <w:t xml:space="preserve">MARC – what do you think? </w:t>
       </w:r>
     </w:p>
     <w:p>
@@ -420,6 +474,17 @@
           <w:lang w:val="en-GB"/>
         </w:rPr>
       </w:pPr>
+    </w:p>
+    <w:p>
+      <w:pPr>
+        <w:shd w:val="clear" w:color="auto" w:fill="FFFFFF"/>
+        <w:spacing w:after="100"/>
+        <w:rPr>
+          <w:rFonts w:ascii="Arial" w:hAnsi="Arial" w:cs="Arial"/>
+          <w:color w:val="222222"/>
+          <w:lang w:val="en-GB"/>
+        </w:rPr>
+      </w:pPr>
       <w:r>
         <w:rPr>
           <w:rFonts w:ascii="Arial" w:hAnsi="Arial" w:cs="Arial"/>
@@ -508,7 +573,23 @@
           <w:color w:val="4472C4" w:themeColor="accent1"/>
           <w:lang w:val="en-GB"/>
         </w:rPr>
-        <w:t>appreciate the positive feedback and thank the reviewer for his comments, which we believe improve the manuscript.</w:t>
+        <w:t xml:space="preserve">appreciate the positive feedback and thank the reviewer for </w:t>
+      </w:r>
+      <w:r>
+        <w:rPr>
+          <w:rFonts w:asciiTheme="majorBidi" w:hAnsiTheme="majorBidi" w:cstheme="majorBidi"/>
+          <w:color w:val="4472C4" w:themeColor="accent1"/>
+          <w:lang w:val="en-GB"/>
+        </w:rPr>
+        <w:t>the</w:t>
+      </w:r>
+      <w:r>
+        <w:rPr>
+          <w:rFonts w:asciiTheme="majorBidi" w:hAnsiTheme="majorBidi" w:cstheme="majorBidi"/>
+          <w:color w:val="4472C4" w:themeColor="accent1"/>
+          <w:lang w:val="en-GB"/>
+        </w:rPr>
+        <w:t xml:space="preserve"> comments, which we believe improve the manuscript.</w:t>
       </w:r>
     </w:p>
     <w:p>
@@ -645,6 +726,7 @@
           <w:color w:val="4472C4" w:themeColor="accent1"/>
           <w:lang w:val="en-GB"/>
         </w:rPr>
+        <w:lastRenderedPageBreak/>
         <w:t xml:space="preserve">- We added a new paragraph that </w:t>
       </w:r>
       <w:r>
@@ -701,25 +783,24 @@
           <w:color w:val="4472C4" w:themeColor="accent1"/>
           <w:lang w:val="en-GB"/>
         </w:rPr>
-        <w:t>s</w:t>
-      </w:r>
-      <w:r>
-        <w:rPr>
-          <w:rFonts w:asciiTheme="majorBidi" w:hAnsiTheme="majorBidi" w:cstheme="majorBidi"/>
-          <w:color w:val="4472C4" w:themeColor="accent1"/>
-          <w:lang w:val="en-GB"/>
-        </w:rPr>
-        <w:t xml:space="preserve"> 54-59</w:t>
-      </w:r>
-      <w:r>
-        <w:rPr>
-          <w:rFonts w:asciiTheme="majorBidi" w:hAnsiTheme="majorBidi" w:cstheme="majorBidi"/>
-          <w:color w:val="4472C4" w:themeColor="accent1"/>
-          <w:lang w:val="en-GB"/>
-        </w:rPr>
-        <w:t xml:space="preserve"> and </w:t>
-      </w:r>
-      <w:proofErr w:type="spellStart"/>
+        <w:t xml:space="preserve"> 52 </w:t>
+      </w:r>
+      <w:r>
+        <w:rPr>
+          <w:rFonts w:asciiTheme="majorBidi" w:hAnsiTheme="majorBidi" w:cstheme="majorBidi"/>
+          <w:color w:val="4472C4" w:themeColor="accent1"/>
+          <w:lang w:val="en-GB"/>
+        </w:rPr>
+        <w:t xml:space="preserve">and </w:t>
+      </w:r>
+      <w:r>
+        <w:rPr>
+          <w:rFonts w:asciiTheme="majorBidi" w:hAnsiTheme="majorBidi" w:cstheme="majorBidi"/>
+          <w:color w:val="4472C4" w:themeColor="accent1"/>
+          <w:lang w:val="en-GB"/>
+        </w:rPr>
+        <w:t xml:space="preserve">new </w:t>
+      </w:r>
       <w:r>
         <w:rPr>
           <w:rFonts w:asciiTheme="majorBidi" w:hAnsiTheme="majorBidi" w:cstheme="majorBidi"/>
@@ -736,14 +817,21 @@
         </w:rPr>
         <w:t>eq</w:t>
       </w:r>
-      <w:proofErr w:type="spellEnd"/>
-      <w:r>
-        <w:rPr>
-          <w:rFonts w:asciiTheme="majorBidi" w:hAnsiTheme="majorBidi" w:cstheme="majorBidi"/>
-          <w:color w:val="4472C4" w:themeColor="accent1"/>
-          <w:lang w:val="en-GB"/>
-        </w:rPr>
-        <w:t>. 4</w:t>
+      <w:r>
+        <w:rPr>
+          <w:rFonts w:asciiTheme="majorBidi" w:hAnsiTheme="majorBidi" w:cstheme="majorBidi"/>
+          <w:color w:val="4472C4" w:themeColor="accent1"/>
+          <w:lang w:val="en-GB"/>
+        </w:rPr>
+        <w:t>uality</w:t>
+      </w:r>
+      <w:r>
+        <w:rPr>
+          <w:rFonts w:asciiTheme="majorBidi" w:hAnsiTheme="majorBidi" w:cstheme="majorBidi"/>
+          <w:color w:val="4472C4" w:themeColor="accent1"/>
+          <w:lang w:val="en-GB"/>
+        </w:rPr>
+        <w:t xml:space="preserve"> 4</w:t>
       </w:r>
       <w:r>
         <w:rPr>
@@ -842,16 +930,7 @@
           <w:color w:val="4472C4" w:themeColor="accent1"/>
           <w:lang w:val="en-GB"/>
         </w:rPr>
-        <w:t xml:space="preserve"> and that </w:t>
-      </w:r>
-      <w:r>
-        <w:rPr>
-          <w:rFonts w:asciiTheme="majorBidi" w:hAnsiTheme="majorBidi" w:cstheme="majorBidi"/>
-          <w:color w:val="4472C4" w:themeColor="accent1"/>
-          <w:lang w:val="en-GB"/>
-        </w:rPr>
-        <w:lastRenderedPageBreak/>
-        <w:t xml:space="preserve">the population size is much larger than </w:t>
+        <w:t xml:space="preserve"> and that the population size is much larger than </w:t>
       </w:r>
       <w:r>
         <w:rPr>
@@ -869,7 +948,7 @@
           <w:color w:val="4472C4" w:themeColor="accent1"/>
           <w:lang w:val="en-GB"/>
         </w:rPr>
-        <w:t xml:space="preserve"> (i.e. sparse structure), they found that cooperative behaviour can evolve if [13]</w:t>
+        <w:t xml:space="preserve"> (i.e. sparse structure), they found that cooperative behaviour can evolve if</w:t>
       </w:r>
     </w:p>
     <w:p>
@@ -1066,7 +1145,23 @@
           <w:color w:val="4472C4" w:themeColor="accent1"/>
           <w:lang w:val="en-GB"/>
         </w:rPr>
-        <w:t xml:space="preserve">- We changed line 61 from “phi </w:t>
+        <w:t>- We changed line 6</w:t>
+      </w:r>
+      <w:r>
+        <w:rPr>
+          <w:rFonts w:asciiTheme="majorBidi" w:hAnsiTheme="majorBidi" w:cstheme="majorBidi"/>
+          <w:color w:val="4472C4" w:themeColor="accent1"/>
+          <w:lang w:val="en-GB"/>
+        </w:rPr>
+        <w:t>5</w:t>
+      </w:r>
+      <w:r>
+        <w:rPr>
+          <w:rFonts w:asciiTheme="majorBidi" w:hAnsiTheme="majorBidi" w:cstheme="majorBidi"/>
+          <w:color w:val="4472C4" w:themeColor="accent1"/>
+          <w:lang w:val="en-GB"/>
+        </w:rPr>
+        <w:t xml:space="preserve"> from “phi </w:t>
       </w:r>
       <w:r>
         <w:rPr>
@@ -1144,7 +1239,15 @@
           <w:color w:val="4472C4" w:themeColor="accent1"/>
           <w:lang w:val="en-GB"/>
         </w:rPr>
-        <w:t xml:space="preserve"> 86</w:t>
+        <w:t xml:space="preserve"> 8</w:t>
+      </w:r>
+      <w:r>
+        <w:rPr>
+          <w:rFonts w:asciiTheme="majorBidi" w:hAnsiTheme="majorBidi" w:cstheme="majorBidi"/>
+          <w:color w:val="4472C4" w:themeColor="accent1"/>
+          <w:lang w:val="en-GB"/>
+        </w:rPr>
+        <w:t>5</w:t>
       </w:r>
       <w:r>
         <w:rPr>
@@ -1332,6 +1435,7 @@
           <w:color w:val="4472C4" w:themeColor="accent1"/>
           <w:lang w:val="en-GB"/>
         </w:rPr>
+        <w:lastRenderedPageBreak/>
         <w:t>- We expanded the text preceding eq. 8</w:t>
       </w:r>
       <w:r>
@@ -1356,7 +1460,23 @@
           <w:color w:val="4472C4" w:themeColor="accent1"/>
           <w:lang w:val="en-GB"/>
         </w:rPr>
-        <w:t>manuscript (lines 115-119):</w:t>
+        <w:t>manuscript (line</w:t>
+      </w:r>
+      <w:r>
+        <w:rPr>
+          <w:rFonts w:asciiTheme="majorBidi" w:hAnsiTheme="majorBidi" w:cstheme="majorBidi"/>
+          <w:color w:val="4472C4" w:themeColor="accent1"/>
+          <w:lang w:val="en-GB"/>
+        </w:rPr>
+        <w:t xml:space="preserve"> 114</w:t>
+      </w:r>
+      <w:r>
+        <w:rPr>
+          <w:rFonts w:asciiTheme="majorBidi" w:hAnsiTheme="majorBidi" w:cstheme="majorBidi"/>
+          <w:color w:val="4472C4" w:themeColor="accent1"/>
+          <w:lang w:val="en-GB"/>
+        </w:rPr>
+        <w:t>):</w:t>
       </w:r>
     </w:p>
     <w:p>
@@ -1375,16 +1495,7 @@
           <w:color w:val="4472C4" w:themeColor="accent1"/>
           <w:lang w:val="en-GB"/>
         </w:rPr>
-        <w:t xml:space="preserve">“The right-hand terms in Eq. 8 give the frequencies of the different interactions that produce cooperator adults (Table 1). The frequency of A among parents follows a similar dynamic but must also include the effect of natural selection. Therefore, each right-hand term from Eq. 8 is multiplied by the corresponding fitness value (Table 1, Figure 1a), which depends on the </w:t>
-      </w:r>
-      <w:r>
-        <w:rPr>
-          <w:rFonts w:asciiTheme="majorBidi" w:hAnsiTheme="majorBidi" w:cstheme="majorBidi"/>
-          <w:color w:val="4472C4" w:themeColor="accent1"/>
-          <w:lang w:val="en-GB"/>
-        </w:rPr>
-        <w:lastRenderedPageBreak/>
-        <w:t>phenotypes of the two interaction partners. Therefore, the frequency of phenotype A among parents is: …”</w:t>
+        <w:t>“The right-hand terms in Eq. 8 give the frequencies of the different interactions that produce cooperator adults (Table 1). The frequency of A among parents follows a similar dynamic but must also include the effect of natural selection. Therefore, each right-hand term from Eq. 8 is multiplied by the corresponding fitness value (Table 1, Figure 1a), which depends on the phenotypes of the two interaction partners. Therefore, the frequency of phenotype A among parents is: …”</w:t>
       </w:r>
     </w:p>
     <w:p>
@@ -1403,7 +1514,23 @@
           <w:color w:val="4472C4" w:themeColor="accent1"/>
           <w:lang w:val="en-GB"/>
         </w:rPr>
-        <w:t>- We changed the first line of the Models section (line 89) from “Consider a large population” to “Consider a very large well-mixed population”</w:t>
+        <w:t>- We changed the first line of the Models section (line 8</w:t>
+      </w:r>
+      <w:r>
+        <w:rPr>
+          <w:rFonts w:asciiTheme="majorBidi" w:hAnsiTheme="majorBidi" w:cstheme="majorBidi"/>
+          <w:color w:val="4472C4" w:themeColor="accent1"/>
+          <w:lang w:val="en-GB"/>
+        </w:rPr>
+        <w:t>8</w:t>
+      </w:r>
+      <w:r>
+        <w:rPr>
+          <w:rFonts w:asciiTheme="majorBidi" w:hAnsiTheme="majorBidi" w:cstheme="majorBidi"/>
+          <w:color w:val="4472C4" w:themeColor="accent1"/>
+          <w:lang w:val="en-GB"/>
+        </w:rPr>
+        <w:t>) from “Consider a large population” to “Consider a very large well-mixed population”</w:t>
       </w:r>
       <w:r>
         <w:rPr>
@@ -1507,7 +1634,23 @@
           <w:color w:val="4472C4" w:themeColor="accent1"/>
           <w:lang w:val="en-GB"/>
         </w:rPr>
-        <w:t xml:space="preserve"> on conditions 1-4 in lines 145-150: </w:t>
+        <w:t xml:space="preserve"> on conditions 1-4 in line 14</w:t>
+      </w:r>
+      <w:r>
+        <w:rPr>
+          <w:rFonts w:asciiTheme="majorBidi" w:hAnsiTheme="majorBidi" w:cstheme="majorBidi"/>
+          <w:color w:val="4472C4" w:themeColor="accent1"/>
+          <w:lang w:val="en-GB"/>
+        </w:rPr>
+        <w:t>4</w:t>
+      </w:r>
+      <w:r>
+        <w:rPr>
+          <w:rFonts w:asciiTheme="majorBidi" w:hAnsiTheme="majorBidi" w:cstheme="majorBidi"/>
+          <w:color w:val="4472C4" w:themeColor="accent1"/>
+          <w:lang w:val="en-GB"/>
+        </w:rPr>
+        <w:t xml:space="preserve">: </w:t>
       </w:r>
     </w:p>
     <w:p>
@@ -1633,7 +1776,23 @@
           <w:color w:val="4472C4" w:themeColor="accent1"/>
           <w:lang w:val="en-GB"/>
         </w:rPr>
-        <w:t>in line 151: “Note that stable and unstable polymorphism are also called, respectively, coexistence and bistable competition.”</w:t>
+        <w:t>in line 15</w:t>
+      </w:r>
+      <w:r>
+        <w:rPr>
+          <w:rFonts w:asciiTheme="majorBidi" w:hAnsiTheme="majorBidi" w:cstheme="majorBidi"/>
+          <w:color w:val="4472C4" w:themeColor="accent1"/>
+          <w:lang w:val="en-GB"/>
+        </w:rPr>
+        <w:t>0</w:t>
+      </w:r>
+      <w:r>
+        <w:rPr>
+          <w:rFonts w:asciiTheme="majorBidi" w:hAnsiTheme="majorBidi" w:cstheme="majorBidi"/>
+          <w:color w:val="4472C4" w:themeColor="accent1"/>
+          <w:lang w:val="en-GB"/>
+        </w:rPr>
+        <w:t>: “Note that stable and unstable polymorphism are also called, respectively, coexistence and bistable competition.”</w:t>
       </w:r>
     </w:p>
     <w:p>
@@ -1805,7 +1964,47 @@
           <w:color w:val="4472C4" w:themeColor="accent1"/>
           <w:lang w:val="en-GB"/>
         </w:rPr>
-        <w:t xml:space="preserve"> We changed the text to read “merges the conditions” instead of “unties the conditions” (line 159)</w:t>
+        <w:t xml:space="preserve"> We changed the text </w:t>
+      </w:r>
+      <w:r>
+        <w:rPr>
+          <w:rFonts w:asciiTheme="majorBidi" w:hAnsiTheme="majorBidi" w:cstheme="majorBidi"/>
+          <w:color w:val="4472C4" w:themeColor="accent1"/>
+          <w:lang w:val="en-GB"/>
+        </w:rPr>
+        <w:t>(line 15</w:t>
+      </w:r>
+      <w:r>
+        <w:rPr>
+          <w:rFonts w:asciiTheme="majorBidi" w:hAnsiTheme="majorBidi" w:cstheme="majorBidi"/>
+          <w:color w:val="4472C4" w:themeColor="accent1"/>
+          <w:lang w:val="en-GB"/>
+        </w:rPr>
+        <w:t>8</w:t>
+      </w:r>
+      <w:r>
+        <w:rPr>
+          <w:rFonts w:asciiTheme="majorBidi" w:hAnsiTheme="majorBidi" w:cstheme="majorBidi"/>
+          <w:color w:val="4472C4" w:themeColor="accent1"/>
+          <w:lang w:val="en-GB"/>
+        </w:rPr>
+        <w:t>)</w:t>
+      </w:r>
+      <w:r>
+        <w:rPr>
+          <w:rFonts w:asciiTheme="majorBidi" w:hAnsiTheme="majorBidi" w:cstheme="majorBidi"/>
+          <w:color w:val="4472C4" w:themeColor="accent1"/>
+          <w:lang w:val="en-GB"/>
+        </w:rPr>
+        <w:t xml:space="preserve"> </w:t>
+      </w:r>
+      <w:r>
+        <w:rPr>
+          <w:rFonts w:asciiTheme="majorBidi" w:hAnsiTheme="majorBidi" w:cstheme="majorBidi"/>
+          <w:color w:val="4472C4" w:themeColor="accent1"/>
+          <w:lang w:val="en-GB"/>
+        </w:rPr>
+        <w:t>to read “merges the conditions” instead of “unties the conditions”</w:t>
       </w:r>
       <w:r>
         <w:rPr>
@@ -1876,7 +2075,23 @@
           <w:color w:val="4472C4" w:themeColor="accent1"/>
           <w:lang w:val="en-GB"/>
         </w:rPr>
-        <w:t xml:space="preserve">175: we replaced “In general” </w:t>
+        <w:t>17</w:t>
+      </w:r>
+      <w:r>
+        <w:rPr>
+          <w:rFonts w:asciiTheme="majorBidi" w:hAnsiTheme="majorBidi" w:cstheme="majorBidi"/>
+          <w:color w:val="4472C4" w:themeColor="accent1"/>
+          <w:lang w:val="en-GB"/>
+        </w:rPr>
+        <w:t>4</w:t>
+      </w:r>
+      <w:r>
+        <w:rPr>
+          <w:rFonts w:asciiTheme="majorBidi" w:hAnsiTheme="majorBidi" w:cstheme="majorBidi"/>
+          <w:color w:val="4472C4" w:themeColor="accent1"/>
+          <w:lang w:val="en-GB"/>
+        </w:rPr>
+        <w:t xml:space="preserve">: we replaced “In general” </w:t>
       </w:r>
       <w:proofErr w:type="gramStart"/>
       <w:r>
@@ -1894,7 +2109,16 @@
           <w:color w:val="4472C4" w:themeColor="accent1"/>
           <w:lang w:val="en-GB"/>
         </w:rPr>
-        <w:t>” and added “commonly used” to reflect that Hamilton’s rule is commonly used in the literature and textbooks. This also corresponds to the manuscript’s introduction.</w:t>
+        <w:t xml:space="preserve">” and added “commonly used” to reflect that Hamilton’s rule is commonly used in </w:t>
+      </w:r>
+      <w:r>
+        <w:rPr>
+          <w:rFonts w:asciiTheme="majorBidi" w:hAnsiTheme="majorBidi" w:cstheme="majorBidi"/>
+          <w:color w:val="4472C4" w:themeColor="accent1"/>
+          <w:lang w:val="en-GB"/>
+        </w:rPr>
+        <w:lastRenderedPageBreak/>
+        <w:t>the literature and textbooks. This also corresponds to the manuscript’s introduction.</w:t>
       </w:r>
       <w:r>
         <w:rPr>
@@ -1910,7 +2134,39 @@
           <w:color w:val="4472C4" w:themeColor="accent1"/>
           <w:lang w:val="en-GB"/>
         </w:rPr>
-        <w:t>The line now reads:</w:t>
+        <w:t xml:space="preserve">The </w:t>
+      </w:r>
+      <w:r>
+        <w:rPr>
+          <w:rFonts w:asciiTheme="majorBidi" w:hAnsiTheme="majorBidi" w:cstheme="majorBidi"/>
+          <w:color w:val="4472C4" w:themeColor="accent1"/>
+          <w:lang w:val="en-GB"/>
+        </w:rPr>
+        <w:t>text</w:t>
+      </w:r>
+      <w:r>
+        <w:rPr>
+          <w:rFonts w:asciiTheme="majorBidi" w:hAnsiTheme="majorBidi" w:cstheme="majorBidi"/>
+          <w:color w:val="4472C4" w:themeColor="accent1"/>
+          <w:lang w:val="en-GB"/>
+        </w:rPr>
+        <w:t xml:space="preserve"> now reads</w:t>
+      </w:r>
+      <w:r>
+        <w:rPr>
+          <w:rFonts w:asciiTheme="majorBidi" w:hAnsiTheme="majorBidi" w:cstheme="majorBidi"/>
+          <w:color w:val="4472C4" w:themeColor="accent1"/>
+          <w:lang w:val="en-GB"/>
+        </w:rPr>
+        <w:t xml:space="preserve"> (line 174)</w:t>
+      </w:r>
+      <w:r>
+        <w:rPr>
+          <w:rFonts w:asciiTheme="majorBidi" w:hAnsiTheme="majorBidi" w:cstheme="majorBidi"/>
+          <w:color w:val="4472C4" w:themeColor="accent1"/>
+          <w:lang w:val="en-GB"/>
+        </w:rPr>
+        <w:t>:</w:t>
       </w:r>
     </w:p>
     <w:p>
@@ -1982,7 +2238,6 @@
           <w:color w:val="222222"/>
           <w:lang w:val="en-GB"/>
         </w:rPr>
-        <w:lastRenderedPageBreak/>
         <w:br/>
         <w:t>-Later on, around line 166, the authors state that the quantity $\alpha T/(1-</w:t>
       </w:r>
@@ -2106,7 +2361,23 @@
           <w:color w:val="4472C4" w:themeColor="accent1"/>
           <w:lang w:val="en-GB"/>
         </w:rPr>
-        <w:t xml:space="preserve">text now reads (lines 180-182): </w:t>
+        <w:t xml:space="preserve">text now reads (line </w:t>
+      </w:r>
+      <w:r>
+        <w:rPr>
+          <w:rFonts w:asciiTheme="majorBidi" w:hAnsiTheme="majorBidi" w:cstheme="majorBidi"/>
+          <w:color w:val="4472C4" w:themeColor="accent1"/>
+          <w:lang w:val="en-GB"/>
+        </w:rPr>
+        <w:t>179</w:t>
+      </w:r>
+      <w:r>
+        <w:rPr>
+          <w:rFonts w:asciiTheme="majorBidi" w:hAnsiTheme="majorBidi" w:cstheme="majorBidi"/>
+          <w:color w:val="4472C4" w:themeColor="accent1"/>
+          <w:lang w:val="en-GB"/>
+        </w:rPr>
+        <w:t xml:space="preserve">): </w:t>
       </w:r>
     </w:p>
     <w:p>
@@ -2564,7 +2835,16 @@
           <w:lang w:val="en-GB"/>
         </w:rPr>
         <w:br/>
-        <w:t>-In the section on population structure, the model setup had me a bit confused. Half of the population is chosen to initiate interactions, but are these really interactions or are they just actions? The game being considered is completely additive, which means a two-player interaction can be decomposed into two actions, one from each player. This confusion is compounded by the later expression for fitness as $w=1+b*</w:t>
+        <w:t xml:space="preserve">-In the section on population structure, the model setup had me a bit confused. Half of the population is chosen to initiate interactions, but are these really interactions or are </w:t>
+      </w:r>
+      <w:r>
+        <w:rPr>
+          <w:rFonts w:ascii="Arial" w:hAnsi="Arial" w:cs="Arial"/>
+          <w:color w:val="222222"/>
+          <w:lang w:val="en-GB"/>
+        </w:rPr>
+        <w:lastRenderedPageBreak/>
+        <w:t>they just actions? The game being considered is completely additive, which means a two-player interaction can be decomposed into two actions, one from each player. This confusion is compounded by the later expression for fitness as $w=1+b*</w:t>
       </w:r>
       <w:proofErr w:type="spellStart"/>
       <w:r>
@@ -2672,16 +2952,7 @@
           <w:color w:val="222222"/>
           <w:lang w:val="en-GB"/>
         </w:rPr>
-        <w:t xml:space="preserve"> and are both chosen to initiate an interaction, what happens if X chooses Y but Y chooses </w:t>
-      </w:r>
-      <w:r>
-        <w:rPr>
-          <w:rFonts w:ascii="Arial" w:hAnsi="Arial" w:cs="Arial"/>
-          <w:color w:val="222222"/>
-          <w:lang w:val="en-GB"/>
-        </w:rPr>
-        <w:lastRenderedPageBreak/>
-        <w:t xml:space="preserve">someone else? Does X still get a benefit from </w:t>
+        <w:t xml:space="preserve"> and are both chosen to initiate an interaction, what happens if X chooses Y but Y chooses someone else? Does X still get a benefit from </w:t>
       </w:r>
       <w:proofErr w:type="gramStart"/>
       <w:r>
@@ -2867,7 +3138,23 @@
           <w:color w:val="4472C4" w:themeColor="accent1"/>
           <w:lang w:val="en-GB"/>
         </w:rPr>
-        <w:t xml:space="preserve"> may be 0 </w:t>
+        <w:t xml:space="preserve"> may be </w:t>
+      </w:r>
+      <w:r>
+        <w:rPr>
+          <w:rFonts w:asciiTheme="majorBidi" w:hAnsiTheme="majorBidi" w:cstheme="majorBidi"/>
+          <w:color w:val="4472C4" w:themeColor="accent1"/>
+          <w:lang w:val="en-GB"/>
+        </w:rPr>
+        <w:t>zero</w:t>
+      </w:r>
+      <w:r>
+        <w:rPr>
+          <w:rFonts w:asciiTheme="majorBidi" w:hAnsiTheme="majorBidi" w:cstheme="majorBidi"/>
+          <w:color w:val="4472C4" w:themeColor="accent1"/>
+          <w:lang w:val="en-GB"/>
+        </w:rPr>
+        <w:t xml:space="preserve"> </w:t>
       </w:r>
       <w:r>
         <w:rPr>
@@ -2955,7 +3242,7 @@
           <w:color w:val="4472C4" w:themeColor="accent1"/>
           <w:lang w:val="en-GB"/>
         </w:rPr>
-        <w:t>or 1</w:t>
+        <w:t>one</w:t>
       </w:r>
       <w:r>
         <w:rPr>
@@ -2971,7 +3258,23 @@
           <w:color w:val="4472C4" w:themeColor="accent1"/>
           <w:lang w:val="en-GB"/>
         </w:rPr>
-        <w:t xml:space="preserve"> or greater than 1 (if the </w:t>
+        <w:t xml:space="preserve"> or greater than </w:t>
+      </w:r>
+      <w:r>
+        <w:rPr>
+          <w:rFonts w:asciiTheme="majorBidi" w:hAnsiTheme="majorBidi" w:cstheme="majorBidi"/>
+          <w:color w:val="4472C4" w:themeColor="accent1"/>
+          <w:lang w:val="en-GB"/>
+        </w:rPr>
+        <w:t>one</w:t>
+      </w:r>
+      <w:r>
+        <w:rPr>
+          <w:rFonts w:asciiTheme="majorBidi" w:hAnsiTheme="majorBidi" w:cstheme="majorBidi"/>
+          <w:color w:val="4472C4" w:themeColor="accent1"/>
+          <w:lang w:val="en-GB"/>
+        </w:rPr>
+        <w:t xml:space="preserve"> (if the </w:t>
       </w:r>
       <w:r>
         <w:rPr>
@@ -3203,15 +3506,23 @@
           <w:color w:val="4472C4" w:themeColor="accent1"/>
           <w:lang w:val="en-GB"/>
         </w:rPr>
-        <w:t xml:space="preserve">individual the number of times it provided “help” </w:t>
-      </w:r>
-      <w:r>
-        <w:rPr>
-          <w:rFonts w:asciiTheme="majorBidi" w:hAnsiTheme="majorBidi" w:cstheme="majorBidi"/>
-          <w:color w:val="4472C4" w:themeColor="accent1"/>
-          <w:lang w:val="en-GB"/>
-        </w:rPr>
-        <w:t xml:space="preserve">(not necessarily 0 or the number of interactions) and </w:t>
+        <w:t>individual the number of times it provided “help”</w:t>
+      </w:r>
+      <w:r>
+        <w:rPr>
+          <w:rFonts w:asciiTheme="majorBidi" w:hAnsiTheme="majorBidi" w:cstheme="majorBidi"/>
+          <w:color w:val="4472C4" w:themeColor="accent1"/>
+          <w:lang w:val="en-GB"/>
+        </w:rPr>
+        <w:t xml:space="preserve"> </w:t>
+      </w:r>
+      <w:r>
+        <w:rPr>
+          <w:rFonts w:asciiTheme="majorBidi" w:hAnsiTheme="majorBidi" w:cstheme="majorBidi"/>
+          <w:color w:val="4472C4" w:themeColor="accent1"/>
+          <w:lang w:val="en-GB"/>
+        </w:rPr>
+        <w:t xml:space="preserve">and </w:t>
       </w:r>
       <w:r>
         <w:rPr>
@@ -3311,7 +3622,7 @@
           <w:color w:val="4472C4" w:themeColor="accent1"/>
           <w:lang w:val="en-GB"/>
         </w:rPr>
-        <w:t>) in a prisoner’s dilemma game (Figure 1d) with a random neighbour (</w:t>
+        <w:t>) in a prisoner’s dilemma game with a random neighbour (</w:t>
       </w:r>
       <w:proofErr w:type="gramStart"/>
       <w:r>
@@ -3329,7 +3640,7 @@
           <w:color w:val="4472C4" w:themeColor="accent1"/>
           <w:lang w:val="en-GB"/>
         </w:rPr>
-        <w:t xml:space="preserve"> individual in a neighbouring site); and (ii) in horizontal cultural transmission (Figure 1c) with a random neighbour (with replacement, i.e. possibly the same neighbour). The expected number of each of these interactions per individual per generation is one, and in every interaction both individuals are affected, not just the initiator.</w:t>
+        <w:t xml:space="preserve"> individual in a neighbouring site); and (ii) in horizontal cultural transmission with a random neighbour (with replacement, i.e. possibly the same neighbour). The expected number of each of these interactions per individual per generation is one, and in every interaction both individuals are affected, not just the initiator.</w:t>
       </w:r>
       <w:r>
         <w:rPr>
@@ -3620,6 +3931,7 @@
           <w:color w:val="4472C4" w:themeColor="accent1"/>
           <w:lang w:val="en-GB"/>
         </w:rPr>
+        <w:lastRenderedPageBreak/>
         <w:t>L</w:t>
       </w:r>
       <w:r>
@@ -3672,16 +3984,7 @@
           <w:lang w:val="en-GB"/>
         </w:rPr>
         <w:br/>
-        <w:t xml:space="preserve">-In line 324, the authors claim that this mechanism does not require population </w:t>
-      </w:r>
-      <w:r>
-        <w:rPr>
-          <w:rFonts w:ascii="Arial" w:hAnsi="Arial" w:cs="Arial"/>
-          <w:color w:val="222222"/>
-          <w:lang w:val="en-GB"/>
-        </w:rPr>
-        <w:lastRenderedPageBreak/>
-        <w:t>structure. However, it feels like there is a version of population structure baked into the model via its parameters. I think I understand what is meant here, but some minor clarification would be nice.</w:t>
+        <w:t>-In line 324, the authors claim that this mechanism does not require population structure. However, it feels like there is a version of population structure baked into the model via its parameters. I think I understand what is meant here, but some minor clarification would be nice.</w:t>
       </w:r>
     </w:p>
     <w:p>
@@ -3773,7 +4076,23 @@
           <w:color w:val="4472C4" w:themeColor="accent1"/>
           <w:lang w:val="en-GB"/>
         </w:rPr>
-        <w:t xml:space="preserve"> structure” in line 345: “This mechanism does not require repeated interactions, </w:t>
+        <w:t xml:space="preserve"> structure” in line 34</w:t>
+      </w:r>
+      <w:r>
+        <w:rPr>
+          <w:rFonts w:asciiTheme="majorBidi" w:hAnsiTheme="majorBidi" w:cstheme="majorBidi"/>
+          <w:color w:val="4472C4" w:themeColor="accent1"/>
+          <w:lang w:val="en-GB"/>
+        </w:rPr>
+        <w:t>4</w:t>
+      </w:r>
+      <w:r>
+        <w:rPr>
+          <w:rFonts w:asciiTheme="majorBidi" w:hAnsiTheme="majorBidi" w:cstheme="majorBidi"/>
+          <w:color w:val="4472C4" w:themeColor="accent1"/>
+          <w:lang w:val="en-GB"/>
+        </w:rPr>
+        <w:t xml:space="preserve">: “This mechanism does not require repeated interactions, </w:t>
       </w:r>
       <w:r>
         <w:rPr>
@@ -3899,23 +4218,15 @@
           <w:color w:val="4472C4" w:themeColor="accent1"/>
           <w:lang w:val="en-GB"/>
         </w:rPr>
-        <w:t>- Fixed in Fig 1 and in line</w:t>
-      </w:r>
-      <w:r>
-        <w:rPr>
-          <w:rFonts w:asciiTheme="majorBidi" w:hAnsiTheme="majorBidi" w:cstheme="majorBidi"/>
-          <w:color w:val="4472C4" w:themeColor="accent1"/>
-          <w:lang w:val="en-GB"/>
-        </w:rPr>
-        <w:t xml:space="preserve"> </w:t>
-      </w:r>
-      <w:r>
-        <w:rPr>
-          <w:rFonts w:asciiTheme="majorBidi" w:hAnsiTheme="majorBidi" w:cstheme="majorBidi"/>
-          <w:color w:val="4472C4" w:themeColor="accent1"/>
-          <w:lang w:val="en-GB"/>
-        </w:rPr>
-        <w:t>253.</w:t>
+        <w:t>- Fixed</w:t>
+      </w:r>
+      <w:r>
+        <w:rPr>
+          <w:rFonts w:asciiTheme="majorBidi" w:hAnsiTheme="majorBidi" w:cstheme="majorBidi"/>
+          <w:color w:val="4472C4" w:themeColor="accent1"/>
+          <w:lang w:val="en-GB"/>
+        </w:rPr>
+        <w:t>.</w:t>
       </w:r>
       <w:r>
         <w:rPr>
@@ -3978,7 +4289,23 @@
           <w:color w:val="4472C4" w:themeColor="accent1"/>
           <w:lang w:val="en-GB"/>
         </w:rPr>
-        <w:t>- We thank the reviewer for his considerate evaluation.</w:t>
+        <w:t xml:space="preserve">- We thank the reviewer for </w:t>
+      </w:r>
+      <w:r>
+        <w:rPr>
+          <w:rFonts w:asciiTheme="majorBidi" w:hAnsiTheme="majorBidi" w:cstheme="majorBidi"/>
+          <w:color w:val="4472C4" w:themeColor="accent1"/>
+          <w:lang w:val="en-GB"/>
+        </w:rPr>
+        <w:t>the</w:t>
+      </w:r>
+      <w:r>
+        <w:rPr>
+          <w:rFonts w:asciiTheme="majorBidi" w:hAnsiTheme="majorBidi" w:cstheme="majorBidi"/>
+          <w:color w:val="4472C4" w:themeColor="accent1"/>
+          <w:lang w:val="en-GB"/>
+        </w:rPr>
+        <w:t xml:space="preserve"> considerate evaluation.</w:t>
       </w:r>
       <w:r>
         <w:rPr>
@@ -4180,7 +4507,111 @@
           <w:color w:val="4472C4" w:themeColor="accent1"/>
           <w:lang w:val="en-GB"/>
         </w:rPr>
-        <w:t xml:space="preserve"> (</w:t>
+        <w:t xml:space="preserve"> </w:t>
+      </w:r>
+      <w:r>
+        <w:rPr>
+          <w:rFonts w:asciiTheme="majorBidi" w:hAnsiTheme="majorBidi" w:cstheme="majorBidi"/>
+          <w:color w:val="4472C4" w:themeColor="accent1"/>
+          <w:lang w:val="en-GB"/>
+        </w:rPr>
+        <w:t>because</w:t>
+      </w:r>
+      <w:r>
+        <w:rPr>
+          <w:rFonts w:asciiTheme="majorBidi" w:hAnsiTheme="majorBidi" w:cstheme="majorBidi"/>
+          <w:color w:val="4472C4" w:themeColor="accent1"/>
+          <w:lang w:val="en-GB"/>
+        </w:rPr>
+        <w:t xml:space="preserve"> th</w:t>
+      </w:r>
+      <w:r>
+        <w:rPr>
+          <w:rFonts w:asciiTheme="majorBidi" w:hAnsiTheme="majorBidi" w:cstheme="majorBidi"/>
+          <w:color w:val="4472C4" w:themeColor="accent1"/>
+          <w:lang w:val="en-GB"/>
+        </w:rPr>
+        <w:t>e</w:t>
+      </w:r>
+      <w:r>
+        <w:rPr>
+          <w:rFonts w:asciiTheme="majorBidi" w:hAnsiTheme="majorBidi" w:cstheme="majorBidi"/>
+          <w:color w:val="4472C4" w:themeColor="accent1"/>
+          <w:lang w:val="en-GB"/>
+        </w:rPr>
+        <w:t>s</w:t>
+      </w:r>
+      <w:r>
+        <w:rPr>
+          <w:rFonts w:asciiTheme="majorBidi" w:hAnsiTheme="majorBidi" w:cstheme="majorBidi"/>
+          <w:color w:val="4472C4" w:themeColor="accent1"/>
+          <w:lang w:val="en-GB"/>
+        </w:rPr>
+        <w:t>e</w:t>
+      </w:r>
+      <w:r>
+        <w:rPr>
+          <w:rFonts w:asciiTheme="majorBidi" w:hAnsiTheme="majorBidi" w:cstheme="majorBidi"/>
+          <w:color w:val="4472C4" w:themeColor="accent1"/>
+          <w:lang w:val="en-GB"/>
+        </w:rPr>
+        <w:t xml:space="preserve"> game</w:t>
+      </w:r>
+      <w:r>
+        <w:rPr>
+          <w:rFonts w:asciiTheme="majorBidi" w:hAnsiTheme="majorBidi" w:cstheme="majorBidi"/>
+          <w:color w:val="4472C4" w:themeColor="accent1"/>
+          <w:lang w:val="en-GB"/>
+        </w:rPr>
+        <w:t>s</w:t>
+      </w:r>
+      <w:r>
+        <w:rPr>
+          <w:rFonts w:asciiTheme="majorBidi" w:hAnsiTheme="majorBidi" w:cstheme="majorBidi"/>
+          <w:color w:val="4472C4" w:themeColor="accent1"/>
+          <w:lang w:val="en-GB"/>
+        </w:rPr>
+        <w:t xml:space="preserve"> </w:t>
+      </w:r>
+      <w:r>
+        <w:rPr>
+          <w:rFonts w:asciiTheme="majorBidi" w:hAnsiTheme="majorBidi" w:cstheme="majorBidi"/>
+          <w:color w:val="4472C4" w:themeColor="accent1"/>
+          <w:lang w:val="en-GB"/>
+        </w:rPr>
+        <w:t xml:space="preserve">are </w:t>
+      </w:r>
+      <w:r>
+        <w:rPr>
+          <w:rFonts w:asciiTheme="majorBidi" w:hAnsiTheme="majorBidi" w:cstheme="majorBidi"/>
+          <w:color w:val="4472C4" w:themeColor="accent1"/>
+          <w:lang w:val="en-GB"/>
+        </w:rPr>
+        <w:t>commonly used in the literature</w:t>
+      </w:r>
+      <w:r>
+        <w:rPr>
+          <w:rFonts w:asciiTheme="majorBidi" w:hAnsiTheme="majorBidi" w:cstheme="majorBidi"/>
+          <w:color w:val="4472C4" w:themeColor="accent1"/>
+          <w:lang w:val="en-GB"/>
+        </w:rPr>
+        <w:t xml:space="preserve"> on the evolution of cooperation and altruism</w:t>
+      </w:r>
+      <w:r>
+        <w:rPr>
+          <w:rFonts w:asciiTheme="majorBidi" w:hAnsiTheme="majorBidi" w:cstheme="majorBidi"/>
+          <w:color w:val="4472C4" w:themeColor="accent1"/>
+          <w:lang w:val="en-GB"/>
+        </w:rPr>
+        <w:t xml:space="preserve"> </w:t>
+      </w:r>
+      <w:r>
+        <w:rPr>
+          <w:rFonts w:asciiTheme="majorBidi" w:hAnsiTheme="majorBidi" w:cstheme="majorBidi"/>
+          <w:color w:val="4472C4" w:themeColor="accent1"/>
+          <w:lang w:val="en-GB"/>
+        </w:rPr>
+        <w:t>(</w:t>
       </w:r>
       <w:proofErr w:type="gramStart"/>
       <w:r>
@@ -4207,15 +4638,7 @@
           <w:color w:val="4472C4" w:themeColor="accent1"/>
           <w:lang w:val="en-GB"/>
         </w:rPr>
-        <w:t>H</w:t>
-      </w:r>
-      <w:r>
-        <w:rPr>
-          <w:rFonts w:asciiTheme="majorBidi" w:hAnsiTheme="majorBidi" w:cstheme="majorBidi"/>
-          <w:color w:val="4472C4" w:themeColor="accent1"/>
-          <w:lang w:val="en-GB"/>
-        </w:rPr>
-        <w:t>ilbe</w:t>
+        <w:t>Hilbe</w:t>
       </w:r>
       <w:proofErr w:type="spellEnd"/>
       <w:r>
@@ -4224,6 +4647,87 @@
           <w:color w:val="4472C4" w:themeColor="accent1"/>
           <w:lang w:val="en-GB"/>
         </w:rPr>
+        <w:t xml:space="preserve"> et al. PNAS 2013</w:t>
+      </w:r>
+      <w:r>
+        <w:rPr>
+          <w:rFonts w:asciiTheme="majorBidi" w:hAnsiTheme="majorBidi" w:cstheme="majorBidi"/>
+          <w:color w:val="4472C4" w:themeColor="accent1"/>
+          <w:rtl/>
+          <w:lang w:val="en-GB"/>
+        </w:rPr>
+        <w:t>‏</w:t>
+      </w:r>
+      <w:r>
+        <w:rPr>
+          <w:rFonts w:asciiTheme="majorBidi" w:hAnsiTheme="majorBidi" w:cstheme="majorBidi"/>
+          <w:color w:val="4472C4" w:themeColor="accent1"/>
+          <w:lang w:val="en-GB"/>
+        </w:rPr>
+        <w:t>)</w:t>
+      </w:r>
+      <w:r>
+        <w:rPr>
+          <w:rFonts w:asciiTheme="majorBidi" w:hAnsiTheme="majorBidi" w:cstheme="majorBidi"/>
+          <w:color w:val="4472C4" w:themeColor="accent1"/>
+          <w:lang w:val="en-GB"/>
+        </w:rPr>
+        <w:t xml:space="preserve">. </w:t>
+      </w:r>
+      <w:r>
+        <w:rPr>
+          <w:rFonts w:asciiTheme="majorBidi" w:hAnsiTheme="majorBidi" w:cstheme="majorBidi"/>
+          <w:color w:val="4472C4" w:themeColor="accent1"/>
+          <w:lang w:val="en-GB"/>
+        </w:rPr>
+        <w:t>Specifically,</w:t>
+      </w:r>
+      <w:r>
+        <w:rPr>
+          <w:rFonts w:asciiTheme="majorBidi" w:hAnsiTheme="majorBidi" w:cstheme="majorBidi"/>
+          <w:color w:val="4472C4" w:themeColor="accent1"/>
+          <w:lang w:val="en-GB"/>
+        </w:rPr>
+        <w:t xml:space="preserve"> we are </w:t>
+      </w:r>
+      <w:r>
+        <w:rPr>
+          <w:rFonts w:asciiTheme="majorBidi" w:hAnsiTheme="majorBidi" w:cstheme="majorBidi"/>
+          <w:color w:val="4472C4" w:themeColor="accent1"/>
+          <w:lang w:val="en-GB"/>
+        </w:rPr>
+        <w:t xml:space="preserve">interested in the case where cooperation is advantageous to the population but disadvantageous </w:t>
+      </w:r>
+      <w:r>
+        <w:rPr>
+          <w:rFonts w:asciiTheme="majorBidi" w:hAnsiTheme="majorBidi" w:cstheme="majorBidi"/>
+          <w:color w:val="4472C4" w:themeColor="accent1"/>
+          <w:lang w:val="en-GB"/>
+        </w:rPr>
+        <w:t>to</w:t>
+      </w:r>
+      <w:r>
+        <w:rPr>
+          <w:rFonts w:asciiTheme="majorBidi" w:hAnsiTheme="majorBidi" w:cstheme="majorBidi"/>
+          <w:color w:val="4472C4" w:themeColor="accent1"/>
+          <w:lang w:val="en-GB"/>
+        </w:rPr>
+        <w:t xml:space="preserve"> the individual</w:t>
+      </w:r>
+      <w:r>
+        <w:rPr>
+          <w:rFonts w:asciiTheme="majorBidi" w:hAnsiTheme="majorBidi" w:cstheme="majorBidi"/>
+          <w:color w:val="4472C4" w:themeColor="accent1"/>
+          <w:lang w:val="en-GB"/>
+        </w:rPr>
+        <w:t>,</w:t>
+      </w:r>
+      <w:r>
+        <w:rPr>
+          <w:rFonts w:asciiTheme="majorBidi" w:hAnsiTheme="majorBidi" w:cstheme="majorBidi"/>
+          <w:color w:val="4472C4" w:themeColor="accent1"/>
+          <w:lang w:val="en-GB"/>
+        </w:rPr>
         <w:t xml:space="preserve"> </w:t>
       </w:r>
       <w:r>
@@ -4232,72 +4736,15 @@
           <w:color w:val="4472C4" w:themeColor="accent1"/>
           <w:lang w:val="en-GB"/>
         </w:rPr>
-        <w:t>et al.</w:t>
-      </w:r>
-      <w:r>
-        <w:rPr>
-          <w:rFonts w:asciiTheme="majorBidi" w:hAnsiTheme="majorBidi" w:cstheme="majorBidi"/>
-          <w:color w:val="4472C4" w:themeColor="accent1"/>
-          <w:lang w:val="en-GB"/>
-        </w:rPr>
-        <w:t xml:space="preserve"> PNAS</w:t>
-      </w:r>
-      <w:r>
-        <w:rPr>
-          <w:rFonts w:asciiTheme="majorBidi" w:hAnsiTheme="majorBidi" w:cstheme="majorBidi"/>
-          <w:color w:val="4472C4" w:themeColor="accent1"/>
-          <w:lang w:val="en-GB"/>
-        </w:rPr>
-        <w:t xml:space="preserve"> 201</w:t>
-      </w:r>
-      <w:r>
-        <w:rPr>
-          <w:rFonts w:asciiTheme="majorBidi" w:hAnsiTheme="majorBidi" w:cstheme="majorBidi"/>
-          <w:color w:val="4472C4" w:themeColor="accent1"/>
-          <w:lang w:val="en-GB"/>
-        </w:rPr>
-        <w:t>3</w:t>
-      </w:r>
-      <w:r>
-        <w:rPr>
-          <w:rFonts w:asciiTheme="majorBidi" w:hAnsiTheme="majorBidi" w:cstheme="majorBidi"/>
-          <w:color w:val="4472C4" w:themeColor="accent1"/>
-          <w:rtl/>
-          <w:lang w:val="en-GB"/>
-        </w:rPr>
-        <w:t>‏</w:t>
-      </w:r>
-      <w:r>
-        <w:rPr>
-          <w:rFonts w:asciiTheme="majorBidi" w:hAnsiTheme="majorBidi" w:cstheme="majorBidi"/>
-          <w:color w:val="4472C4" w:themeColor="accent1"/>
-          <w:lang w:val="en-GB"/>
-        </w:rPr>
-        <w:t>)</w:t>
-      </w:r>
-      <w:r>
-        <w:rPr>
-          <w:rFonts w:asciiTheme="majorBidi" w:hAnsiTheme="majorBidi" w:cstheme="majorBidi"/>
-          <w:color w:val="4472C4" w:themeColor="accent1"/>
-          <w:lang w:val="en-GB"/>
-        </w:rPr>
-        <w:t xml:space="preserve"> because</w:t>
-      </w:r>
-      <w:r>
-        <w:rPr>
-          <w:rFonts w:asciiTheme="majorBidi" w:hAnsiTheme="majorBidi" w:cstheme="majorBidi"/>
-          <w:color w:val="4472C4" w:themeColor="accent1"/>
-          <w:lang w:val="en-GB"/>
-        </w:rPr>
-        <w:t xml:space="preserve"> th</w:t>
-      </w:r>
-      <w:r>
-        <w:rPr>
-          <w:rFonts w:asciiTheme="majorBidi" w:hAnsiTheme="majorBidi" w:cstheme="majorBidi"/>
-          <w:color w:val="4472C4" w:themeColor="accent1"/>
-          <w:lang w:val="en-GB"/>
-        </w:rPr>
-        <w:t>e</w:t>
+        <w:t xml:space="preserve">which </w:t>
+      </w:r>
+      <w:r>
+        <w:rPr>
+          <w:rFonts w:asciiTheme="majorBidi" w:hAnsiTheme="majorBidi" w:cstheme="majorBidi"/>
+          <w:color w:val="4472C4" w:themeColor="accent1"/>
+          <w:lang w:val="en-GB"/>
+        </w:rPr>
+        <w:t>is the case in donation game</w:t>
       </w:r>
       <w:r>
         <w:rPr>
@@ -4313,23 +4760,158 @@
           <w:color w:val="4472C4" w:themeColor="accent1"/>
           <w:lang w:val="en-GB"/>
         </w:rPr>
-        <w:t>e</w:t>
-      </w:r>
-      <w:r>
-        <w:rPr>
-          <w:rFonts w:asciiTheme="majorBidi" w:hAnsiTheme="majorBidi" w:cstheme="majorBidi"/>
-          <w:color w:val="4472C4" w:themeColor="accent1"/>
-          <w:lang w:val="en-GB"/>
-        </w:rPr>
-        <w:t xml:space="preserve"> game</w:t>
-      </w:r>
-      <w:r>
-        <w:rPr>
-          <w:rFonts w:asciiTheme="majorBidi" w:hAnsiTheme="majorBidi" w:cstheme="majorBidi"/>
-          <w:color w:val="4472C4" w:themeColor="accent1"/>
-          <w:lang w:val="en-GB"/>
-        </w:rPr>
-        <w:t>s</w:t>
+        <w:t xml:space="preserve">, but not the case </w:t>
+      </w:r>
+      <w:r>
+        <w:rPr>
+          <w:rFonts w:asciiTheme="majorBidi" w:hAnsiTheme="majorBidi" w:cstheme="majorBidi"/>
+          <w:color w:val="4472C4" w:themeColor="accent1"/>
+          <w:lang w:val="en-GB"/>
+        </w:rPr>
+        <w:t>with</w:t>
+      </w:r>
+      <w:r>
+        <w:rPr>
+          <w:rFonts w:asciiTheme="majorBidi" w:hAnsiTheme="majorBidi" w:cstheme="majorBidi"/>
+          <w:color w:val="4472C4" w:themeColor="accent1"/>
+          <w:lang w:val="en-GB"/>
+        </w:rPr>
+        <w:t xml:space="preserve"> a general </w:t>
+      </w:r>
+      <w:r>
+        <w:rPr>
+          <w:rFonts w:asciiTheme="majorBidi" w:hAnsiTheme="majorBidi" w:cstheme="majorBidi"/>
+          <w:color w:val="4472C4" w:themeColor="accent1"/>
+          <w:lang w:val="en-GB"/>
+        </w:rPr>
+        <w:t xml:space="preserve">payoff matrix. </w:t>
+      </w:r>
+      <w:r>
+        <w:rPr>
+          <w:rFonts w:ascii="Arial" w:hAnsi="Arial" w:cs="Arial"/>
+          <w:color w:val="222222"/>
+          <w:lang w:val="en-GB"/>
+        </w:rPr>
+        <w:br/>
+      </w:r>
+      <w:r>
+        <w:rPr>
+          <w:rFonts w:ascii="Arial" w:hAnsi="Arial" w:cs="Arial"/>
+          <w:color w:val="222222"/>
+          <w:lang w:val="en-GB"/>
+        </w:rPr>
+        <w:br/>
+      </w:r>
+      <w:proofErr w:type="gramStart"/>
+      <w:r>
+        <w:rPr>
+          <w:rFonts w:ascii="Arial" w:hAnsi="Arial" w:cs="Arial"/>
+          <w:color w:val="222222"/>
+          <w:lang w:val="en-GB"/>
+        </w:rPr>
+        <w:t>Also</w:t>
+      </w:r>
+      <w:proofErr w:type="gramEnd"/>
+      <w:r>
+        <w:rPr>
+          <w:rFonts w:ascii="Arial" w:hAnsi="Arial" w:cs="Arial"/>
+          <w:color w:val="222222"/>
+          <w:lang w:val="en-GB"/>
+        </w:rPr>
+        <w:t xml:space="preserve"> vertical transmission is not explicitly </w:t>
+      </w:r>
+      <w:proofErr w:type="spellStart"/>
+      <w:r>
+        <w:rPr>
+          <w:rFonts w:ascii="Arial" w:hAnsi="Arial" w:cs="Arial"/>
+          <w:color w:val="222222"/>
+          <w:lang w:val="en-GB"/>
+        </w:rPr>
+        <w:t>modeled</w:t>
+      </w:r>
+      <w:proofErr w:type="spellEnd"/>
+      <w:r>
+        <w:rPr>
+          <w:rFonts w:ascii="Arial" w:hAnsi="Arial" w:cs="Arial"/>
+          <w:color w:val="222222"/>
+          <w:lang w:val="en-GB"/>
+        </w:rPr>
+        <w:t xml:space="preserve"> using diploid sexual reproduction with recombination/mutation. How their results under simple assumption would change under more realistic vertical transmission?</w:t>
+      </w:r>
+    </w:p>
+    <w:p>
+      <w:pPr>
+        <w:rPr>
+          <w:rFonts w:asciiTheme="majorBidi" w:hAnsiTheme="majorBidi" w:cstheme="majorBidi"/>
+          <w:color w:val="4472C4" w:themeColor="accent1"/>
+          <w:lang w:val="en-GB"/>
+        </w:rPr>
+      </w:pPr>
+      <w:r>
+        <w:rPr>
+          <w:rFonts w:asciiTheme="majorBidi" w:hAnsiTheme="majorBidi" w:cstheme="majorBidi"/>
+          <w:color w:val="4472C4" w:themeColor="accent1"/>
+          <w:lang w:val="en-GB"/>
+        </w:rPr>
+        <w:lastRenderedPageBreak/>
+        <w:t xml:space="preserve">- </w:t>
+      </w:r>
+      <w:r>
+        <w:rPr>
+          <w:rFonts w:asciiTheme="majorBidi" w:hAnsiTheme="majorBidi" w:cstheme="majorBidi"/>
+          <w:color w:val="4472C4" w:themeColor="accent1"/>
+          <w:lang w:val="en-GB"/>
+        </w:rPr>
+        <w:t xml:space="preserve">In our paper we consider cultural transmission rather than genetic transmission, and, therefore, there is no concept of diploids or sexual reproduction. To emphasize this, we </w:t>
+      </w:r>
+      <w:r>
+        <w:rPr>
+          <w:rFonts w:asciiTheme="majorBidi" w:hAnsiTheme="majorBidi" w:cstheme="majorBidi"/>
+          <w:color w:val="4472C4" w:themeColor="accent1"/>
+          <w:lang w:val="en-GB"/>
+        </w:rPr>
+        <w:t>added “cultural”</w:t>
+      </w:r>
+      <w:r>
+        <w:rPr>
+          <w:rFonts w:asciiTheme="majorBidi" w:hAnsiTheme="majorBidi" w:cstheme="majorBidi"/>
+          <w:color w:val="4472C4" w:themeColor="accent1"/>
+          <w:lang w:val="en-GB"/>
+        </w:rPr>
+        <w:t xml:space="preserve"> in line </w:t>
+      </w:r>
+      <w:r>
+        <w:rPr>
+          <w:rFonts w:asciiTheme="majorBidi" w:hAnsiTheme="majorBidi" w:cstheme="majorBidi"/>
+          <w:color w:val="4472C4" w:themeColor="accent1"/>
+          <w:lang w:val="en-GB"/>
+        </w:rPr>
+        <w:t>89</w:t>
+      </w:r>
+      <w:r>
+        <w:rPr>
+          <w:rFonts w:asciiTheme="majorBidi" w:hAnsiTheme="majorBidi" w:cstheme="majorBidi"/>
+          <w:color w:val="4472C4" w:themeColor="accent1"/>
+          <w:lang w:val="en-GB"/>
+        </w:rPr>
+        <w:t>:</w:t>
+      </w:r>
+      <w:r>
+        <w:rPr>
+          <w:rFonts w:asciiTheme="majorBidi" w:hAnsiTheme="majorBidi" w:cstheme="majorBidi"/>
+          <w:color w:val="4472C4" w:themeColor="accent1"/>
+          <w:lang w:val="en-GB"/>
+        </w:rPr>
+        <w:t xml:space="preserve"> “an offspring inherits its phenotype from its parent via </w:t>
+      </w:r>
+      <w:r>
+        <w:rPr>
+          <w:rFonts w:asciiTheme="majorBidi" w:hAnsiTheme="majorBidi" w:cstheme="majorBidi"/>
+          <w:color w:val="4472C4" w:themeColor="accent1"/>
+          <w:u w:val="single"/>
+          <w:lang w:val="en-GB"/>
+        </w:rPr>
+        <w:t>cultural</w:t>
       </w:r>
       <w:r>
         <w:rPr>
@@ -4345,79 +4927,15 @@
           <w:color w:val="4472C4" w:themeColor="accent1"/>
           <w:lang w:val="en-GB"/>
         </w:rPr>
-        <w:t xml:space="preserve">are </w:t>
-      </w:r>
-      <w:r>
-        <w:rPr>
-          <w:rFonts w:asciiTheme="majorBidi" w:hAnsiTheme="majorBidi" w:cstheme="majorBidi"/>
-          <w:color w:val="4472C4" w:themeColor="accent1"/>
-          <w:lang w:val="en-GB"/>
-        </w:rPr>
-        <w:t>commonly used in the literature</w:t>
-      </w:r>
-      <w:r>
-        <w:rPr>
-          <w:rFonts w:asciiTheme="majorBidi" w:hAnsiTheme="majorBidi" w:cstheme="majorBidi"/>
-          <w:color w:val="4472C4" w:themeColor="accent1"/>
-          <w:lang w:val="en-GB"/>
-        </w:rPr>
-        <w:t xml:space="preserve"> on the evolution of cooperation and altruism</w:t>
-      </w:r>
-      <w:r>
-        <w:rPr>
-          <w:rFonts w:asciiTheme="majorBidi" w:hAnsiTheme="majorBidi" w:cstheme="majorBidi"/>
-          <w:color w:val="4472C4" w:themeColor="accent1"/>
-          <w:lang w:val="en-GB"/>
-        </w:rPr>
-        <w:t xml:space="preserve">. </w:t>
-      </w:r>
-      <w:r>
-        <w:rPr>
-          <w:rFonts w:asciiTheme="majorBidi" w:hAnsiTheme="majorBidi" w:cstheme="majorBidi"/>
-          <w:color w:val="4472C4" w:themeColor="accent1"/>
-          <w:lang w:val="en-GB"/>
-        </w:rPr>
-        <w:t>Specifically,</w:t>
-      </w:r>
-      <w:r>
-        <w:rPr>
-          <w:rFonts w:asciiTheme="majorBidi" w:hAnsiTheme="majorBidi" w:cstheme="majorBidi"/>
-          <w:color w:val="4472C4" w:themeColor="accent1"/>
-          <w:lang w:val="en-GB"/>
-        </w:rPr>
-        <w:t xml:space="preserve"> we are </w:t>
-      </w:r>
-      <w:r>
-        <w:rPr>
-          <w:rFonts w:asciiTheme="majorBidi" w:hAnsiTheme="majorBidi" w:cstheme="majorBidi"/>
-          <w:color w:val="4472C4" w:themeColor="accent1"/>
-          <w:lang w:val="en-GB"/>
-        </w:rPr>
-        <w:t xml:space="preserve">interested in the case where cooperation is advantageous to the population but disadvantageous </w:t>
-      </w:r>
-      <w:r>
-        <w:rPr>
-          <w:rFonts w:asciiTheme="majorBidi" w:hAnsiTheme="majorBidi" w:cstheme="majorBidi"/>
-          <w:color w:val="4472C4" w:themeColor="accent1"/>
-          <w:lang w:val="en-GB"/>
-        </w:rPr>
-        <w:t>to</w:t>
-      </w:r>
-      <w:r>
-        <w:rPr>
-          <w:rFonts w:asciiTheme="majorBidi" w:hAnsiTheme="majorBidi" w:cstheme="majorBidi"/>
-          <w:color w:val="4472C4" w:themeColor="accent1"/>
-          <w:lang w:val="en-GB"/>
-        </w:rPr>
-        <w:t xml:space="preserve"> the individual</w:t>
-      </w:r>
-      <w:r>
-        <w:rPr>
-          <w:rFonts w:asciiTheme="majorBidi" w:hAnsiTheme="majorBidi" w:cstheme="majorBidi"/>
-          <w:color w:val="4472C4" w:themeColor="accent1"/>
-          <w:lang w:val="en-GB"/>
-        </w:rPr>
-        <w:t>,</w:t>
+        <w:t>vertical transmission”</w:t>
+      </w:r>
+      <w:r>
+        <w:rPr>
+          <w:rFonts w:asciiTheme="majorBidi" w:hAnsiTheme="majorBidi" w:cstheme="majorBidi"/>
+          <w:color w:val="4472C4" w:themeColor="accent1"/>
+          <w:lang w:val="en-GB"/>
+        </w:rPr>
+        <w:t>.</w:t>
       </w:r>
       <w:r>
         <w:rPr>
@@ -4433,239 +4951,65 @@
           <w:color w:val="4472C4" w:themeColor="accent1"/>
           <w:lang w:val="en-GB"/>
         </w:rPr>
-        <w:t xml:space="preserve">which </w:t>
-      </w:r>
-      <w:r>
-        <w:rPr>
-          <w:rFonts w:asciiTheme="majorBidi" w:hAnsiTheme="majorBidi" w:cstheme="majorBidi"/>
-          <w:color w:val="4472C4" w:themeColor="accent1"/>
-          <w:lang w:val="en-GB"/>
-        </w:rPr>
-        <w:t>is the case in donation game</w:t>
-      </w:r>
-      <w:r>
-        <w:rPr>
-          <w:rFonts w:asciiTheme="majorBidi" w:hAnsiTheme="majorBidi" w:cstheme="majorBidi"/>
-          <w:color w:val="4472C4" w:themeColor="accent1"/>
-          <w:lang w:val="en-GB"/>
-        </w:rPr>
-        <w:t>s</w:t>
-      </w:r>
-      <w:r>
-        <w:rPr>
-          <w:rFonts w:asciiTheme="majorBidi" w:hAnsiTheme="majorBidi" w:cstheme="majorBidi"/>
-          <w:color w:val="4472C4" w:themeColor="accent1"/>
-          <w:lang w:val="en-GB"/>
-        </w:rPr>
-        <w:t xml:space="preserve">, but not the case </w:t>
-      </w:r>
-      <w:r>
-        <w:rPr>
-          <w:rFonts w:asciiTheme="majorBidi" w:hAnsiTheme="majorBidi" w:cstheme="majorBidi"/>
-          <w:color w:val="4472C4" w:themeColor="accent1"/>
-          <w:lang w:val="en-GB"/>
-        </w:rPr>
-        <w:t>with</w:t>
-      </w:r>
-      <w:r>
-        <w:rPr>
-          <w:rFonts w:asciiTheme="majorBidi" w:hAnsiTheme="majorBidi" w:cstheme="majorBidi"/>
-          <w:color w:val="4472C4" w:themeColor="accent1"/>
-          <w:lang w:val="en-GB"/>
-        </w:rPr>
-        <w:t xml:space="preserve"> a general </w:t>
-      </w:r>
-      <w:r>
-        <w:rPr>
-          <w:rFonts w:asciiTheme="majorBidi" w:hAnsiTheme="majorBidi" w:cstheme="majorBidi"/>
-          <w:color w:val="4472C4" w:themeColor="accent1"/>
-          <w:lang w:val="en-GB"/>
-        </w:rPr>
-        <w:t xml:space="preserve">payoff matrix. </w:t>
-      </w:r>
-      <w:r>
-        <w:rPr>
-          <w:rFonts w:ascii="Arial" w:hAnsi="Arial" w:cs="Arial"/>
-          <w:color w:val="222222"/>
-          <w:lang w:val="en-GB"/>
-        </w:rPr>
-        <w:br/>
-      </w:r>
-      <w:r>
-        <w:rPr>
-          <w:rFonts w:ascii="Arial" w:hAnsi="Arial" w:cs="Arial"/>
-          <w:color w:val="222222"/>
-          <w:lang w:val="en-GB"/>
-        </w:rPr>
-        <w:br/>
-      </w:r>
-      <w:proofErr w:type="gramStart"/>
-      <w:r>
-        <w:rPr>
-          <w:rFonts w:ascii="Arial" w:hAnsi="Arial" w:cs="Arial"/>
-          <w:color w:val="222222"/>
-          <w:lang w:val="en-GB"/>
-        </w:rPr>
-        <w:t>Also</w:t>
-      </w:r>
-      <w:proofErr w:type="gramEnd"/>
-      <w:r>
-        <w:rPr>
-          <w:rFonts w:ascii="Arial" w:hAnsi="Arial" w:cs="Arial"/>
-          <w:color w:val="222222"/>
-          <w:lang w:val="en-GB"/>
-        </w:rPr>
-        <w:t xml:space="preserve"> vertical transmission is not explicitly </w:t>
+        <w:t xml:space="preserve">- -- </w:t>
+      </w:r>
+      <w:r>
+        <w:rPr>
+          <w:rFonts w:asciiTheme="majorBidi" w:hAnsiTheme="majorBidi" w:cstheme="majorBidi"/>
+          <w:color w:val="4472C4" w:themeColor="accent1"/>
+          <w:lang w:val="en-GB"/>
+        </w:rPr>
+        <w:t xml:space="preserve">We assume </w:t>
+      </w:r>
+      <w:r>
+        <w:rPr>
+          <w:rFonts w:asciiTheme="majorBidi" w:hAnsiTheme="majorBidi" w:cstheme="majorBidi"/>
+          <w:color w:val="4472C4" w:themeColor="accent1"/>
+          <w:lang w:val="en-GB"/>
+        </w:rPr>
+        <w:t xml:space="preserve">cultural </w:t>
+      </w:r>
+      <w:r>
+        <w:rPr>
+          <w:rFonts w:asciiTheme="majorBidi" w:hAnsiTheme="majorBidi" w:cstheme="majorBidi"/>
+          <w:color w:val="4472C4" w:themeColor="accent1"/>
+          <w:lang w:val="en-GB"/>
+        </w:rPr>
+        <w:t xml:space="preserve">vertical transmission is </w:t>
       </w:r>
       <w:proofErr w:type="spellStart"/>
       <w:r>
         <w:rPr>
-          <w:rFonts w:ascii="Arial" w:hAnsi="Arial" w:cs="Arial"/>
-          <w:color w:val="222222"/>
-          <w:lang w:val="en-GB"/>
-        </w:rPr>
-        <w:t>modeled</w:t>
+          <w:rFonts w:asciiTheme="majorBidi" w:hAnsiTheme="majorBidi" w:cstheme="majorBidi"/>
+          <w:color w:val="4472C4" w:themeColor="accent1"/>
+          <w:lang w:val="en-GB"/>
+        </w:rPr>
+        <w:t>uni</w:t>
       </w:r>
       <w:proofErr w:type="spellEnd"/>
       <w:r>
         <w:rPr>
-          <w:rFonts w:ascii="Arial" w:hAnsi="Arial" w:cs="Arial"/>
-          <w:color w:val="222222"/>
-          <w:lang w:val="en-GB"/>
-        </w:rPr>
-        <w:t xml:space="preserve"> using diploid sexual reproduction with recombination/mutation. How their results under simple assumption would change under more realistic vertical transmission?</w:t>
-      </w:r>
-    </w:p>
-    <w:p>
-      <w:pPr>
-        <w:rPr>
-          <w:rFonts w:asciiTheme="majorBidi" w:hAnsiTheme="majorBidi" w:cstheme="majorBidi"/>
-          <w:color w:val="4472C4" w:themeColor="accent1"/>
-          <w:lang w:val="en-GB"/>
-        </w:rPr>
-      </w:pPr>
-      <w:r>
-        <w:rPr>
-          <w:rFonts w:asciiTheme="majorBidi" w:hAnsiTheme="majorBidi" w:cstheme="majorBidi"/>
-          <w:color w:val="4472C4" w:themeColor="accent1"/>
-          <w:lang w:val="en-GB"/>
-        </w:rPr>
-        <w:t xml:space="preserve">- </w:t>
-      </w:r>
-      <w:r>
-        <w:rPr>
-          <w:rFonts w:asciiTheme="majorBidi" w:hAnsiTheme="majorBidi" w:cstheme="majorBidi"/>
-          <w:color w:val="4472C4" w:themeColor="accent1"/>
-          <w:lang w:val="en-GB"/>
-        </w:rPr>
-        <w:t xml:space="preserve">In our paper we consider cultural transmission rather than genetic transmission, and, therefore, there is no concept of diploids or sexual reproduction. To emphasize this, we </w:t>
-      </w:r>
-      <w:r>
-        <w:rPr>
-          <w:rFonts w:asciiTheme="majorBidi" w:hAnsiTheme="majorBidi" w:cstheme="majorBidi"/>
-          <w:color w:val="4472C4" w:themeColor="accent1"/>
-          <w:lang w:val="en-GB"/>
-        </w:rPr>
-        <w:t>added “cultural”</w:t>
-      </w:r>
-      <w:r>
-        <w:rPr>
-          <w:rFonts w:asciiTheme="majorBidi" w:hAnsiTheme="majorBidi" w:cstheme="majorBidi"/>
-          <w:color w:val="4472C4" w:themeColor="accent1"/>
-          <w:lang w:val="en-GB"/>
-        </w:rPr>
-        <w:t xml:space="preserve"> in line 85</w:t>
-      </w:r>
-      <w:r>
-        <w:rPr>
-          <w:rFonts w:asciiTheme="majorBidi" w:hAnsiTheme="majorBidi" w:cstheme="majorBidi"/>
-          <w:color w:val="4472C4" w:themeColor="accent1"/>
-          <w:lang w:val="en-GB"/>
-        </w:rPr>
-        <w:t>:</w:t>
-      </w:r>
-      <w:r>
-        <w:rPr>
-          <w:rFonts w:asciiTheme="majorBidi" w:hAnsiTheme="majorBidi" w:cstheme="majorBidi"/>
-          <w:color w:val="4472C4" w:themeColor="accent1"/>
-          <w:lang w:val="en-GB"/>
-        </w:rPr>
-        <w:t xml:space="preserve"> “an offspring inherits its phenotype from its parent via </w:t>
-      </w:r>
-      <w:r>
-        <w:rPr>
-          <w:rFonts w:asciiTheme="majorBidi" w:hAnsiTheme="majorBidi" w:cstheme="majorBidi"/>
-          <w:color w:val="4472C4" w:themeColor="accent1"/>
-          <w:u w:val="single"/>
-          <w:lang w:val="en-GB"/>
-        </w:rPr>
-        <w:t>cultural</w:t>
-      </w:r>
-      <w:r>
-        <w:rPr>
-          <w:rFonts w:asciiTheme="majorBidi" w:hAnsiTheme="majorBidi" w:cstheme="majorBidi"/>
-          <w:color w:val="4472C4" w:themeColor="accent1"/>
-          <w:lang w:val="en-GB"/>
-        </w:rPr>
-        <w:t xml:space="preserve"> </w:t>
-      </w:r>
-      <w:r>
-        <w:rPr>
-          <w:rFonts w:asciiTheme="majorBidi" w:hAnsiTheme="majorBidi" w:cstheme="majorBidi"/>
-          <w:color w:val="4472C4" w:themeColor="accent1"/>
-          <w:lang w:val="en-GB"/>
-        </w:rPr>
-        <w:t>vertical transmission”</w:t>
-      </w:r>
-      <w:r>
-        <w:rPr>
-          <w:rFonts w:asciiTheme="majorBidi" w:hAnsiTheme="majorBidi" w:cstheme="majorBidi"/>
-          <w:color w:val="4472C4" w:themeColor="accent1"/>
-          <w:lang w:val="en-GB"/>
-        </w:rPr>
-        <w:t>.</w:t>
-      </w:r>
-      <w:r>
-        <w:rPr>
-          <w:rFonts w:asciiTheme="majorBidi" w:hAnsiTheme="majorBidi" w:cstheme="majorBidi"/>
-          <w:color w:val="4472C4" w:themeColor="accent1"/>
-          <w:lang w:val="en-GB"/>
-        </w:rPr>
-        <w:t xml:space="preserve"> We assume </w:t>
-      </w:r>
-      <w:r>
-        <w:rPr>
-          <w:rFonts w:asciiTheme="majorBidi" w:hAnsiTheme="majorBidi" w:cstheme="majorBidi"/>
-          <w:color w:val="4472C4" w:themeColor="accent1"/>
-          <w:lang w:val="en-GB"/>
-        </w:rPr>
-        <w:t xml:space="preserve">cultural </w:t>
-      </w:r>
-      <w:r>
-        <w:rPr>
-          <w:rFonts w:asciiTheme="majorBidi" w:hAnsiTheme="majorBidi" w:cstheme="majorBidi"/>
-          <w:color w:val="4472C4" w:themeColor="accent1"/>
-          <w:lang w:val="en-GB"/>
-        </w:rPr>
-        <w:t xml:space="preserve">vertical transmission is </w:t>
-      </w:r>
-      <w:proofErr w:type="spellStart"/>
-      <w:r>
-        <w:rPr>
-          <w:rFonts w:asciiTheme="majorBidi" w:hAnsiTheme="majorBidi" w:cstheme="majorBidi"/>
-          <w:color w:val="4472C4" w:themeColor="accent1"/>
-          <w:lang w:val="en-GB"/>
-        </w:rPr>
-        <w:t>uni</w:t>
-      </w:r>
-      <w:proofErr w:type="spellEnd"/>
-      <w:r>
-        <w:rPr>
-          <w:rFonts w:asciiTheme="majorBidi" w:hAnsiTheme="majorBidi" w:cstheme="majorBidi"/>
-          <w:color w:val="4472C4" w:themeColor="accent1"/>
-          <w:lang w:val="en-GB"/>
-        </w:rPr>
-        <w:t xml:space="preserve">-parental (stated in line 88). </w:t>
+          <w:rFonts w:asciiTheme="majorBidi" w:hAnsiTheme="majorBidi" w:cstheme="majorBidi"/>
+          <w:color w:val="4472C4" w:themeColor="accent1"/>
+          <w:lang w:val="en-GB"/>
+        </w:rPr>
+        <w:t xml:space="preserve">-parental (line </w:t>
+      </w:r>
+      <w:r>
+        <w:rPr>
+          <w:rFonts w:asciiTheme="majorBidi" w:hAnsiTheme="majorBidi" w:cstheme="majorBidi"/>
+          <w:color w:val="4472C4" w:themeColor="accent1"/>
+          <w:lang w:val="en-GB"/>
+        </w:rPr>
+        <w:t>92</w:t>
+      </w:r>
+      <w:r>
+        <w:rPr>
+          <w:rFonts w:asciiTheme="majorBidi" w:hAnsiTheme="majorBidi" w:cstheme="majorBidi"/>
+          <w:color w:val="4472C4" w:themeColor="accent1"/>
+          <w:lang w:val="en-GB"/>
+        </w:rPr>
+        <w:t xml:space="preserve">). </w:t>
       </w:r>
       <w:r>
         <w:rPr>
@@ -4761,7 +5105,6 @@
           <w:u w:val="single"/>
           <w:lang w:val="en-GB"/>
         </w:rPr>
-        <w:lastRenderedPageBreak/>
         <w:t>Other changes:</w:t>
       </w:r>
     </w:p>
@@ -4846,7 +5189,15 @@
           <w:color w:val="4472C4" w:themeColor="accent1"/>
           <w:lang w:val="en-GB"/>
         </w:rPr>
-        <w:t>- Fixed typo in line 248</w:t>
+        <w:t>- Fixed typo in line 24</w:t>
+      </w:r>
+      <w:r>
+        <w:rPr>
+          <w:rFonts w:asciiTheme="majorBidi" w:hAnsiTheme="majorBidi" w:cstheme="majorBidi"/>
+          <w:color w:val="4472C4" w:themeColor="accent1"/>
+          <w:lang w:val="en-GB"/>
+        </w:rPr>
+        <w:t>7</w:t>
       </w:r>
       <w:r>
         <w:rPr>
@@ -4887,7 +5238,23 @@
           <w:color w:val="4472C4" w:themeColor="accent1"/>
           <w:lang w:val="en-GB"/>
         </w:rPr>
-        <w:t xml:space="preserve">n line 248, </w:t>
+        <w:t>n line 24</w:t>
+      </w:r>
+      <w:r>
+        <w:rPr>
+          <w:rFonts w:asciiTheme="majorBidi" w:hAnsiTheme="majorBidi" w:cstheme="majorBidi"/>
+          <w:color w:val="4472C4" w:themeColor="accent1"/>
+          <w:lang w:val="en-GB"/>
+        </w:rPr>
+        <w:t>7</w:t>
+      </w:r>
+      <w:r>
+        <w:rPr>
+          <w:rFonts w:asciiTheme="majorBidi" w:hAnsiTheme="majorBidi" w:cstheme="majorBidi"/>
+          <w:color w:val="4472C4" w:themeColor="accent1"/>
+          <w:lang w:val="en-GB"/>
+        </w:rPr>
+        <w:t xml:space="preserve">, </w:t>
       </w:r>
       <w:r>
         <w:rPr>
@@ -4936,7 +5303,39 @@
           <w:color w:val="4472C4" w:themeColor="accent1"/>
           <w:lang w:val="en-GB"/>
         </w:rPr>
-        <w:t>- Italics instead of quotation marks: modifier allele (line 244) and external stability (line 248).</w:t>
+        <w:t>- Italics instead of quotation marks: modifier allele (line 24</w:t>
+      </w:r>
+      <w:r>
+        <w:rPr>
+          <w:rFonts w:asciiTheme="majorBidi" w:hAnsiTheme="majorBidi" w:cstheme="majorBidi"/>
+          <w:color w:val="4472C4" w:themeColor="accent1"/>
+          <w:lang w:val="en-GB"/>
+        </w:rPr>
+        <w:t>3</w:t>
+      </w:r>
+      <w:r>
+        <w:rPr>
+          <w:rFonts w:asciiTheme="majorBidi" w:hAnsiTheme="majorBidi" w:cstheme="majorBidi"/>
+          <w:color w:val="4472C4" w:themeColor="accent1"/>
+          <w:lang w:val="en-GB"/>
+        </w:rPr>
+        <w:t>) and external stability (line 24</w:t>
+      </w:r>
+      <w:r>
+        <w:rPr>
+          <w:rFonts w:asciiTheme="majorBidi" w:hAnsiTheme="majorBidi" w:cstheme="majorBidi"/>
+          <w:color w:val="4472C4" w:themeColor="accent1"/>
+          <w:lang w:val="en-GB"/>
+        </w:rPr>
+        <w:t>7</w:t>
+      </w:r>
+      <w:r>
+        <w:rPr>
+          <w:rFonts w:asciiTheme="majorBidi" w:hAnsiTheme="majorBidi" w:cstheme="majorBidi"/>
+          <w:color w:val="4472C4" w:themeColor="accent1"/>
+          <w:lang w:val="en-GB"/>
+        </w:rPr>
+        <w:t>).</w:t>
       </w:r>
     </w:p>
     <w:p>
@@ -4979,7 +5378,15 @@
           <w:color w:val="4472C4" w:themeColor="accent1"/>
           <w:lang w:val="en-GB"/>
         </w:rPr>
-        <w:t xml:space="preserve">, </w:t>
+        <w:t>;</w:t>
+      </w:r>
+      <w:r>
+        <w:rPr>
+          <w:rFonts w:asciiTheme="majorBidi" w:hAnsiTheme="majorBidi" w:cstheme="majorBidi"/>
+          <w:color w:val="4472C4" w:themeColor="accent1"/>
+          <w:lang w:val="en-GB"/>
+        </w:rPr>
+        <w:t xml:space="preserve"> </w:t>
       </w:r>
       <w:r>
         <w:rPr>

--- a/Reply_to_editor.docx
+++ b/Reply_to_editor.docx
@@ -359,7 +359,23 @@
           <w:color w:val="4472C4" w:themeColor="accent1"/>
           <w:lang w:val="en-GB"/>
         </w:rPr>
-        <w:t>- Fixed</w:t>
+        <w:t xml:space="preserve">- </w:t>
+      </w:r>
+      <w:r>
+        <w:rPr>
+          <w:rFonts w:asciiTheme="majorBidi" w:hAnsiTheme="majorBidi" w:cstheme="majorBidi"/>
+          <w:color w:val="4472C4" w:themeColor="accent1"/>
+          <w:lang w:val="en-GB"/>
+        </w:rPr>
+        <w:t>Fixed. We changed the order of panels in Fig 1 so the reference to Fig 1a is now correct</w:t>
+      </w:r>
+      <w:r>
+        <w:rPr>
+          <w:rFonts w:asciiTheme="majorBidi" w:hAnsiTheme="majorBidi" w:cstheme="majorBidi"/>
+          <w:color w:val="4472C4" w:themeColor="accent1"/>
+          <w:lang w:val="en-GB"/>
+        </w:rPr>
+        <w:t xml:space="preserve"> (line 91)</w:t>
       </w:r>
       <w:r>
         <w:rPr>
@@ -376,7 +392,7 @@
           <w:lang w:val="en-GB"/>
         </w:rPr>
         <w:br/>
-        <w:t xml:space="preserve">Second, although I appreciate the rather terse, point-form sort of presentation in the manuscript, it does seem like a bit of a departure from the usual style of Proc B papers </w:t>
+        <w:t xml:space="preserve">Second, although I appreciate the rather terse, point-form sort of presentation in the </w:t>
       </w:r>
       <w:r>
         <w:rPr>
@@ -385,7 +401,7 @@
           <w:lang w:val="en-GB"/>
         </w:rPr>
         <w:lastRenderedPageBreak/>
-        <w:t>(which tend to have a more narrative structure). Indeed, it reads like a paper one might find in a more technical journal. This is an editorial issue though so I will leave it to the editor to decide if there is anything that should be done about this.</w:t>
+        <w:t>manuscript, it does seem like a bit of a departure from the usual style of Proc B papers (which tend to have a more narrative structure). Indeed, it reads like a paper one might find in a more technical journal. This is an editorial issue though so I will leave it to the editor to decide if there is anything that should be done about this.</w:t>
       </w:r>
       <w:r>
         <w:rPr>
@@ -409,39 +425,7 @@
           <w:color w:val="4472C4" w:themeColor="accent1"/>
           <w:lang w:val="en-GB"/>
         </w:rPr>
-        <w:t xml:space="preserve">for giving us an opportunity to revise the manuscript. We feel that the current presentation, although being somewhat different from the usual style, is suitable for our results and conclusions. We did however </w:t>
-      </w:r>
-      <w:r>
-        <w:rPr>
-          <w:rFonts w:asciiTheme="majorBidi" w:hAnsiTheme="majorBidi" w:cstheme="majorBidi"/>
-          <w:color w:val="4472C4" w:themeColor="accent1"/>
-          <w:lang w:val="en-GB"/>
-        </w:rPr>
-        <w:t>make</w:t>
-      </w:r>
-      <w:r>
-        <w:rPr>
-          <w:rFonts w:asciiTheme="majorBidi" w:hAnsiTheme="majorBidi" w:cstheme="majorBidi"/>
-          <w:color w:val="4472C4" w:themeColor="accent1"/>
-          <w:lang w:val="en-GB"/>
-        </w:rPr>
-        <w:t xml:space="preserve"> an additional effort to illustrate the model by modifying Figure 1</w:t>
-      </w:r>
-      <w:r>
-        <w:rPr>
-          <w:rFonts w:asciiTheme="majorBidi" w:hAnsiTheme="majorBidi" w:cstheme="majorBidi"/>
-          <w:color w:val="4472C4" w:themeColor="accent1"/>
-          <w:lang w:val="en-GB"/>
-        </w:rPr>
-        <w:t>,</w:t>
-      </w:r>
-      <w:r>
-        <w:rPr>
-          <w:rFonts w:asciiTheme="majorBidi" w:hAnsiTheme="majorBidi" w:cstheme="majorBidi"/>
-          <w:color w:val="4472C4" w:themeColor="accent1"/>
-          <w:lang w:val="en-GB"/>
-        </w:rPr>
-        <w:t xml:space="preserve"> and to explain our results by adding some intuition to Result 1 (line 144). </w:t>
+        <w:t xml:space="preserve">for giving us an opportunity to revise the manuscript. We feel that the current presentation, although being somewhat different from the usual style, is suitable for our results and conclusions. We did however make an additional effort to illustrate the model by modifying Figure 1, and to explain our results by adding some intuition to Result 1 (line 144). </w:t>
       </w:r>
     </w:p>
     <w:p>
@@ -707,7 +691,16 @@
           <w:color w:val="222222"/>
           <w:lang w:val="en-GB"/>
         </w:rPr>
-        <w:t xml:space="preserve"> “Evolution of cooperation in a finite homogeneous graph” by Taylor, Day, and Wild) as well as direct analyses of the spatial structure (e.g. “Evolutionary dynamics on any population structure” by Allen et al.). The text would benefit from some further discussion of these kinds of results (of the authors choosing—the above are just some examples).</w:t>
+        <w:t xml:space="preserve"> “Evolution of cooperation in a finite homogeneous graph” by Taylor, Day, and Wild) as well as direct analyses of the spatial structure (e.g. “Evolutionary dynamics on any population structure” by Allen et al.). The </w:t>
+      </w:r>
+      <w:r>
+        <w:rPr>
+          <w:rFonts w:ascii="Arial" w:hAnsi="Arial" w:cs="Arial"/>
+          <w:color w:val="222222"/>
+          <w:lang w:val="en-GB"/>
+        </w:rPr>
+        <w:lastRenderedPageBreak/>
+        <w:t>text would benefit from some further discussion of these kinds of results (of the authors choosing—the above are just some examples).</w:t>
       </w:r>
     </w:p>
     <w:p>
@@ -726,7 +719,6 @@
           <w:color w:val="4472C4" w:themeColor="accent1"/>
           <w:lang w:val="en-GB"/>
         </w:rPr>
-        <w:lastRenderedPageBreak/>
         <w:t xml:space="preserve">- We added a new paragraph that </w:t>
       </w:r>
       <w:r>
@@ -1398,7 +1390,16 @@
           <w:lang w:val="en-GB"/>
         </w:rPr>
         <w:br/>
-        <w:t>-Equation 8 needs to be described more clearly, especially if the paper is to be published in Proceedings B. A careful reading suggests that individuals interact in pairs and obtain payoffs (fitness) from these interactions. These payoffs are to be interpreted in a relative sense, with competition happening proportional to payoff (globally). There is then reproduction based on this competition, and the offspring inherits a trait based on horizontal transmission. Vertical transmission, which is described on the previous page, is then taken into account, which together with equation 8 gives a complete description of the dynamical system, equation 9. The latter (about vertical transmission) is briefly mentioned following equation 8, but I really think that the paper would benefit from several sentences—or even a paragraph—completely explaining all of the terms that appear in equation 8 and the underlying assumptions (</w:t>
+        <w:t xml:space="preserve">-Equation 8 needs to be described more clearly, especially if the paper is to be published in Proceedings B. A careful reading suggests that individuals interact in pairs and obtain payoffs (fitness) from these interactions. These payoffs are to be interpreted in a relative sense, with competition happening proportional to payoff (globally). There is then reproduction based on this competition, and the offspring inherits a trait based on horizontal transmission. Vertical transmission, which is described on the previous page, is then taken into account, which together with equation 8 gives a complete description of the dynamical system, equation 9. The latter (about vertical transmission) is briefly mentioned following equation 8, but I really think that the paper would benefit from several sentences—or even a paragraph—completely explaining all of the terms that </w:t>
+      </w:r>
+      <w:r>
+        <w:rPr>
+          <w:rFonts w:ascii="Arial" w:hAnsi="Arial" w:cs="Arial"/>
+          <w:color w:val="222222"/>
+          <w:lang w:val="en-GB"/>
+        </w:rPr>
+        <w:lastRenderedPageBreak/>
+        <w:t>appear in equation 8 and the underlying assumptions (</w:t>
       </w:r>
       <w:proofErr w:type="gramStart"/>
       <w:r>
@@ -1435,7 +1436,6 @@
           <w:color w:val="4472C4" w:themeColor="accent1"/>
           <w:lang w:val="en-GB"/>
         </w:rPr>
-        <w:lastRenderedPageBreak/>
         <w:t>- We expanded the text preceding eq. 8</w:t>
       </w:r>
       <w:r>
@@ -2051,6 +2051,7 @@
           <w:color w:val="4472C4" w:themeColor="accent1"/>
           <w:lang w:val="en-GB"/>
         </w:rPr>
+        <w:lastRenderedPageBreak/>
         <w:t xml:space="preserve">- To address the reviewer’s comment, we </w:t>
       </w:r>
       <w:r>
@@ -2109,16 +2110,7 @@
           <w:color w:val="4472C4" w:themeColor="accent1"/>
           <w:lang w:val="en-GB"/>
         </w:rPr>
-        <w:t xml:space="preserve">” and added “commonly used” to reflect that Hamilton’s rule is commonly used in </w:t>
-      </w:r>
-      <w:r>
-        <w:rPr>
-          <w:rFonts w:asciiTheme="majorBidi" w:hAnsiTheme="majorBidi" w:cstheme="majorBidi"/>
-          <w:color w:val="4472C4" w:themeColor="accent1"/>
-          <w:lang w:val="en-GB"/>
-        </w:rPr>
-        <w:lastRenderedPageBreak/>
-        <w:t>the literature and textbooks. This also corresponds to the manuscript’s introduction.</w:t>
+        <w:t>” and added “commonly used” to reflect that Hamilton’s rule is commonly used in the literature and textbooks. This also corresponds to the manuscript’s introduction.</w:t>
       </w:r>
       <w:r>
         <w:rPr>
@@ -2835,7 +2827,6 @@
           <w:lang w:val="en-GB"/>
         </w:rPr>
         <w:br/>
-        <w:t xml:space="preserve">-In the section on population structure, the model setup had me a bit confused. Half of the population is chosen to initiate interactions, but are these really interactions or are </w:t>
       </w:r>
       <w:r>
         <w:rPr>
@@ -2844,7 +2835,7 @@
           <w:lang w:val="en-GB"/>
         </w:rPr>
         <w:lastRenderedPageBreak/>
-        <w:t>they just actions? The game being considered is completely additive, which means a two-player interaction can be decomposed into two actions, one from each player. This confusion is compounded by the later expression for fitness as $w=1+b*</w:t>
+        <w:t>-In the section on population structure, the model setup had me a bit confused. Half of the population is chosen to initiate interactions, but are these really interactions or are they just actions? The game being considered is completely additive, which means a two-player interaction can be decomposed into two actions, one from each player. This confusion is compounded by the later expression for fitness as $w=1+b*</w:t>
       </w:r>
       <w:proofErr w:type="spellStart"/>
       <w:r>
@@ -3872,65 +3863,6 @@
           <w:color w:val="4472C4" w:themeColor="accent1"/>
           <w:lang w:val="en-GB"/>
         </w:rPr>
-        <w:t>L</w:t>
-      </w:r>
-      <w:r>
-        <w:rPr>
-          <w:rFonts w:asciiTheme="majorBidi" w:hAnsiTheme="majorBidi" w:cstheme="majorBidi"/>
-          <w:color w:val="4472C4" w:themeColor="accent1"/>
-          <w:lang w:val="en-GB"/>
-        </w:rPr>
-        <w:t>ine 293</w:t>
-      </w:r>
-      <w:r>
-        <w:rPr>
-          <w:rFonts w:asciiTheme="majorBidi" w:hAnsiTheme="majorBidi" w:cstheme="majorBidi"/>
-          <w:color w:val="4472C4" w:themeColor="accent1"/>
-          <w:lang w:val="en-GB"/>
-        </w:rPr>
-        <w:t xml:space="preserve">: </w:t>
-      </w:r>
-      <w:r>
-        <w:rPr>
-          <w:rFonts w:asciiTheme="majorBidi" w:hAnsiTheme="majorBidi" w:cstheme="majorBidi"/>
-          <w:color w:val="4472C4" w:themeColor="accent1"/>
-          <w:lang w:val="en-GB"/>
-        </w:rPr>
-        <w:t xml:space="preserve">“These comparisons show that the conditions derived for the deterministic unstructured model can be useful for predicting the dynamics in </w:t>
-      </w:r>
-      <w:r>
-        <w:rPr>
-          <w:rFonts w:asciiTheme="majorBidi" w:hAnsiTheme="majorBidi" w:cstheme="majorBidi"/>
-          <w:color w:val="4472C4" w:themeColor="accent1"/>
-          <w:u w:val="single"/>
-          <w:lang w:val="en-GB"/>
-        </w:rPr>
-        <w:t>stochastic and structured</w:t>
-      </w:r>
-      <w:r>
-        <w:rPr>
-          <w:rFonts w:asciiTheme="majorBidi" w:hAnsiTheme="majorBidi" w:cstheme="majorBidi"/>
-          <w:color w:val="4472C4" w:themeColor="accent1"/>
-          <w:lang w:val="en-GB"/>
-        </w:rPr>
-        <w:t xml:space="preserve"> models.” </w:t>
-      </w:r>
-    </w:p>
-    <w:p>
-      <w:pPr>
-        <w:spacing w:after="240"/>
-        <w:rPr>
-          <w:rFonts w:asciiTheme="majorBidi" w:hAnsiTheme="majorBidi" w:cstheme="majorBidi"/>
-          <w:color w:val="4472C4" w:themeColor="accent1"/>
-          <w:lang w:val="en-GB"/>
-        </w:rPr>
-      </w:pPr>
-      <w:r>
-        <w:rPr>
-          <w:rFonts w:asciiTheme="majorBidi" w:hAnsiTheme="majorBidi" w:cstheme="majorBidi"/>
-          <w:color w:val="4472C4" w:themeColor="accent1"/>
-          <w:lang w:val="en-GB"/>
-        </w:rPr>
         <w:lastRenderedPageBreak/>
         <w:t>L</w:t>
       </w:r>
@@ -3940,6 +3872,65 @@
           <w:color w:val="4472C4" w:themeColor="accent1"/>
           <w:lang w:val="en-GB"/>
         </w:rPr>
+        <w:t>ine 293</w:t>
+      </w:r>
+      <w:r>
+        <w:rPr>
+          <w:rFonts w:asciiTheme="majorBidi" w:hAnsiTheme="majorBidi" w:cstheme="majorBidi"/>
+          <w:color w:val="4472C4" w:themeColor="accent1"/>
+          <w:lang w:val="en-GB"/>
+        </w:rPr>
+        <w:t xml:space="preserve">: </w:t>
+      </w:r>
+      <w:r>
+        <w:rPr>
+          <w:rFonts w:asciiTheme="majorBidi" w:hAnsiTheme="majorBidi" w:cstheme="majorBidi"/>
+          <w:color w:val="4472C4" w:themeColor="accent1"/>
+          <w:lang w:val="en-GB"/>
+        </w:rPr>
+        <w:t xml:space="preserve">“These comparisons show that the conditions derived for the deterministic unstructured model can be useful for predicting the dynamics in </w:t>
+      </w:r>
+      <w:r>
+        <w:rPr>
+          <w:rFonts w:asciiTheme="majorBidi" w:hAnsiTheme="majorBidi" w:cstheme="majorBidi"/>
+          <w:color w:val="4472C4" w:themeColor="accent1"/>
+          <w:u w:val="single"/>
+          <w:lang w:val="en-GB"/>
+        </w:rPr>
+        <w:t>stochastic and structured</w:t>
+      </w:r>
+      <w:r>
+        <w:rPr>
+          <w:rFonts w:asciiTheme="majorBidi" w:hAnsiTheme="majorBidi" w:cstheme="majorBidi"/>
+          <w:color w:val="4472C4" w:themeColor="accent1"/>
+          <w:lang w:val="en-GB"/>
+        </w:rPr>
+        <w:t xml:space="preserve"> models.” </w:t>
+      </w:r>
+    </w:p>
+    <w:p>
+      <w:pPr>
+        <w:spacing w:after="240"/>
+        <w:rPr>
+          <w:rFonts w:asciiTheme="majorBidi" w:hAnsiTheme="majorBidi" w:cstheme="majorBidi"/>
+          <w:color w:val="4472C4" w:themeColor="accent1"/>
+          <w:lang w:val="en-GB"/>
+        </w:rPr>
+      </w:pPr>
+      <w:r>
+        <w:rPr>
+          <w:rFonts w:asciiTheme="majorBidi" w:hAnsiTheme="majorBidi" w:cstheme="majorBidi"/>
+          <w:color w:val="4472C4" w:themeColor="accent1"/>
+          <w:lang w:val="en-GB"/>
+        </w:rPr>
+        <w:t>L</w:t>
+      </w:r>
+      <w:r>
+        <w:rPr>
+          <w:rFonts w:asciiTheme="majorBidi" w:hAnsiTheme="majorBidi" w:cstheme="majorBidi"/>
+          <w:color w:val="4472C4" w:themeColor="accent1"/>
+          <w:lang w:val="en-GB"/>
+        </w:rPr>
         <w:t xml:space="preserve">ine 321: </w:t>
       </w:r>
       <w:r>
@@ -4357,15 +4348,7 @@
           <w:color w:val="4472C4" w:themeColor="accent1"/>
           <w:lang w:val="en-GB"/>
         </w:rPr>
-        <w:t>Line 101 now reads: “</w:t>
-      </w:r>
-      <w:r>
-        <w:rPr>
-          <w:rFonts w:asciiTheme="majorBidi" w:hAnsiTheme="majorBidi" w:cstheme="majorBidi"/>
-          <w:color w:val="4472C4" w:themeColor="accent1"/>
-          <w:lang w:val="en-GB"/>
-        </w:rPr>
-        <w:t xml:space="preserve">a cooperator suffers a fitness cost </w:t>
+        <w:t xml:space="preserve">Line 101 now reads: “a cooperator suffers a fitness cost </w:t>
       </w:r>
       <w:r>
         <w:rPr>
@@ -4456,15 +4439,7 @@
           <w:color w:val="4472C4" w:themeColor="accent1"/>
           <w:lang w:val="en-GB"/>
         </w:rPr>
-        <w:t>.</w:t>
-      </w:r>
-      <w:r>
-        <w:rPr>
-          <w:rFonts w:asciiTheme="majorBidi" w:hAnsiTheme="majorBidi" w:cstheme="majorBidi"/>
-          <w:color w:val="4472C4" w:themeColor="accent1"/>
-          <w:lang w:val="en-GB"/>
-        </w:rPr>
-        <w:t>”</w:t>
+        <w:t>.”</w:t>
       </w:r>
     </w:p>
     <w:p>
@@ -4800,6 +4775,7 @@
           <w:color w:val="222222"/>
           <w:lang w:val="en-GB"/>
         </w:rPr>
+        <w:lastRenderedPageBreak/>
         <w:br/>
       </w:r>
       <w:proofErr w:type="gramStart"/>
@@ -4853,7 +4829,6 @@
           <w:color w:val="4472C4" w:themeColor="accent1"/>
           <w:lang w:val="en-GB"/>
         </w:rPr>
-        <w:lastRenderedPageBreak/>
         <w:t xml:space="preserve">- </w:t>
       </w:r>
       <w:r>
@@ -5386,15 +5361,7 @@
           <w:color w:val="4472C4" w:themeColor="accent1"/>
           <w:lang w:val="en-GB"/>
         </w:rPr>
-        <w:t xml:space="preserve"> </w:t>
-      </w:r>
-      <w:r>
-        <w:rPr>
-          <w:rFonts w:asciiTheme="majorBidi" w:hAnsiTheme="majorBidi" w:cstheme="majorBidi"/>
-          <w:color w:val="4472C4" w:themeColor="accent1"/>
-          <w:lang w:val="en-GB"/>
-        </w:rPr>
-        <w:t>“</w:t>
+        <w:t xml:space="preserve"> “</w:t>
       </w:r>
       <w:proofErr w:type="spellStart"/>
       <w:r>
@@ -5403,15 +5370,7 @@
           <w:color w:val="4472C4" w:themeColor="accent1"/>
           <w:lang w:val="en-GB"/>
         </w:rPr>
-        <w:t>neighbor</w:t>
-      </w:r>
-      <w:r>
-        <w:rPr>
-          <w:rFonts w:asciiTheme="majorBidi" w:hAnsiTheme="majorBidi" w:cstheme="majorBidi"/>
-          <w:color w:val="4472C4" w:themeColor="accent1"/>
-          <w:lang w:val="en-GB"/>
-        </w:rPr>
-        <w:t>hood</w:t>
+        <w:t>neighborhood</w:t>
       </w:r>
       <w:proofErr w:type="spellEnd"/>
       <w:r>
@@ -5420,23 +5379,7 @@
           <w:color w:val="4472C4" w:themeColor="accent1"/>
           <w:lang w:val="en-GB"/>
         </w:rPr>
-        <w:t>” replaced with “neighbour</w:t>
-      </w:r>
-      <w:r>
-        <w:rPr>
-          <w:rFonts w:asciiTheme="majorBidi" w:hAnsiTheme="majorBidi" w:cstheme="majorBidi"/>
-          <w:color w:val="4472C4" w:themeColor="accent1"/>
-          <w:lang w:val="en-GB"/>
-        </w:rPr>
-        <w:t>hood</w:t>
-      </w:r>
-      <w:r>
-        <w:rPr>
-          <w:rFonts w:asciiTheme="majorBidi" w:hAnsiTheme="majorBidi" w:cstheme="majorBidi"/>
-          <w:color w:val="4472C4" w:themeColor="accent1"/>
-          <w:lang w:val="en-GB"/>
-        </w:rPr>
-        <w:t>”</w:t>
+        <w:t>” replaced with “neighbourhood”</w:t>
       </w:r>
     </w:p>
     <w:p>
@@ -5707,7 +5650,7 @@
         <w:sz w:val="22"/>
         <w:szCs w:val="22"/>
       </w:rPr>
-      <w:t>April 21, 2021</w:t>
+      <w:t>April 22, 2021</w:t>
     </w:r>
     <w:r>
       <w:rPr>

--- a/Reply_to_editor.docx
+++ b/Reply_to_editor.docx
@@ -37,7 +37,25 @@
           <w:szCs w:val="22"/>
           <w:lang w:val="en-GB"/>
         </w:rPr>
-        <w:t>Below are the editors’ reviewer</w:t>
+        <w:t xml:space="preserve">Below are the editors’ </w:t>
+      </w:r>
+      <w:r>
+        <w:rPr>
+          <w:rFonts w:ascii="Helvetica" w:hAnsi="Helvetica" w:cs="Gill Sans"/>
+          <w:sz w:val="22"/>
+          <w:szCs w:val="22"/>
+          <w:lang w:val="en-GB"/>
+        </w:rPr>
+        <w:t xml:space="preserve">and </w:t>
+      </w:r>
+      <w:r>
+        <w:rPr>
+          <w:rFonts w:ascii="Helvetica" w:hAnsi="Helvetica" w:cs="Gill Sans"/>
+          <w:sz w:val="22"/>
+          <w:szCs w:val="22"/>
+          <w:lang w:val="en-GB"/>
+        </w:rPr>
+        <w:t>reviewer</w:t>
       </w:r>
       <w:r>
         <w:rPr>
@@ -46,7 +64,45 @@
           <w:szCs w:val="22"/>
           <w:lang w:val="en-GB"/>
         </w:rPr>
-        <w:t>s’ comments in black and our answers in blue.</w:t>
+        <w:t xml:space="preserve">s’ comments in </w:t>
+      </w:r>
+      <w:r>
+        <w:rPr>
+          <w:rFonts w:ascii="Helvetica" w:eastAsia="Helvetica" w:hAnsi="Helvetica" w:cs="Helvetica"/>
+          <w:sz w:val="22"/>
+          <w:szCs w:val="22"/>
+          <w:u w:val="single"/>
+          <w:lang w:val="en-GB"/>
+        </w:rPr>
+        <w:t>black</w:t>
+      </w:r>
+      <w:r>
+        <w:rPr>
+          <w:rFonts w:ascii="Helvetica" w:eastAsia="Helvetica" w:hAnsi="Helvetica" w:cs="Helvetica"/>
+          <w:sz w:val="22"/>
+          <w:szCs w:val="22"/>
+          <w:lang w:val="en-GB"/>
+        </w:rPr>
+        <w:t xml:space="preserve"> and our answers in </w:t>
+      </w:r>
+      <w:r>
+        <w:rPr>
+          <w:rFonts w:ascii="Helvetica" w:eastAsia="Helvetica" w:hAnsi="Helvetica" w:cs="Helvetica"/>
+          <w:sz w:val="22"/>
+          <w:szCs w:val="22"/>
+          <w:u w:val="single"/>
+          <w:lang w:val="en-GB"/>
+        </w:rPr>
+        <w:t>blue</w:t>
+      </w:r>
+      <w:r>
+        <w:rPr>
+          <w:rFonts w:ascii="Helvetica" w:eastAsia="Helvetica" w:hAnsi="Helvetica" w:cs="Helvetica"/>
+          <w:sz w:val="22"/>
+          <w:szCs w:val="22"/>
+          <w:lang w:val="en-GB"/>
+        </w:rPr>
+        <w:t>.</w:t>
       </w:r>
     </w:p>
     <w:p>
@@ -123,7 +179,71 @@
           <w:color w:val="4472C4" w:themeColor="accent1"/>
           <w:lang w:val="en-GB"/>
         </w:rPr>
-        <w:t xml:space="preserve">for giving us an opportunity to revise the manuscript. We feel that the current presentation, although being somewhat different from the usual style, is suitable for our results and conclusions. We did however make an additional effort to illustrate the model by modifying Figure 1, and to explain our results by adding some intuition to Result 1 (line 144). </w:t>
+        <w:t>for giving us an opportunity to revise the manuscript. We feel that the current presentation, although being somewhat different from the usual style</w:t>
+      </w:r>
+      <w:r>
+        <w:rPr>
+          <w:rFonts w:asciiTheme="majorBidi" w:hAnsiTheme="majorBidi" w:cstheme="majorBidi"/>
+          <w:color w:val="4472C4" w:themeColor="accent1"/>
+          <w:lang w:val="en-GB"/>
+        </w:rPr>
+        <w:t xml:space="preserve"> in the journal</w:t>
+      </w:r>
+      <w:r>
+        <w:rPr>
+          <w:rFonts w:asciiTheme="majorBidi" w:hAnsiTheme="majorBidi" w:cstheme="majorBidi"/>
+          <w:color w:val="4472C4" w:themeColor="accent1"/>
+          <w:lang w:val="en-GB"/>
+        </w:rPr>
+        <w:t xml:space="preserve">, is suitable for our results and conclusions. We did however make an additional effort to illustrate the model by modifying Figure 1, and to explain our results by adding </w:t>
+      </w:r>
+      <w:r>
+        <w:rPr>
+          <w:rFonts w:asciiTheme="majorBidi" w:hAnsiTheme="majorBidi" w:cstheme="majorBidi"/>
+          <w:color w:val="4472C4" w:themeColor="accent1"/>
+          <w:lang w:val="en-GB"/>
+        </w:rPr>
+        <w:t>more</w:t>
+      </w:r>
+      <w:r>
+        <w:rPr>
+          <w:rFonts w:asciiTheme="majorBidi" w:hAnsiTheme="majorBidi" w:cstheme="majorBidi"/>
+          <w:color w:val="4472C4" w:themeColor="accent1"/>
+          <w:lang w:val="en-GB"/>
+        </w:rPr>
+        <w:t xml:space="preserve"> intuition to Result</w:t>
+      </w:r>
+      <w:r>
+        <w:rPr>
+          <w:rFonts w:asciiTheme="majorBidi" w:hAnsiTheme="majorBidi" w:cstheme="majorBidi"/>
+          <w:color w:val="4472C4" w:themeColor="accent1"/>
+          <w:lang w:val="en-GB"/>
+        </w:rPr>
+        <w:t> </w:t>
+      </w:r>
+      <w:r>
+        <w:rPr>
+          <w:rFonts w:asciiTheme="majorBidi" w:hAnsiTheme="majorBidi" w:cstheme="majorBidi"/>
+          <w:color w:val="4472C4" w:themeColor="accent1"/>
+          <w:lang w:val="en-GB"/>
+        </w:rPr>
+        <w:t>1</w:t>
+      </w:r>
+      <w:r>
+        <w:rPr>
+          <w:rFonts w:asciiTheme="majorBidi" w:hAnsiTheme="majorBidi" w:cstheme="majorBidi"/>
+          <w:color w:val="4472C4" w:themeColor="accent1"/>
+          <w:lang w:val="en-GB"/>
+        </w:rPr>
+        <w:t> </w:t>
+      </w:r>
+      <w:r>
+        <w:rPr>
+          <w:rFonts w:asciiTheme="majorBidi" w:hAnsiTheme="majorBidi" w:cstheme="majorBidi"/>
+          <w:color w:val="4472C4" w:themeColor="accent1"/>
+          <w:lang w:val="en-GB"/>
+        </w:rPr>
+        <w:t xml:space="preserve">(line 144). </w:t>
       </w:r>
     </w:p>
     <w:p>
@@ -132,18 +252,45 @@
         <w:spacing w:after="100"/>
         <w:rPr>
           <w:rFonts w:ascii="Arial" w:hAnsi="Arial" w:cs="Arial"/>
-          <w:color w:val="FF0000"/>
-          <w:lang w:val="en-GB"/>
-        </w:rPr>
-      </w:pPr>
-      <w:r>
-        <w:rPr>
-          <w:rFonts w:ascii="Arial" w:hAnsi="Arial" w:cs="Arial"/>
-          <w:color w:val="FF0000"/>
-          <w:highlight w:val="yellow"/>
-          <w:lang w:val="en-GB"/>
-        </w:rPr>
-        <w:t xml:space="preserve">MARC – what do you think? </w:t>
+          <w:color w:val="222222"/>
+          <w:lang w:val="en-GB"/>
+        </w:rPr>
+      </w:pPr>
+      <w:r>
+        <w:rPr>
+          <w:rFonts w:ascii="Arial" w:hAnsi="Arial" w:cs="Arial"/>
+          <w:color w:val="222222"/>
+          <w:lang w:val="en-GB"/>
+        </w:rPr>
+        <w:br/>
+      </w:r>
+      <w:r>
+        <w:rPr>
+          <w:rFonts w:ascii="Arial" w:hAnsi="Arial" w:cs="Arial"/>
+          <w:b/>
+          <w:bCs/>
+          <w:color w:val="222222"/>
+          <w:u w:val="single"/>
+          <w:lang w:val="en-GB"/>
+        </w:rPr>
+        <w:t>Associate Editor</w:t>
+      </w:r>
+      <w:r>
+        <w:rPr>
+          <w:rFonts w:ascii="Arial" w:hAnsi="Arial" w:cs="Arial"/>
+          <w:color w:val="222222"/>
+          <w:lang w:val="en-GB"/>
+        </w:rPr>
+        <w:br/>
+      </w:r>
+      <w:r>
+        <w:rPr>
+          <w:rFonts w:ascii="Arial" w:hAnsi="Arial" w:cs="Arial"/>
+          <w:color w:val="222222"/>
+          <w:lang w:val="en-GB"/>
+        </w:rPr>
+        <w:br/>
+        <w:t>This manuscript presents a model for the evolution of cooperation when there is both vertical and nonvertical cultural transmission of the trait. The model also allows for different degrees of horizontal transmission between individuals who are undergoing fitness determining social interaction and, interestingly, it also allows this “interaction-transmission” association probability to evolve. I think the manuscript does an excellent job of providing some synthetic results for the general issue of the evolution of cooperation and the findings will likely be of interest to many of the readers of Proc B. Both referees were also strongly in favour of publication, although only one of these provided substantive comments. I agree with all of their suggestions and have two further comments of my own.</w:t>
       </w:r>
     </w:p>
     <w:p>
@@ -158,12 +305,450 @@
       </w:pPr>
       <w:r>
         <w:rPr>
+          <w:rFonts w:asciiTheme="majorBidi" w:hAnsiTheme="majorBidi" w:cstheme="majorBidi"/>
+          <w:color w:val="4472C4" w:themeColor="accent1"/>
+          <w:lang w:val="en-GB"/>
+        </w:rPr>
+        <w:t>- We thank the editor</w:t>
+      </w:r>
+      <w:r>
+        <w:rPr>
+          <w:rFonts w:asciiTheme="majorBidi" w:hAnsiTheme="majorBidi" w:cstheme="majorBidi"/>
+          <w:color w:val="4472C4" w:themeColor="accent1"/>
+          <w:lang w:val="en-GB"/>
+        </w:rPr>
+        <w:t xml:space="preserve"> for </w:t>
+      </w:r>
+      <w:r>
+        <w:rPr>
+          <w:rFonts w:asciiTheme="majorBidi" w:hAnsiTheme="majorBidi" w:cstheme="majorBidi"/>
+          <w:color w:val="4472C4" w:themeColor="accent1"/>
+          <w:lang w:val="en-GB"/>
+        </w:rPr>
+        <w:t>the</w:t>
+      </w:r>
+      <w:r>
+        <w:rPr>
+          <w:rFonts w:asciiTheme="majorBidi" w:hAnsiTheme="majorBidi" w:cstheme="majorBidi"/>
+          <w:color w:val="4472C4" w:themeColor="accent1"/>
+          <w:lang w:val="en-GB"/>
+        </w:rPr>
+        <w:t xml:space="preserve"> feedback and comments.</w:t>
+      </w:r>
+      <w:r>
+        <w:rPr>
           <w:rFonts w:ascii="Arial" w:hAnsi="Arial" w:cs="Arial"/>
           <w:color w:val="222222"/>
           <w:lang w:val="en-GB"/>
         </w:rPr>
         <w:br/>
       </w:r>
+      <w:r>
+        <w:rPr>
+          <w:rFonts w:ascii="Arial" w:hAnsi="Arial" w:cs="Arial"/>
+          <w:color w:val="222222"/>
+          <w:lang w:val="en-GB"/>
+        </w:rPr>
+        <w:br/>
+        <w:t xml:space="preserve">First, I think it is important to have a very clear description of the structure of the model and Figure 1 partly does this job. I wonder, though, if it can somehow incorporate the ordering of the different events in the life cycle more clearly as well. </w:t>
+      </w:r>
+    </w:p>
+    <w:p>
+      <w:pPr>
+        <w:shd w:val="clear" w:color="auto" w:fill="FFFFFF"/>
+        <w:spacing w:after="100"/>
+        <w:rPr>
+          <w:rFonts w:ascii="Arial" w:hAnsi="Arial" w:cs="Arial"/>
+          <w:strike/>
+          <w:color w:val="FF0000"/>
+          <w:lang w:val="en-GB"/>
+        </w:rPr>
+      </w:pPr>
+      <w:r>
+        <w:rPr>
+          <w:rFonts w:asciiTheme="majorBidi" w:hAnsiTheme="majorBidi" w:cstheme="majorBidi"/>
+          <w:color w:val="4472C4" w:themeColor="accent1"/>
+          <w:lang w:val="en-GB"/>
+        </w:rPr>
+        <w:t xml:space="preserve">- </w:t>
+      </w:r>
+      <w:r>
+        <w:rPr>
+          <w:rFonts w:asciiTheme="majorBidi" w:hAnsiTheme="majorBidi" w:cstheme="majorBidi"/>
+          <w:color w:val="4472C4" w:themeColor="accent1"/>
+          <w:lang w:val="en-GB"/>
+        </w:rPr>
+        <w:t xml:space="preserve">We thank the reviewer for the suggestion. </w:t>
+      </w:r>
+      <w:r>
+        <w:rPr>
+          <w:rFonts w:asciiTheme="majorBidi" w:hAnsiTheme="majorBidi" w:cstheme="majorBidi"/>
+          <w:color w:val="4472C4" w:themeColor="accent1"/>
+          <w:lang w:val="en-GB"/>
+        </w:rPr>
+        <w:t xml:space="preserve">We modified Figure 1 </w:t>
+      </w:r>
+      <w:r>
+        <w:rPr>
+          <w:rFonts w:asciiTheme="majorBidi" w:hAnsiTheme="majorBidi" w:cstheme="majorBidi"/>
+          <w:color w:val="4472C4" w:themeColor="accent1"/>
+          <w:lang w:val="en-GB"/>
+        </w:rPr>
+        <w:t>to better explain the events</w:t>
+      </w:r>
+      <w:r>
+        <w:rPr>
+          <w:rFonts w:asciiTheme="majorBidi" w:hAnsiTheme="majorBidi" w:cstheme="majorBidi"/>
+          <w:color w:val="4472C4" w:themeColor="accent1"/>
+          <w:lang w:val="en-GB"/>
+        </w:rPr>
+        <w:t xml:space="preserve"> of the</w:t>
+      </w:r>
+      <w:r>
+        <w:rPr>
+          <w:rFonts w:asciiTheme="majorBidi" w:hAnsiTheme="majorBidi" w:cstheme="majorBidi"/>
+          <w:color w:val="4472C4" w:themeColor="accent1"/>
+          <w:lang w:val="en-GB"/>
+        </w:rPr>
+        <w:t xml:space="preserve"> life cycle</w:t>
+      </w:r>
+      <w:r>
+        <w:rPr>
+          <w:rFonts w:asciiTheme="majorBidi" w:hAnsiTheme="majorBidi" w:cstheme="majorBidi"/>
+          <w:color w:val="4472C4" w:themeColor="accent1"/>
+          <w:lang w:val="en-GB"/>
+        </w:rPr>
+        <w:t xml:space="preserve">. The figure now shows the two stages: Panel </w:t>
+      </w:r>
+      <w:r>
+        <w:rPr>
+          <w:rFonts w:asciiTheme="majorBidi" w:hAnsiTheme="majorBidi" w:cstheme="majorBidi"/>
+          <w:color w:val="4472C4" w:themeColor="accent1"/>
+          <w:lang w:val="en-GB"/>
+        </w:rPr>
+        <w:t>(</w:t>
+      </w:r>
+      <w:r>
+        <w:rPr>
+          <w:rFonts w:asciiTheme="majorBidi" w:hAnsiTheme="majorBidi" w:cstheme="majorBidi"/>
+          <w:color w:val="4472C4" w:themeColor="accent1"/>
+          <w:lang w:val="en-GB"/>
+        </w:rPr>
+        <w:t>a</w:t>
+      </w:r>
+      <w:r>
+        <w:rPr>
+          <w:rFonts w:asciiTheme="majorBidi" w:hAnsiTheme="majorBidi" w:cstheme="majorBidi"/>
+          <w:color w:val="4472C4" w:themeColor="accent1"/>
+          <w:lang w:val="en-GB"/>
+        </w:rPr>
+        <w:t>)</w:t>
+      </w:r>
+      <w:r>
+        <w:rPr>
+          <w:rFonts w:asciiTheme="majorBidi" w:hAnsiTheme="majorBidi" w:cstheme="majorBidi"/>
+          <w:color w:val="4472C4" w:themeColor="accent1"/>
+          <w:lang w:val="en-GB"/>
+        </w:rPr>
+        <w:t xml:space="preserve"> </w:t>
+      </w:r>
+      <w:r>
+        <w:rPr>
+          <w:rFonts w:asciiTheme="majorBidi" w:hAnsiTheme="majorBidi" w:cstheme="majorBidi"/>
+          <w:color w:val="4472C4" w:themeColor="accent1"/>
+          <w:lang w:val="en-GB"/>
+        </w:rPr>
+        <w:t>describes transmission from parents or non-parental adults to juveniles</w:t>
+      </w:r>
+      <w:r>
+        <w:rPr>
+          <w:rFonts w:asciiTheme="majorBidi" w:hAnsiTheme="majorBidi" w:cstheme="majorBidi"/>
+          <w:color w:val="4472C4" w:themeColor="accent1"/>
+          <w:lang w:val="en-GB"/>
+        </w:rPr>
+        <w:t xml:space="preserve"> and</w:t>
+      </w:r>
+      <w:r>
+        <w:rPr>
+          <w:rFonts w:asciiTheme="majorBidi" w:hAnsiTheme="majorBidi" w:cstheme="majorBidi"/>
+          <w:color w:val="4472C4" w:themeColor="accent1"/>
+          <w:lang w:val="en-GB"/>
+        </w:rPr>
+        <w:t xml:space="preserve"> Panel </w:t>
+      </w:r>
+      <w:r>
+        <w:rPr>
+          <w:rFonts w:asciiTheme="majorBidi" w:hAnsiTheme="majorBidi" w:cstheme="majorBidi"/>
+          <w:color w:val="4472C4" w:themeColor="accent1"/>
+          <w:lang w:val="en-GB"/>
+        </w:rPr>
+        <w:t>(</w:t>
+      </w:r>
+      <w:r>
+        <w:rPr>
+          <w:rFonts w:asciiTheme="majorBidi" w:hAnsiTheme="majorBidi" w:cstheme="majorBidi"/>
+          <w:color w:val="4472C4" w:themeColor="accent1"/>
+          <w:lang w:val="en-GB"/>
+        </w:rPr>
+        <w:t>b</w:t>
+      </w:r>
+      <w:r>
+        <w:rPr>
+          <w:rFonts w:asciiTheme="majorBidi" w:hAnsiTheme="majorBidi" w:cstheme="majorBidi"/>
+          <w:color w:val="4472C4" w:themeColor="accent1"/>
+          <w:lang w:val="en-GB"/>
+        </w:rPr>
+        <w:t>)</w:t>
+      </w:r>
+      <w:r>
+        <w:rPr>
+          <w:rFonts w:asciiTheme="majorBidi" w:hAnsiTheme="majorBidi" w:cstheme="majorBidi"/>
+          <w:color w:val="4472C4" w:themeColor="accent1"/>
+          <w:lang w:val="en-GB"/>
+        </w:rPr>
+        <w:t xml:space="preserve"> shows social interactions and horizontal transmission between adults. Panels </w:t>
+      </w:r>
+      <w:r>
+        <w:rPr>
+          <w:rFonts w:asciiTheme="majorBidi" w:hAnsiTheme="majorBidi" w:cstheme="majorBidi"/>
+          <w:color w:val="4472C4" w:themeColor="accent1"/>
+          <w:lang w:val="en-GB"/>
+        </w:rPr>
+        <w:t>(</w:t>
+      </w:r>
+      <w:r>
+        <w:rPr>
+          <w:rFonts w:asciiTheme="majorBidi" w:hAnsiTheme="majorBidi" w:cstheme="majorBidi"/>
+          <w:color w:val="4472C4" w:themeColor="accent1"/>
+          <w:lang w:val="en-GB"/>
+        </w:rPr>
+        <w:t>c</w:t>
+      </w:r>
+      <w:r>
+        <w:rPr>
+          <w:rFonts w:asciiTheme="majorBidi" w:hAnsiTheme="majorBidi" w:cstheme="majorBidi"/>
+          <w:color w:val="4472C4" w:themeColor="accent1"/>
+          <w:lang w:val="en-GB"/>
+        </w:rPr>
+        <w:t>)</w:t>
+      </w:r>
+      <w:r>
+        <w:rPr>
+          <w:rFonts w:asciiTheme="majorBidi" w:hAnsiTheme="majorBidi" w:cstheme="majorBidi"/>
+          <w:color w:val="4472C4" w:themeColor="accent1"/>
+          <w:lang w:val="en-GB"/>
+        </w:rPr>
+        <w:t xml:space="preserve"> and </w:t>
+      </w:r>
+      <w:r>
+        <w:rPr>
+          <w:rFonts w:asciiTheme="majorBidi" w:hAnsiTheme="majorBidi" w:cstheme="majorBidi"/>
+          <w:color w:val="4472C4" w:themeColor="accent1"/>
+          <w:lang w:val="en-GB"/>
+        </w:rPr>
+        <w:t>(</w:t>
+      </w:r>
+      <w:r>
+        <w:rPr>
+          <w:rFonts w:asciiTheme="majorBidi" w:hAnsiTheme="majorBidi" w:cstheme="majorBidi"/>
+          <w:color w:val="4472C4" w:themeColor="accent1"/>
+          <w:lang w:val="en-GB"/>
+        </w:rPr>
+        <w:t>d</w:t>
+      </w:r>
+      <w:r>
+        <w:rPr>
+          <w:rFonts w:asciiTheme="majorBidi" w:hAnsiTheme="majorBidi" w:cstheme="majorBidi"/>
+          <w:color w:val="4472C4" w:themeColor="accent1"/>
+          <w:lang w:val="en-GB"/>
+        </w:rPr>
+        <w:t>)</w:t>
+      </w:r>
+      <w:r>
+        <w:rPr>
+          <w:rFonts w:asciiTheme="majorBidi" w:hAnsiTheme="majorBidi" w:cstheme="majorBidi"/>
+          <w:color w:val="4472C4" w:themeColor="accent1"/>
+          <w:lang w:val="en-GB"/>
+        </w:rPr>
+        <w:t xml:space="preserve"> describe the payoff matrix and the horizontal transmission probabilities, respectively.</w:t>
+      </w:r>
+    </w:p>
+    <w:p>
+      <w:pPr>
+        <w:shd w:val="clear" w:color="auto" w:fill="FFFFFF"/>
+        <w:spacing w:after="100"/>
+        <w:rPr>
+          <w:rFonts w:ascii="Arial" w:hAnsi="Arial" w:cs="Arial"/>
+          <w:color w:val="222222"/>
+          <w:lang w:val="en-GB"/>
+        </w:rPr>
+      </w:pPr>
+    </w:p>
+    <w:p>
+      <w:pPr>
+        <w:shd w:val="clear" w:color="auto" w:fill="FFFFFF"/>
+        <w:spacing w:after="100"/>
+        <w:rPr>
+          <w:rFonts w:ascii="Arial" w:hAnsi="Arial" w:cs="Arial"/>
+          <w:color w:val="222222"/>
+          <w:lang w:val="en-GB"/>
+        </w:rPr>
+      </w:pPr>
+      <w:r>
+        <w:rPr>
+          <w:rFonts w:ascii="Arial" w:hAnsi="Arial" w:cs="Arial"/>
+          <w:color w:val="222222"/>
+          <w:lang w:val="en-GB"/>
+        </w:rPr>
+        <w:t>Related to this, L87 refers to Fig 1a when it should be Fig 1d.</w:t>
+      </w:r>
+    </w:p>
+    <w:p>
+      <w:pPr>
+        <w:shd w:val="clear" w:color="auto" w:fill="FFFFFF"/>
+        <w:spacing w:after="100"/>
+        <w:rPr>
+          <w:rFonts w:asciiTheme="majorBidi" w:hAnsiTheme="majorBidi" w:cstheme="majorBidi"/>
+          <w:color w:val="4472C4" w:themeColor="accent1"/>
+          <w:lang w:val="en-GB"/>
+        </w:rPr>
+      </w:pPr>
+      <w:r>
+        <w:rPr>
+          <w:rFonts w:asciiTheme="majorBidi" w:hAnsiTheme="majorBidi" w:cstheme="majorBidi"/>
+          <w:color w:val="4472C4" w:themeColor="accent1"/>
+          <w:lang w:val="en-GB"/>
+        </w:rPr>
+        <w:t xml:space="preserve">- </w:t>
+      </w:r>
+      <w:r>
+        <w:rPr>
+          <w:rFonts w:asciiTheme="majorBidi" w:hAnsiTheme="majorBidi" w:cstheme="majorBidi"/>
+          <w:color w:val="4472C4" w:themeColor="accent1"/>
+          <w:lang w:val="en-GB"/>
+        </w:rPr>
+        <w:t>Fixed. We changed the order of panels in Fig 1</w:t>
+      </w:r>
+      <w:r>
+        <w:rPr>
+          <w:rFonts w:asciiTheme="majorBidi" w:hAnsiTheme="majorBidi" w:cstheme="majorBidi"/>
+          <w:color w:val="4472C4" w:themeColor="accent1"/>
+          <w:lang w:val="en-GB"/>
+        </w:rPr>
+        <w:t>,</w:t>
+      </w:r>
+      <w:r>
+        <w:rPr>
+          <w:rFonts w:asciiTheme="majorBidi" w:hAnsiTheme="majorBidi" w:cstheme="majorBidi"/>
+          <w:color w:val="4472C4" w:themeColor="accent1"/>
+          <w:lang w:val="en-GB"/>
+        </w:rPr>
+        <w:t xml:space="preserve"> so the reference to Fig 1a is now correct</w:t>
+      </w:r>
+      <w:r>
+        <w:rPr>
+          <w:rFonts w:asciiTheme="majorBidi" w:hAnsiTheme="majorBidi" w:cstheme="majorBidi"/>
+          <w:color w:val="4472C4" w:themeColor="accent1"/>
+          <w:lang w:val="en-GB"/>
+        </w:rPr>
+        <w:t> </w:t>
+      </w:r>
+      <w:r>
+        <w:rPr>
+          <w:rFonts w:asciiTheme="majorBidi" w:hAnsiTheme="majorBidi" w:cstheme="majorBidi"/>
+          <w:color w:val="4472C4" w:themeColor="accent1"/>
+          <w:lang w:val="en-GB"/>
+        </w:rPr>
+        <w:t>(line</w:t>
+      </w:r>
+      <w:r>
+        <w:rPr>
+          <w:rFonts w:asciiTheme="majorBidi" w:hAnsiTheme="majorBidi" w:cstheme="majorBidi"/>
+          <w:color w:val="4472C4" w:themeColor="accent1"/>
+          <w:lang w:val="en-GB"/>
+        </w:rPr>
+        <w:t> </w:t>
+      </w:r>
+      <w:r>
+        <w:rPr>
+          <w:rFonts w:asciiTheme="majorBidi" w:hAnsiTheme="majorBidi" w:cstheme="majorBidi"/>
+          <w:color w:val="4472C4" w:themeColor="accent1"/>
+          <w:lang w:val="en-GB"/>
+        </w:rPr>
+        <w:t>91)</w:t>
+      </w:r>
+      <w:r>
+        <w:rPr>
+          <w:rFonts w:ascii="Arial" w:hAnsi="Arial" w:cs="Arial"/>
+          <w:color w:val="222222"/>
+          <w:lang w:val="en-GB"/>
+        </w:rPr>
+        <w:br/>
+      </w:r>
+      <w:r>
+        <w:rPr>
+          <w:rFonts w:ascii="Arial" w:hAnsi="Arial" w:cs="Arial"/>
+          <w:color w:val="222222"/>
+          <w:lang w:val="en-GB"/>
+        </w:rPr>
+        <w:br/>
+        <w:t xml:space="preserve">Second, although I appreciate the rather terse, point-form sort of presentation in the manuscript, it does seem like a bit of a departure from the usual style of Proc B papers </w:t>
+      </w:r>
+      <w:r>
+        <w:rPr>
+          <w:rFonts w:ascii="Arial" w:hAnsi="Arial" w:cs="Arial"/>
+          <w:color w:val="222222"/>
+          <w:lang w:val="en-GB"/>
+        </w:rPr>
+        <w:lastRenderedPageBreak/>
+        <w:t>(which tend to have a more narrative structure). Indeed, it reads like a paper one might find in a more technical journal. This is an editorial issue though so I will leave it to the editor to decide if there is anything that should be done about this.</w:t>
+      </w:r>
+      <w:r>
+        <w:rPr>
+          <w:rFonts w:ascii="Arial" w:hAnsi="Arial" w:cs="Arial"/>
+          <w:color w:val="222222"/>
+          <w:lang w:val="en-GB"/>
+        </w:rPr>
+        <w:br/>
+      </w:r>
+      <w:r>
+        <w:rPr>
+          <w:rFonts w:asciiTheme="majorBidi" w:hAnsiTheme="majorBidi" w:cstheme="majorBidi"/>
+          <w:color w:val="4472C4" w:themeColor="accent1"/>
+          <w:lang w:val="en-GB"/>
+        </w:rPr>
+        <w:t xml:space="preserve">- We thank the editor </w:t>
+      </w:r>
+      <w:r>
+        <w:rPr>
+          <w:rFonts w:asciiTheme="majorBidi" w:hAnsiTheme="majorBidi" w:cstheme="majorBidi"/>
+          <w:color w:val="4472C4" w:themeColor="accent1"/>
+          <w:lang w:val="en-GB"/>
+        </w:rPr>
+        <w:t xml:space="preserve">for giving us an opportunity to revise the manuscript. We feel that the current presentation, although being somewhat different from the usual style in the journal, is suitable for our results and conclusions. We did however make an additional effort to illustrate the model by modifying Figure 1, and to explain our results by adding more intuition to Result 1 (line 144). </w:t>
+      </w:r>
+    </w:p>
+    <w:p>
+      <w:pPr>
+        <w:shd w:val="clear" w:color="auto" w:fill="FFFFFF"/>
+        <w:spacing w:after="100"/>
+        <w:rPr>
+          <w:rFonts w:ascii="Arial" w:hAnsi="Arial" w:cs="Arial"/>
+          <w:color w:val="222222"/>
+          <w:lang w:val="en-GB"/>
+        </w:rPr>
+      </w:pPr>
+    </w:p>
+    <w:p>
+      <w:pPr>
+        <w:shd w:val="clear" w:color="auto" w:fill="FFFFFF"/>
+        <w:spacing w:after="100"/>
+        <w:rPr>
+          <w:rFonts w:ascii="Arial" w:hAnsi="Arial" w:cs="Arial"/>
+          <w:color w:val="222222"/>
+          <w:lang w:val="en-GB"/>
+        </w:rPr>
+      </w:pPr>
       <w:r>
         <w:rPr>
           <w:rFonts w:ascii="Arial" w:hAnsi="Arial" w:cs="Arial"/>
@@ -173,7 +758,7 @@
           <w:u w:val="single"/>
           <w:lang w:val="en-GB"/>
         </w:rPr>
-        <w:t>Associate Editor</w:t>
+        <w:t>Referee: 1</w:t>
       </w:r>
       <w:r>
         <w:rPr>
@@ -190,7 +775,24 @@
           <w:lang w:val="en-GB"/>
         </w:rPr>
         <w:br/>
-        <w:t>This manuscript presents a model for the evolution of cooperation when there is both vertical and nonvertical cultural transmission of the trait. The model also allows for different degrees of horizontal transmission between individuals who are undergoing fitness determining social interaction and, interestingly, it also allows this “interaction-transmission” association probability to evolve. I think the manuscript does an excellent job of providing some synthetic results for the general issue of the evolution of cooperation and the findings will likely be of interest to many of the readers of Proc B. Both referees were also strongly in favour of publication, although only one of these provided substantive comments. I agree with all of their suggestions and have two further comments of my own.</w:t>
+        <w:t>In “Non-Vertical Cultural Transmission, Assortment, and the Evolution of Cooperation,” the authors present a discrete-time dynamical system for the frequency of a cooperative trait in the presence of both social and genetic transmission. After defining the model and its parameters, the authors summarize its equilibria and their stability, presenting several conditions, in the form of inequalities, characterizing the various outcomes (fixation of one type or polymorphism). The social transmission parameter is then allowed to evolve via a modifier locus, and it is shown that the resulting dynamics favor lower population fitness.</w:t>
+      </w:r>
+      <w:r>
+        <w:rPr>
+          <w:rFonts w:ascii="Arial" w:hAnsi="Arial" w:cs="Arial"/>
+          <w:color w:val="222222"/>
+          <w:lang w:val="en-GB"/>
+        </w:rPr>
+        <w:br/>
+      </w:r>
+      <w:r>
+        <w:rPr>
+          <w:rFonts w:ascii="Arial" w:hAnsi="Arial" w:cs="Arial"/>
+          <w:color w:val="222222"/>
+          <w:lang w:val="en-GB"/>
+        </w:rPr>
+        <w:br/>
+        <w:t xml:space="preserve">Overall, I enjoyed reading the paper and I’m supportive of it being published in Proceedings B. One disadvantage of the model is that it has many parameters, but at the same time it seems to be about as simple as possible while capturing all of the qualitative features of interest. I also liked that the analysis done in the appendix is somewhat clean, and a relatively complete description of the evolutionary dynamics can be described in the main text. </w:t>
       </w:r>
     </w:p>
     <w:p>
@@ -198,26 +800,26 @@
         <w:shd w:val="clear" w:color="auto" w:fill="FFFFFF"/>
         <w:spacing w:after="100"/>
         <w:rPr>
-          <w:rFonts w:ascii="Arial" w:hAnsi="Arial" w:cs="Arial"/>
-          <w:color w:val="222222"/>
-          <w:lang w:val="en-GB"/>
-        </w:rPr>
-      </w:pPr>
-      <w:r>
-        <w:rPr>
-          <w:rFonts w:asciiTheme="majorBidi" w:hAnsiTheme="majorBidi" w:cstheme="majorBidi"/>
-          <w:color w:val="4472C4" w:themeColor="accent1"/>
-          <w:lang w:val="en-GB"/>
-        </w:rPr>
-        <w:t>- We thank the editor</w:t>
-      </w:r>
-      <w:r>
-        <w:rPr>
-          <w:rFonts w:asciiTheme="majorBidi" w:hAnsiTheme="majorBidi" w:cstheme="majorBidi"/>
-          <w:color w:val="4472C4" w:themeColor="accent1"/>
-          <w:lang w:val="en-GB"/>
-        </w:rPr>
-        <w:t xml:space="preserve"> for </w:t>
+          <w:rFonts w:asciiTheme="majorBidi" w:hAnsiTheme="majorBidi" w:cstheme="majorBidi"/>
+          <w:color w:val="4472C4" w:themeColor="accent1"/>
+          <w:lang w:val="en-GB"/>
+        </w:rPr>
+      </w:pPr>
+      <w:r>
+        <w:rPr>
+          <w:rFonts w:asciiTheme="majorBidi" w:hAnsiTheme="majorBidi" w:cstheme="majorBidi"/>
+          <w:color w:val="4472C4" w:themeColor="accent1"/>
+          <w:lang w:val="en-GB"/>
+        </w:rPr>
+        <w:t xml:space="preserve">- We </w:t>
+      </w:r>
+      <w:r>
+        <w:rPr>
+          <w:rFonts w:asciiTheme="majorBidi" w:hAnsiTheme="majorBidi" w:cstheme="majorBidi"/>
+          <w:color w:val="4472C4" w:themeColor="accent1"/>
+          <w:lang w:val="en-GB"/>
+        </w:rPr>
+        <w:t xml:space="preserve">appreciate the positive feedback and thank the reviewer for </w:t>
       </w:r>
       <w:r>
         <w:rPr>
@@ -233,24 +835,23 @@
           <w:color w:val="4472C4" w:themeColor="accent1"/>
           <w:lang w:val="en-GB"/>
         </w:rPr>
-        <w:t xml:space="preserve"> feedback and comments.</w:t>
-      </w:r>
-      <w:r>
-        <w:rPr>
-          <w:rFonts w:ascii="Arial" w:hAnsi="Arial" w:cs="Arial"/>
-          <w:color w:val="222222"/>
-          <w:lang w:val="en-GB"/>
-        </w:rPr>
-        <w:br/>
-      </w:r>
-      <w:r>
-        <w:rPr>
-          <w:rFonts w:ascii="Arial" w:hAnsi="Arial" w:cs="Arial"/>
-          <w:color w:val="222222"/>
-          <w:lang w:val="en-GB"/>
-        </w:rPr>
-        <w:br/>
-        <w:t xml:space="preserve">First, I think it is important to have a very clear description of the structure of the model and Figure 1 partly does this job. I wonder, though, if it can somehow incorporate the ordering of the different events in the life cycle more clearly as well. </w:t>
+        <w:t xml:space="preserve"> comments, which we believe </w:t>
+      </w:r>
+      <w:r>
+        <w:rPr>
+          <w:rFonts w:asciiTheme="majorBidi" w:hAnsiTheme="majorBidi" w:cstheme="majorBidi"/>
+          <w:color w:val="4472C4" w:themeColor="accent1"/>
+          <w:lang w:val="en-GB"/>
+        </w:rPr>
+        <w:t xml:space="preserve">significantly </w:t>
+      </w:r>
+      <w:r>
+        <w:rPr>
+          <w:rFonts w:asciiTheme="majorBidi" w:hAnsiTheme="majorBidi" w:cstheme="majorBidi"/>
+          <w:color w:val="4472C4" w:themeColor="accent1"/>
+          <w:lang w:val="en-GB"/>
+        </w:rPr>
+        <w:t>improve the manuscript.</w:t>
       </w:r>
     </w:p>
     <w:p>
@@ -259,59 +860,10 @@
         <w:spacing w:after="100"/>
         <w:rPr>
           <w:rFonts w:ascii="Arial" w:hAnsi="Arial" w:cs="Arial"/>
-          <w:strike/>
-          <w:color w:val="FF0000"/>
-          <w:lang w:val="en-GB"/>
-        </w:rPr>
-      </w:pPr>
-      <w:r>
-        <w:rPr>
-          <w:rFonts w:asciiTheme="majorBidi" w:hAnsiTheme="majorBidi" w:cstheme="majorBidi"/>
-          <w:color w:val="4472C4" w:themeColor="accent1"/>
-          <w:lang w:val="en-GB"/>
-        </w:rPr>
-        <w:t xml:space="preserve">- </w:t>
-      </w:r>
-      <w:r>
-        <w:rPr>
-          <w:rFonts w:asciiTheme="majorBidi" w:hAnsiTheme="majorBidi" w:cstheme="majorBidi"/>
-          <w:color w:val="4472C4" w:themeColor="accent1"/>
-          <w:lang w:val="en-GB"/>
-        </w:rPr>
-        <w:t xml:space="preserve">We thank the reviewer for the suggestion. </w:t>
-      </w:r>
-      <w:r>
-        <w:rPr>
-          <w:rFonts w:asciiTheme="majorBidi" w:hAnsiTheme="majorBidi" w:cstheme="majorBidi"/>
-          <w:color w:val="4472C4" w:themeColor="accent1"/>
-          <w:lang w:val="en-GB"/>
-        </w:rPr>
-        <w:t xml:space="preserve">We modified Figure 1 </w:t>
-      </w:r>
-      <w:r>
-        <w:rPr>
-          <w:rFonts w:asciiTheme="majorBidi" w:hAnsiTheme="majorBidi" w:cstheme="majorBidi"/>
-          <w:color w:val="4472C4" w:themeColor="accent1"/>
-          <w:lang w:val="en-GB"/>
-        </w:rPr>
-        <w:t>to better explain the events life cycle</w:t>
-      </w:r>
-      <w:r>
-        <w:rPr>
-          <w:rFonts w:asciiTheme="majorBidi" w:hAnsiTheme="majorBidi" w:cstheme="majorBidi"/>
-          <w:color w:val="4472C4" w:themeColor="accent1"/>
-          <w:lang w:val="en-GB"/>
-        </w:rPr>
-        <w:t xml:space="preserve">. The figure now shows the two stages: Panel a </w:t>
-      </w:r>
-      <w:r>
-        <w:rPr>
-          <w:rFonts w:asciiTheme="majorBidi" w:hAnsiTheme="majorBidi" w:cstheme="majorBidi"/>
-          <w:color w:val="4472C4" w:themeColor="accent1"/>
-          <w:lang w:val="en-GB"/>
-        </w:rPr>
-        <w:t>describes transmission from parents or non-parental adults to juveniles; Panel b shows social interactions and horizontal transmission between adults. Panels c and d describe the payoff matrix and the horizontal transmission probabilities, respectively.</w:t>
-      </w:r>
+          <w:color w:val="222222"/>
+          <w:lang w:val="en-GB"/>
+        </w:rPr>
+      </w:pPr>
     </w:p>
     <w:p>
       <w:pPr>
@@ -323,6 +875,48 @@
           <w:lang w:val="en-GB"/>
         </w:rPr>
       </w:pPr>
+      <w:r>
+        <w:rPr>
+          <w:rFonts w:ascii="Arial" w:hAnsi="Arial" w:cs="Arial"/>
+          <w:color w:val="222222"/>
+          <w:lang w:val="en-GB"/>
+        </w:rPr>
+        <w:t>I do, however, have a number of specific comments, which can be found below.</w:t>
+      </w:r>
+      <w:r>
+        <w:rPr>
+          <w:rFonts w:ascii="Arial" w:hAnsi="Arial" w:cs="Arial"/>
+          <w:color w:val="222222"/>
+          <w:lang w:val="en-GB"/>
+        </w:rPr>
+        <w:br/>
+      </w:r>
+      <w:r>
+        <w:rPr>
+          <w:rFonts w:ascii="Arial" w:hAnsi="Arial" w:cs="Arial"/>
+          <w:color w:val="222222"/>
+          <w:lang w:val="en-GB"/>
+        </w:rPr>
+        <w:br/>
+        <w:t>Comments:</w:t>
+      </w:r>
+      <w:r>
+        <w:rPr>
+          <w:rFonts w:ascii="Arial" w:hAnsi="Arial" w:cs="Arial"/>
+          <w:color w:val="222222"/>
+          <w:lang w:val="en-GB"/>
+        </w:rPr>
+        <w:br/>
+      </w:r>
+      <w:r>
+        <w:rPr>
+          <w:rFonts w:ascii="Arial" w:hAnsi="Arial" w:cs="Arial"/>
+          <w:color w:val="222222"/>
+          <w:lang w:val="en-GB"/>
+        </w:rPr>
+        <w:br/>
+        <w:t>-References should be ordered by appearance if using bracketed numbers.</w:t>
+      </w:r>
     </w:p>
     <w:p>
       <w:pPr>
@@ -336,11 +930,28 @@
       </w:pPr>
       <w:r>
         <w:rPr>
-          <w:rFonts w:ascii="Arial" w:hAnsi="Arial" w:cs="Arial"/>
-          <w:color w:val="222222"/>
-          <w:lang w:val="en-GB"/>
-        </w:rPr>
-        <w:t>Related to this, L87 refers to Fig 1a when it should be Fig 1d.</w:t>
+          <w:rFonts w:asciiTheme="majorBidi" w:hAnsiTheme="majorBidi" w:cstheme="majorBidi"/>
+          <w:color w:val="4472C4" w:themeColor="accent1"/>
+          <w:lang w:val="en-GB"/>
+        </w:rPr>
+        <w:t>- Fixed</w:t>
+      </w:r>
+      <w:r>
+        <w:rPr>
+          <w:rFonts w:ascii="Arial" w:hAnsi="Arial" w:cs="Arial"/>
+          <w:color w:val="222222"/>
+          <w:lang w:val="en-GB"/>
+        </w:rPr>
+        <w:br/>
+      </w:r>
+      <w:r>
+        <w:rPr>
+          <w:rFonts w:ascii="Arial" w:hAnsi="Arial" w:cs="Arial"/>
+          <w:color w:val="222222"/>
+          <w:lang w:val="en-GB"/>
+        </w:rPr>
+        <w:br/>
+        <w:t>-The literature surrounding equations 1-4 is just a small portion of work related to conditions of this form. One obviously cannot cover everything, but studies of the effect of space on altruism often result in conditions of the form b &gt; {something} * c. These include approaches using both inclusive fitness (e.g. “Evolution of cooperation in a finite homogeneous graph” by Taylor, Day, and Wild) as well as direct analyses of the spatial structure (e.g. “Evolutionary dynamics on any population structure” by Allen et al.). The text would benefit from some further discussion of these kinds of results (of the authors choosing—the above are just some examples).</w:t>
       </w:r>
     </w:p>
     <w:p>
@@ -359,73 +970,120 @@
           <w:color w:val="4472C4" w:themeColor="accent1"/>
           <w:lang w:val="en-GB"/>
         </w:rPr>
-        <w:t xml:space="preserve">- </w:t>
-      </w:r>
-      <w:r>
-        <w:rPr>
-          <w:rFonts w:asciiTheme="majorBidi" w:hAnsiTheme="majorBidi" w:cstheme="majorBidi"/>
-          <w:color w:val="4472C4" w:themeColor="accent1"/>
-          <w:lang w:val="en-GB"/>
-        </w:rPr>
-        <w:t>Fixed. We changed the order of panels in Fig 1 so the reference to Fig 1a is now correct</w:t>
-      </w:r>
-      <w:r>
-        <w:rPr>
-          <w:rFonts w:asciiTheme="majorBidi" w:hAnsiTheme="majorBidi" w:cstheme="majorBidi"/>
-          <w:color w:val="4472C4" w:themeColor="accent1"/>
-          <w:lang w:val="en-GB"/>
-        </w:rPr>
-        <w:t xml:space="preserve"> (line 91)</w:t>
-      </w:r>
-      <w:r>
-        <w:rPr>
-          <w:rFonts w:ascii="Arial" w:hAnsi="Arial" w:cs="Arial"/>
-          <w:color w:val="222222"/>
-          <w:lang w:val="en-GB"/>
-        </w:rPr>
-        <w:br/>
-      </w:r>
-      <w:r>
-        <w:rPr>
-          <w:rFonts w:ascii="Arial" w:hAnsi="Arial" w:cs="Arial"/>
-          <w:color w:val="222222"/>
-          <w:lang w:val="en-GB"/>
-        </w:rPr>
-        <w:br/>
-        <w:t xml:space="preserve">Second, although I appreciate the rather terse, point-form sort of presentation in the </w:t>
-      </w:r>
-      <w:r>
-        <w:rPr>
-          <w:rFonts w:ascii="Arial" w:hAnsi="Arial" w:cs="Arial"/>
-          <w:color w:val="222222"/>
-          <w:lang w:val="en-GB"/>
-        </w:rPr>
         <w:lastRenderedPageBreak/>
-        <w:t>manuscript, it does seem like a bit of a departure from the usual style of Proc B papers (which tend to have a more narrative structure). Indeed, it reads like a paper one might find in a more technical journal. This is an editorial issue though so I will leave it to the editor to decide if there is anything that should be done about this.</w:t>
-      </w:r>
-      <w:r>
-        <w:rPr>
-          <w:rFonts w:ascii="Arial" w:hAnsi="Arial" w:cs="Arial"/>
-          <w:color w:val="222222"/>
-          <w:lang w:val="en-GB"/>
-        </w:rPr>
-        <w:br/>
-      </w:r>
-      <w:r>
-        <w:rPr>
-          <w:rFonts w:asciiTheme="majorBidi" w:hAnsiTheme="majorBidi" w:cstheme="majorBidi"/>
-          <w:color w:val="4472C4" w:themeColor="accent1"/>
-          <w:lang w:val="en-GB"/>
-        </w:rPr>
-        <w:t xml:space="preserve">- We thank the editor </w:t>
-      </w:r>
-      <w:r>
-        <w:rPr>
-          <w:rFonts w:asciiTheme="majorBidi" w:hAnsiTheme="majorBidi" w:cstheme="majorBidi"/>
-          <w:color w:val="4472C4" w:themeColor="accent1"/>
-          <w:lang w:val="en-GB"/>
-        </w:rPr>
-        <w:t xml:space="preserve">for giving us an opportunity to revise the manuscript. We feel that the current presentation, although being somewhat different from the usual style, is suitable for our results and conclusions. We did however make an additional effort to illustrate the model by modifying Figure 1, and to explain our results by adding some intuition to Result 1 (line 144). </w:t>
+        <w:t xml:space="preserve">- We added a new paragraph that </w:t>
+      </w:r>
+      <w:r>
+        <w:rPr>
+          <w:rFonts w:asciiTheme="majorBidi" w:hAnsiTheme="majorBidi" w:cstheme="majorBidi"/>
+          <w:color w:val="4472C4" w:themeColor="accent1"/>
+          <w:lang w:val="en-GB"/>
+        </w:rPr>
+        <w:t>introduces</w:t>
+      </w:r>
+      <w:r>
+        <w:rPr>
+          <w:rFonts w:asciiTheme="majorBidi" w:hAnsiTheme="majorBidi" w:cstheme="majorBidi"/>
+          <w:color w:val="4472C4" w:themeColor="accent1"/>
+          <w:lang w:val="en-GB"/>
+        </w:rPr>
+        <w:t xml:space="preserve"> a result for </w:t>
+      </w:r>
+      <w:r>
+        <w:rPr>
+          <w:rFonts w:asciiTheme="majorBidi" w:hAnsiTheme="majorBidi" w:cstheme="majorBidi"/>
+          <w:color w:val="4472C4" w:themeColor="accent1"/>
+          <w:lang w:val="en-GB"/>
+        </w:rPr>
+        <w:t xml:space="preserve">evolution of </w:t>
+      </w:r>
+      <w:r>
+        <w:rPr>
+          <w:rFonts w:asciiTheme="majorBidi" w:hAnsiTheme="majorBidi" w:cstheme="majorBidi"/>
+          <w:color w:val="4472C4" w:themeColor="accent1"/>
+          <w:lang w:val="en-GB"/>
+        </w:rPr>
+        <w:t>cooperation on graphs</w:t>
+      </w:r>
+      <w:r>
+        <w:rPr>
+          <w:rFonts w:asciiTheme="majorBidi" w:hAnsiTheme="majorBidi" w:cstheme="majorBidi"/>
+          <w:color w:val="4472C4" w:themeColor="accent1"/>
+          <w:lang w:val="en-GB"/>
+        </w:rPr>
+        <w:t> </w:t>
+      </w:r>
+      <w:r>
+        <w:rPr>
+          <w:rFonts w:asciiTheme="majorBidi" w:hAnsiTheme="majorBidi" w:cstheme="majorBidi"/>
+          <w:color w:val="4472C4" w:themeColor="accent1"/>
+          <w:lang w:val="en-GB"/>
+        </w:rPr>
+        <w:t>(line</w:t>
+      </w:r>
+      <w:r>
+        <w:rPr>
+          <w:rFonts w:asciiTheme="majorBidi" w:hAnsiTheme="majorBidi" w:cstheme="majorBidi"/>
+          <w:color w:val="4472C4" w:themeColor="accent1"/>
+          <w:lang w:val="en-GB"/>
+        </w:rPr>
+        <w:t xml:space="preserve"> 52 </w:t>
+      </w:r>
+      <w:r>
+        <w:rPr>
+          <w:rFonts w:asciiTheme="majorBidi" w:hAnsiTheme="majorBidi" w:cstheme="majorBidi"/>
+          <w:color w:val="4472C4" w:themeColor="accent1"/>
+          <w:lang w:val="en-GB"/>
+        </w:rPr>
+        <w:t xml:space="preserve">and </w:t>
+      </w:r>
+      <w:r>
+        <w:rPr>
+          <w:rFonts w:asciiTheme="majorBidi" w:hAnsiTheme="majorBidi" w:cstheme="majorBidi"/>
+          <w:color w:val="4472C4" w:themeColor="accent1"/>
+          <w:lang w:val="en-GB"/>
+        </w:rPr>
+        <w:t xml:space="preserve">new </w:t>
+      </w:r>
+      <w:r>
+        <w:rPr>
+          <w:rFonts w:asciiTheme="majorBidi" w:hAnsiTheme="majorBidi" w:cstheme="majorBidi"/>
+          <w:color w:val="4472C4" w:themeColor="accent1"/>
+          <w:lang w:val="en-GB"/>
+        </w:rPr>
+        <w:t>in</w:t>
+      </w:r>
+      <w:r>
+        <w:rPr>
+          <w:rFonts w:asciiTheme="majorBidi" w:hAnsiTheme="majorBidi" w:cstheme="majorBidi"/>
+          <w:color w:val="4472C4" w:themeColor="accent1"/>
+          <w:lang w:val="en-GB"/>
+        </w:rPr>
+        <w:t>eq</w:t>
+      </w:r>
+      <w:r>
+        <w:rPr>
+          <w:rFonts w:asciiTheme="majorBidi" w:hAnsiTheme="majorBidi" w:cstheme="majorBidi"/>
+          <w:color w:val="4472C4" w:themeColor="accent1"/>
+          <w:lang w:val="en-GB"/>
+        </w:rPr>
+        <w:t>uality</w:t>
+      </w:r>
+      <w:r>
+        <w:rPr>
+          <w:rFonts w:asciiTheme="majorBidi" w:hAnsiTheme="majorBidi" w:cstheme="majorBidi"/>
+          <w:color w:val="4472C4" w:themeColor="accent1"/>
+          <w:lang w:val="en-GB"/>
+        </w:rPr>
+        <w:t xml:space="preserve"> 4</w:t>
+      </w:r>
+      <w:r>
+        <w:rPr>
+          <w:rFonts w:asciiTheme="majorBidi" w:hAnsiTheme="majorBidi" w:cstheme="majorBidi"/>
+          <w:color w:val="4472C4" w:themeColor="accent1"/>
+          <w:lang w:val="en-GB"/>
+        </w:rPr>
+        <w:t>):</w:t>
       </w:r>
     </w:p>
     <w:p>
@@ -433,442 +1091,18 @@
         <w:shd w:val="clear" w:color="auto" w:fill="FFFFFF"/>
         <w:spacing w:after="100"/>
         <w:rPr>
-          <w:rFonts w:ascii="Arial" w:hAnsi="Arial" w:cs="Arial"/>
-          <w:color w:val="FF0000"/>
-          <w:lang w:val="en-GB"/>
-        </w:rPr>
-      </w:pPr>
-      <w:r>
-        <w:rPr>
-          <w:rFonts w:ascii="Arial" w:hAnsi="Arial" w:cs="Arial"/>
-          <w:color w:val="FF0000"/>
-          <w:highlight w:val="yellow"/>
-          <w:lang w:val="en-GB"/>
-        </w:rPr>
-        <w:t xml:space="preserve">MARC – what do you think? </w:t>
-      </w:r>
-    </w:p>
-    <w:p>
-      <w:pPr>
-        <w:shd w:val="clear" w:color="auto" w:fill="FFFFFF"/>
-        <w:spacing w:after="100"/>
-        <w:rPr>
-          <w:rFonts w:ascii="Arial" w:hAnsi="Arial" w:cs="Arial"/>
-          <w:color w:val="222222"/>
-          <w:lang w:val="en-GB"/>
-        </w:rPr>
-      </w:pPr>
-    </w:p>
-    <w:p>
-      <w:pPr>
-        <w:shd w:val="clear" w:color="auto" w:fill="FFFFFF"/>
-        <w:spacing w:after="100"/>
-        <w:rPr>
-          <w:rFonts w:ascii="Arial" w:hAnsi="Arial" w:cs="Arial"/>
-          <w:color w:val="222222"/>
-          <w:lang w:val="en-GB"/>
-        </w:rPr>
-      </w:pPr>
-      <w:r>
-        <w:rPr>
-          <w:rFonts w:ascii="Arial" w:hAnsi="Arial" w:cs="Arial"/>
-          <w:b/>
-          <w:bCs/>
-          <w:color w:val="222222"/>
-          <w:u w:val="single"/>
-          <w:lang w:val="en-GB"/>
-        </w:rPr>
-        <w:t>Referee: 1</w:t>
-      </w:r>
-      <w:r>
-        <w:rPr>
-          <w:rFonts w:ascii="Arial" w:hAnsi="Arial" w:cs="Arial"/>
-          <w:color w:val="222222"/>
-          <w:lang w:val="en-GB"/>
-        </w:rPr>
-        <w:br/>
-      </w:r>
-      <w:r>
-        <w:rPr>
-          <w:rFonts w:ascii="Arial" w:hAnsi="Arial" w:cs="Arial"/>
-          <w:color w:val="222222"/>
-          <w:lang w:val="en-GB"/>
-        </w:rPr>
-        <w:br/>
-        <w:t xml:space="preserve">In “Non-Vertical Cultural Transmission, Assortment, and the Evolution of Cooperation,” the authors present a discrete-time dynamical system for the frequency of a cooperative trait in the presence of both social and genetic transmission. After defining the model and its parameters, the authors summarize its equilibria and their stability, presenting several conditions, in the form of inequalities, characterizing the various outcomes (fixation of one type or polymorphism). The social transmission parameter is then allowed to evolve via a modifier locus, and it is shown that the resulting dynamics </w:t>
-      </w:r>
-      <w:proofErr w:type="spellStart"/>
-      <w:r>
-        <w:rPr>
-          <w:rFonts w:ascii="Arial" w:hAnsi="Arial" w:cs="Arial"/>
-          <w:color w:val="222222"/>
-          <w:lang w:val="en-GB"/>
-        </w:rPr>
-        <w:t>favor</w:t>
-      </w:r>
-      <w:proofErr w:type="spellEnd"/>
-      <w:r>
-        <w:rPr>
-          <w:rFonts w:ascii="Arial" w:hAnsi="Arial" w:cs="Arial"/>
-          <w:color w:val="222222"/>
-          <w:lang w:val="en-GB"/>
-        </w:rPr>
-        <w:t xml:space="preserve"> lower population fitness.</w:t>
-      </w:r>
-      <w:r>
-        <w:rPr>
-          <w:rFonts w:ascii="Arial" w:hAnsi="Arial" w:cs="Arial"/>
-          <w:color w:val="222222"/>
-          <w:lang w:val="en-GB"/>
-        </w:rPr>
-        <w:br/>
-      </w:r>
-      <w:r>
-        <w:rPr>
-          <w:rFonts w:ascii="Arial" w:hAnsi="Arial" w:cs="Arial"/>
-          <w:color w:val="222222"/>
-          <w:lang w:val="en-GB"/>
-        </w:rPr>
-        <w:br/>
-        <w:t xml:space="preserve">Overall, I enjoyed reading the paper and I’m supportive of it being published in Proceedings B. One disadvantage of the model is that it has many parameters, but at the same time it seems to be about as simple as possible while capturing all of the qualitative features of interest. I also liked that the analysis done in the appendix is somewhat clean, and a relatively complete description of the evolutionary dynamics can be described in the main text. </w:t>
-      </w:r>
-    </w:p>
-    <w:p>
-      <w:pPr>
-        <w:shd w:val="clear" w:color="auto" w:fill="FFFFFF"/>
-        <w:spacing w:after="100"/>
-        <w:rPr>
-          <w:rFonts w:asciiTheme="majorBidi" w:hAnsiTheme="majorBidi" w:cstheme="majorBidi"/>
-          <w:color w:val="4472C4" w:themeColor="accent1"/>
-          <w:lang w:val="en-GB"/>
-        </w:rPr>
-      </w:pPr>
-      <w:r>
-        <w:rPr>
-          <w:rFonts w:asciiTheme="majorBidi" w:hAnsiTheme="majorBidi" w:cstheme="majorBidi"/>
-          <w:color w:val="4472C4" w:themeColor="accent1"/>
-          <w:lang w:val="en-GB"/>
-        </w:rPr>
-        <w:t xml:space="preserve">- We </w:t>
-      </w:r>
-      <w:r>
-        <w:rPr>
-          <w:rFonts w:asciiTheme="majorBidi" w:hAnsiTheme="majorBidi" w:cstheme="majorBidi"/>
-          <w:color w:val="4472C4" w:themeColor="accent1"/>
-          <w:lang w:val="en-GB"/>
-        </w:rPr>
-        <w:t xml:space="preserve">appreciate the positive feedback and thank the reviewer for </w:t>
-      </w:r>
-      <w:r>
-        <w:rPr>
-          <w:rFonts w:asciiTheme="majorBidi" w:hAnsiTheme="majorBidi" w:cstheme="majorBidi"/>
-          <w:color w:val="4472C4" w:themeColor="accent1"/>
-          <w:lang w:val="en-GB"/>
-        </w:rPr>
-        <w:t>the</w:t>
-      </w:r>
-      <w:r>
-        <w:rPr>
-          <w:rFonts w:asciiTheme="majorBidi" w:hAnsiTheme="majorBidi" w:cstheme="majorBidi"/>
-          <w:color w:val="4472C4" w:themeColor="accent1"/>
-          <w:lang w:val="en-GB"/>
-        </w:rPr>
-        <w:t xml:space="preserve"> comments, which we believe improve the manuscript.</w:t>
-      </w:r>
-    </w:p>
-    <w:p>
-      <w:pPr>
-        <w:shd w:val="clear" w:color="auto" w:fill="FFFFFF"/>
-        <w:spacing w:after="100"/>
-        <w:rPr>
-          <w:rFonts w:ascii="Arial" w:hAnsi="Arial" w:cs="Arial"/>
-          <w:color w:val="222222"/>
-          <w:lang w:val="en-GB"/>
-        </w:rPr>
-      </w:pPr>
-    </w:p>
-    <w:p>
-      <w:pPr>
-        <w:shd w:val="clear" w:color="auto" w:fill="FFFFFF"/>
-        <w:spacing w:after="100"/>
-        <w:rPr>
-          <w:rFonts w:ascii="Arial" w:hAnsi="Arial" w:cs="Arial"/>
-          <w:color w:val="222222"/>
-          <w:lang w:val="en-GB"/>
-        </w:rPr>
-      </w:pPr>
-      <w:r>
-        <w:rPr>
-          <w:rFonts w:ascii="Arial" w:hAnsi="Arial" w:cs="Arial"/>
-          <w:color w:val="222222"/>
-          <w:lang w:val="en-GB"/>
-        </w:rPr>
-        <w:t>I do, however, have a number of specific comments, which can be found below.</w:t>
-      </w:r>
-      <w:r>
-        <w:rPr>
-          <w:rFonts w:ascii="Arial" w:hAnsi="Arial" w:cs="Arial"/>
-          <w:color w:val="222222"/>
-          <w:lang w:val="en-GB"/>
-        </w:rPr>
-        <w:br/>
-      </w:r>
-      <w:r>
-        <w:rPr>
-          <w:rFonts w:ascii="Arial" w:hAnsi="Arial" w:cs="Arial"/>
-          <w:color w:val="222222"/>
-          <w:lang w:val="en-GB"/>
-        </w:rPr>
-        <w:br/>
-        <w:t>Comments:</w:t>
-      </w:r>
-      <w:r>
-        <w:rPr>
-          <w:rFonts w:ascii="Arial" w:hAnsi="Arial" w:cs="Arial"/>
-          <w:color w:val="222222"/>
-          <w:lang w:val="en-GB"/>
-        </w:rPr>
-        <w:br/>
-      </w:r>
-      <w:r>
-        <w:rPr>
-          <w:rFonts w:ascii="Arial" w:hAnsi="Arial" w:cs="Arial"/>
-          <w:color w:val="222222"/>
-          <w:lang w:val="en-GB"/>
-        </w:rPr>
-        <w:br/>
-        <w:t>-References should be ordered by appearance if using bracketed numbers.</w:t>
-      </w:r>
-    </w:p>
-    <w:p>
-      <w:pPr>
-        <w:shd w:val="clear" w:color="auto" w:fill="FFFFFF"/>
-        <w:spacing w:after="100"/>
-        <w:rPr>
-          <w:rFonts w:ascii="Arial" w:hAnsi="Arial" w:cs="Arial"/>
-          <w:color w:val="222222"/>
-          <w:lang w:val="en-GB"/>
-        </w:rPr>
-      </w:pPr>
-      <w:r>
-        <w:rPr>
-          <w:rFonts w:asciiTheme="majorBidi" w:hAnsiTheme="majorBidi" w:cstheme="majorBidi"/>
-          <w:color w:val="4472C4" w:themeColor="accent1"/>
-          <w:lang w:val="en-GB"/>
-        </w:rPr>
-        <w:t>- Fixed</w:t>
-      </w:r>
-      <w:r>
-        <w:rPr>
-          <w:rFonts w:ascii="Arial" w:hAnsi="Arial" w:cs="Arial"/>
-          <w:color w:val="222222"/>
-          <w:lang w:val="en-GB"/>
-        </w:rPr>
-        <w:br/>
-      </w:r>
-      <w:r>
-        <w:rPr>
-          <w:rFonts w:ascii="Arial" w:hAnsi="Arial" w:cs="Arial"/>
-          <w:color w:val="222222"/>
-          <w:lang w:val="en-GB"/>
-        </w:rPr>
-        <w:br/>
-        <w:t>-The literature surrounding equations 1-4 is just a small portion of work related to conditions of this form. One obviously cannot cover everything, but studies of the effect of space on altruism often result in conditions of the form b &gt; {something} * c. These include approaches using both inclusive fitness (</w:t>
-      </w:r>
-      <w:proofErr w:type="gramStart"/>
-      <w:r>
-        <w:rPr>
-          <w:rFonts w:ascii="Arial" w:hAnsi="Arial" w:cs="Arial"/>
-          <w:color w:val="222222"/>
-          <w:lang w:val="en-GB"/>
-        </w:rPr>
-        <w:t>e.g.</w:t>
-      </w:r>
-      <w:proofErr w:type="gramEnd"/>
-      <w:r>
-        <w:rPr>
-          <w:rFonts w:ascii="Arial" w:hAnsi="Arial" w:cs="Arial"/>
-          <w:color w:val="222222"/>
-          <w:lang w:val="en-GB"/>
-        </w:rPr>
-        <w:t xml:space="preserve"> “Evolution of cooperation in a finite homogeneous graph” by Taylor, Day, and Wild) as well as direct analyses of the spatial structure (e.g. “Evolutionary dynamics on any population structure” by Allen et al.). The </w:t>
-      </w:r>
-      <w:r>
-        <w:rPr>
-          <w:rFonts w:ascii="Arial" w:hAnsi="Arial" w:cs="Arial"/>
-          <w:color w:val="222222"/>
-          <w:lang w:val="en-GB"/>
-        </w:rPr>
-        <w:lastRenderedPageBreak/>
-        <w:t>text would benefit from some further discussion of these kinds of results (of the authors choosing—the above are just some examples).</w:t>
-      </w:r>
-    </w:p>
-    <w:p>
-      <w:pPr>
-        <w:shd w:val="clear" w:color="auto" w:fill="FFFFFF"/>
-        <w:spacing w:after="100"/>
-        <w:rPr>
-          <w:rFonts w:asciiTheme="majorBidi" w:hAnsiTheme="majorBidi" w:cstheme="majorBidi"/>
-          <w:color w:val="4472C4" w:themeColor="accent1"/>
-          <w:lang w:val="en-GB"/>
-        </w:rPr>
-      </w:pPr>
-      <w:r>
-        <w:rPr>
-          <w:rFonts w:asciiTheme="majorBidi" w:hAnsiTheme="majorBidi" w:cstheme="majorBidi"/>
-          <w:color w:val="4472C4" w:themeColor="accent1"/>
-          <w:lang w:val="en-GB"/>
-        </w:rPr>
-        <w:t xml:space="preserve">- We added a new paragraph that </w:t>
-      </w:r>
-      <w:r>
-        <w:rPr>
-          <w:rFonts w:asciiTheme="majorBidi" w:hAnsiTheme="majorBidi" w:cstheme="majorBidi"/>
-          <w:color w:val="4472C4" w:themeColor="accent1"/>
-          <w:lang w:val="en-GB"/>
-        </w:rPr>
-        <w:t>introduces</w:t>
-      </w:r>
-      <w:r>
-        <w:rPr>
-          <w:rFonts w:asciiTheme="majorBidi" w:hAnsiTheme="majorBidi" w:cstheme="majorBidi"/>
-          <w:color w:val="4472C4" w:themeColor="accent1"/>
-          <w:lang w:val="en-GB"/>
-        </w:rPr>
-        <w:t xml:space="preserve"> a result for </w:t>
-      </w:r>
-      <w:r>
-        <w:rPr>
-          <w:rFonts w:asciiTheme="majorBidi" w:hAnsiTheme="majorBidi" w:cstheme="majorBidi"/>
-          <w:color w:val="4472C4" w:themeColor="accent1"/>
-          <w:lang w:val="en-GB"/>
-        </w:rPr>
-        <w:t xml:space="preserve">evolution of </w:t>
-      </w:r>
-      <w:r>
-        <w:rPr>
-          <w:rFonts w:asciiTheme="majorBidi" w:hAnsiTheme="majorBidi" w:cstheme="majorBidi"/>
-          <w:color w:val="4472C4" w:themeColor="accent1"/>
-          <w:lang w:val="en-GB"/>
-        </w:rPr>
-        <w:t>cooperation on graphs</w:t>
-      </w:r>
-      <w:r>
-        <w:rPr>
-          <w:rFonts w:asciiTheme="majorBidi" w:hAnsiTheme="majorBidi" w:cstheme="majorBidi"/>
-          <w:color w:val="4472C4" w:themeColor="accent1"/>
-          <w:lang w:val="en-GB"/>
-        </w:rPr>
-        <w:t>, c&lt;b/k </w:t>
-      </w:r>
-      <w:r>
-        <w:rPr>
-          <w:rFonts w:asciiTheme="majorBidi" w:hAnsiTheme="majorBidi" w:cstheme="majorBidi"/>
-          <w:color w:val="4472C4" w:themeColor="accent1"/>
-          <w:lang w:val="en-GB"/>
-        </w:rPr>
-        <w:t>(line</w:t>
-      </w:r>
-      <w:r>
-        <w:rPr>
-          <w:rFonts w:asciiTheme="majorBidi" w:hAnsiTheme="majorBidi" w:cstheme="majorBidi"/>
-          <w:color w:val="4472C4" w:themeColor="accent1"/>
-          <w:lang w:val="en-GB"/>
-        </w:rPr>
-        <w:t xml:space="preserve"> 52 </w:t>
-      </w:r>
-      <w:r>
-        <w:rPr>
-          <w:rFonts w:asciiTheme="majorBidi" w:hAnsiTheme="majorBidi" w:cstheme="majorBidi"/>
-          <w:color w:val="4472C4" w:themeColor="accent1"/>
-          <w:lang w:val="en-GB"/>
-        </w:rPr>
-        <w:t xml:space="preserve">and </w:t>
-      </w:r>
-      <w:r>
-        <w:rPr>
-          <w:rFonts w:asciiTheme="majorBidi" w:hAnsiTheme="majorBidi" w:cstheme="majorBidi"/>
-          <w:color w:val="4472C4" w:themeColor="accent1"/>
-          <w:lang w:val="en-GB"/>
-        </w:rPr>
-        <w:t xml:space="preserve">new </w:t>
-      </w:r>
-      <w:r>
-        <w:rPr>
-          <w:rFonts w:asciiTheme="majorBidi" w:hAnsiTheme="majorBidi" w:cstheme="majorBidi"/>
-          <w:color w:val="4472C4" w:themeColor="accent1"/>
-          <w:lang w:val="en-GB"/>
-        </w:rPr>
-        <w:t>in</w:t>
-      </w:r>
-      <w:r>
-        <w:rPr>
-          <w:rFonts w:asciiTheme="majorBidi" w:hAnsiTheme="majorBidi" w:cstheme="majorBidi"/>
-          <w:color w:val="4472C4" w:themeColor="accent1"/>
-          <w:lang w:val="en-GB"/>
-        </w:rPr>
-        <w:t>eq</w:t>
-      </w:r>
-      <w:r>
-        <w:rPr>
-          <w:rFonts w:asciiTheme="majorBidi" w:hAnsiTheme="majorBidi" w:cstheme="majorBidi"/>
-          <w:color w:val="4472C4" w:themeColor="accent1"/>
-          <w:lang w:val="en-GB"/>
-        </w:rPr>
-        <w:t>uality</w:t>
-      </w:r>
-      <w:r>
-        <w:rPr>
-          <w:rFonts w:asciiTheme="majorBidi" w:hAnsiTheme="majorBidi" w:cstheme="majorBidi"/>
-          <w:color w:val="4472C4" w:themeColor="accent1"/>
-          <w:lang w:val="en-GB"/>
-        </w:rPr>
-        <w:t xml:space="preserve"> 4</w:t>
-      </w:r>
-      <w:r>
-        <w:rPr>
-          <w:rFonts w:asciiTheme="majorBidi" w:hAnsiTheme="majorBidi" w:cstheme="majorBidi"/>
-          <w:color w:val="4472C4" w:themeColor="accent1"/>
-          <w:lang w:val="en-GB"/>
-        </w:rPr>
-        <w:t>):</w:t>
-      </w:r>
-    </w:p>
-    <w:p>
-      <w:pPr>
-        <w:shd w:val="clear" w:color="auto" w:fill="FFFFFF"/>
-        <w:spacing w:after="100"/>
-        <w:rPr>
-          <w:rFonts w:asciiTheme="majorBidi" w:hAnsiTheme="majorBidi" w:cstheme="majorBidi"/>
-          <w:color w:val="4472C4" w:themeColor="accent1"/>
-          <w:lang w:val="en-GB"/>
-        </w:rPr>
-      </w:pPr>
-      <w:r>
-        <w:rPr>
-          <w:rFonts w:asciiTheme="majorBidi" w:hAnsiTheme="majorBidi" w:cstheme="majorBidi"/>
-          <w:color w:val="4472C4" w:themeColor="accent1"/>
-          <w:lang w:val="en-GB"/>
-        </w:rPr>
-        <w:t xml:space="preserve">“Cooperation can also evolve when interactions are determined by population structure. For example, </w:t>
-      </w:r>
-      <w:proofErr w:type="spellStart"/>
-      <w:r>
-        <w:rPr>
-          <w:rFonts w:asciiTheme="majorBidi" w:hAnsiTheme="majorBidi" w:cstheme="majorBidi"/>
-          <w:color w:val="4472C4" w:themeColor="accent1"/>
-          <w:lang w:val="en-GB"/>
-        </w:rPr>
-        <w:t>Ohtsuki</w:t>
-      </w:r>
-      <w:proofErr w:type="spellEnd"/>
-      <w:r>
-        <w:rPr>
-          <w:rFonts w:asciiTheme="majorBidi" w:hAnsiTheme="majorBidi" w:cstheme="majorBidi"/>
-          <w:color w:val="4472C4" w:themeColor="accent1"/>
-          <w:lang w:val="en-GB"/>
-        </w:rPr>
-        <w:t xml:space="preserve"> et al. [13] studied populations on graphs with average degree </w:t>
+          <w:rFonts w:asciiTheme="majorBidi" w:hAnsiTheme="majorBidi" w:cstheme="majorBidi"/>
+          <w:color w:val="4472C4" w:themeColor="accent1"/>
+          <w:lang w:val="en-GB"/>
+        </w:rPr>
+      </w:pPr>
+      <w:r>
+        <w:rPr>
+          <w:rFonts w:asciiTheme="majorBidi" w:hAnsiTheme="majorBidi" w:cstheme="majorBidi"/>
+          <w:color w:val="4472C4" w:themeColor="accent1"/>
+          <w:lang w:val="en-GB"/>
+        </w:rPr>
+        <w:t xml:space="preserve">“Cooperation can also evolve when interactions are determined by population structure. For example, Ohtsuki et al. [13] studied populations on graphs with average degree </w:t>
       </w:r>
       <w:r>
         <w:rPr>
@@ -904,25 +1138,7 @@
           <w:color w:val="4472C4" w:themeColor="accent1"/>
           <w:lang w:val="en-GB"/>
         </w:rPr>
-        <w:t xml:space="preserve"> potential interaction partners. Assuming that selection is </w:t>
-      </w:r>
-      <w:proofErr w:type="gramStart"/>
-      <w:r>
-        <w:rPr>
-          <w:rFonts w:asciiTheme="majorBidi" w:hAnsiTheme="majorBidi" w:cstheme="majorBidi"/>
-          <w:color w:val="4472C4" w:themeColor="accent1"/>
-          <w:lang w:val="en-GB"/>
-        </w:rPr>
-        <w:t>weak</w:t>
-      </w:r>
-      <w:proofErr w:type="gramEnd"/>
-      <w:r>
-        <w:rPr>
-          <w:rFonts w:asciiTheme="majorBidi" w:hAnsiTheme="majorBidi" w:cstheme="majorBidi"/>
-          <w:color w:val="4472C4" w:themeColor="accent1"/>
-          <w:lang w:val="en-GB"/>
-        </w:rPr>
-        <w:t xml:space="preserve"> and that the population size is much larger than </w:t>
+        <w:t xml:space="preserve"> potential interaction partners. Assuming that selection is weak and that the population size is much larger than </w:t>
       </w:r>
       <w:r>
         <w:rPr>
@@ -970,23 +1186,13 @@
         </w:rPr>
         <w:t>/</w:t>
       </w:r>
-      <w:proofErr w:type="gramStart"/>
-      <w:r>
-        <w:rPr>
-          <w:rFonts w:asciiTheme="majorBidi" w:hAnsiTheme="majorBidi" w:cstheme="majorBidi"/>
-          <w:color w:val="4472C4" w:themeColor="accent1"/>
-          <w:lang w:val="en-GB"/>
-        </w:rPr>
-        <w:t>k .</w:t>
-      </w:r>
-      <w:proofErr w:type="gramEnd"/>
-      <w:r>
-        <w:rPr>
-          <w:rFonts w:asciiTheme="majorBidi" w:hAnsiTheme="majorBidi" w:cstheme="majorBidi"/>
-          <w:color w:val="4472C4" w:themeColor="accent1"/>
-          <w:lang w:val="en-GB"/>
-        </w:rPr>
-        <w:t xml:space="preserve"> </w:t>
+      <w:r>
+        <w:rPr>
+          <w:rFonts w:asciiTheme="majorBidi" w:hAnsiTheme="majorBidi" w:cstheme="majorBidi"/>
+          <w:color w:val="4472C4" w:themeColor="accent1"/>
+          <w:lang w:val="en-GB"/>
+        </w:rPr>
+        <w:t xml:space="preserve">k . </w:t>
       </w:r>
       <w:r>
         <w:rPr>
@@ -1100,25 +1306,7 @@
           <w:lang w:val="en-GB"/>
         </w:rPr>
         <w:br/>
-        <w:t>-Around line 64, I find it odd to say that $\</w:t>
-      </w:r>
-      <w:proofErr w:type="spellStart"/>
-      <w:r>
-        <w:rPr>
-          <w:rFonts w:ascii="Arial" w:hAnsi="Arial" w:cs="Arial"/>
-          <w:color w:val="222222"/>
-          <w:lang w:val="en-GB"/>
-        </w:rPr>
-        <w:t>varphi</w:t>
-      </w:r>
-      <w:proofErr w:type="spellEnd"/>
-      <w:r>
-        <w:rPr>
-          <w:rFonts w:ascii="Arial" w:hAnsi="Arial" w:cs="Arial"/>
-          <w:color w:val="222222"/>
-          <w:lang w:val="en-GB"/>
-        </w:rPr>
-        <w:t>$ takes the role of relatedness. I understand that this is probably meant to compare the structural form of this inequality to Hamilton’s rule, but too often it seems that people try to suggest that something should be interpreted in terms of relatedness when it is not appropriate to do so. I would remove this sentence to prevent misunderstanding.</w:t>
+        <w:t>-Around line 64, I find it odd to say that $\varphi$ takes the role of relatedness. I understand that this is probably meant to compare the structural form of this inequality to Hamilton’s rule, but too often it seems that people try to suggest that something should be interpreted in terms of relatedness when it is not appropriate to do so. I would remove this sentence to prevent misunderstanding.</w:t>
       </w:r>
     </w:p>
     <w:p>
@@ -1390,34 +1578,7 @@
           <w:lang w:val="en-GB"/>
         </w:rPr>
         <w:br/>
-        <w:t xml:space="preserve">-Equation 8 needs to be described more clearly, especially if the paper is to be published in Proceedings B. A careful reading suggests that individuals interact in pairs and obtain payoffs (fitness) from these interactions. These payoffs are to be interpreted in a relative sense, with competition happening proportional to payoff (globally). There is then reproduction based on this competition, and the offspring inherits a trait based on horizontal transmission. Vertical transmission, which is described on the previous page, is then taken into account, which together with equation 8 gives a complete description of the dynamical system, equation 9. The latter (about vertical transmission) is briefly mentioned following equation 8, but I really think that the paper would benefit from several sentences—or even a paragraph—completely explaining all of the terms that </w:t>
-      </w:r>
-      <w:r>
-        <w:rPr>
-          <w:rFonts w:ascii="Arial" w:hAnsi="Arial" w:cs="Arial"/>
-          <w:color w:val="222222"/>
-          <w:lang w:val="en-GB"/>
-        </w:rPr>
-        <w:lastRenderedPageBreak/>
-        <w:t>appear in equation 8 and the underlying assumptions (</w:t>
-      </w:r>
-      <w:proofErr w:type="gramStart"/>
-      <w:r>
-        <w:rPr>
-          <w:rFonts w:ascii="Arial" w:hAnsi="Arial" w:cs="Arial"/>
-          <w:color w:val="222222"/>
-          <w:lang w:val="en-GB"/>
-        </w:rPr>
-        <w:t>e.g.</w:t>
-      </w:r>
-      <w:proofErr w:type="gramEnd"/>
-      <w:r>
-        <w:rPr>
-          <w:rFonts w:ascii="Arial" w:hAnsi="Arial" w:cs="Arial"/>
-          <w:color w:val="222222"/>
-          <w:lang w:val="en-GB"/>
-        </w:rPr>
-        <w:t xml:space="preserve"> infinite panmictic population versus sampling with stochasticity, etc.).</w:t>
+        <w:t>-Equation 8 needs to be described more clearly, especially if the paper is to be published in Proceedings B. A careful reading suggests that individuals interact in pairs and obtain payoffs (fitness) from these interactions. These payoffs are to be interpreted in a relative sense, with competition happening proportional to payoff (globally). There is then reproduction based on this competition, and the offspring inherits a trait based on horizontal transmission. Vertical transmission, which is described on the previous page, is then taken into account, which together with equation 8 gives a complete description of the dynamical system, equation 9. The latter (about vertical transmission) is briefly mentioned following equation 8, but I really think that the paper would benefit from several sentences—or even a paragraph—completely explaining all of the terms that appear in equation 8 and the underlying assumptions (e.g. infinite panmictic population versus sampling with stochasticity, etc.).</w:t>
       </w:r>
     </w:p>
     <w:p>
@@ -1436,7 +1597,32 @@
           <w:color w:val="4472C4" w:themeColor="accent1"/>
           <w:lang w:val="en-GB"/>
         </w:rPr>
-        <w:t>- We expanded the text preceding eq. 8</w:t>
+        <w:lastRenderedPageBreak/>
+        <w:t xml:space="preserve">- We expanded the text </w:t>
+      </w:r>
+      <w:r>
+        <w:rPr>
+          <w:rFonts w:asciiTheme="majorBidi" w:hAnsiTheme="majorBidi" w:cstheme="majorBidi"/>
+          <w:color w:val="4472C4" w:themeColor="accent1"/>
+          <w:lang w:val="en-GB"/>
+        </w:rPr>
+        <w:t>following</w:t>
+      </w:r>
+      <w:r>
+        <w:rPr>
+          <w:rFonts w:asciiTheme="majorBidi" w:hAnsiTheme="majorBidi" w:cstheme="majorBidi"/>
+          <w:color w:val="4472C4" w:themeColor="accent1"/>
+          <w:lang w:val="en-GB"/>
+        </w:rPr>
+        <w:t xml:space="preserve"> eq. </w:t>
+      </w:r>
+      <w:r>
+        <w:rPr>
+          <w:rFonts w:asciiTheme="majorBidi" w:hAnsiTheme="majorBidi" w:cstheme="majorBidi"/>
+          <w:color w:val="4472C4" w:themeColor="accent1"/>
+          <w:lang w:val="en-GB"/>
+        </w:rPr>
+        <w:t>7</w:t>
       </w:r>
       <w:r>
         <w:rPr>
@@ -1452,7 +1638,23 @@
           <w:color w:val="4472C4" w:themeColor="accent1"/>
           <w:lang w:val="en-GB"/>
         </w:rPr>
-        <w:t xml:space="preserve">now eq. 9 in the revised </w:t>
+        <w:t xml:space="preserve">now eq. </w:t>
+      </w:r>
+      <w:r>
+        <w:rPr>
+          <w:rFonts w:asciiTheme="majorBidi" w:hAnsiTheme="majorBidi" w:cstheme="majorBidi"/>
+          <w:color w:val="4472C4" w:themeColor="accent1"/>
+          <w:lang w:val="en-GB"/>
+        </w:rPr>
+        <w:t>8</w:t>
+      </w:r>
+      <w:r>
+        <w:rPr>
+          <w:rFonts w:asciiTheme="majorBidi" w:hAnsiTheme="majorBidi" w:cstheme="majorBidi"/>
+          <w:color w:val="4472C4" w:themeColor="accent1"/>
+          <w:lang w:val="en-GB"/>
+        </w:rPr>
+        <w:t xml:space="preserve"> in the revised </w:t>
       </w:r>
       <w:r>
         <w:rPr>
@@ -1495,7 +1697,330 @@
           <w:color w:val="4472C4" w:themeColor="accent1"/>
           <w:lang w:val="en-GB"/>
         </w:rPr>
-        <w:t>“The right-hand terms in Eq. 8 give the frequencies of the different interactions that produce cooperator adults (Table 1). The frequency of A among parents follows a similar dynamic but must also include the effect of natural selection. Therefore, each right-hand term from Eq. 8 is multiplied by the corresponding fitness value (Table 1, Figure 1a), which depends on the phenotypes of the two interaction partners. Therefore, the frequency of phenotype A among parents is: …”</w:t>
+        <w:t>“</w:t>
+      </w:r>
+      <w:r>
+        <w:rPr>
+          <w:rFonts w:asciiTheme="majorBidi" w:hAnsiTheme="majorBidi" w:cstheme="majorBidi"/>
+          <w:color w:val="4472C4" w:themeColor="accent1"/>
+          <w:lang w:val="en-GB"/>
+        </w:rPr>
+        <w:t xml:space="preserve">For example, the first term in Eq. 8 describes the case where two juveniles with phenotype </w:t>
+      </w:r>
+      <w:r>
+        <w:rPr>
+          <w:rFonts w:asciiTheme="majorBidi" w:hAnsiTheme="majorBidi" w:cstheme="majorBidi"/>
+          <w:i/>
+          <w:iCs/>
+          <w:color w:val="4472C4" w:themeColor="accent1"/>
+          <w:lang w:val="en-GB"/>
+        </w:rPr>
+        <w:t>A</w:t>
+      </w:r>
+      <w:r>
+        <w:rPr>
+          <w:rFonts w:asciiTheme="majorBidi" w:hAnsiTheme="majorBidi" w:cstheme="majorBidi"/>
+          <w:color w:val="4472C4" w:themeColor="accent1"/>
+          <w:lang w:val="en-GB"/>
+        </w:rPr>
+        <w:t xml:space="preserve"> interact with probability </w:t>
+      </w:r>
+      <m:oMath>
+        <m:sSup>
+          <m:sSupPr>
+            <m:ctrlPr>
+              <w:rPr>
+                <w:rFonts w:ascii="Cambria Math" w:hAnsi="Cambria Math" w:cstheme="majorBidi"/>
+                <w:i/>
+                <w:color w:val="4472C4" w:themeColor="accent1"/>
+                <w:lang w:val="en-GB"/>
+              </w:rPr>
+            </m:ctrlPr>
+          </m:sSupPr>
+          <m:e>
+            <m:acc>
+              <m:accPr>
+                <m:ctrlPr>
+                  <w:rPr>
+                    <w:rFonts w:ascii="Cambria Math" w:hAnsi="Cambria Math" w:cstheme="majorBidi"/>
+                    <w:i/>
+                    <w:color w:val="4472C4" w:themeColor="accent1"/>
+                    <w:lang w:val="en-GB"/>
+                  </w:rPr>
+                </m:ctrlPr>
+              </m:accPr>
+              <m:e>
+                <m:r>
+                  <w:rPr>
+                    <w:rFonts w:ascii="Cambria Math" w:hAnsi="Cambria Math" w:cstheme="majorBidi"/>
+                    <w:color w:val="4472C4" w:themeColor="accent1"/>
+                    <w:lang w:val="en-GB"/>
+                  </w:rPr>
+                  <m:t>p</m:t>
+                </m:r>
+              </m:e>
+            </m:acc>
+          </m:e>
+          <m:sup>
+            <m:r>
+              <w:rPr>
+                <w:rFonts w:ascii="Cambria Math" w:hAnsi="Cambria Math" w:cstheme="majorBidi"/>
+                <w:color w:val="4472C4" w:themeColor="accent1"/>
+                <w:lang w:val="en-GB"/>
+              </w:rPr>
+              <m:t>2</m:t>
+            </m:r>
+          </m:sup>
+        </m:sSup>
+      </m:oMath>
+      <w:r>
+        <w:rPr>
+          <w:rFonts w:asciiTheme="majorBidi" w:hAnsiTheme="majorBidi" w:cstheme="majorBidi"/>
+          <w:color w:val="4472C4" w:themeColor="accent1"/>
+          <w:lang w:val="en-GB"/>
+        </w:rPr>
+        <w:t xml:space="preserve">. In this case, the focal individual </w:t>
+      </w:r>
+      <w:r>
+        <w:rPr>
+          <w:rFonts w:asciiTheme="majorBidi" w:hAnsiTheme="majorBidi" w:cstheme="majorBidi"/>
+          <w:color w:val="4472C4" w:themeColor="accent1"/>
+          <w:lang w:val="en-GB"/>
+        </w:rPr>
+        <w:t>will</w:t>
+      </w:r>
+      <w:r>
+        <w:rPr>
+          <w:rFonts w:asciiTheme="majorBidi" w:hAnsiTheme="majorBidi" w:cstheme="majorBidi"/>
+          <w:color w:val="4472C4" w:themeColor="accent1"/>
+          <w:lang w:val="en-GB"/>
+        </w:rPr>
+        <w:t xml:space="preserve"> retain its phenotype if (i) its social interaction partner is also its horizontal transmission partner, with probability </w:t>
+      </w:r>
+      <w:r>
+        <w:rPr>
+          <w:rFonts w:asciiTheme="majorBidi" w:hAnsiTheme="majorBidi" w:cstheme="majorBidi"/>
+          <w:i/>
+          <w:iCs/>
+          <w:color w:val="4472C4" w:themeColor="accent1"/>
+          <w:lang w:val="en-GB"/>
+        </w:rPr>
+        <w:t>α</w:t>
+      </w:r>
+      <w:r>
+        <w:rPr>
+          <w:rFonts w:asciiTheme="majorBidi" w:hAnsiTheme="majorBidi" w:cstheme="majorBidi"/>
+          <w:color w:val="4472C4" w:themeColor="accent1"/>
+          <w:lang w:val="en-GB"/>
+        </w:rPr>
+        <w:t xml:space="preserve">; or (ii) its horizontal transmission partner is another individual, with probability </w:t>
+      </w:r>
+      <w:r>
+        <w:rPr>
+          <w:rFonts w:asciiTheme="majorBidi" w:hAnsiTheme="majorBidi" w:cstheme="majorBidi"/>
+          <w:i/>
+          <w:iCs/>
+          <w:color w:val="4472C4" w:themeColor="accent1"/>
+          <w:lang w:val="en-GB"/>
+        </w:rPr>
+        <w:t>(1 − α)</w:t>
+      </w:r>
+      <w:r>
+        <w:rPr>
+          <w:rFonts w:asciiTheme="majorBidi" w:hAnsiTheme="majorBidi" w:cstheme="majorBidi"/>
+          <w:color w:val="4472C4" w:themeColor="accent1"/>
+          <w:lang w:val="en-GB"/>
+        </w:rPr>
+        <w:t xml:space="preserve">, and (ii.a) that individual also has phenotype </w:t>
+      </w:r>
+      <w:r>
+        <w:rPr>
+          <w:rFonts w:asciiTheme="majorBidi" w:hAnsiTheme="majorBidi" w:cstheme="majorBidi"/>
+          <w:i/>
+          <w:iCs/>
+          <w:color w:val="4472C4" w:themeColor="accent1"/>
+          <w:lang w:val="en-GB"/>
+        </w:rPr>
+        <w:t>A</w:t>
+      </w:r>
+      <w:r>
+        <w:rPr>
+          <w:rFonts w:asciiTheme="majorBidi" w:hAnsiTheme="majorBidi" w:cstheme="majorBidi"/>
+          <w:color w:val="4472C4" w:themeColor="accent1"/>
+          <w:lang w:val="en-GB"/>
+        </w:rPr>
+        <w:t xml:space="preserve">, with probability </w:t>
+      </w:r>
+      <m:oMath>
+        <m:acc>
+          <m:accPr>
+            <m:ctrlPr>
+              <w:rPr>
+                <w:rFonts w:ascii="Cambria Math" w:hAnsi="Cambria Math" w:cstheme="majorBidi"/>
+                <w:i/>
+                <w:color w:val="4472C4" w:themeColor="accent1"/>
+                <w:lang w:val="en-GB"/>
+              </w:rPr>
+            </m:ctrlPr>
+          </m:accPr>
+          <m:e>
+            <m:r>
+              <w:rPr>
+                <w:rFonts w:ascii="Cambria Math" w:hAnsi="Cambria Math" w:cstheme="majorBidi"/>
+                <w:color w:val="4472C4" w:themeColor="accent1"/>
+                <w:lang w:val="en-GB"/>
+              </w:rPr>
+              <m:t>p</m:t>
+            </m:r>
+          </m:e>
+        </m:acc>
+      </m:oMath>
+      <w:r>
+        <w:rPr>
+          <w:rFonts w:asciiTheme="majorBidi" w:hAnsiTheme="majorBidi" w:cstheme="majorBidi"/>
+          <w:color w:val="4472C4" w:themeColor="accent1"/>
+          <w:lang w:val="en-GB"/>
+        </w:rPr>
+        <w:t xml:space="preserve">, or (ii.b) that individual has phenotype </w:t>
+      </w:r>
+      <w:r>
+        <w:rPr>
+          <w:rFonts w:asciiTheme="majorBidi" w:hAnsiTheme="majorBidi" w:cstheme="majorBidi"/>
+          <w:i/>
+          <w:iCs/>
+          <w:color w:val="4472C4" w:themeColor="accent1"/>
+          <w:lang w:val="en-GB"/>
+        </w:rPr>
+        <w:t>B</w:t>
+      </w:r>
+      <w:r>
+        <w:rPr>
+          <w:rFonts w:asciiTheme="majorBidi" w:hAnsiTheme="majorBidi" w:cstheme="majorBidi"/>
+          <w:color w:val="4472C4" w:themeColor="accent1"/>
+          <w:lang w:val="en-GB"/>
+        </w:rPr>
+        <w:t xml:space="preserve">, with probability </w:t>
+      </w:r>
+      <w:r>
+        <w:rPr>
+          <w:rFonts w:asciiTheme="majorBidi" w:hAnsiTheme="majorBidi" w:cstheme="majorBidi"/>
+          <w:color w:val="4472C4" w:themeColor="accent1"/>
+          <w:lang w:val="en-GB"/>
+        </w:rPr>
+        <w:t>(</w:t>
+      </w:r>
+      <m:oMath>
+        <m:r>
+          <w:rPr>
+            <w:rFonts w:ascii="Cambria Math" w:hAnsi="Cambria Math" w:cstheme="majorBidi"/>
+            <w:color w:val="4472C4" w:themeColor="accent1"/>
+            <w:lang w:val="en-GB"/>
+          </w:rPr>
+          <m:t>1-</m:t>
+        </m:r>
+        <m:acc>
+          <m:accPr>
+            <m:ctrlPr>
+              <w:rPr>
+                <w:rFonts w:ascii="Cambria Math" w:hAnsi="Cambria Math" w:cstheme="majorBidi"/>
+                <w:i/>
+                <w:color w:val="4472C4" w:themeColor="accent1"/>
+                <w:lang w:val="en-GB"/>
+              </w:rPr>
+            </m:ctrlPr>
+          </m:accPr>
+          <m:e>
+            <m:r>
+              <w:rPr>
+                <w:rFonts w:ascii="Cambria Math" w:hAnsi="Cambria Math" w:cstheme="majorBidi"/>
+                <w:color w:val="4472C4" w:themeColor="accent1"/>
+                <w:lang w:val="en-GB"/>
+              </w:rPr>
+              <m:t>p</m:t>
+            </m:r>
+          </m:e>
+        </m:acc>
+      </m:oMath>
+      <w:r>
+        <w:rPr>
+          <w:rFonts w:asciiTheme="majorBidi" w:hAnsiTheme="majorBidi" w:cstheme="majorBidi"/>
+          <w:color w:val="4472C4" w:themeColor="accent1"/>
+          <w:lang w:val="en-GB"/>
+        </w:rPr>
+        <w:t xml:space="preserve">), but horizontal transmission is unsuccessful, with probability </w:t>
+      </w:r>
+      <w:r>
+        <w:rPr>
+          <w:rFonts w:asciiTheme="majorBidi" w:hAnsiTheme="majorBidi" w:cstheme="majorBidi"/>
+          <w:i/>
+          <w:iCs/>
+          <w:color w:val="4472C4" w:themeColor="accent1"/>
+          <w:lang w:val="en-GB"/>
+        </w:rPr>
+        <w:t>(1 − T</w:t>
+      </w:r>
+      <w:r>
+        <w:rPr>
+          <w:rFonts w:asciiTheme="majorBidi" w:hAnsiTheme="majorBidi" w:cstheme="majorBidi"/>
+          <w:i/>
+          <w:iCs/>
+          <w:color w:val="4472C4" w:themeColor="accent1"/>
+          <w:vertAlign w:val="subscript"/>
+          <w:lang w:val="en-GB"/>
+        </w:rPr>
+        <w:t>B</w:t>
+      </w:r>
+      <w:r>
+        <w:rPr>
+          <w:rFonts w:asciiTheme="majorBidi" w:hAnsiTheme="majorBidi" w:cstheme="majorBidi"/>
+          <w:i/>
+          <w:iCs/>
+          <w:color w:val="4472C4" w:themeColor="accent1"/>
+          <w:lang w:val="en-GB"/>
+        </w:rPr>
+        <w:t>)</w:t>
+      </w:r>
+      <w:r>
+        <w:rPr>
+          <w:rFonts w:asciiTheme="majorBidi" w:hAnsiTheme="majorBidi" w:cstheme="majorBidi"/>
+          <w:color w:val="4472C4" w:themeColor="accent1"/>
+          <w:lang w:val="en-GB"/>
+        </w:rPr>
+        <w:t>. The frequency of A among parents follows a similar dynamic but must also include the effect of natural selection. Therefore, each right-hand term from Eq. 8 is multiplied by the corresponding fitness value (Table 1, Figure 1c), which depends on the phenotypes of the two interaction partners.</w:t>
+      </w:r>
+      <w:r>
+        <w:rPr>
+          <w:rFonts w:asciiTheme="majorBidi" w:hAnsiTheme="majorBidi" w:cstheme="majorBidi"/>
+          <w:color w:val="4472C4" w:themeColor="accent1"/>
+          <w:lang w:val="en-GB"/>
+        </w:rPr>
+        <w:t xml:space="preserve"> </w:t>
+      </w:r>
+      <w:r>
+        <w:rPr>
+          <w:rFonts w:asciiTheme="majorBidi" w:hAnsiTheme="majorBidi" w:cstheme="majorBidi"/>
+          <w:color w:val="4472C4" w:themeColor="accent1"/>
+          <w:lang w:val="en-GB"/>
+        </w:rPr>
+        <w:t xml:space="preserve">Therefore, the frequency of phenotype </w:t>
+      </w:r>
+      <w:r>
+        <w:rPr>
+          <w:rFonts w:asciiTheme="majorBidi" w:hAnsiTheme="majorBidi" w:cstheme="majorBidi"/>
+          <w:i/>
+          <w:iCs/>
+          <w:color w:val="4472C4" w:themeColor="accent1"/>
+          <w:lang w:val="en-GB"/>
+        </w:rPr>
+        <w:t>A</w:t>
+      </w:r>
+      <w:r>
+        <w:rPr>
+          <w:rFonts w:asciiTheme="majorBidi" w:hAnsiTheme="majorBidi" w:cstheme="majorBidi"/>
+          <w:color w:val="4472C4" w:themeColor="accent1"/>
+          <w:lang w:val="en-GB"/>
+        </w:rPr>
+        <w:t xml:space="preserve"> among parents is: …”</w:t>
       </w:r>
     </w:p>
     <w:p>
@@ -1642,7 +2167,7 @@
           <w:color w:val="4472C4" w:themeColor="accent1"/>
           <w:lang w:val="en-GB"/>
         </w:rPr>
-        <w:t>4</w:t>
+        <w:t>9</w:t>
       </w:r>
       <w:r>
         <w:rPr>
@@ -1677,23 +2202,31 @@
           <w:color w:val="4472C4" w:themeColor="accent1"/>
           <w:lang w:val="en-GB"/>
         </w:rPr>
-        <w:t xml:space="preserve">Thus, cooperation can take over the population if it either has a horizontal transmission advantage, or it has a horizontal transmission </w:t>
-      </w:r>
-      <w:r>
-        <w:rPr>
-          <w:rFonts w:asciiTheme="majorBidi" w:hAnsiTheme="majorBidi" w:cstheme="majorBidi"/>
-          <w:color w:val="4472C4" w:themeColor="accent1"/>
-          <w:lang w:val="en-GB"/>
-        </w:rPr>
-        <w:t>disadvantage,</w:t>
-      </w:r>
-      <w:r>
-        <w:rPr>
-          <w:rFonts w:asciiTheme="majorBidi" w:hAnsiTheme="majorBidi" w:cstheme="majorBidi"/>
-          <w:color w:val="4472C4" w:themeColor="accent1"/>
-          <w:lang w:val="en-GB"/>
-        </w:rPr>
-        <w:t xml:space="preserve"> but the vertical transmission rate is high enough. In either case, the cost of cooperation must be small enough. A stable polymorphism can exist between cooperation and defection only if defection has a horizontal transmission advantage. In this case, the existence of a stable polymorphism depends on an interplay between the benefit and cost of cooperation and the vertical transmission rate.</w:t>
+        <w:t>Thus, cooperation can take over the population if it has either a horizontal transmission advantage, or if it has a horizontal transmission disadvantage but the vertical transmission rate is high enough</w:t>
+      </w:r>
+      <w:r>
+        <w:rPr>
+          <w:rFonts w:asciiTheme="majorBidi" w:hAnsiTheme="majorBidi" w:cstheme="majorBidi"/>
+          <w:color w:val="4472C4" w:themeColor="accent1"/>
+          <w:lang w:val="en-GB"/>
+        </w:rPr>
+        <w:t xml:space="preserve">. In either case, the cost of cooperation must be small enough. A stable polymorphism can exist between cooperation and defection only if defection has a horizontal transmission advantage. In this case, the existence of a stable polymorphism depends on </w:t>
+      </w:r>
+      <w:r>
+        <w:rPr>
+          <w:rFonts w:asciiTheme="majorBidi" w:hAnsiTheme="majorBidi" w:cstheme="majorBidi"/>
+          <w:color w:val="4472C4" w:themeColor="accent1"/>
+          <w:lang w:val="en-GB"/>
+        </w:rPr>
+        <w:t>the</w:t>
+      </w:r>
+      <w:r>
+        <w:rPr>
+          <w:rFonts w:asciiTheme="majorBidi" w:hAnsiTheme="majorBidi" w:cstheme="majorBidi"/>
+          <w:color w:val="4472C4" w:themeColor="accent1"/>
+          <w:lang w:val="en-GB"/>
+        </w:rPr>
+        <w:t xml:space="preserve"> interplay between the benefit and cost of cooperation and the vertical transmission rate.</w:t>
       </w:r>
       <w:r>
         <w:rPr>
@@ -1784,7 +2317,7 @@
           <w:color w:val="4472C4" w:themeColor="accent1"/>
           <w:lang w:val="en-GB"/>
         </w:rPr>
-        <w:t>0</w:t>
+        <w:t>5</w:t>
       </w:r>
       <w:r>
         <w:rPr>
@@ -1890,7 +2423,6 @@
         </w:rPr>
         <w:t xml:space="preserve"> we meant that if we merge the conditions for fixation of cooperation and coexistence (stable polymorphism) we get </w:t>
       </w:r>
-      <w:proofErr w:type="spellStart"/>
       <w:r>
         <w:rPr>
           <w:rFonts w:asciiTheme="majorBidi" w:hAnsiTheme="majorBidi" w:cstheme="majorBidi"/>
@@ -1907,7 +2439,6 @@
         </w:rPr>
         <w:t>q</w:t>
       </w:r>
-      <w:proofErr w:type="spellEnd"/>
       <w:r>
         <w:rPr>
           <w:rFonts w:asciiTheme="majorBidi" w:hAnsiTheme="majorBidi" w:cstheme="majorBidi"/>
@@ -1930,25 +2461,7 @@
           <w:color w:val="4472C4" w:themeColor="accent1"/>
           <w:lang w:val="en-GB"/>
         </w:rPr>
-        <w:t xml:space="preserve">3 (formerly </w:t>
-      </w:r>
-      <w:proofErr w:type="spellStart"/>
-      <w:r>
-        <w:rPr>
-          <w:rFonts w:asciiTheme="majorBidi" w:hAnsiTheme="majorBidi" w:cstheme="majorBidi"/>
-          <w:color w:val="4472C4" w:themeColor="accent1"/>
-          <w:lang w:val="en-GB"/>
-        </w:rPr>
-        <w:t>ineq</w:t>
-      </w:r>
-      <w:proofErr w:type="spellEnd"/>
-      <w:r>
-        <w:rPr>
-          <w:rFonts w:asciiTheme="majorBidi" w:hAnsiTheme="majorBidi" w:cstheme="majorBidi"/>
-          <w:color w:val="4472C4" w:themeColor="accent1"/>
-          <w:lang w:val="en-GB"/>
-        </w:rPr>
-        <w:t>. 12)</w:t>
+        <w:t>3 (formerly ineq. 12)</w:t>
       </w:r>
       <w:r>
         <w:rPr>
@@ -1972,15 +2485,15 @@
           <w:color w:val="4472C4" w:themeColor="accent1"/>
           <w:lang w:val="en-GB"/>
         </w:rPr>
-        <w:t>(line 15</w:t>
-      </w:r>
-      <w:r>
-        <w:rPr>
-          <w:rFonts w:asciiTheme="majorBidi" w:hAnsiTheme="majorBidi" w:cstheme="majorBidi"/>
-          <w:color w:val="4472C4" w:themeColor="accent1"/>
-          <w:lang w:val="en-GB"/>
-        </w:rPr>
-        <w:t>8</w:t>
+        <w:t>(line </w:t>
+      </w:r>
+      <w:r>
+        <w:rPr>
+          <w:rFonts w:asciiTheme="majorBidi" w:hAnsiTheme="majorBidi" w:cstheme="majorBidi"/>
+          <w:color w:val="4472C4" w:themeColor="accent1"/>
+          <w:lang w:val="en-GB"/>
+        </w:rPr>
+        <w:t>163</w:t>
       </w:r>
       <w:r>
         <w:rPr>
@@ -2004,7 +2517,23 @@
           <w:color w:val="4472C4" w:themeColor="accent1"/>
           <w:lang w:val="en-GB"/>
         </w:rPr>
-        <w:t>to read “merges the conditions” instead of “unties the conditions”</w:t>
+        <w:t>to read “merges the conditions” instead of “</w:t>
+      </w:r>
+      <w:r>
+        <w:rPr>
+          <w:rFonts w:asciiTheme="majorBidi" w:hAnsiTheme="majorBidi" w:cstheme="majorBidi"/>
+          <w:color w:val="4472C4" w:themeColor="accent1"/>
+          <w:lang w:val="en-GB"/>
+        </w:rPr>
+        <w:t>unites</w:t>
+      </w:r>
+      <w:r>
+        <w:rPr>
+          <w:rFonts w:asciiTheme="majorBidi" w:hAnsiTheme="majorBidi" w:cstheme="majorBidi"/>
+          <w:color w:val="4472C4" w:themeColor="accent1"/>
+          <w:lang w:val="en-GB"/>
+        </w:rPr>
+        <w:t xml:space="preserve"> the conditions”</w:t>
       </w:r>
       <w:r>
         <w:rPr>
@@ -2032,7 +2561,16 @@
           <w:lang w:val="en-GB"/>
         </w:rPr>
         <w:br/>
-        <w:t>-Line 160: “…this condition cannot be formulated in the form of Hamilton’s rule due to the bias in horizontal transmission…” This is an important point, as Hamilton’s rule applies to a rather special class of models. I wonder, though, what is the purpose of this statement here? I am not suggesting that the authors remove it, but rather that they explain why one might expect a version of Hamilton’s rule in this case.</w:t>
+        <w:t xml:space="preserve">-Line 160: “…this condition cannot be formulated in the form of Hamilton’s rule due to the bias in horizontal transmission…” This is an important point, as Hamilton’s rule applies to a rather special class of models. I wonder, though, what is the purpose of this </w:t>
+      </w:r>
+      <w:r>
+        <w:rPr>
+          <w:rFonts w:ascii="Arial" w:hAnsi="Arial" w:cs="Arial"/>
+          <w:color w:val="222222"/>
+          <w:lang w:val="en-GB"/>
+        </w:rPr>
+        <w:lastRenderedPageBreak/>
+        <w:t>statement here? I am not suggesting that the authors remove it, but rather that they explain why one might expect a version of Hamilton’s rule in this case.</w:t>
       </w:r>
     </w:p>
     <w:p>
@@ -2051,7 +2589,6 @@
           <w:color w:val="4472C4" w:themeColor="accent1"/>
           <w:lang w:val="en-GB"/>
         </w:rPr>
-        <w:lastRenderedPageBreak/>
         <w:t xml:space="preserve">- To address the reviewer’s comment, we </w:t>
       </w:r>
       <w:r>
@@ -2076,41 +2613,15 @@
           <w:color w:val="4472C4" w:themeColor="accent1"/>
           <w:lang w:val="en-GB"/>
         </w:rPr>
-        <w:t>17</w:t>
-      </w:r>
-      <w:r>
-        <w:rPr>
-          <w:rFonts w:asciiTheme="majorBidi" w:hAnsiTheme="majorBidi" w:cstheme="majorBidi"/>
-          <w:color w:val="4472C4" w:themeColor="accent1"/>
-          <w:lang w:val="en-GB"/>
-        </w:rPr>
-        <w:t>4</w:t>
-      </w:r>
-      <w:r>
-        <w:rPr>
-          <w:rFonts w:asciiTheme="majorBidi" w:hAnsiTheme="majorBidi" w:cstheme="majorBidi"/>
-          <w:color w:val="4472C4" w:themeColor="accent1"/>
-          <w:lang w:val="en-GB"/>
-        </w:rPr>
-        <w:t xml:space="preserve">: we replaced “In general” </w:t>
-      </w:r>
-      <w:proofErr w:type="gramStart"/>
-      <w:r>
-        <w:rPr>
-          <w:rFonts w:asciiTheme="majorBidi" w:hAnsiTheme="majorBidi" w:cstheme="majorBidi"/>
-          <w:color w:val="4472C4" w:themeColor="accent1"/>
-          <w:lang w:val="en-GB"/>
-        </w:rPr>
-        <w:t>with ”importantly</w:t>
-      </w:r>
-      <w:proofErr w:type="gramEnd"/>
-      <w:r>
-        <w:rPr>
-          <w:rFonts w:asciiTheme="majorBidi" w:hAnsiTheme="majorBidi" w:cstheme="majorBidi"/>
-          <w:color w:val="4472C4" w:themeColor="accent1"/>
-          <w:lang w:val="en-GB"/>
-        </w:rPr>
-        <w:t>” and added “commonly used” to reflect that Hamilton’s rule is commonly used in the literature and textbooks. This also corresponds to the manuscript’s introduction.</w:t>
+        <w:t>179</w:t>
+      </w:r>
+      <w:r>
+        <w:rPr>
+          <w:rFonts w:asciiTheme="majorBidi" w:hAnsiTheme="majorBidi" w:cstheme="majorBidi"/>
+          <w:color w:val="4472C4" w:themeColor="accent1"/>
+          <w:lang w:val="en-GB"/>
+        </w:rPr>
+        <w:t>: we replaced “In general” with ”importantly” and added “commonly used” to reflect that Hamilton’s rule is commonly used in the literature and textbooks. This also corresponds to the manuscript’s introduction.</w:t>
       </w:r>
       <w:r>
         <w:rPr>
@@ -2150,7 +2661,23 @@
           <w:color w:val="4472C4" w:themeColor="accent1"/>
           <w:lang w:val="en-GB"/>
         </w:rPr>
-        <w:t xml:space="preserve"> (line 174)</w:t>
+        <w:t xml:space="preserve"> (line </w:t>
+      </w:r>
+      <w:r>
+        <w:rPr>
+          <w:rFonts w:asciiTheme="majorBidi" w:hAnsiTheme="majorBidi" w:cstheme="majorBidi"/>
+          <w:color w:val="4472C4" w:themeColor="accent1"/>
+          <w:lang w:val="en-GB"/>
+        </w:rPr>
+        <w:t>179</w:t>
+      </w:r>
+      <w:r>
+        <w:rPr>
+          <w:rFonts w:asciiTheme="majorBidi" w:hAnsiTheme="majorBidi" w:cstheme="majorBidi"/>
+          <w:color w:val="4472C4" w:themeColor="accent1"/>
+          <w:lang w:val="en-GB"/>
+        </w:rPr>
+        <w:t>)</w:t>
       </w:r>
       <w:r>
         <w:rPr>
@@ -2231,25 +2758,7 @@
           <w:lang w:val="en-GB"/>
         </w:rPr>
         <w:br/>
-        <w:t>-Later on, around line 166, the authors state that the quantity $\alpha T/(1-</w:t>
-      </w:r>
-      <w:proofErr w:type="gramStart"/>
-      <w:r>
-        <w:rPr>
-          <w:rFonts w:ascii="Arial" w:hAnsi="Arial" w:cs="Arial"/>
-          <w:color w:val="222222"/>
-          <w:lang w:val="en-GB"/>
-        </w:rPr>
-        <w:t>T)$</w:t>
-      </w:r>
-      <w:proofErr w:type="gramEnd"/>
-      <w:r>
-        <w:rPr>
-          <w:rFonts w:ascii="Arial" w:hAnsi="Arial" w:cs="Arial"/>
-          <w:color w:val="222222"/>
-          <w:lang w:val="en-GB"/>
-        </w:rPr>
-        <w:t xml:space="preserve"> “can be regarded as the effective relatedness” in Hamilton’s rule. I don’t like this interpretation, as it seems to try to shoehorn something cultural into a biological statement. Sure, there are elements of both in the model, and this particular case pertains to the case $T_A = T_B$, but I still see very little value in describing this as an “effective relatedness,” and I think it could create confusion where there ought to be none.</w:t>
+        <w:t>-Later on, around line 166, the authors state that the quantity $\alpha T/(1-T)$ “can be regarded as the effective relatedness” in Hamilton’s rule. I don’t like this interpretation, as it seems to try to shoehorn something cultural into a biological statement. Sure, there are elements of both in the model, and this particular case pertains to the case $T_A = T_B$, but I still see very little value in describing this as an “effective relatedness,” and I think it could create confusion where there ought to be none.</w:t>
       </w:r>
     </w:p>
     <w:p>
@@ -2300,25 +2809,7 @@
           <w:color w:val="4472C4" w:themeColor="accent1"/>
           <w:lang w:val="en-GB"/>
         </w:rPr>
-        <w:t xml:space="preserve">This is similar to the term “social relatedness” used by </w:t>
-      </w:r>
-      <w:proofErr w:type="spellStart"/>
-      <w:r>
-        <w:rPr>
-          <w:rFonts w:asciiTheme="majorBidi" w:hAnsiTheme="majorBidi" w:cstheme="majorBidi"/>
-          <w:color w:val="4472C4" w:themeColor="accent1"/>
-          <w:lang w:val="en-GB"/>
-        </w:rPr>
-        <w:t>Ohtsuki</w:t>
-      </w:r>
-      <w:proofErr w:type="spellEnd"/>
-      <w:r>
-        <w:rPr>
-          <w:rFonts w:asciiTheme="majorBidi" w:hAnsiTheme="majorBidi" w:cstheme="majorBidi"/>
-          <w:color w:val="4472C4" w:themeColor="accent1"/>
-          <w:lang w:val="en-GB"/>
-        </w:rPr>
-        <w:t xml:space="preserve"> et al. 2006. </w:t>
+        <w:t xml:space="preserve">This is similar to the term “social relatedness” used by Ohtsuki et al. 2006. </w:t>
       </w:r>
     </w:p>
     <w:p>
@@ -2361,7 +2852,7 @@
           <w:color w:val="4472C4" w:themeColor="accent1"/>
           <w:lang w:val="en-GB"/>
         </w:rPr>
-        <w:t>179</w:t>
+        <w:t>184</w:t>
       </w:r>
       <w:r>
         <w:rPr>
@@ -2396,25 +2887,7 @@
           <w:color w:val="4472C4" w:themeColor="accent1"/>
           <w:lang w:val="en-GB"/>
         </w:rPr>
-        <w:t xml:space="preserve">This condition can be interpreted as a version of Hamilton’s rule (c &lt; </w:t>
-      </w:r>
-      <w:proofErr w:type="spellStart"/>
-      <w:r>
-        <w:rPr>
-          <w:rFonts w:asciiTheme="majorBidi" w:hAnsiTheme="majorBidi" w:cstheme="majorBidi"/>
-          <w:color w:val="4472C4" w:themeColor="accent1"/>
-          <w:lang w:val="en-GB"/>
-        </w:rPr>
-        <w:t>b·r</w:t>
-      </w:r>
-      <w:proofErr w:type="spellEnd"/>
-      <w:r>
-        <w:rPr>
-          <w:rFonts w:asciiTheme="majorBidi" w:hAnsiTheme="majorBidi" w:cstheme="majorBidi"/>
-          <w:color w:val="4472C4" w:themeColor="accent1"/>
-          <w:lang w:val="en-GB"/>
-        </w:rPr>
-        <w:t xml:space="preserve">, inequality 1) or as a version of inequality 3, where αT/(1−T) is a measure of </w:t>
+        <w:t xml:space="preserve">This condition can be interpreted as a version of Hamilton’s rule (c &lt; b·r, inequality 1) or as a version of inequality 3, where αT/(1−T) is a measure of </w:t>
       </w:r>
       <w:r>
         <w:rPr>
@@ -2468,25 +2941,7 @@
           <w:color w:val="4472C4" w:themeColor="accent1"/>
           <w:lang w:val="en-GB"/>
         </w:rPr>
-        <w:t xml:space="preserve"> used by </w:t>
-      </w:r>
-      <w:proofErr w:type="spellStart"/>
-      <w:r>
-        <w:rPr>
-          <w:rFonts w:asciiTheme="majorBidi" w:hAnsiTheme="majorBidi" w:cstheme="majorBidi"/>
-          <w:color w:val="4472C4" w:themeColor="accent1"/>
-          <w:lang w:val="en-GB"/>
-        </w:rPr>
-        <w:t>Ohtsuki</w:t>
-      </w:r>
-      <w:proofErr w:type="spellEnd"/>
-      <w:r>
-        <w:rPr>
-          <w:rFonts w:asciiTheme="majorBidi" w:hAnsiTheme="majorBidi" w:cstheme="majorBidi"/>
-          <w:color w:val="4472C4" w:themeColor="accent1"/>
-          <w:lang w:val="en-GB"/>
-        </w:rPr>
-        <w:t xml:space="preserve"> et al. [13].”</w:t>
+        <w:t xml:space="preserve"> used by Ohtsuki et al. [13].”</w:t>
       </w:r>
     </w:p>
     <w:p>
@@ -2533,25 +2988,7 @@
           <w:lang w:val="en-GB"/>
         </w:rPr>
         <w:br/>
-        <w:t>-Line 192, please write “</w:t>
-      </w:r>
-      <w:proofErr w:type="gramStart"/>
-      <w:r>
-        <w:rPr>
-          <w:rFonts w:ascii="Arial" w:hAnsi="Arial" w:cs="Arial"/>
-          <w:color w:val="222222"/>
-          <w:lang w:val="en-GB"/>
-        </w:rPr>
-        <w:t>sign(</w:t>
-      </w:r>
-      <w:proofErr w:type="gramEnd"/>
-      <w:r>
-        <w:rPr>
-          <w:rFonts w:ascii="Arial" w:hAnsi="Arial" w:cs="Arial"/>
-          <w:color w:val="222222"/>
-          <w:lang w:val="en-GB"/>
-        </w:rPr>
-        <w:t>)” in words in the main text, e.g. “the sign of […] coincides with the sign of […].” It is fine to keep this notation in the appendix (as it is), though.</w:t>
+        <w:t>-Line 192, please write “sign()” in words in the main text, e.g. “the sign of […] coincides with the sign of […].” It is fine to keep this notation in the appendix (as it is), though.</w:t>
       </w:r>
     </w:p>
     <w:p>
@@ -2661,7 +3098,23 @@
           <w:color w:val="4472C4" w:themeColor="accent1"/>
           <w:lang w:val="en-GB"/>
         </w:rPr>
-        <w:t>- We have added two additional sentences (line 258) to give some intuition on why selection acts to reduce alpha:</w:t>
+        <w:t xml:space="preserve">- We have added two additional sentences (line </w:t>
+      </w:r>
+      <w:r>
+        <w:rPr>
+          <w:rFonts w:asciiTheme="majorBidi" w:hAnsiTheme="majorBidi" w:cstheme="majorBidi"/>
+          <w:color w:val="4472C4" w:themeColor="accent1"/>
+          <w:lang w:val="en-GB"/>
+        </w:rPr>
+        <w:t>262</w:t>
+      </w:r>
+      <w:r>
+        <w:rPr>
+          <w:rFonts w:asciiTheme="majorBidi" w:hAnsiTheme="majorBidi" w:cstheme="majorBidi"/>
+          <w:color w:val="4472C4" w:themeColor="accent1"/>
+          <w:lang w:val="en-GB"/>
+        </w:rPr>
+        <w:t>) to give some intuition on why selection acts to reduce alpha:</w:t>
       </w:r>
     </w:p>
     <w:p>
@@ -2798,194 +3251,817 @@
     <w:p>
       <w:pPr>
         <w:rPr>
-          <w:rFonts w:asciiTheme="majorBidi" w:hAnsiTheme="majorBidi" w:cstheme="majorBidi"/>
-          <w:color w:val="4472C4" w:themeColor="accent1"/>
-          <w:lang w:val="en-GB"/>
-        </w:rPr>
-      </w:pPr>
-      <w:r>
-        <w:rPr>
-          <w:rFonts w:asciiTheme="majorBidi" w:hAnsiTheme="majorBidi" w:cstheme="majorBidi"/>
+          <w:rFonts w:ascii="Arial" w:hAnsi="Arial" w:cs="Arial"/>
+          <w:color w:val="222222"/>
+          <w:lang w:val="en-GB"/>
+        </w:rPr>
+      </w:pPr>
+      <w:r>
+        <w:rPr>
+          <w:rFonts w:ascii="Arial" w:hAnsi="Arial" w:cs="Arial"/>
+          <w:color w:val="222222"/>
+          <w:lang w:val="en-GB"/>
+        </w:rPr>
+        <w:lastRenderedPageBreak/>
+        <w:br/>
+        <w:t xml:space="preserve">-In the section on population structure, the model setup had me a bit confused. Half of the population is chosen to initiate interactions, but are these really interactions or are they just actions? The game being considered is completely additive, which means a two-player interaction can be decomposed into two actions, one from each player. This confusion is compounded by the later expression for fitness as $w=1+b*n_b-c*n_c$, where both $n_b$ and $n_c$ are interaction counts. </w:t>
+      </w:r>
+    </w:p>
+    <w:p>
+      <w:pPr>
+        <w:rPr>
+          <w:rFonts w:asciiTheme="majorBidi" w:hAnsiTheme="majorBidi" w:cstheme="majorBidi"/>
+          <w:color w:val="4472C4" w:themeColor="accent1"/>
+          <w:lang w:val="en-GB"/>
+        </w:rPr>
+      </w:pPr>
+      <w:r>
+        <w:rPr>
+          <w:rFonts w:asciiTheme="majorBidi" w:hAnsiTheme="majorBidi" w:cstheme="majorBidi"/>
+          <w:color w:val="4472C4" w:themeColor="accent1"/>
+          <w:lang w:val="en-GB"/>
+        </w:rPr>
+        <w:t xml:space="preserve">- </w:t>
+      </w:r>
+      <w:r>
+        <w:rPr>
+          <w:rFonts w:asciiTheme="majorBidi" w:hAnsiTheme="majorBidi" w:cstheme="majorBidi"/>
+          <w:color w:val="4472C4" w:themeColor="accent1"/>
+          <w:lang w:val="en-GB"/>
+        </w:rPr>
+        <w:t>Indeed,</w:t>
+      </w:r>
+      <w:r>
+        <w:rPr>
+          <w:rFonts w:asciiTheme="majorBidi" w:hAnsiTheme="majorBidi" w:cstheme="majorBidi"/>
+          <w:color w:val="4472C4" w:themeColor="accent1"/>
+          <w:lang w:val="en-GB"/>
+        </w:rPr>
+        <w:t xml:space="preserve"> half of the population is chosen to initiate interactions, each with a randomly chosen </w:t>
+      </w:r>
+      <w:r>
+        <w:rPr>
+          <w:rFonts w:asciiTheme="majorBidi" w:hAnsiTheme="majorBidi" w:cstheme="majorBidi"/>
+          <w:color w:val="4472C4" w:themeColor="accent1"/>
+          <w:lang w:val="en-GB"/>
+        </w:rPr>
+        <w:t>neighbour</w:t>
+      </w:r>
+      <w:r>
+        <w:rPr>
+          <w:rFonts w:asciiTheme="majorBidi" w:hAnsiTheme="majorBidi" w:cstheme="majorBidi"/>
+          <w:color w:val="4472C4" w:themeColor="accent1"/>
+          <w:lang w:val="en-GB"/>
+        </w:rPr>
+        <w:t>.</w:t>
+      </w:r>
+      <w:r>
+        <w:rPr>
+          <w:rFonts w:asciiTheme="majorBidi" w:hAnsiTheme="majorBidi" w:cstheme="majorBidi"/>
+          <w:color w:val="4472C4" w:themeColor="accent1"/>
+          <w:lang w:val="en-GB"/>
+        </w:rPr>
+        <w:t xml:space="preserve"> </w:t>
+      </w:r>
+      <w:r>
+        <w:rPr>
+          <w:rFonts w:asciiTheme="majorBidi" w:hAnsiTheme="majorBidi" w:cstheme="majorBidi"/>
+          <w:color w:val="4472C4" w:themeColor="accent1"/>
+          <w:lang w:val="en-GB"/>
+        </w:rPr>
+        <w:t>Thus</w:t>
+      </w:r>
+      <w:r>
+        <w:rPr>
+          <w:rFonts w:asciiTheme="majorBidi" w:hAnsiTheme="majorBidi" w:cstheme="majorBidi"/>
+          <w:color w:val="4472C4" w:themeColor="accent1"/>
+          <w:lang w:val="en-GB"/>
+        </w:rPr>
+        <w:t>,</w:t>
+      </w:r>
+      <w:r>
+        <w:rPr>
+          <w:rFonts w:asciiTheme="majorBidi" w:hAnsiTheme="majorBidi" w:cstheme="majorBidi"/>
+          <w:color w:val="4472C4" w:themeColor="accent1"/>
+          <w:lang w:val="en-GB"/>
+        </w:rPr>
+        <w:t xml:space="preserve"> the expected number of </w:t>
+      </w:r>
+      <w:r>
+        <w:rPr>
+          <w:rFonts w:asciiTheme="majorBidi" w:hAnsiTheme="majorBidi" w:cstheme="majorBidi"/>
+          <w:color w:val="4472C4" w:themeColor="accent1"/>
+          <w:lang w:val="en-GB"/>
+        </w:rPr>
+        <w:t xml:space="preserve">social </w:t>
+      </w:r>
+      <w:r>
+        <w:rPr>
+          <w:rFonts w:asciiTheme="majorBidi" w:hAnsiTheme="majorBidi" w:cstheme="majorBidi"/>
+          <w:color w:val="4472C4" w:themeColor="accent1"/>
+          <w:lang w:val="en-GB"/>
+        </w:rPr>
+        <w:t xml:space="preserve">interactions each </w:t>
+      </w:r>
+      <w:r>
+        <w:rPr>
+          <w:rFonts w:asciiTheme="majorBidi" w:hAnsiTheme="majorBidi" w:cstheme="majorBidi"/>
+          <w:color w:val="4472C4" w:themeColor="accent1"/>
+          <w:lang w:val="en-GB"/>
+        </w:rPr>
+        <w:t>individual</w:t>
+      </w:r>
+      <w:r>
+        <w:rPr>
+          <w:rFonts w:asciiTheme="majorBidi" w:hAnsiTheme="majorBidi" w:cstheme="majorBidi"/>
+          <w:color w:val="4472C4" w:themeColor="accent1"/>
+          <w:lang w:val="en-GB"/>
+        </w:rPr>
+        <w:t xml:space="preserve"> participates in is 1</w:t>
+      </w:r>
+      <w:r>
+        <w:rPr>
+          <w:rFonts w:asciiTheme="majorBidi" w:hAnsiTheme="majorBidi" w:cstheme="majorBidi"/>
+          <w:color w:val="4472C4" w:themeColor="accent1"/>
+          <w:lang w:val="en-GB"/>
+        </w:rPr>
+        <w:t xml:space="preserve">, and the expected number of cultural transmission interactions is also 1. </w:t>
+      </w:r>
+      <w:r>
+        <w:rPr>
+          <w:rFonts w:asciiTheme="majorBidi" w:hAnsiTheme="majorBidi" w:cstheme="majorBidi"/>
+          <w:color w:val="4472C4" w:themeColor="accent1"/>
+          <w:lang w:val="en-GB"/>
+        </w:rPr>
+        <w:t>T</w:t>
+      </w:r>
+      <w:r>
+        <w:rPr>
+          <w:rFonts w:asciiTheme="majorBidi" w:hAnsiTheme="majorBidi" w:cstheme="majorBidi"/>
+          <w:color w:val="4472C4" w:themeColor="accent1"/>
+          <w:lang w:val="en-GB"/>
+        </w:rPr>
+        <w:t>he number of interactions in which a</w:t>
+      </w:r>
+      <w:r>
+        <w:rPr>
+          <w:rFonts w:asciiTheme="majorBidi" w:hAnsiTheme="majorBidi" w:cstheme="majorBidi"/>
+          <w:color w:val="4472C4" w:themeColor="accent1"/>
+          <w:lang w:val="en-GB"/>
+        </w:rPr>
+        <w:t>n</w:t>
+      </w:r>
+      <w:r>
+        <w:rPr>
+          <w:rFonts w:asciiTheme="majorBidi" w:hAnsiTheme="majorBidi" w:cstheme="majorBidi"/>
+          <w:color w:val="4472C4" w:themeColor="accent1"/>
+          <w:lang w:val="en-GB"/>
+        </w:rPr>
+        <w:t xml:space="preserve"> </w:t>
+      </w:r>
+      <w:r>
+        <w:rPr>
+          <w:rFonts w:asciiTheme="majorBidi" w:hAnsiTheme="majorBidi" w:cstheme="majorBidi"/>
+          <w:color w:val="4472C4" w:themeColor="accent1"/>
+          <w:lang w:val="en-GB"/>
+        </w:rPr>
+        <w:t xml:space="preserve">individual </w:t>
+      </w:r>
+      <w:r>
+        <w:rPr>
+          <w:rFonts w:asciiTheme="majorBidi" w:hAnsiTheme="majorBidi" w:cstheme="majorBidi"/>
+          <w:color w:val="4472C4" w:themeColor="accent1"/>
+          <w:lang w:val="en-GB"/>
+        </w:rPr>
+        <w:t>participate</w:t>
+      </w:r>
+      <w:r>
+        <w:rPr>
+          <w:rFonts w:asciiTheme="majorBidi" w:hAnsiTheme="majorBidi" w:cstheme="majorBidi"/>
+          <w:color w:val="4472C4" w:themeColor="accent1"/>
+          <w:lang w:val="en-GB"/>
+        </w:rPr>
+        <w:t>s</w:t>
+      </w:r>
+      <w:r>
+        <w:rPr>
+          <w:rFonts w:asciiTheme="majorBidi" w:hAnsiTheme="majorBidi" w:cstheme="majorBidi"/>
+          <w:color w:val="4472C4" w:themeColor="accent1"/>
+          <w:lang w:val="en-GB"/>
+        </w:rPr>
+        <w:t xml:space="preserve"> may be </w:t>
+      </w:r>
+      <w:r>
+        <w:rPr>
+          <w:rFonts w:asciiTheme="majorBidi" w:hAnsiTheme="majorBidi" w:cstheme="majorBidi"/>
+          <w:color w:val="4472C4" w:themeColor="accent1"/>
+          <w:lang w:val="en-GB"/>
+        </w:rPr>
+        <w:t>zero</w:t>
+      </w:r>
+      <w:r>
+        <w:rPr>
+          <w:rFonts w:asciiTheme="majorBidi" w:hAnsiTheme="majorBidi" w:cstheme="majorBidi"/>
+          <w:color w:val="4472C4" w:themeColor="accent1"/>
+          <w:lang w:val="en-GB"/>
+        </w:rPr>
+        <w:t xml:space="preserve"> </w:t>
+      </w:r>
+      <w:r>
+        <w:rPr>
+          <w:rFonts w:asciiTheme="majorBidi" w:hAnsiTheme="majorBidi" w:cstheme="majorBidi"/>
+          <w:color w:val="4472C4" w:themeColor="accent1"/>
+          <w:lang w:val="en-GB"/>
+        </w:rPr>
+        <w:t>(</w:t>
+      </w:r>
+      <w:r>
+        <w:rPr>
+          <w:rFonts w:asciiTheme="majorBidi" w:hAnsiTheme="majorBidi" w:cstheme="majorBidi"/>
+          <w:color w:val="4472C4" w:themeColor="accent1"/>
+          <w:lang w:val="en-GB"/>
+        </w:rPr>
+        <w:t xml:space="preserve">if </w:t>
+      </w:r>
+      <w:r>
+        <w:rPr>
+          <w:rFonts w:asciiTheme="majorBidi" w:hAnsiTheme="majorBidi" w:cstheme="majorBidi"/>
+          <w:color w:val="4472C4" w:themeColor="accent1"/>
+          <w:lang w:val="en-GB"/>
+        </w:rPr>
+        <w:t xml:space="preserve">it </w:t>
+      </w:r>
+      <w:r>
+        <w:rPr>
+          <w:rFonts w:asciiTheme="majorBidi" w:hAnsiTheme="majorBidi" w:cstheme="majorBidi"/>
+          <w:color w:val="4472C4" w:themeColor="accent1"/>
+          <w:lang w:val="en-GB"/>
+        </w:rPr>
+        <w:t>was not chosen to initiate interaction</w:t>
+      </w:r>
+      <w:r>
+        <w:rPr>
+          <w:rFonts w:asciiTheme="majorBidi" w:hAnsiTheme="majorBidi" w:cstheme="majorBidi"/>
+          <w:color w:val="4472C4" w:themeColor="accent1"/>
+          <w:lang w:val="en-GB"/>
+        </w:rPr>
+        <w:t>s</w:t>
+      </w:r>
+      <w:r>
+        <w:rPr>
+          <w:rFonts w:asciiTheme="majorBidi" w:hAnsiTheme="majorBidi" w:cstheme="majorBidi"/>
+          <w:color w:val="4472C4" w:themeColor="accent1"/>
+          <w:lang w:val="en-GB"/>
+        </w:rPr>
+        <w:t xml:space="preserve"> and was not </w:t>
+      </w:r>
+      <w:r>
+        <w:rPr>
+          <w:rFonts w:asciiTheme="majorBidi" w:hAnsiTheme="majorBidi" w:cstheme="majorBidi"/>
+          <w:color w:val="4472C4" w:themeColor="accent1"/>
+          <w:lang w:val="en-GB"/>
+        </w:rPr>
+        <w:t xml:space="preserve">selected </w:t>
+      </w:r>
+      <w:r>
+        <w:rPr>
+          <w:rFonts w:asciiTheme="majorBidi" w:hAnsiTheme="majorBidi" w:cstheme="majorBidi"/>
+          <w:color w:val="4472C4" w:themeColor="accent1"/>
+          <w:lang w:val="en-GB"/>
+        </w:rPr>
+        <w:t xml:space="preserve">by any of his </w:t>
+      </w:r>
+      <w:r>
+        <w:rPr>
+          <w:rFonts w:asciiTheme="majorBidi" w:hAnsiTheme="majorBidi" w:cstheme="majorBidi"/>
+          <w:color w:val="4472C4" w:themeColor="accent1"/>
+          <w:lang w:val="en-GB"/>
+        </w:rPr>
+        <w:t>neighbour initiators</w:t>
+      </w:r>
+      <w:r>
+        <w:rPr>
+          <w:rFonts w:asciiTheme="majorBidi" w:hAnsiTheme="majorBidi" w:cstheme="majorBidi"/>
+          <w:color w:val="4472C4" w:themeColor="accent1"/>
+          <w:lang w:val="en-GB"/>
+        </w:rPr>
+        <w:t xml:space="preserve">), </w:t>
+      </w:r>
+      <w:r>
+        <w:rPr>
+          <w:rFonts w:asciiTheme="majorBidi" w:hAnsiTheme="majorBidi" w:cstheme="majorBidi"/>
+          <w:color w:val="4472C4" w:themeColor="accent1"/>
+          <w:lang w:val="en-GB"/>
+        </w:rPr>
+        <w:t>one</w:t>
+      </w:r>
+      <w:r>
+        <w:rPr>
+          <w:rFonts w:asciiTheme="majorBidi" w:hAnsiTheme="majorBidi" w:cstheme="majorBidi"/>
+          <w:color w:val="4472C4" w:themeColor="accent1"/>
+          <w:lang w:val="en-GB"/>
+        </w:rPr>
+        <w:t>,</w:t>
+      </w:r>
+      <w:r>
+        <w:rPr>
+          <w:rFonts w:asciiTheme="majorBidi" w:hAnsiTheme="majorBidi" w:cstheme="majorBidi"/>
+          <w:color w:val="4472C4" w:themeColor="accent1"/>
+          <w:lang w:val="en-GB"/>
+        </w:rPr>
+        <w:t xml:space="preserve"> or greater than </w:t>
+      </w:r>
+      <w:r>
+        <w:rPr>
+          <w:rFonts w:asciiTheme="majorBidi" w:hAnsiTheme="majorBidi" w:cstheme="majorBidi"/>
+          <w:color w:val="4472C4" w:themeColor="accent1"/>
+          <w:lang w:val="en-GB"/>
+        </w:rPr>
+        <w:t>one</w:t>
+      </w:r>
+      <w:r>
+        <w:rPr>
+          <w:rFonts w:asciiTheme="majorBidi" w:hAnsiTheme="majorBidi" w:cstheme="majorBidi"/>
+          <w:color w:val="4472C4" w:themeColor="accent1"/>
+          <w:lang w:val="en-GB"/>
+        </w:rPr>
+        <w:t xml:space="preserve"> (if the </w:t>
+      </w:r>
+      <w:r>
+        <w:rPr>
+          <w:rFonts w:asciiTheme="majorBidi" w:hAnsiTheme="majorBidi" w:cstheme="majorBidi"/>
+          <w:color w:val="4472C4" w:themeColor="accent1"/>
+          <w:lang w:val="en-GB"/>
+        </w:rPr>
+        <w:t>individual</w:t>
+      </w:r>
+      <w:r>
+        <w:rPr>
+          <w:rFonts w:asciiTheme="majorBidi" w:hAnsiTheme="majorBidi" w:cstheme="majorBidi"/>
+          <w:color w:val="4472C4" w:themeColor="accent1"/>
+          <w:lang w:val="en-GB"/>
+        </w:rPr>
+        <w:t xml:space="preserve"> was chosen to initiate an </w:t>
+      </w:r>
+      <w:r>
+        <w:rPr>
+          <w:rFonts w:asciiTheme="majorBidi" w:hAnsiTheme="majorBidi" w:cstheme="majorBidi"/>
+          <w:color w:val="4472C4" w:themeColor="accent1"/>
+          <w:lang w:val="en-GB"/>
+        </w:rPr>
+        <w:t>interaction and</w:t>
+      </w:r>
+      <w:r>
+        <w:rPr>
+          <w:rFonts w:asciiTheme="majorBidi" w:hAnsiTheme="majorBidi" w:cstheme="majorBidi"/>
+          <w:color w:val="4472C4" w:themeColor="accent1"/>
+          <w:lang w:val="en-GB"/>
+        </w:rPr>
+        <w:t xml:space="preserve"> was also </w:t>
+      </w:r>
+      <w:r>
+        <w:rPr>
+          <w:rFonts w:asciiTheme="majorBidi" w:hAnsiTheme="majorBidi" w:cstheme="majorBidi"/>
+          <w:color w:val="4472C4" w:themeColor="accent1"/>
+          <w:lang w:val="en-GB"/>
+        </w:rPr>
+        <w:t xml:space="preserve">selected </w:t>
+      </w:r>
+      <w:r>
+        <w:rPr>
+          <w:rFonts w:asciiTheme="majorBidi" w:hAnsiTheme="majorBidi" w:cstheme="majorBidi"/>
+          <w:color w:val="4472C4" w:themeColor="accent1"/>
+          <w:lang w:val="en-GB"/>
+        </w:rPr>
+        <w:t xml:space="preserve">by a </w:t>
+      </w:r>
+      <w:r>
+        <w:rPr>
+          <w:rFonts w:asciiTheme="majorBidi" w:hAnsiTheme="majorBidi" w:cstheme="majorBidi"/>
+          <w:color w:val="4472C4" w:themeColor="accent1"/>
+          <w:lang w:val="en-GB"/>
+        </w:rPr>
+        <w:t>neighbour</w:t>
+      </w:r>
+      <w:r>
+        <w:rPr>
+          <w:rFonts w:asciiTheme="majorBidi" w:hAnsiTheme="majorBidi" w:cstheme="majorBidi"/>
+          <w:color w:val="4472C4" w:themeColor="accent1"/>
+          <w:lang w:val="en-GB"/>
+        </w:rPr>
+        <w:t xml:space="preserve"> </w:t>
+      </w:r>
+      <w:r>
+        <w:rPr>
+          <w:rFonts w:asciiTheme="majorBidi" w:hAnsiTheme="majorBidi" w:cstheme="majorBidi"/>
+          <w:color w:val="4472C4" w:themeColor="accent1"/>
+          <w:lang w:val="en-GB"/>
+        </w:rPr>
+        <w:t xml:space="preserve">initiator </w:t>
+      </w:r>
+      <w:r>
+        <w:rPr>
+          <w:rFonts w:asciiTheme="majorBidi" w:hAnsiTheme="majorBidi" w:cstheme="majorBidi"/>
+          <w:color w:val="4472C4" w:themeColor="accent1"/>
+          <w:lang w:val="en-GB"/>
+        </w:rPr>
+        <w:t>for an interaction).</w:t>
+      </w:r>
+      <w:r>
+        <w:rPr>
+          <w:rFonts w:asciiTheme="majorBidi" w:hAnsiTheme="majorBidi" w:cstheme="majorBidi"/>
+          <w:color w:val="4472C4" w:themeColor="accent1"/>
+          <w:lang w:val="en-GB"/>
+        </w:rPr>
+        <w:t xml:space="preserve"> W</w:t>
+      </w:r>
+      <w:r>
+        <w:rPr>
+          <w:rFonts w:asciiTheme="majorBidi" w:hAnsiTheme="majorBidi" w:cstheme="majorBidi"/>
+          <w:color w:val="4472C4" w:themeColor="accent1"/>
+          <w:lang w:val="en-GB"/>
+        </w:rPr>
+        <w:t xml:space="preserve">e model </w:t>
+      </w:r>
+      <w:r>
+        <w:rPr>
+          <w:rFonts w:asciiTheme="majorBidi" w:hAnsiTheme="majorBidi" w:cstheme="majorBidi"/>
+          <w:color w:val="4472C4" w:themeColor="accent1"/>
+          <w:lang w:val="en-GB"/>
+        </w:rPr>
+        <w:t xml:space="preserve">interactions using </w:t>
+      </w:r>
+      <w:r>
+        <w:rPr>
+          <w:rFonts w:asciiTheme="majorBidi" w:hAnsiTheme="majorBidi" w:cstheme="majorBidi"/>
+          <w:color w:val="4472C4" w:themeColor="accent1"/>
+          <w:lang w:val="en-GB"/>
+        </w:rPr>
+        <w:t>this procedure to partition a population on a lattice into couples.</w:t>
+      </w:r>
+      <w:r>
+        <w:rPr>
+          <w:rFonts w:asciiTheme="majorBidi" w:hAnsiTheme="majorBidi" w:cstheme="majorBidi"/>
+          <w:color w:val="4472C4" w:themeColor="accent1"/>
+          <w:lang w:val="en-GB"/>
+        </w:rPr>
+        <w:t xml:space="preserve"> This procedure was previously used by Lewin-Epstein et al. (Nat Comm 2017). </w:t>
+      </w:r>
+      <w:r>
+        <w:rPr>
+          <w:rFonts w:asciiTheme="majorBidi" w:hAnsiTheme="majorBidi" w:cstheme="majorBidi"/>
+          <w:color w:val="4472C4" w:themeColor="accent1"/>
+          <w:lang w:val="en-GB"/>
+        </w:rPr>
+        <w:t>Moreover, a</w:t>
+      </w:r>
+      <w:r>
+        <w:rPr>
+          <w:rFonts w:asciiTheme="majorBidi" w:hAnsiTheme="majorBidi" w:cstheme="majorBidi"/>
+          <w:color w:val="4472C4" w:themeColor="accent1"/>
+          <w:lang w:val="en-GB"/>
+        </w:rPr>
+        <w:t>n</w:t>
+      </w:r>
+      <w:r>
+        <w:rPr>
+          <w:rFonts w:asciiTheme="majorBidi" w:hAnsiTheme="majorBidi" w:cstheme="majorBidi"/>
+          <w:color w:val="4472C4" w:themeColor="accent1"/>
+          <w:lang w:val="en-GB"/>
+        </w:rPr>
+        <w:t xml:space="preserve"> </w:t>
+      </w:r>
+      <w:r>
+        <w:rPr>
+          <w:rFonts w:asciiTheme="majorBidi" w:hAnsiTheme="majorBidi" w:cstheme="majorBidi"/>
+          <w:color w:val="4472C4" w:themeColor="accent1"/>
+          <w:lang w:val="en-GB"/>
+        </w:rPr>
+        <w:t xml:space="preserve">individual </w:t>
+      </w:r>
+      <w:r>
+        <w:rPr>
+          <w:rFonts w:asciiTheme="majorBidi" w:hAnsiTheme="majorBidi" w:cstheme="majorBidi"/>
+          <w:color w:val="4472C4" w:themeColor="accent1"/>
+          <w:lang w:val="en-GB"/>
+        </w:rPr>
+        <w:t xml:space="preserve">that participates in more than one interaction </w:t>
+      </w:r>
+      <w:r>
+        <w:rPr>
+          <w:rFonts w:asciiTheme="majorBidi" w:hAnsiTheme="majorBidi" w:cstheme="majorBidi"/>
+          <w:color w:val="4472C4" w:themeColor="accent1"/>
+          <w:lang w:val="en-GB"/>
+        </w:rPr>
+        <w:t xml:space="preserve">may </w:t>
+      </w:r>
+      <w:r>
+        <w:rPr>
+          <w:rFonts w:asciiTheme="majorBidi" w:hAnsiTheme="majorBidi" w:cstheme="majorBidi"/>
+          <w:color w:val="4472C4" w:themeColor="accent1"/>
+          <w:lang w:val="en-GB"/>
+        </w:rPr>
+        <w:t xml:space="preserve">change its </w:t>
+      </w:r>
+      <w:r>
+        <w:rPr>
+          <w:rFonts w:asciiTheme="majorBidi" w:hAnsiTheme="majorBidi" w:cstheme="majorBidi"/>
+          <w:color w:val="4472C4" w:themeColor="accent1"/>
+          <w:lang w:val="en-GB"/>
+        </w:rPr>
+        <w:t xml:space="preserve">phenotype </w:t>
+      </w:r>
+      <w:r>
+        <w:rPr>
+          <w:rFonts w:asciiTheme="majorBidi" w:hAnsiTheme="majorBidi" w:cstheme="majorBidi"/>
+          <w:color w:val="4472C4" w:themeColor="accent1"/>
+          <w:lang w:val="en-GB"/>
+        </w:rPr>
+        <w:t>from one interaction to the other, due to horizontal transmission</w:t>
+      </w:r>
+      <w:r>
+        <w:rPr>
+          <w:rFonts w:asciiTheme="majorBidi" w:hAnsiTheme="majorBidi" w:cstheme="majorBidi"/>
+          <w:color w:val="4472C4" w:themeColor="accent1"/>
+          <w:lang w:val="en-GB"/>
+        </w:rPr>
+        <w:t xml:space="preserve"> (see line 28</w:t>
+      </w:r>
+      <w:r>
+        <w:rPr>
+          <w:rFonts w:asciiTheme="majorBidi" w:hAnsiTheme="majorBidi" w:cstheme="majorBidi"/>
+          <w:color w:val="4472C4" w:themeColor="accent1"/>
+          <w:lang w:val="en-GB"/>
+        </w:rPr>
+        <w:t>6</w:t>
+      </w:r>
+      <w:r>
+        <w:rPr>
+          <w:rFonts w:asciiTheme="majorBidi" w:hAnsiTheme="majorBidi" w:cstheme="majorBidi"/>
+          <w:color w:val="4472C4" w:themeColor="accent1"/>
+          <w:lang w:val="en-GB"/>
+        </w:rPr>
+        <w:t>)</w:t>
+      </w:r>
+      <w:r>
+        <w:rPr>
+          <w:rFonts w:asciiTheme="majorBidi" w:hAnsiTheme="majorBidi" w:cstheme="majorBidi"/>
+          <w:color w:val="4472C4" w:themeColor="accent1"/>
+          <w:lang w:val="en-GB"/>
+        </w:rPr>
+        <w:t>.</w:t>
+      </w:r>
+      <w:r>
+        <w:rPr>
+          <w:rFonts w:asciiTheme="majorBidi" w:hAnsiTheme="majorBidi" w:cstheme="majorBidi"/>
+          <w:color w:val="4472C4" w:themeColor="accent1"/>
+          <w:lang w:val="en-GB"/>
+        </w:rPr>
+        <w:t xml:space="preserve"> Therefore, </w:t>
+      </w:r>
+      <w:r>
+        <w:rPr>
+          <w:rFonts w:asciiTheme="majorBidi" w:hAnsiTheme="majorBidi" w:cstheme="majorBidi"/>
+          <w:color w:val="4472C4" w:themeColor="accent1"/>
+          <w:lang w:val="en-GB"/>
+        </w:rPr>
+        <w:t xml:space="preserve">we calculate for each </w:t>
+      </w:r>
+      <w:r>
+        <w:rPr>
+          <w:rFonts w:asciiTheme="majorBidi" w:hAnsiTheme="majorBidi" w:cstheme="majorBidi"/>
+          <w:color w:val="4472C4" w:themeColor="accent1"/>
+          <w:lang w:val="en-GB"/>
+        </w:rPr>
+        <w:t>individual the number of times it provided “help”</w:t>
+      </w:r>
+      <w:r>
+        <w:rPr>
+          <w:rFonts w:asciiTheme="majorBidi" w:hAnsiTheme="majorBidi" w:cstheme="majorBidi"/>
+          <w:color w:val="4472C4" w:themeColor="accent1"/>
+          <w:lang w:val="en-GB"/>
+        </w:rPr>
+        <w:t xml:space="preserve"> </w:t>
+      </w:r>
+      <w:r>
+        <w:rPr>
+          <w:rFonts w:asciiTheme="majorBidi" w:hAnsiTheme="majorBidi" w:cstheme="majorBidi"/>
+          <w:color w:val="4472C4" w:themeColor="accent1"/>
+          <w:lang w:val="en-GB"/>
+        </w:rPr>
+        <w:t xml:space="preserve">and </w:t>
+      </w:r>
+      <w:r>
+        <w:rPr>
+          <w:rFonts w:asciiTheme="majorBidi" w:hAnsiTheme="majorBidi" w:cstheme="majorBidi"/>
+          <w:color w:val="4472C4" w:themeColor="accent1"/>
+          <w:lang w:val="en-GB"/>
+        </w:rPr>
+        <w:t>the number of times it received “</w:t>
+      </w:r>
+      <w:r>
+        <w:rPr>
+          <w:rFonts w:asciiTheme="majorBidi" w:hAnsiTheme="majorBidi" w:cstheme="majorBidi"/>
+          <w:color w:val="4472C4" w:themeColor="accent1"/>
+          <w:lang w:val="en-GB"/>
+        </w:rPr>
+        <w:t>help</w:t>
+      </w:r>
+      <w:r>
+        <w:rPr>
+          <w:rFonts w:asciiTheme="majorBidi" w:hAnsiTheme="majorBidi" w:cstheme="majorBidi"/>
+          <w:color w:val="4472C4" w:themeColor="accent1"/>
+          <w:lang w:val="en-GB"/>
+        </w:rPr>
+        <w:t>”</w:t>
+      </w:r>
+      <w:r>
+        <w:rPr>
+          <w:rFonts w:asciiTheme="majorBidi" w:hAnsiTheme="majorBidi" w:cstheme="majorBidi"/>
+          <w:color w:val="4472C4" w:themeColor="accent1"/>
+          <w:lang w:val="en-GB"/>
+        </w:rPr>
+        <w:t>.</w:t>
+      </w:r>
+      <w:r>
+        <w:rPr>
+          <w:rFonts w:asciiTheme="majorBidi" w:hAnsiTheme="majorBidi" w:cstheme="majorBidi"/>
+          <w:color w:val="4472C4" w:themeColor="accent1"/>
+          <w:lang w:val="en-GB"/>
+        </w:rPr>
+        <w:t xml:space="preserve"> </w:t>
+      </w:r>
+    </w:p>
+    <w:p>
+      <w:pPr>
+        <w:rPr>
+          <w:rFonts w:asciiTheme="majorBidi" w:hAnsiTheme="majorBidi" w:cstheme="majorBidi"/>
+          <w:color w:val="4472C4" w:themeColor="accent1"/>
+          <w:lang w:val="en-GB"/>
+        </w:rPr>
+      </w:pPr>
+      <w:r>
+        <w:rPr>
+          <w:rFonts w:asciiTheme="majorBidi" w:hAnsiTheme="majorBidi" w:cstheme="majorBidi"/>
+          <w:color w:val="4472C4" w:themeColor="accent1"/>
+          <w:lang w:val="en-GB"/>
+        </w:rPr>
+        <w:t xml:space="preserve">We modified the text to make this clearer (line </w:t>
+      </w:r>
+      <w:r>
+        <w:rPr>
+          <w:rFonts w:asciiTheme="majorBidi" w:hAnsiTheme="majorBidi" w:cstheme="majorBidi"/>
+          <w:color w:val="4472C4" w:themeColor="accent1"/>
+          <w:lang w:val="en-GB"/>
+        </w:rPr>
+        <w:t>272</w:t>
+      </w:r>
+      <w:r>
+        <w:rPr>
+          <w:rFonts w:asciiTheme="majorBidi" w:hAnsiTheme="majorBidi" w:cstheme="majorBidi"/>
+          <w:color w:val="4472C4" w:themeColor="accent1"/>
+          <w:lang w:val="en-GB"/>
+        </w:rPr>
+        <w:t>):</w:t>
+      </w:r>
+    </w:p>
+    <w:p>
+      <w:pPr>
+        <w:rPr>
+          <w:rFonts w:asciiTheme="majorBidi" w:hAnsiTheme="majorBidi" w:cstheme="majorBidi"/>
+          <w:color w:val="4472C4" w:themeColor="accent1"/>
+          <w:lang w:val="en-GB"/>
+        </w:rPr>
+      </w:pPr>
+      <w:r>
+        <w:rPr>
+          <w:rFonts w:asciiTheme="majorBidi" w:hAnsiTheme="majorBidi" w:cstheme="majorBidi"/>
+          <w:color w:val="4472C4" w:themeColor="accent1"/>
+          <w:lang w:val="en-GB"/>
+        </w:rPr>
+        <w:t>“</w:t>
+      </w:r>
+      <w:r>
+        <w:rPr>
+          <w:rFonts w:asciiTheme="majorBidi" w:hAnsiTheme="majorBidi" w:cstheme="majorBidi"/>
+          <w:color w:val="4472C4" w:themeColor="accent1"/>
+          <w:lang w:val="en-GB"/>
+        </w:rPr>
+        <w:t>In each generation, half of the individuals are randomly chosen to "initiate" interactions. These initiators interact (i) in a prisoner’s dilemma game with a random neighbour (i.e. individual in a neighbouring site); and (ii) in horizontal cultural transmission with a random neighbour (with replacement, i.e. possibly the same neighbour). The expected number of each of these interactions per individual per generation is one,</w:t>
+      </w:r>
+      <w:r>
+        <w:rPr>
+          <w:rFonts w:asciiTheme="majorBidi" w:hAnsiTheme="majorBidi" w:cstheme="majorBidi"/>
+          <w:color w:val="4472C4" w:themeColor="accent1"/>
+          <w:lang w:val="en-GB"/>
+        </w:rPr>
+        <w:t>, but the realized number of interaction</w:t>
+      </w:r>
+      <w:r>
+        <w:rPr>
+          <w:rFonts w:asciiTheme="majorBidi" w:hAnsiTheme="majorBidi" w:cstheme="majorBidi"/>
+          <w:color w:val="4472C4" w:themeColor="accent1"/>
+          <w:lang w:val="en-GB"/>
+        </w:rPr>
+        <w:t>s</w:t>
+      </w:r>
+      <w:r>
+        <w:rPr>
+          <w:rFonts w:asciiTheme="majorBidi" w:hAnsiTheme="majorBidi" w:cstheme="majorBidi"/>
+          <w:color w:val="4472C4" w:themeColor="accent1"/>
+          <w:lang w:val="en-GB"/>
+        </w:rPr>
+        <w:t xml:space="preserve"> can be zero, one, or even more than one, and in every interaction both individuals are affected, not just the initiator.</w:t>
+      </w:r>
+      <w:r>
+        <w:rPr>
+          <w:rFonts w:asciiTheme="majorBidi" w:hAnsiTheme="majorBidi" w:cstheme="majorBidi"/>
+          <w:color w:val="4472C4" w:themeColor="accent1"/>
+          <w:lang w:val="en-GB"/>
+        </w:rPr>
+        <w:t>”</w:t>
+      </w:r>
+    </w:p>
+    <w:p>
+      <w:pPr>
+        <w:rPr>
+          <w:rFonts w:asciiTheme="majorBidi" w:hAnsiTheme="majorBidi" w:cstheme="majorBidi"/>
+          <w:color w:val="4472C4" w:themeColor="accent1"/>
+          <w:lang w:val="en-GB"/>
+        </w:rPr>
+      </w:pPr>
+    </w:p>
+    <w:p>
+      <w:pPr>
+        <w:rPr>
+          <w:rFonts w:asciiTheme="majorBidi" w:hAnsiTheme="majorBidi" w:cstheme="majorBidi"/>
+          <w:color w:val="4472C4" w:themeColor="accent1"/>
+          <w:lang w:val="en-GB"/>
+        </w:rPr>
+      </w:pPr>
+      <w:r>
+        <w:rPr>
+          <w:rFonts w:ascii="Arial" w:hAnsi="Arial" w:cs="Arial"/>
+          <w:color w:val="222222"/>
+          <w:lang w:val="en-GB"/>
+        </w:rPr>
+        <w:t>So if X and Y are neighbors and are both chosen to initiate an interaction, what happens if X chooses Y but Y chooses someone else? Does X still get a benefit from Y, or are these expressions directional (as they seem like they should be)?</w:t>
+      </w:r>
+      <w:r>
+        <w:rPr>
+          <w:rFonts w:ascii="Arial" w:hAnsi="Arial" w:cs="Arial"/>
           <w:color w:val="FF0000"/>
-          <w:highlight w:val="yellow"/>
-          <w:lang w:val="en-GB"/>
-        </w:rPr>
-        <w:t>MARC, what do you think of this new addition to the text?</w:t>
-      </w:r>
-      <w:r>
-        <w:rPr>
-          <w:rFonts w:ascii="Arial" w:hAnsi="Arial" w:cs="Arial"/>
-          <w:color w:val="222222"/>
           <w:lang w:val="en-GB"/>
         </w:rPr>
         <w:br/>
       </w:r>
       <w:r>
         <w:rPr>
-          <w:rFonts w:ascii="Arial" w:hAnsi="Arial" w:cs="Arial"/>
-          <w:color w:val="222222"/>
-          <w:lang w:val="en-GB"/>
-        </w:rPr>
-        <w:br/>
-      </w:r>
-      <w:r>
-        <w:rPr>
-          <w:rFonts w:ascii="Arial" w:hAnsi="Arial" w:cs="Arial"/>
-          <w:color w:val="222222"/>
-          <w:lang w:val="en-GB"/>
-        </w:rPr>
-        <w:lastRenderedPageBreak/>
-        <w:t>-In the section on population structure, the model setup had me a bit confused. Half of the population is chosen to initiate interactions, but are these really interactions or are they just actions? The game being considered is completely additive, which means a two-player interaction can be decomposed into two actions, one from each player. This confusion is compounded by the later expression for fitness as $w=1+b*</w:t>
-      </w:r>
-      <w:proofErr w:type="spellStart"/>
-      <w:r>
-        <w:rPr>
-          <w:rFonts w:ascii="Arial" w:hAnsi="Arial" w:cs="Arial"/>
-          <w:color w:val="222222"/>
-          <w:lang w:val="en-GB"/>
-        </w:rPr>
-        <w:t>n_b</w:t>
-      </w:r>
-      <w:proofErr w:type="spellEnd"/>
-      <w:r>
-        <w:rPr>
-          <w:rFonts w:ascii="Arial" w:hAnsi="Arial" w:cs="Arial"/>
-          <w:color w:val="222222"/>
-          <w:lang w:val="en-GB"/>
-        </w:rPr>
-        <w:t>-c*</w:t>
-      </w:r>
-      <w:proofErr w:type="spellStart"/>
-      <w:r>
-        <w:rPr>
-          <w:rFonts w:ascii="Arial" w:hAnsi="Arial" w:cs="Arial"/>
-          <w:color w:val="222222"/>
-          <w:lang w:val="en-GB"/>
-        </w:rPr>
-        <w:t>n_c</w:t>
-      </w:r>
-      <w:proofErr w:type="spellEnd"/>
-      <w:r>
-        <w:rPr>
-          <w:rFonts w:ascii="Arial" w:hAnsi="Arial" w:cs="Arial"/>
-          <w:color w:val="222222"/>
-          <w:lang w:val="en-GB"/>
-        </w:rPr>
-        <w:t>$, where both $</w:t>
-      </w:r>
-      <w:proofErr w:type="spellStart"/>
-      <w:r>
-        <w:rPr>
-          <w:rFonts w:ascii="Arial" w:hAnsi="Arial" w:cs="Arial"/>
-          <w:color w:val="222222"/>
-          <w:lang w:val="en-GB"/>
-        </w:rPr>
-        <w:t>n_b</w:t>
-      </w:r>
-      <w:proofErr w:type="spellEnd"/>
-      <w:r>
-        <w:rPr>
-          <w:rFonts w:ascii="Arial" w:hAnsi="Arial" w:cs="Arial"/>
-          <w:color w:val="222222"/>
-          <w:lang w:val="en-GB"/>
-        </w:rPr>
-        <w:t>$ and $</w:t>
-      </w:r>
-      <w:proofErr w:type="spellStart"/>
-      <w:r>
-        <w:rPr>
-          <w:rFonts w:ascii="Arial" w:hAnsi="Arial" w:cs="Arial"/>
-          <w:color w:val="222222"/>
-          <w:lang w:val="en-GB"/>
-        </w:rPr>
-        <w:t>n_c</w:t>
-      </w:r>
-      <w:proofErr w:type="spellEnd"/>
-      <w:r>
-        <w:rPr>
-          <w:rFonts w:ascii="Arial" w:hAnsi="Arial" w:cs="Arial"/>
-          <w:color w:val="222222"/>
-          <w:lang w:val="en-GB"/>
-        </w:rPr>
-        <w:t xml:space="preserve">$ are interaction counts. </w:t>
-      </w:r>
-      <w:proofErr w:type="gramStart"/>
-      <w:r>
-        <w:rPr>
-          <w:rFonts w:ascii="Arial" w:hAnsi="Arial" w:cs="Arial"/>
-          <w:color w:val="222222"/>
-          <w:lang w:val="en-GB"/>
-        </w:rPr>
-        <w:t>So</w:t>
-      </w:r>
-      <w:proofErr w:type="gramEnd"/>
-      <w:r>
-        <w:rPr>
-          <w:rFonts w:ascii="Arial" w:hAnsi="Arial" w:cs="Arial"/>
-          <w:color w:val="222222"/>
-          <w:lang w:val="en-GB"/>
-        </w:rPr>
-        <w:t xml:space="preserve"> if X and Y are </w:t>
-      </w:r>
-      <w:proofErr w:type="spellStart"/>
-      <w:r>
-        <w:rPr>
-          <w:rFonts w:ascii="Arial" w:hAnsi="Arial" w:cs="Arial"/>
-          <w:color w:val="222222"/>
-          <w:lang w:val="en-GB"/>
-        </w:rPr>
-        <w:t>neighbors</w:t>
-      </w:r>
-      <w:proofErr w:type="spellEnd"/>
-      <w:r>
-        <w:rPr>
-          <w:rFonts w:ascii="Arial" w:hAnsi="Arial" w:cs="Arial"/>
-          <w:color w:val="222222"/>
-          <w:lang w:val="en-GB"/>
-        </w:rPr>
-        <w:t xml:space="preserve"> and are both chosen to initiate an interaction, what happens if X chooses Y but Y chooses someone else? Does X still get a benefit from </w:t>
-      </w:r>
-      <w:proofErr w:type="gramStart"/>
-      <w:r>
-        <w:rPr>
-          <w:rFonts w:ascii="Arial" w:hAnsi="Arial" w:cs="Arial"/>
-          <w:color w:val="222222"/>
-          <w:lang w:val="en-GB"/>
-        </w:rPr>
-        <w:t>Y, or</w:t>
-      </w:r>
-      <w:proofErr w:type="gramEnd"/>
-      <w:r>
-        <w:rPr>
-          <w:rFonts w:ascii="Arial" w:hAnsi="Arial" w:cs="Arial"/>
-          <w:color w:val="222222"/>
-          <w:lang w:val="en-GB"/>
-        </w:rPr>
-        <w:t xml:space="preserve"> are these expressions directional (as they seem like they should be)?</w:t>
-      </w:r>
-      <w:r>
-        <w:rPr>
-          <w:rFonts w:ascii="Arial" w:hAnsi="Arial" w:cs="Arial"/>
-          <w:color w:val="FF0000"/>
-          <w:lang w:val="en-GB"/>
-        </w:rPr>
-        <w:br/>
-      </w:r>
-      <w:r>
-        <w:rPr>
-          <w:rFonts w:asciiTheme="majorBidi" w:hAnsiTheme="majorBidi" w:cstheme="majorBidi"/>
-          <w:color w:val="4472C4" w:themeColor="accent1"/>
-          <w:lang w:val="en-GB"/>
-        </w:rPr>
-        <w:t xml:space="preserve">- Indeed half of the population is chosen to initiate interactions, each with a randomly chosen </w:t>
-      </w:r>
-      <w:r>
-        <w:rPr>
-          <w:rFonts w:asciiTheme="majorBidi" w:hAnsiTheme="majorBidi" w:cstheme="majorBidi"/>
-          <w:color w:val="4472C4" w:themeColor="accent1"/>
-          <w:lang w:val="en-GB"/>
-        </w:rPr>
-        <w:t>neighbour</w:t>
+          <w:rFonts w:asciiTheme="majorBidi" w:hAnsiTheme="majorBidi" w:cstheme="majorBidi"/>
+          <w:color w:val="4472C4" w:themeColor="accent1"/>
+          <w:lang w:val="en-GB"/>
+        </w:rPr>
+        <w:t>- Yes, X still gets a benefit from Y (if Y is a cooperator). Indeed, when X chooses Y, a symmetric interaction takes places between them (either social interaction, i.e. prisoner’s dilemma game, or cultural transmission). Later, Y might choose someone else to interact with, again in a symmetric interaction. That’s why an individual can take part in 0, 1, or even more than 1 interactions per generation, but with an expected value of 1.</w:t>
+      </w:r>
+      <w:r>
+        <w:rPr>
+          <w:rFonts w:asciiTheme="majorBidi" w:hAnsiTheme="majorBidi" w:cstheme="majorBidi"/>
+          <w:color w:val="4472C4" w:themeColor="accent1"/>
+          <w:lang w:val="en-GB"/>
+        </w:rPr>
+        <w:t xml:space="preserve"> This is emphasi</w:t>
+      </w:r>
+      <w:r>
+        <w:rPr>
+          <w:rFonts w:asciiTheme="majorBidi" w:hAnsiTheme="majorBidi" w:cstheme="majorBidi"/>
+          <w:color w:val="4472C4" w:themeColor="accent1"/>
+          <w:lang w:val="en-GB"/>
+        </w:rPr>
+        <w:t>zed</w:t>
+      </w:r>
+      <w:r>
+        <w:rPr>
+          <w:rFonts w:asciiTheme="majorBidi" w:hAnsiTheme="majorBidi" w:cstheme="majorBidi"/>
+          <w:color w:val="4472C4" w:themeColor="accent1"/>
+          <w:lang w:val="en-GB"/>
+        </w:rPr>
+        <w:t xml:space="preserve"> in line </w:t>
+      </w:r>
+      <w:r>
+        <w:rPr>
+          <w:rFonts w:asciiTheme="majorBidi" w:hAnsiTheme="majorBidi" w:cstheme="majorBidi"/>
+          <w:color w:val="4472C4" w:themeColor="accent1"/>
+          <w:lang w:val="en-GB"/>
+        </w:rPr>
+        <w:t>27</w:t>
+      </w:r>
+      <w:r>
+        <w:rPr>
+          <w:rFonts w:asciiTheme="majorBidi" w:hAnsiTheme="majorBidi" w:cstheme="majorBidi"/>
+          <w:color w:val="4472C4" w:themeColor="accent1"/>
+          <w:lang w:val="en-GB"/>
+        </w:rPr>
+        <w:t>6</w:t>
       </w:r>
       <w:r>
         <w:rPr>
@@ -2994,652 +4070,6 @@
           <w:lang w:val="en-GB"/>
         </w:rPr>
         <w:t>.</w:t>
-      </w:r>
-      <w:r>
-        <w:rPr>
-          <w:rFonts w:asciiTheme="majorBidi" w:hAnsiTheme="majorBidi" w:cstheme="majorBidi"/>
-          <w:color w:val="4472C4" w:themeColor="accent1"/>
-          <w:lang w:val="en-GB"/>
-        </w:rPr>
-        <w:t xml:space="preserve"> </w:t>
-      </w:r>
-      <w:r>
-        <w:rPr>
-          <w:rFonts w:asciiTheme="majorBidi" w:hAnsiTheme="majorBidi" w:cstheme="majorBidi"/>
-          <w:color w:val="4472C4" w:themeColor="accent1"/>
-          <w:lang w:val="en-GB"/>
-        </w:rPr>
-        <w:t>Thus</w:t>
-      </w:r>
-      <w:r>
-        <w:rPr>
-          <w:rFonts w:asciiTheme="majorBidi" w:hAnsiTheme="majorBidi" w:cstheme="majorBidi"/>
-          <w:color w:val="4472C4" w:themeColor="accent1"/>
-          <w:lang w:val="en-GB"/>
-        </w:rPr>
-        <w:t>,</w:t>
-      </w:r>
-      <w:r>
-        <w:rPr>
-          <w:rFonts w:asciiTheme="majorBidi" w:hAnsiTheme="majorBidi" w:cstheme="majorBidi"/>
-          <w:color w:val="4472C4" w:themeColor="accent1"/>
-          <w:lang w:val="en-GB"/>
-        </w:rPr>
-        <w:t xml:space="preserve"> the expected number of </w:t>
-      </w:r>
-      <w:r>
-        <w:rPr>
-          <w:rFonts w:asciiTheme="majorBidi" w:hAnsiTheme="majorBidi" w:cstheme="majorBidi"/>
-          <w:color w:val="4472C4" w:themeColor="accent1"/>
-          <w:lang w:val="en-GB"/>
-        </w:rPr>
-        <w:t xml:space="preserve">social </w:t>
-      </w:r>
-      <w:r>
-        <w:rPr>
-          <w:rFonts w:asciiTheme="majorBidi" w:hAnsiTheme="majorBidi" w:cstheme="majorBidi"/>
-          <w:color w:val="4472C4" w:themeColor="accent1"/>
-          <w:lang w:val="en-GB"/>
-        </w:rPr>
-        <w:t xml:space="preserve">interactions each </w:t>
-      </w:r>
-      <w:r>
-        <w:rPr>
-          <w:rFonts w:asciiTheme="majorBidi" w:hAnsiTheme="majorBidi" w:cstheme="majorBidi"/>
-          <w:color w:val="4472C4" w:themeColor="accent1"/>
-          <w:lang w:val="en-GB"/>
-        </w:rPr>
-        <w:t>individual</w:t>
-      </w:r>
-      <w:r>
-        <w:rPr>
-          <w:rFonts w:asciiTheme="majorBidi" w:hAnsiTheme="majorBidi" w:cstheme="majorBidi"/>
-          <w:color w:val="4472C4" w:themeColor="accent1"/>
-          <w:lang w:val="en-GB"/>
-        </w:rPr>
-        <w:t xml:space="preserve"> participates in is 1</w:t>
-      </w:r>
-      <w:r>
-        <w:rPr>
-          <w:rFonts w:asciiTheme="majorBidi" w:hAnsiTheme="majorBidi" w:cstheme="majorBidi"/>
-          <w:color w:val="4472C4" w:themeColor="accent1"/>
-          <w:lang w:val="en-GB"/>
-        </w:rPr>
-        <w:t xml:space="preserve">, and the expected number of cultural transmission interactions is also 1. </w:t>
-      </w:r>
-      <w:r>
-        <w:rPr>
-          <w:rFonts w:asciiTheme="majorBidi" w:hAnsiTheme="majorBidi" w:cstheme="majorBidi"/>
-          <w:color w:val="4472C4" w:themeColor="accent1"/>
-          <w:lang w:val="en-GB"/>
-        </w:rPr>
-        <w:t>T</w:t>
-      </w:r>
-      <w:r>
-        <w:rPr>
-          <w:rFonts w:asciiTheme="majorBidi" w:hAnsiTheme="majorBidi" w:cstheme="majorBidi"/>
-          <w:color w:val="4472C4" w:themeColor="accent1"/>
-          <w:lang w:val="en-GB"/>
-        </w:rPr>
-        <w:t>he number of interactions in which a</w:t>
-      </w:r>
-      <w:r>
-        <w:rPr>
-          <w:rFonts w:asciiTheme="majorBidi" w:hAnsiTheme="majorBidi" w:cstheme="majorBidi"/>
-          <w:color w:val="4472C4" w:themeColor="accent1"/>
-          <w:lang w:val="en-GB"/>
-        </w:rPr>
-        <w:t>n</w:t>
-      </w:r>
-      <w:r>
-        <w:rPr>
-          <w:rFonts w:asciiTheme="majorBidi" w:hAnsiTheme="majorBidi" w:cstheme="majorBidi"/>
-          <w:color w:val="4472C4" w:themeColor="accent1"/>
-          <w:lang w:val="en-GB"/>
-        </w:rPr>
-        <w:t xml:space="preserve"> </w:t>
-      </w:r>
-      <w:r>
-        <w:rPr>
-          <w:rFonts w:asciiTheme="majorBidi" w:hAnsiTheme="majorBidi" w:cstheme="majorBidi"/>
-          <w:color w:val="4472C4" w:themeColor="accent1"/>
-          <w:lang w:val="en-GB"/>
-        </w:rPr>
-        <w:t xml:space="preserve">individual </w:t>
-      </w:r>
-      <w:r>
-        <w:rPr>
-          <w:rFonts w:asciiTheme="majorBidi" w:hAnsiTheme="majorBidi" w:cstheme="majorBidi"/>
-          <w:color w:val="4472C4" w:themeColor="accent1"/>
-          <w:lang w:val="en-GB"/>
-        </w:rPr>
-        <w:t>participate</w:t>
-      </w:r>
-      <w:r>
-        <w:rPr>
-          <w:rFonts w:asciiTheme="majorBidi" w:hAnsiTheme="majorBidi" w:cstheme="majorBidi"/>
-          <w:color w:val="4472C4" w:themeColor="accent1"/>
-          <w:lang w:val="en-GB"/>
-        </w:rPr>
-        <w:t>s</w:t>
-      </w:r>
-      <w:r>
-        <w:rPr>
-          <w:rFonts w:asciiTheme="majorBidi" w:hAnsiTheme="majorBidi" w:cstheme="majorBidi"/>
-          <w:color w:val="4472C4" w:themeColor="accent1"/>
-          <w:lang w:val="en-GB"/>
-        </w:rPr>
-        <w:t xml:space="preserve"> may be </w:t>
-      </w:r>
-      <w:r>
-        <w:rPr>
-          <w:rFonts w:asciiTheme="majorBidi" w:hAnsiTheme="majorBidi" w:cstheme="majorBidi"/>
-          <w:color w:val="4472C4" w:themeColor="accent1"/>
-          <w:lang w:val="en-GB"/>
-        </w:rPr>
-        <w:t>zero</w:t>
-      </w:r>
-      <w:r>
-        <w:rPr>
-          <w:rFonts w:asciiTheme="majorBidi" w:hAnsiTheme="majorBidi" w:cstheme="majorBidi"/>
-          <w:color w:val="4472C4" w:themeColor="accent1"/>
-          <w:lang w:val="en-GB"/>
-        </w:rPr>
-        <w:t xml:space="preserve"> </w:t>
-      </w:r>
-      <w:r>
-        <w:rPr>
-          <w:rFonts w:asciiTheme="majorBidi" w:hAnsiTheme="majorBidi" w:cstheme="majorBidi"/>
-          <w:color w:val="4472C4" w:themeColor="accent1"/>
-          <w:lang w:val="en-GB"/>
-        </w:rPr>
-        <w:t>(</w:t>
-      </w:r>
-      <w:r>
-        <w:rPr>
-          <w:rFonts w:asciiTheme="majorBidi" w:hAnsiTheme="majorBidi" w:cstheme="majorBidi"/>
-          <w:color w:val="4472C4" w:themeColor="accent1"/>
-          <w:lang w:val="en-GB"/>
-        </w:rPr>
-        <w:t xml:space="preserve">if </w:t>
-      </w:r>
-      <w:r>
-        <w:rPr>
-          <w:rFonts w:asciiTheme="majorBidi" w:hAnsiTheme="majorBidi" w:cstheme="majorBidi"/>
-          <w:color w:val="4472C4" w:themeColor="accent1"/>
-          <w:lang w:val="en-GB"/>
-        </w:rPr>
-        <w:t xml:space="preserve">it </w:t>
-      </w:r>
-      <w:r>
-        <w:rPr>
-          <w:rFonts w:asciiTheme="majorBidi" w:hAnsiTheme="majorBidi" w:cstheme="majorBidi"/>
-          <w:color w:val="4472C4" w:themeColor="accent1"/>
-          <w:lang w:val="en-GB"/>
-        </w:rPr>
-        <w:t>was not chosen to initiate interaction</w:t>
-      </w:r>
-      <w:r>
-        <w:rPr>
-          <w:rFonts w:asciiTheme="majorBidi" w:hAnsiTheme="majorBidi" w:cstheme="majorBidi"/>
-          <w:color w:val="4472C4" w:themeColor="accent1"/>
-          <w:lang w:val="en-GB"/>
-        </w:rPr>
-        <w:t>s</w:t>
-      </w:r>
-      <w:r>
-        <w:rPr>
-          <w:rFonts w:asciiTheme="majorBidi" w:hAnsiTheme="majorBidi" w:cstheme="majorBidi"/>
-          <w:color w:val="4472C4" w:themeColor="accent1"/>
-          <w:lang w:val="en-GB"/>
-        </w:rPr>
-        <w:t xml:space="preserve"> and was not </w:t>
-      </w:r>
-      <w:r>
-        <w:rPr>
-          <w:rFonts w:asciiTheme="majorBidi" w:hAnsiTheme="majorBidi" w:cstheme="majorBidi"/>
-          <w:color w:val="4472C4" w:themeColor="accent1"/>
-          <w:lang w:val="en-GB"/>
-        </w:rPr>
-        <w:t xml:space="preserve">selected </w:t>
-      </w:r>
-      <w:r>
-        <w:rPr>
-          <w:rFonts w:asciiTheme="majorBidi" w:hAnsiTheme="majorBidi" w:cstheme="majorBidi"/>
-          <w:color w:val="4472C4" w:themeColor="accent1"/>
-          <w:lang w:val="en-GB"/>
-        </w:rPr>
-        <w:t xml:space="preserve">by any of his </w:t>
-      </w:r>
-      <w:r>
-        <w:rPr>
-          <w:rFonts w:asciiTheme="majorBidi" w:hAnsiTheme="majorBidi" w:cstheme="majorBidi"/>
-          <w:color w:val="4472C4" w:themeColor="accent1"/>
-          <w:lang w:val="en-GB"/>
-        </w:rPr>
-        <w:t>neighbour initiators</w:t>
-      </w:r>
-      <w:r>
-        <w:rPr>
-          <w:rFonts w:asciiTheme="majorBidi" w:hAnsiTheme="majorBidi" w:cstheme="majorBidi"/>
-          <w:color w:val="4472C4" w:themeColor="accent1"/>
-          <w:lang w:val="en-GB"/>
-        </w:rPr>
-        <w:t xml:space="preserve">), </w:t>
-      </w:r>
-      <w:r>
-        <w:rPr>
-          <w:rFonts w:asciiTheme="majorBidi" w:hAnsiTheme="majorBidi" w:cstheme="majorBidi"/>
-          <w:color w:val="4472C4" w:themeColor="accent1"/>
-          <w:lang w:val="en-GB"/>
-        </w:rPr>
-        <w:t>one</w:t>
-      </w:r>
-      <w:r>
-        <w:rPr>
-          <w:rFonts w:asciiTheme="majorBidi" w:hAnsiTheme="majorBidi" w:cstheme="majorBidi"/>
-          <w:color w:val="4472C4" w:themeColor="accent1"/>
-          <w:lang w:val="en-GB"/>
-        </w:rPr>
-        <w:t>,</w:t>
-      </w:r>
-      <w:r>
-        <w:rPr>
-          <w:rFonts w:asciiTheme="majorBidi" w:hAnsiTheme="majorBidi" w:cstheme="majorBidi"/>
-          <w:color w:val="4472C4" w:themeColor="accent1"/>
-          <w:lang w:val="en-GB"/>
-        </w:rPr>
-        <w:t xml:space="preserve"> or greater than </w:t>
-      </w:r>
-      <w:r>
-        <w:rPr>
-          <w:rFonts w:asciiTheme="majorBidi" w:hAnsiTheme="majorBidi" w:cstheme="majorBidi"/>
-          <w:color w:val="4472C4" w:themeColor="accent1"/>
-          <w:lang w:val="en-GB"/>
-        </w:rPr>
-        <w:t>one</w:t>
-      </w:r>
-      <w:r>
-        <w:rPr>
-          <w:rFonts w:asciiTheme="majorBidi" w:hAnsiTheme="majorBidi" w:cstheme="majorBidi"/>
-          <w:color w:val="4472C4" w:themeColor="accent1"/>
-          <w:lang w:val="en-GB"/>
-        </w:rPr>
-        <w:t xml:space="preserve"> (if the </w:t>
-      </w:r>
-      <w:r>
-        <w:rPr>
-          <w:rFonts w:asciiTheme="majorBidi" w:hAnsiTheme="majorBidi" w:cstheme="majorBidi"/>
-          <w:color w:val="4472C4" w:themeColor="accent1"/>
-          <w:lang w:val="en-GB"/>
-        </w:rPr>
-        <w:t>individual</w:t>
-      </w:r>
-      <w:r>
-        <w:rPr>
-          <w:rFonts w:asciiTheme="majorBidi" w:hAnsiTheme="majorBidi" w:cstheme="majorBidi"/>
-          <w:color w:val="4472C4" w:themeColor="accent1"/>
-          <w:lang w:val="en-GB"/>
-        </w:rPr>
-        <w:t xml:space="preserve"> was chosen to initiate an </w:t>
-      </w:r>
-      <w:r>
-        <w:rPr>
-          <w:rFonts w:asciiTheme="majorBidi" w:hAnsiTheme="majorBidi" w:cstheme="majorBidi"/>
-          <w:color w:val="4472C4" w:themeColor="accent1"/>
-          <w:lang w:val="en-GB"/>
-        </w:rPr>
-        <w:t>interaction and</w:t>
-      </w:r>
-      <w:r>
-        <w:rPr>
-          <w:rFonts w:asciiTheme="majorBidi" w:hAnsiTheme="majorBidi" w:cstheme="majorBidi"/>
-          <w:color w:val="4472C4" w:themeColor="accent1"/>
-          <w:lang w:val="en-GB"/>
-        </w:rPr>
-        <w:t xml:space="preserve"> was also </w:t>
-      </w:r>
-      <w:r>
-        <w:rPr>
-          <w:rFonts w:asciiTheme="majorBidi" w:hAnsiTheme="majorBidi" w:cstheme="majorBidi"/>
-          <w:color w:val="4472C4" w:themeColor="accent1"/>
-          <w:lang w:val="en-GB"/>
-        </w:rPr>
-        <w:t xml:space="preserve">selected </w:t>
-      </w:r>
-      <w:r>
-        <w:rPr>
-          <w:rFonts w:asciiTheme="majorBidi" w:hAnsiTheme="majorBidi" w:cstheme="majorBidi"/>
-          <w:color w:val="4472C4" w:themeColor="accent1"/>
-          <w:lang w:val="en-GB"/>
-        </w:rPr>
-        <w:t xml:space="preserve">by a </w:t>
-      </w:r>
-      <w:r>
-        <w:rPr>
-          <w:rFonts w:asciiTheme="majorBidi" w:hAnsiTheme="majorBidi" w:cstheme="majorBidi"/>
-          <w:color w:val="4472C4" w:themeColor="accent1"/>
-          <w:lang w:val="en-GB"/>
-        </w:rPr>
-        <w:t>neighbour</w:t>
-      </w:r>
-      <w:r>
-        <w:rPr>
-          <w:rFonts w:asciiTheme="majorBidi" w:hAnsiTheme="majorBidi" w:cstheme="majorBidi"/>
-          <w:color w:val="4472C4" w:themeColor="accent1"/>
-          <w:lang w:val="en-GB"/>
-        </w:rPr>
-        <w:t xml:space="preserve"> </w:t>
-      </w:r>
-      <w:r>
-        <w:rPr>
-          <w:rFonts w:asciiTheme="majorBidi" w:hAnsiTheme="majorBidi" w:cstheme="majorBidi"/>
-          <w:color w:val="4472C4" w:themeColor="accent1"/>
-          <w:lang w:val="en-GB"/>
-        </w:rPr>
-        <w:t xml:space="preserve">initiator </w:t>
-      </w:r>
-      <w:r>
-        <w:rPr>
-          <w:rFonts w:asciiTheme="majorBidi" w:hAnsiTheme="majorBidi" w:cstheme="majorBidi"/>
-          <w:color w:val="4472C4" w:themeColor="accent1"/>
-          <w:lang w:val="en-GB"/>
-        </w:rPr>
-        <w:t>for an interaction).</w:t>
-      </w:r>
-      <w:r>
-        <w:rPr>
-          <w:rFonts w:asciiTheme="majorBidi" w:hAnsiTheme="majorBidi" w:cstheme="majorBidi"/>
-          <w:color w:val="4472C4" w:themeColor="accent1"/>
-          <w:lang w:val="en-GB"/>
-        </w:rPr>
-        <w:t xml:space="preserve"> W</w:t>
-      </w:r>
-      <w:r>
-        <w:rPr>
-          <w:rFonts w:asciiTheme="majorBidi" w:hAnsiTheme="majorBidi" w:cstheme="majorBidi"/>
-          <w:color w:val="4472C4" w:themeColor="accent1"/>
-          <w:lang w:val="en-GB"/>
-        </w:rPr>
-        <w:t xml:space="preserve">e model </w:t>
-      </w:r>
-      <w:r>
-        <w:rPr>
-          <w:rFonts w:asciiTheme="majorBidi" w:hAnsiTheme="majorBidi" w:cstheme="majorBidi"/>
-          <w:color w:val="4472C4" w:themeColor="accent1"/>
-          <w:lang w:val="en-GB"/>
-        </w:rPr>
-        <w:t xml:space="preserve">interactions using </w:t>
-      </w:r>
-      <w:r>
-        <w:rPr>
-          <w:rFonts w:asciiTheme="majorBidi" w:hAnsiTheme="majorBidi" w:cstheme="majorBidi"/>
-          <w:color w:val="4472C4" w:themeColor="accent1"/>
-          <w:lang w:val="en-GB"/>
-        </w:rPr>
-        <w:t>this procedure to partition a population on a lattice into couples.</w:t>
-      </w:r>
-      <w:r>
-        <w:rPr>
-          <w:rFonts w:asciiTheme="majorBidi" w:hAnsiTheme="majorBidi" w:cstheme="majorBidi"/>
-          <w:color w:val="4472C4" w:themeColor="accent1"/>
-          <w:lang w:val="en-GB"/>
-        </w:rPr>
-        <w:t xml:space="preserve"> This procedure was previously used by Lewin-Epstein et al. (Nat Comm 2017). </w:t>
-      </w:r>
-      <w:r>
-        <w:rPr>
-          <w:rFonts w:asciiTheme="majorBidi" w:hAnsiTheme="majorBidi" w:cstheme="majorBidi"/>
-          <w:color w:val="4472C4" w:themeColor="accent1"/>
-          <w:lang w:val="en-GB"/>
-        </w:rPr>
-        <w:t>Moreover, a</w:t>
-      </w:r>
-      <w:r>
-        <w:rPr>
-          <w:rFonts w:asciiTheme="majorBidi" w:hAnsiTheme="majorBidi" w:cstheme="majorBidi"/>
-          <w:color w:val="4472C4" w:themeColor="accent1"/>
-          <w:lang w:val="en-GB"/>
-        </w:rPr>
-        <w:t>n</w:t>
-      </w:r>
-      <w:r>
-        <w:rPr>
-          <w:rFonts w:asciiTheme="majorBidi" w:hAnsiTheme="majorBidi" w:cstheme="majorBidi"/>
-          <w:color w:val="4472C4" w:themeColor="accent1"/>
-          <w:lang w:val="en-GB"/>
-        </w:rPr>
-        <w:t xml:space="preserve"> </w:t>
-      </w:r>
-      <w:r>
-        <w:rPr>
-          <w:rFonts w:asciiTheme="majorBidi" w:hAnsiTheme="majorBidi" w:cstheme="majorBidi"/>
-          <w:color w:val="4472C4" w:themeColor="accent1"/>
-          <w:lang w:val="en-GB"/>
-        </w:rPr>
-        <w:t xml:space="preserve">individual </w:t>
-      </w:r>
-      <w:r>
-        <w:rPr>
-          <w:rFonts w:asciiTheme="majorBidi" w:hAnsiTheme="majorBidi" w:cstheme="majorBidi"/>
-          <w:color w:val="4472C4" w:themeColor="accent1"/>
-          <w:lang w:val="en-GB"/>
-        </w:rPr>
-        <w:t xml:space="preserve">that participates in more than one interaction </w:t>
-      </w:r>
-      <w:r>
-        <w:rPr>
-          <w:rFonts w:asciiTheme="majorBidi" w:hAnsiTheme="majorBidi" w:cstheme="majorBidi"/>
-          <w:color w:val="4472C4" w:themeColor="accent1"/>
-          <w:lang w:val="en-GB"/>
-        </w:rPr>
-        <w:t xml:space="preserve">may </w:t>
-      </w:r>
-      <w:r>
-        <w:rPr>
-          <w:rFonts w:asciiTheme="majorBidi" w:hAnsiTheme="majorBidi" w:cstheme="majorBidi"/>
-          <w:color w:val="4472C4" w:themeColor="accent1"/>
-          <w:lang w:val="en-GB"/>
-        </w:rPr>
-        <w:t xml:space="preserve">change its </w:t>
-      </w:r>
-      <w:r>
-        <w:rPr>
-          <w:rFonts w:asciiTheme="majorBidi" w:hAnsiTheme="majorBidi" w:cstheme="majorBidi"/>
-          <w:color w:val="4472C4" w:themeColor="accent1"/>
-          <w:lang w:val="en-GB"/>
-        </w:rPr>
-        <w:t xml:space="preserve">phenotype </w:t>
-      </w:r>
-      <w:r>
-        <w:rPr>
-          <w:rFonts w:asciiTheme="majorBidi" w:hAnsiTheme="majorBidi" w:cstheme="majorBidi"/>
-          <w:color w:val="4472C4" w:themeColor="accent1"/>
-          <w:lang w:val="en-GB"/>
-        </w:rPr>
-        <w:t>from one interaction to the other, due to horizontal transmission</w:t>
-      </w:r>
-      <w:r>
-        <w:rPr>
-          <w:rFonts w:asciiTheme="majorBidi" w:hAnsiTheme="majorBidi" w:cstheme="majorBidi"/>
-          <w:color w:val="4472C4" w:themeColor="accent1"/>
-          <w:lang w:val="en-GB"/>
-        </w:rPr>
-        <w:t xml:space="preserve"> (see line 281)</w:t>
-      </w:r>
-      <w:r>
-        <w:rPr>
-          <w:rFonts w:asciiTheme="majorBidi" w:hAnsiTheme="majorBidi" w:cstheme="majorBidi"/>
-          <w:color w:val="4472C4" w:themeColor="accent1"/>
-          <w:lang w:val="en-GB"/>
-        </w:rPr>
-        <w:t>.</w:t>
-      </w:r>
-      <w:r>
-        <w:rPr>
-          <w:rFonts w:asciiTheme="majorBidi" w:hAnsiTheme="majorBidi" w:cstheme="majorBidi"/>
-          <w:color w:val="4472C4" w:themeColor="accent1"/>
-          <w:lang w:val="en-GB"/>
-        </w:rPr>
-        <w:t xml:space="preserve"> Therefore, </w:t>
-      </w:r>
-      <w:r>
-        <w:rPr>
-          <w:rFonts w:asciiTheme="majorBidi" w:hAnsiTheme="majorBidi" w:cstheme="majorBidi"/>
-          <w:color w:val="4472C4" w:themeColor="accent1"/>
-          <w:lang w:val="en-GB"/>
-        </w:rPr>
-        <w:t xml:space="preserve">we calculate for each </w:t>
-      </w:r>
-      <w:r>
-        <w:rPr>
-          <w:rFonts w:asciiTheme="majorBidi" w:hAnsiTheme="majorBidi" w:cstheme="majorBidi"/>
-          <w:color w:val="4472C4" w:themeColor="accent1"/>
-          <w:lang w:val="en-GB"/>
-        </w:rPr>
-        <w:t>individual the number of times it provided “help”</w:t>
-      </w:r>
-      <w:r>
-        <w:rPr>
-          <w:rFonts w:asciiTheme="majorBidi" w:hAnsiTheme="majorBidi" w:cstheme="majorBidi"/>
-          <w:color w:val="4472C4" w:themeColor="accent1"/>
-          <w:lang w:val="en-GB"/>
-        </w:rPr>
-        <w:t xml:space="preserve"> </w:t>
-      </w:r>
-      <w:r>
-        <w:rPr>
-          <w:rFonts w:asciiTheme="majorBidi" w:hAnsiTheme="majorBidi" w:cstheme="majorBidi"/>
-          <w:color w:val="4472C4" w:themeColor="accent1"/>
-          <w:lang w:val="en-GB"/>
-        </w:rPr>
-        <w:t xml:space="preserve">and </w:t>
-      </w:r>
-      <w:r>
-        <w:rPr>
-          <w:rFonts w:asciiTheme="majorBidi" w:hAnsiTheme="majorBidi" w:cstheme="majorBidi"/>
-          <w:color w:val="4472C4" w:themeColor="accent1"/>
-          <w:lang w:val="en-GB"/>
-        </w:rPr>
-        <w:t>the number of times it received “</w:t>
-      </w:r>
-      <w:r>
-        <w:rPr>
-          <w:rFonts w:asciiTheme="majorBidi" w:hAnsiTheme="majorBidi" w:cstheme="majorBidi"/>
-          <w:color w:val="4472C4" w:themeColor="accent1"/>
-          <w:lang w:val="en-GB"/>
-        </w:rPr>
-        <w:t>help</w:t>
-      </w:r>
-      <w:r>
-        <w:rPr>
-          <w:rFonts w:asciiTheme="majorBidi" w:hAnsiTheme="majorBidi" w:cstheme="majorBidi"/>
-          <w:color w:val="4472C4" w:themeColor="accent1"/>
-          <w:lang w:val="en-GB"/>
-        </w:rPr>
-        <w:t>”</w:t>
-      </w:r>
-      <w:r>
-        <w:rPr>
-          <w:rFonts w:asciiTheme="majorBidi" w:hAnsiTheme="majorBidi" w:cstheme="majorBidi"/>
-          <w:color w:val="4472C4" w:themeColor="accent1"/>
-          <w:lang w:val="en-GB"/>
-        </w:rPr>
-        <w:t>.</w:t>
-      </w:r>
-      <w:r>
-        <w:rPr>
-          <w:rFonts w:asciiTheme="majorBidi" w:hAnsiTheme="majorBidi" w:cstheme="majorBidi"/>
-          <w:color w:val="4472C4" w:themeColor="accent1"/>
-          <w:lang w:val="en-GB"/>
-        </w:rPr>
-        <w:t xml:space="preserve"> </w:t>
-      </w:r>
-    </w:p>
-    <w:p>
-      <w:pPr>
-        <w:rPr>
-          <w:rFonts w:asciiTheme="majorBidi" w:hAnsiTheme="majorBidi" w:cstheme="majorBidi"/>
-          <w:color w:val="4472C4" w:themeColor="accent1"/>
-          <w:lang w:val="en-GB"/>
-        </w:rPr>
-      </w:pPr>
-      <w:r>
-        <w:rPr>
-          <w:rFonts w:asciiTheme="majorBidi" w:hAnsiTheme="majorBidi" w:cstheme="majorBidi"/>
-          <w:color w:val="4472C4" w:themeColor="accent1"/>
-          <w:lang w:val="en-GB"/>
-        </w:rPr>
-        <w:t>We modified the text to make this clearer (line 267):</w:t>
-      </w:r>
-    </w:p>
-    <w:p>
-      <w:pPr>
-        <w:rPr>
-          <w:rFonts w:asciiTheme="majorBidi" w:hAnsiTheme="majorBidi" w:cstheme="majorBidi"/>
-          <w:color w:val="4472C4" w:themeColor="accent1"/>
-          <w:lang w:val="en-GB"/>
-        </w:rPr>
-      </w:pPr>
-      <w:r>
-        <w:rPr>
-          <w:rFonts w:asciiTheme="majorBidi" w:hAnsiTheme="majorBidi" w:cstheme="majorBidi"/>
-          <w:color w:val="4472C4" w:themeColor="accent1"/>
-          <w:lang w:val="en-GB"/>
-        </w:rPr>
-        <w:t>“</w:t>
-      </w:r>
-      <w:r>
-        <w:rPr>
-          <w:rFonts w:asciiTheme="majorBidi" w:hAnsiTheme="majorBidi" w:cstheme="majorBidi"/>
-          <w:color w:val="4472C4" w:themeColor="accent1"/>
-          <w:lang w:val="en-GB"/>
-        </w:rPr>
-        <w:t>In each generation, half of the individuals are randomly chosen to "initiate" interactions. These initiators interact (</w:t>
-      </w:r>
-      <w:proofErr w:type="spellStart"/>
-      <w:r>
-        <w:rPr>
-          <w:rFonts w:asciiTheme="majorBidi" w:hAnsiTheme="majorBidi" w:cstheme="majorBidi"/>
-          <w:color w:val="4472C4" w:themeColor="accent1"/>
-          <w:lang w:val="en-GB"/>
-        </w:rPr>
-        <w:t>i</w:t>
-      </w:r>
-      <w:proofErr w:type="spellEnd"/>
-      <w:r>
-        <w:rPr>
-          <w:rFonts w:asciiTheme="majorBidi" w:hAnsiTheme="majorBidi" w:cstheme="majorBidi"/>
-          <w:color w:val="4472C4" w:themeColor="accent1"/>
-          <w:lang w:val="en-GB"/>
-        </w:rPr>
-        <w:t>) in a prisoner’s dilemma game with a random neighbour (</w:t>
-      </w:r>
-      <w:proofErr w:type="gramStart"/>
-      <w:r>
-        <w:rPr>
-          <w:rFonts w:asciiTheme="majorBidi" w:hAnsiTheme="majorBidi" w:cstheme="majorBidi"/>
-          <w:color w:val="4472C4" w:themeColor="accent1"/>
-          <w:lang w:val="en-GB"/>
-        </w:rPr>
-        <w:t>i.e.</w:t>
-      </w:r>
-      <w:proofErr w:type="gramEnd"/>
-      <w:r>
-        <w:rPr>
-          <w:rFonts w:asciiTheme="majorBidi" w:hAnsiTheme="majorBidi" w:cstheme="majorBidi"/>
-          <w:color w:val="4472C4" w:themeColor="accent1"/>
-          <w:lang w:val="en-GB"/>
-        </w:rPr>
-        <w:t xml:space="preserve"> individual in a neighbouring site); and (ii) in horizontal cultural transmission with a random neighbour (with replacement, i.e. possibly the same neighbour). The expected number of each of these interactions per individual per generation is one, and in every interaction both individuals are affected, not just the initiator.</w:t>
-      </w:r>
-      <w:r>
-        <w:rPr>
-          <w:rFonts w:asciiTheme="majorBidi" w:hAnsiTheme="majorBidi" w:cstheme="majorBidi"/>
-          <w:color w:val="4472C4" w:themeColor="accent1"/>
-          <w:lang w:val="en-GB"/>
-        </w:rPr>
-        <w:t>”</w:t>
       </w:r>
     </w:p>
     <w:p>
@@ -3659,43 +4089,7 @@
           <w:lang w:val="en-GB"/>
         </w:rPr>
         <w:br/>
-        <w:t xml:space="preserve">-Line 254: a “grid” seems like a lattice with a von Neumann </w:t>
-      </w:r>
-      <w:proofErr w:type="spellStart"/>
-      <w:r>
-        <w:rPr>
-          <w:rFonts w:ascii="Arial" w:hAnsi="Arial" w:cs="Arial"/>
-          <w:color w:val="222222"/>
-          <w:lang w:val="en-GB"/>
-        </w:rPr>
-        <w:t>neighborhood</w:t>
-      </w:r>
-      <w:proofErr w:type="spellEnd"/>
-      <w:r>
-        <w:rPr>
-          <w:rFonts w:ascii="Arial" w:hAnsi="Arial" w:cs="Arial"/>
-          <w:color w:val="222222"/>
-          <w:lang w:val="en-GB"/>
-        </w:rPr>
-        <w:t xml:space="preserve">, but here the authors refer to a Moore </w:t>
-      </w:r>
-      <w:proofErr w:type="spellStart"/>
-      <w:r>
-        <w:rPr>
-          <w:rFonts w:ascii="Arial" w:hAnsi="Arial" w:cs="Arial"/>
-          <w:color w:val="222222"/>
-          <w:lang w:val="en-GB"/>
-        </w:rPr>
-        <w:t>neighborhood</w:t>
-      </w:r>
-      <w:proofErr w:type="spellEnd"/>
-      <w:r>
-        <w:rPr>
-          <w:rFonts w:ascii="Arial" w:hAnsi="Arial" w:cs="Arial"/>
-          <w:color w:val="222222"/>
-          <w:lang w:val="en-GB"/>
-        </w:rPr>
-        <w:t xml:space="preserve"> ($M=8$); is this correct? Maybe mention this up front as well.</w:t>
+        <w:t>-Line 254: a “grid” seems like a lattice with a von Neumann neighborhood, but here the authors refer to a Moore neighborhood ($M=8$); is this correct? Maybe mention this up front as well.</w:t>
       </w:r>
     </w:p>
     <w:p>
@@ -3737,33 +4131,15 @@
           <w:color w:val="4472C4" w:themeColor="accent1"/>
           <w:lang w:val="en-GB"/>
         </w:rPr>
-        <w:t>273</w:t>
-      </w:r>
-      <w:r>
-        <w:rPr>
-          <w:rFonts w:asciiTheme="majorBidi" w:hAnsiTheme="majorBidi" w:cstheme="majorBidi"/>
-          <w:color w:val="4472C4" w:themeColor="accent1"/>
-          <w:lang w:val="en-GB"/>
-        </w:rPr>
-        <w:t>: “On an infinite grid, M=8 (</w:t>
-      </w:r>
-      <w:proofErr w:type="gramStart"/>
-      <w:r>
-        <w:rPr>
-          <w:rFonts w:asciiTheme="majorBidi" w:hAnsiTheme="majorBidi" w:cstheme="majorBidi"/>
-          <w:color w:val="4472C4" w:themeColor="accent1"/>
-          <w:lang w:val="en-GB"/>
-        </w:rPr>
-        <w:t>i.e.</w:t>
-      </w:r>
-      <w:proofErr w:type="gramEnd"/>
-      <w:r>
-        <w:rPr>
-          <w:rFonts w:asciiTheme="majorBidi" w:hAnsiTheme="majorBidi" w:cstheme="majorBidi"/>
-          <w:color w:val="4472C4" w:themeColor="accent1"/>
-          <w:lang w:val="en-GB"/>
-        </w:rPr>
-        <w:t xml:space="preserve"> Moore </w:t>
+        <w:t>280</w:t>
+      </w:r>
+      <w:r>
+        <w:rPr>
+          <w:rFonts w:asciiTheme="majorBidi" w:hAnsiTheme="majorBidi" w:cstheme="majorBidi"/>
+          <w:color w:val="4472C4" w:themeColor="accent1"/>
+          <w:lang w:val="en-GB"/>
+        </w:rPr>
+        <w:t xml:space="preserve">: “On an infinite grid, M=8 (i.e. Moore </w:t>
       </w:r>
       <w:r>
         <w:rPr>
@@ -3813,7 +4189,16 @@
           <w:lang w:val="en-GB"/>
         </w:rPr>
         <w:br/>
-        <w:t>-Line 274: “…under complex scenarios.” While it is true that the population is structured, in some ways it is nearly unstructured since it is so homogeneous. “Complex scenarios” to me would indicate something more topologically heterogeneous. I don’t think that the authors need to consider anything more complex here, but I would at least comment on the homogeneity of the primary structured population in the paper. A similar comment applies to lines 300-302 in the discussion section.</w:t>
+        <w:t xml:space="preserve">-Line 274: “…under complex scenarios.” While it is true that the population is structured, in some ways it is nearly unstructured since it is so homogeneous. “Complex scenarios” </w:t>
+      </w:r>
+      <w:r>
+        <w:rPr>
+          <w:rFonts w:ascii="Arial" w:hAnsi="Arial" w:cs="Arial"/>
+          <w:color w:val="222222"/>
+          <w:lang w:val="en-GB"/>
+        </w:rPr>
+        <w:lastRenderedPageBreak/>
+        <w:t>to me would indicate something more topologically heterogeneous. I don’t think that the authors need to consider anything more complex here, but I would at least comment on the homogeneity of the primary structured population in the paper. A similar comment applies to lines 300-302 in the discussion section.</w:t>
       </w:r>
       <w:r>
         <w:rPr>
@@ -3863,7 +4248,6 @@
           <w:color w:val="4472C4" w:themeColor="accent1"/>
           <w:lang w:val="en-GB"/>
         </w:rPr>
-        <w:lastRenderedPageBreak/>
         <w:t>L</w:t>
       </w:r>
       <w:r>
@@ -3872,7 +4256,15 @@
           <w:color w:val="4472C4" w:themeColor="accent1"/>
           <w:lang w:val="en-GB"/>
         </w:rPr>
-        <w:t>ine 293</w:t>
+        <w:t xml:space="preserve">ine </w:t>
+      </w:r>
+      <w:r>
+        <w:rPr>
+          <w:rFonts w:asciiTheme="majorBidi" w:hAnsiTheme="majorBidi" w:cstheme="majorBidi"/>
+          <w:color w:val="4472C4" w:themeColor="accent1"/>
+          <w:lang w:val="en-GB"/>
+        </w:rPr>
+        <w:t>298</w:t>
       </w:r>
       <w:r>
         <w:rPr>
@@ -3931,7 +4323,23 @@
           <w:color w:val="4472C4" w:themeColor="accent1"/>
           <w:lang w:val="en-GB"/>
         </w:rPr>
-        <w:t xml:space="preserve">ine 321: </w:t>
+        <w:t>ine 32</w:t>
+      </w:r>
+      <w:r>
+        <w:rPr>
+          <w:rFonts w:asciiTheme="majorBidi" w:hAnsiTheme="majorBidi" w:cstheme="majorBidi"/>
+          <w:color w:val="4472C4" w:themeColor="accent1"/>
+          <w:lang w:val="en-GB"/>
+        </w:rPr>
+        <w:t>6</w:t>
+      </w:r>
+      <w:r>
+        <w:rPr>
+          <w:rFonts w:asciiTheme="majorBidi" w:hAnsiTheme="majorBidi" w:cstheme="majorBidi"/>
+          <w:color w:val="4472C4" w:themeColor="accent1"/>
+          <w:lang w:val="en-GB"/>
+        </w:rPr>
+        <w:t xml:space="preserve">: </w:t>
       </w:r>
       <w:r>
         <w:rPr>
@@ -4067,15 +4475,15 @@
           <w:color w:val="4472C4" w:themeColor="accent1"/>
           <w:lang w:val="en-GB"/>
         </w:rPr>
-        <w:t xml:space="preserve"> structure” in line 34</w:t>
-      </w:r>
-      <w:r>
-        <w:rPr>
-          <w:rFonts w:asciiTheme="majorBidi" w:hAnsiTheme="majorBidi" w:cstheme="majorBidi"/>
-          <w:color w:val="4472C4" w:themeColor="accent1"/>
-          <w:lang w:val="en-GB"/>
-        </w:rPr>
-        <w:t>4</w:t>
+        <w:t xml:space="preserve"> structure” in line </w:t>
+      </w:r>
+      <w:r>
+        <w:rPr>
+          <w:rFonts w:asciiTheme="majorBidi" w:hAnsiTheme="majorBidi" w:cstheme="majorBidi"/>
+          <w:color w:val="4472C4" w:themeColor="accent1"/>
+          <w:lang w:val="en-GB"/>
+        </w:rPr>
+        <w:t>350</w:t>
       </w:r>
       <w:r>
         <w:rPr>
@@ -4172,25 +4580,7 @@
           <w:lang w:val="en-GB"/>
         </w:rPr>
         <w:br/>
-        <w:t xml:space="preserve">-Figure 1: “showing </w:t>
-      </w:r>
-      <w:proofErr w:type="gramStart"/>
-      <w:r>
-        <w:rPr>
-          <w:rFonts w:ascii="Arial" w:hAnsi="Arial" w:cs="Arial"/>
-          <w:color w:val="222222"/>
-          <w:lang w:val="en-GB"/>
-        </w:rPr>
-        <w:t>The</w:t>
-      </w:r>
-      <w:proofErr w:type="gramEnd"/>
-      <w:r>
-        <w:rPr>
-          <w:rFonts w:ascii="Arial" w:hAnsi="Arial" w:cs="Arial"/>
-          <w:color w:val="222222"/>
-          <w:lang w:val="en-GB"/>
-        </w:rPr>
-        <w:t xml:space="preserve"> fitness” should be “showing the fitness”. Also, I believe that “prisoners’ dilemma” should be “prisoner’s dilemma” because the dilemma applies to the individual and not the group (though there is a conflict of interest between the two).</w:t>
+        <w:t>-Figure 1: “showing The fitness” should be “showing the fitness”. Also, I believe that “prisoners’ dilemma” should be “prisoner’s dilemma” because the dilemma applies to the individual and not the group (though there is a conflict of interest between the two).</w:t>
       </w:r>
     </w:p>
     <w:p>
@@ -4332,6 +4722,7 @@
           <w:color w:val="4472C4" w:themeColor="accent1"/>
           <w:lang w:val="en-GB"/>
         </w:rPr>
+        <w:lastRenderedPageBreak/>
         <w:t xml:space="preserve">- </w:t>
       </w:r>
       <w:r>
@@ -4411,27 +4802,7 @@
           <w:u w:val="single"/>
           <w:lang w:val="en-GB"/>
         </w:rPr>
-        <w:t>(</w:t>
-      </w:r>
-      <w:proofErr w:type="gramStart"/>
-      <w:r>
-        <w:rPr>
-          <w:rFonts w:asciiTheme="majorBidi" w:hAnsiTheme="majorBidi" w:cstheme="majorBidi"/>
-          <w:color w:val="4472C4" w:themeColor="accent1"/>
-          <w:u w:val="single"/>
-          <w:lang w:val="en-GB"/>
-        </w:rPr>
-        <w:t>i.e.</w:t>
-      </w:r>
-      <w:proofErr w:type="gramEnd"/>
-      <w:r>
-        <w:rPr>
-          <w:rFonts w:asciiTheme="majorBidi" w:hAnsiTheme="majorBidi" w:cstheme="majorBidi"/>
-          <w:color w:val="4472C4" w:themeColor="accent1"/>
-          <w:u w:val="single"/>
-          <w:lang w:val="en-GB"/>
-        </w:rPr>
-        <w:t xml:space="preserve"> donation game)</w:t>
+        <w:t>(i.e. donation game)</w:t>
       </w:r>
       <w:r>
         <w:rPr>
@@ -4586,18 +4957,81 @@
           <w:color w:val="4472C4" w:themeColor="accent1"/>
           <w:lang w:val="en-GB"/>
         </w:rPr>
-        <w:t>(</w:t>
-      </w:r>
-      <w:proofErr w:type="gramStart"/>
-      <w:r>
-        <w:rPr>
-          <w:rFonts w:asciiTheme="majorBidi" w:hAnsiTheme="majorBidi" w:cstheme="majorBidi"/>
-          <w:color w:val="4472C4" w:themeColor="accent1"/>
-          <w:lang w:val="en-GB"/>
-        </w:rPr>
-        <w:t>e.g.</w:t>
-      </w:r>
-      <w:proofErr w:type="gramEnd"/>
+        <w:t>(e.g. Hilbe et al. PNAS 2013</w:t>
+      </w:r>
+      <w:r>
+        <w:rPr>
+          <w:rFonts w:asciiTheme="majorBidi" w:hAnsiTheme="majorBidi" w:cstheme="majorBidi"/>
+          <w:color w:val="4472C4" w:themeColor="accent1"/>
+          <w:rtl/>
+          <w:lang w:val="en-GB"/>
+        </w:rPr>
+        <w:t>‏</w:t>
+      </w:r>
+      <w:r>
+        <w:rPr>
+          <w:rFonts w:asciiTheme="majorBidi" w:hAnsiTheme="majorBidi" w:cstheme="majorBidi"/>
+          <w:color w:val="4472C4" w:themeColor="accent1"/>
+          <w:lang w:val="en-GB"/>
+        </w:rPr>
+        <w:t>)</w:t>
+      </w:r>
+      <w:r>
+        <w:rPr>
+          <w:rFonts w:asciiTheme="majorBidi" w:hAnsiTheme="majorBidi" w:cstheme="majorBidi"/>
+          <w:color w:val="4472C4" w:themeColor="accent1"/>
+          <w:lang w:val="en-GB"/>
+        </w:rPr>
+        <w:t xml:space="preserve">. </w:t>
+      </w:r>
+      <w:r>
+        <w:rPr>
+          <w:rFonts w:asciiTheme="majorBidi" w:hAnsiTheme="majorBidi" w:cstheme="majorBidi"/>
+          <w:color w:val="4472C4" w:themeColor="accent1"/>
+          <w:lang w:val="en-GB"/>
+        </w:rPr>
+        <w:t>Specifically,</w:t>
+      </w:r>
+      <w:r>
+        <w:rPr>
+          <w:rFonts w:asciiTheme="majorBidi" w:hAnsiTheme="majorBidi" w:cstheme="majorBidi"/>
+          <w:color w:val="4472C4" w:themeColor="accent1"/>
+          <w:lang w:val="en-GB"/>
+        </w:rPr>
+        <w:t xml:space="preserve"> we are </w:t>
+      </w:r>
+      <w:r>
+        <w:rPr>
+          <w:rFonts w:asciiTheme="majorBidi" w:hAnsiTheme="majorBidi" w:cstheme="majorBidi"/>
+          <w:color w:val="4472C4" w:themeColor="accent1"/>
+          <w:lang w:val="en-GB"/>
+        </w:rPr>
+        <w:t xml:space="preserve">interested in the case where cooperation is advantageous to the population but disadvantageous </w:t>
+      </w:r>
+      <w:r>
+        <w:rPr>
+          <w:rFonts w:asciiTheme="majorBidi" w:hAnsiTheme="majorBidi" w:cstheme="majorBidi"/>
+          <w:color w:val="4472C4" w:themeColor="accent1"/>
+          <w:lang w:val="en-GB"/>
+        </w:rPr>
+        <w:t>to</w:t>
+      </w:r>
+      <w:r>
+        <w:rPr>
+          <w:rFonts w:asciiTheme="majorBidi" w:hAnsiTheme="majorBidi" w:cstheme="majorBidi"/>
+          <w:color w:val="4472C4" w:themeColor="accent1"/>
+          <w:lang w:val="en-GB"/>
+        </w:rPr>
+        <w:t xml:space="preserve"> the individual</w:t>
+      </w:r>
+      <w:r>
+        <w:rPr>
+          <w:rFonts w:asciiTheme="majorBidi" w:hAnsiTheme="majorBidi" w:cstheme="majorBidi"/>
+          <w:color w:val="4472C4" w:themeColor="accent1"/>
+          <w:lang w:val="en-GB"/>
+        </w:rPr>
+        <w:t>,</w:t>
+      </w:r>
       <w:r>
         <w:rPr>
           <w:rFonts w:asciiTheme="majorBidi" w:hAnsiTheme="majorBidi" w:cstheme="majorBidi"/>
@@ -4606,96 +5040,152 @@
         </w:rPr>
         <w:t xml:space="preserve"> </w:t>
       </w:r>
-      <w:proofErr w:type="spellStart"/>
-      <w:r>
-        <w:rPr>
-          <w:rFonts w:asciiTheme="majorBidi" w:hAnsiTheme="majorBidi" w:cstheme="majorBidi"/>
-          <w:color w:val="4472C4" w:themeColor="accent1"/>
-          <w:lang w:val="en-GB"/>
-        </w:rPr>
-        <w:t>Hilbe</w:t>
-      </w:r>
-      <w:proofErr w:type="spellEnd"/>
-      <w:r>
-        <w:rPr>
-          <w:rFonts w:asciiTheme="majorBidi" w:hAnsiTheme="majorBidi" w:cstheme="majorBidi"/>
-          <w:color w:val="4472C4" w:themeColor="accent1"/>
-          <w:lang w:val="en-GB"/>
-        </w:rPr>
-        <w:t xml:space="preserve"> et al. PNAS 2013</w:t>
-      </w:r>
-      <w:r>
-        <w:rPr>
-          <w:rFonts w:asciiTheme="majorBidi" w:hAnsiTheme="majorBidi" w:cstheme="majorBidi"/>
-          <w:color w:val="4472C4" w:themeColor="accent1"/>
-          <w:rtl/>
-          <w:lang w:val="en-GB"/>
-        </w:rPr>
-        <w:t>‏</w:t>
-      </w:r>
-      <w:r>
-        <w:rPr>
-          <w:rFonts w:asciiTheme="majorBidi" w:hAnsiTheme="majorBidi" w:cstheme="majorBidi"/>
-          <w:color w:val="4472C4" w:themeColor="accent1"/>
-          <w:lang w:val="en-GB"/>
-        </w:rPr>
-        <w:t>)</w:t>
-      </w:r>
-      <w:r>
-        <w:rPr>
-          <w:rFonts w:asciiTheme="majorBidi" w:hAnsiTheme="majorBidi" w:cstheme="majorBidi"/>
-          <w:color w:val="4472C4" w:themeColor="accent1"/>
-          <w:lang w:val="en-GB"/>
-        </w:rPr>
-        <w:t xml:space="preserve">. </w:t>
-      </w:r>
-      <w:r>
-        <w:rPr>
-          <w:rFonts w:asciiTheme="majorBidi" w:hAnsiTheme="majorBidi" w:cstheme="majorBidi"/>
-          <w:color w:val="4472C4" w:themeColor="accent1"/>
-          <w:lang w:val="en-GB"/>
-        </w:rPr>
-        <w:t>Specifically,</w:t>
-      </w:r>
-      <w:r>
-        <w:rPr>
-          <w:rFonts w:asciiTheme="majorBidi" w:hAnsiTheme="majorBidi" w:cstheme="majorBidi"/>
-          <w:color w:val="4472C4" w:themeColor="accent1"/>
-          <w:lang w:val="en-GB"/>
-        </w:rPr>
-        <w:t xml:space="preserve"> we are </w:t>
-      </w:r>
-      <w:r>
-        <w:rPr>
-          <w:rFonts w:asciiTheme="majorBidi" w:hAnsiTheme="majorBidi" w:cstheme="majorBidi"/>
-          <w:color w:val="4472C4" w:themeColor="accent1"/>
-          <w:lang w:val="en-GB"/>
-        </w:rPr>
-        <w:t xml:space="preserve">interested in the case where cooperation is advantageous to the population but disadvantageous </w:t>
-      </w:r>
-      <w:r>
-        <w:rPr>
-          <w:rFonts w:asciiTheme="majorBidi" w:hAnsiTheme="majorBidi" w:cstheme="majorBidi"/>
-          <w:color w:val="4472C4" w:themeColor="accent1"/>
-          <w:lang w:val="en-GB"/>
-        </w:rPr>
-        <w:t>to</w:t>
-      </w:r>
-      <w:r>
-        <w:rPr>
-          <w:rFonts w:asciiTheme="majorBidi" w:hAnsiTheme="majorBidi" w:cstheme="majorBidi"/>
-          <w:color w:val="4472C4" w:themeColor="accent1"/>
-          <w:lang w:val="en-GB"/>
-        </w:rPr>
-        <w:t xml:space="preserve"> the individual</w:t>
-      </w:r>
-      <w:r>
-        <w:rPr>
-          <w:rFonts w:asciiTheme="majorBidi" w:hAnsiTheme="majorBidi" w:cstheme="majorBidi"/>
-          <w:color w:val="4472C4" w:themeColor="accent1"/>
-          <w:lang w:val="en-GB"/>
-        </w:rPr>
-        <w:t>,</w:t>
+      <w:r>
+        <w:rPr>
+          <w:rFonts w:asciiTheme="majorBidi" w:hAnsiTheme="majorBidi" w:cstheme="majorBidi"/>
+          <w:color w:val="4472C4" w:themeColor="accent1"/>
+          <w:lang w:val="en-GB"/>
+        </w:rPr>
+        <w:t xml:space="preserve">which </w:t>
+      </w:r>
+      <w:r>
+        <w:rPr>
+          <w:rFonts w:asciiTheme="majorBidi" w:hAnsiTheme="majorBidi" w:cstheme="majorBidi"/>
+          <w:color w:val="4472C4" w:themeColor="accent1"/>
+          <w:lang w:val="en-GB"/>
+        </w:rPr>
+        <w:t>is the case in donation game</w:t>
+      </w:r>
+      <w:r>
+        <w:rPr>
+          <w:rFonts w:asciiTheme="majorBidi" w:hAnsiTheme="majorBidi" w:cstheme="majorBidi"/>
+          <w:color w:val="4472C4" w:themeColor="accent1"/>
+          <w:lang w:val="en-GB"/>
+        </w:rPr>
+        <w:t>s</w:t>
+      </w:r>
+      <w:r>
+        <w:rPr>
+          <w:rFonts w:asciiTheme="majorBidi" w:hAnsiTheme="majorBidi" w:cstheme="majorBidi"/>
+          <w:color w:val="4472C4" w:themeColor="accent1"/>
+          <w:lang w:val="en-GB"/>
+        </w:rPr>
+        <w:t xml:space="preserve">, but not the case </w:t>
+      </w:r>
+      <w:r>
+        <w:rPr>
+          <w:rFonts w:asciiTheme="majorBidi" w:hAnsiTheme="majorBidi" w:cstheme="majorBidi"/>
+          <w:color w:val="4472C4" w:themeColor="accent1"/>
+          <w:lang w:val="en-GB"/>
+        </w:rPr>
+        <w:t>with</w:t>
+      </w:r>
+      <w:r>
+        <w:rPr>
+          <w:rFonts w:asciiTheme="majorBidi" w:hAnsiTheme="majorBidi" w:cstheme="majorBidi"/>
+          <w:color w:val="4472C4" w:themeColor="accent1"/>
+          <w:lang w:val="en-GB"/>
+        </w:rPr>
+        <w:t xml:space="preserve"> a general </w:t>
+      </w:r>
+      <w:r>
+        <w:rPr>
+          <w:rFonts w:asciiTheme="majorBidi" w:hAnsiTheme="majorBidi" w:cstheme="majorBidi"/>
+          <w:color w:val="4472C4" w:themeColor="accent1"/>
+          <w:lang w:val="en-GB"/>
+        </w:rPr>
+        <w:t xml:space="preserve">payoff matrix. </w:t>
+      </w:r>
+      <w:r>
+        <w:rPr>
+          <w:rFonts w:ascii="Arial" w:hAnsi="Arial" w:cs="Arial"/>
+          <w:color w:val="222222"/>
+          <w:lang w:val="en-GB"/>
+        </w:rPr>
+        <w:br/>
+      </w:r>
+      <w:r>
+        <w:rPr>
+          <w:rFonts w:ascii="Arial" w:hAnsi="Arial" w:cs="Arial"/>
+          <w:color w:val="222222"/>
+          <w:lang w:val="en-GB"/>
+        </w:rPr>
+        <w:br/>
+        <w:t>Also vertical transmission is not explicitly modeled using diploid sexual reproduction with recombination/mutation. How their results under simple assumption would change under more realistic vertical transmission?</w:t>
+      </w:r>
+    </w:p>
+    <w:p>
+      <w:pPr>
+        <w:rPr>
+          <w:rFonts w:asciiTheme="majorBidi" w:hAnsiTheme="majorBidi" w:cstheme="majorBidi"/>
+          <w:color w:val="4472C4" w:themeColor="accent1"/>
+          <w:lang w:val="en-GB"/>
+        </w:rPr>
+      </w:pPr>
+      <w:r>
+        <w:rPr>
+          <w:rFonts w:asciiTheme="majorBidi" w:hAnsiTheme="majorBidi" w:cstheme="majorBidi"/>
+          <w:color w:val="4472C4" w:themeColor="accent1"/>
+          <w:lang w:val="en-GB"/>
+        </w:rPr>
+        <w:t xml:space="preserve">- </w:t>
+      </w:r>
+      <w:r>
+        <w:rPr>
+          <w:rFonts w:asciiTheme="majorBidi" w:hAnsiTheme="majorBidi" w:cstheme="majorBidi"/>
+          <w:color w:val="4472C4" w:themeColor="accent1"/>
+          <w:lang w:val="en-GB"/>
+        </w:rPr>
+        <w:t xml:space="preserve">In our paper we consider cultural transmission rather than genetic transmission, and, therefore, there is no concept of diploids or sexual reproduction. To emphasize this, we </w:t>
+      </w:r>
+      <w:r>
+        <w:rPr>
+          <w:rFonts w:asciiTheme="majorBidi" w:hAnsiTheme="majorBidi" w:cstheme="majorBidi"/>
+          <w:color w:val="4472C4" w:themeColor="accent1"/>
+          <w:lang w:val="en-GB"/>
+        </w:rPr>
+        <w:t>added “cultural”</w:t>
+      </w:r>
+      <w:r>
+        <w:rPr>
+          <w:rFonts w:asciiTheme="majorBidi" w:hAnsiTheme="majorBidi" w:cstheme="majorBidi"/>
+          <w:color w:val="4472C4" w:themeColor="accent1"/>
+          <w:lang w:val="en-GB"/>
+        </w:rPr>
+        <w:t xml:space="preserve"> in line </w:t>
+      </w:r>
+      <w:r>
+        <w:rPr>
+          <w:rFonts w:asciiTheme="majorBidi" w:hAnsiTheme="majorBidi" w:cstheme="majorBidi"/>
+          <w:color w:val="4472C4" w:themeColor="accent1"/>
+          <w:lang w:val="en-GB"/>
+        </w:rPr>
+        <w:t>89</w:t>
+      </w:r>
+      <w:r>
+        <w:rPr>
+          <w:rFonts w:asciiTheme="majorBidi" w:hAnsiTheme="majorBidi" w:cstheme="majorBidi"/>
+          <w:color w:val="4472C4" w:themeColor="accent1"/>
+          <w:lang w:val="en-GB"/>
+        </w:rPr>
+        <w:t>:</w:t>
+      </w:r>
+      <w:r>
+        <w:rPr>
+          <w:rFonts w:asciiTheme="majorBidi" w:hAnsiTheme="majorBidi" w:cstheme="majorBidi"/>
+          <w:color w:val="4472C4" w:themeColor="accent1"/>
+          <w:lang w:val="en-GB"/>
+        </w:rPr>
+        <w:t xml:space="preserve"> “an offspring inherits its phenotype from its parent via </w:t>
+      </w:r>
+      <w:r>
+        <w:rPr>
+          <w:rFonts w:asciiTheme="majorBidi" w:hAnsiTheme="majorBidi" w:cstheme="majorBidi"/>
+          <w:color w:val="4472C4" w:themeColor="accent1"/>
+          <w:u w:val="single"/>
+          <w:lang w:val="en-GB"/>
+        </w:rPr>
+        <w:t>cultural</w:t>
       </w:r>
       <w:r>
         <w:rPr>
@@ -4711,182 +5201,15 @@
           <w:color w:val="4472C4" w:themeColor="accent1"/>
           <w:lang w:val="en-GB"/>
         </w:rPr>
-        <w:t xml:space="preserve">which </w:t>
-      </w:r>
-      <w:r>
-        <w:rPr>
-          <w:rFonts w:asciiTheme="majorBidi" w:hAnsiTheme="majorBidi" w:cstheme="majorBidi"/>
-          <w:color w:val="4472C4" w:themeColor="accent1"/>
-          <w:lang w:val="en-GB"/>
-        </w:rPr>
-        <w:t>is the case in donation game</w:t>
-      </w:r>
-      <w:r>
-        <w:rPr>
-          <w:rFonts w:asciiTheme="majorBidi" w:hAnsiTheme="majorBidi" w:cstheme="majorBidi"/>
-          <w:color w:val="4472C4" w:themeColor="accent1"/>
-          <w:lang w:val="en-GB"/>
-        </w:rPr>
-        <w:t>s</w:t>
-      </w:r>
-      <w:r>
-        <w:rPr>
-          <w:rFonts w:asciiTheme="majorBidi" w:hAnsiTheme="majorBidi" w:cstheme="majorBidi"/>
-          <w:color w:val="4472C4" w:themeColor="accent1"/>
-          <w:lang w:val="en-GB"/>
-        </w:rPr>
-        <w:t xml:space="preserve">, but not the case </w:t>
-      </w:r>
-      <w:r>
-        <w:rPr>
-          <w:rFonts w:asciiTheme="majorBidi" w:hAnsiTheme="majorBidi" w:cstheme="majorBidi"/>
-          <w:color w:val="4472C4" w:themeColor="accent1"/>
-          <w:lang w:val="en-GB"/>
-        </w:rPr>
-        <w:t>with</w:t>
-      </w:r>
-      <w:r>
-        <w:rPr>
-          <w:rFonts w:asciiTheme="majorBidi" w:hAnsiTheme="majorBidi" w:cstheme="majorBidi"/>
-          <w:color w:val="4472C4" w:themeColor="accent1"/>
-          <w:lang w:val="en-GB"/>
-        </w:rPr>
-        <w:t xml:space="preserve"> a general </w:t>
-      </w:r>
-      <w:r>
-        <w:rPr>
-          <w:rFonts w:asciiTheme="majorBidi" w:hAnsiTheme="majorBidi" w:cstheme="majorBidi"/>
-          <w:color w:val="4472C4" w:themeColor="accent1"/>
-          <w:lang w:val="en-GB"/>
-        </w:rPr>
-        <w:t xml:space="preserve">payoff matrix. </w:t>
-      </w:r>
-      <w:r>
-        <w:rPr>
-          <w:rFonts w:ascii="Arial" w:hAnsi="Arial" w:cs="Arial"/>
-          <w:color w:val="222222"/>
-          <w:lang w:val="en-GB"/>
-        </w:rPr>
-        <w:br/>
-      </w:r>
-      <w:r>
-        <w:rPr>
-          <w:rFonts w:ascii="Arial" w:hAnsi="Arial" w:cs="Arial"/>
-          <w:color w:val="222222"/>
-          <w:lang w:val="en-GB"/>
-        </w:rPr>
-        <w:lastRenderedPageBreak/>
-        <w:br/>
-      </w:r>
-      <w:proofErr w:type="gramStart"/>
-      <w:r>
-        <w:rPr>
-          <w:rFonts w:ascii="Arial" w:hAnsi="Arial" w:cs="Arial"/>
-          <w:color w:val="222222"/>
-          <w:lang w:val="en-GB"/>
-        </w:rPr>
-        <w:t>Also</w:t>
-      </w:r>
-      <w:proofErr w:type="gramEnd"/>
-      <w:r>
-        <w:rPr>
-          <w:rFonts w:ascii="Arial" w:hAnsi="Arial" w:cs="Arial"/>
-          <w:color w:val="222222"/>
-          <w:lang w:val="en-GB"/>
-        </w:rPr>
-        <w:t xml:space="preserve"> vertical transmission is not explicitly </w:t>
-      </w:r>
-      <w:proofErr w:type="spellStart"/>
-      <w:r>
-        <w:rPr>
-          <w:rFonts w:ascii="Arial" w:hAnsi="Arial" w:cs="Arial"/>
-          <w:color w:val="222222"/>
-          <w:lang w:val="en-GB"/>
-        </w:rPr>
-        <w:t>modeled</w:t>
-      </w:r>
-      <w:proofErr w:type="spellEnd"/>
-      <w:r>
-        <w:rPr>
-          <w:rFonts w:ascii="Arial" w:hAnsi="Arial" w:cs="Arial"/>
-          <w:color w:val="222222"/>
-          <w:lang w:val="en-GB"/>
-        </w:rPr>
-        <w:t xml:space="preserve"> using diploid sexual reproduction with recombination/mutation. How their results under simple assumption would change under more realistic vertical transmission?</w:t>
-      </w:r>
-    </w:p>
-    <w:p>
-      <w:pPr>
-        <w:rPr>
-          <w:rFonts w:asciiTheme="majorBidi" w:hAnsiTheme="majorBidi" w:cstheme="majorBidi"/>
-          <w:color w:val="4472C4" w:themeColor="accent1"/>
-          <w:lang w:val="en-GB"/>
-        </w:rPr>
-      </w:pPr>
-      <w:r>
-        <w:rPr>
-          <w:rFonts w:asciiTheme="majorBidi" w:hAnsiTheme="majorBidi" w:cstheme="majorBidi"/>
-          <w:color w:val="4472C4" w:themeColor="accent1"/>
-          <w:lang w:val="en-GB"/>
-        </w:rPr>
-        <w:t xml:space="preserve">- </w:t>
-      </w:r>
-      <w:r>
-        <w:rPr>
-          <w:rFonts w:asciiTheme="majorBidi" w:hAnsiTheme="majorBidi" w:cstheme="majorBidi"/>
-          <w:color w:val="4472C4" w:themeColor="accent1"/>
-          <w:lang w:val="en-GB"/>
-        </w:rPr>
-        <w:t xml:space="preserve">In our paper we consider cultural transmission rather than genetic transmission, and, therefore, there is no concept of diploids or sexual reproduction. To emphasize this, we </w:t>
-      </w:r>
-      <w:r>
-        <w:rPr>
-          <w:rFonts w:asciiTheme="majorBidi" w:hAnsiTheme="majorBidi" w:cstheme="majorBidi"/>
-          <w:color w:val="4472C4" w:themeColor="accent1"/>
-          <w:lang w:val="en-GB"/>
-        </w:rPr>
-        <w:t>added “cultural”</w:t>
-      </w:r>
-      <w:r>
-        <w:rPr>
-          <w:rFonts w:asciiTheme="majorBidi" w:hAnsiTheme="majorBidi" w:cstheme="majorBidi"/>
-          <w:color w:val="4472C4" w:themeColor="accent1"/>
-          <w:lang w:val="en-GB"/>
-        </w:rPr>
-        <w:t xml:space="preserve"> in line </w:t>
-      </w:r>
-      <w:r>
-        <w:rPr>
-          <w:rFonts w:asciiTheme="majorBidi" w:hAnsiTheme="majorBidi" w:cstheme="majorBidi"/>
-          <w:color w:val="4472C4" w:themeColor="accent1"/>
-          <w:lang w:val="en-GB"/>
-        </w:rPr>
-        <w:t>89</w:t>
-      </w:r>
-      <w:r>
-        <w:rPr>
-          <w:rFonts w:asciiTheme="majorBidi" w:hAnsiTheme="majorBidi" w:cstheme="majorBidi"/>
-          <w:color w:val="4472C4" w:themeColor="accent1"/>
-          <w:lang w:val="en-GB"/>
-        </w:rPr>
-        <w:t>:</w:t>
-      </w:r>
-      <w:r>
-        <w:rPr>
-          <w:rFonts w:asciiTheme="majorBidi" w:hAnsiTheme="majorBidi" w:cstheme="majorBidi"/>
-          <w:color w:val="4472C4" w:themeColor="accent1"/>
-          <w:lang w:val="en-GB"/>
-        </w:rPr>
-        <w:t xml:space="preserve"> “an offspring inherits its phenotype from its parent via </w:t>
-      </w:r>
-      <w:r>
-        <w:rPr>
-          <w:rFonts w:asciiTheme="majorBidi" w:hAnsiTheme="majorBidi" w:cstheme="majorBidi"/>
-          <w:color w:val="4472C4" w:themeColor="accent1"/>
-          <w:u w:val="single"/>
-          <w:lang w:val="en-GB"/>
-        </w:rPr>
-        <w:t>cultural</w:t>
+        <w:t>vertical transmission”</w:t>
+      </w:r>
+      <w:r>
+        <w:rPr>
+          <w:rFonts w:asciiTheme="majorBidi" w:hAnsiTheme="majorBidi" w:cstheme="majorBidi"/>
+          <w:color w:val="4472C4" w:themeColor="accent1"/>
+          <w:lang w:val="en-GB"/>
+        </w:rPr>
+        <w:t>.</w:t>
       </w:r>
       <w:r>
         <w:rPr>
@@ -4902,30 +5225,6 @@
           <w:color w:val="4472C4" w:themeColor="accent1"/>
           <w:lang w:val="en-GB"/>
         </w:rPr>
-        <w:t>vertical transmission”</w:t>
-      </w:r>
-      <w:r>
-        <w:rPr>
-          <w:rFonts w:asciiTheme="majorBidi" w:hAnsiTheme="majorBidi" w:cstheme="majorBidi"/>
-          <w:color w:val="4472C4" w:themeColor="accent1"/>
-          <w:lang w:val="en-GB"/>
-        </w:rPr>
-        <w:t>.</w:t>
-      </w:r>
-      <w:r>
-        <w:rPr>
-          <w:rFonts w:asciiTheme="majorBidi" w:hAnsiTheme="majorBidi" w:cstheme="majorBidi"/>
-          <w:color w:val="4472C4" w:themeColor="accent1"/>
-          <w:lang w:val="en-GB"/>
-        </w:rPr>
-        <w:t xml:space="preserve"> </w:t>
-      </w:r>
-      <w:r>
-        <w:rPr>
-          <w:rFonts w:asciiTheme="majorBidi" w:hAnsiTheme="majorBidi" w:cstheme="majorBidi"/>
-          <w:color w:val="4472C4" w:themeColor="accent1"/>
-          <w:lang w:val="en-GB"/>
-        </w:rPr>
         <w:t xml:space="preserve">- -- </w:t>
       </w:r>
       <w:r>
@@ -4950,25 +5249,7 @@
           <w:color w:val="4472C4" w:themeColor="accent1"/>
           <w:lang w:val="en-GB"/>
         </w:rPr>
-        <w:t xml:space="preserve">vertical transmission is </w:t>
-      </w:r>
-      <w:proofErr w:type="spellStart"/>
-      <w:r>
-        <w:rPr>
-          <w:rFonts w:asciiTheme="majorBidi" w:hAnsiTheme="majorBidi" w:cstheme="majorBidi"/>
-          <w:color w:val="4472C4" w:themeColor="accent1"/>
-          <w:lang w:val="en-GB"/>
-        </w:rPr>
-        <w:t>uni</w:t>
-      </w:r>
-      <w:proofErr w:type="spellEnd"/>
-      <w:r>
-        <w:rPr>
-          <w:rFonts w:asciiTheme="majorBidi" w:hAnsiTheme="majorBidi" w:cstheme="majorBidi"/>
-          <w:color w:val="4472C4" w:themeColor="accent1"/>
-          <w:lang w:val="en-GB"/>
-        </w:rPr>
-        <w:t xml:space="preserve">-parental (line </w:t>
+        <w:t xml:space="preserve">vertical transmission is uni-parental (line </w:t>
       </w:r>
       <w:r>
         <w:rPr>
@@ -5113,25 +5394,7 @@
           <w:color w:val="4472C4" w:themeColor="accent1"/>
           <w:lang w:val="en-GB"/>
         </w:rPr>
-        <w:t xml:space="preserve"> comma after “</w:t>
-      </w:r>
-      <w:proofErr w:type="gramStart"/>
-      <w:r>
-        <w:rPr>
-          <w:rFonts w:asciiTheme="majorBidi" w:hAnsiTheme="majorBidi" w:cstheme="majorBidi"/>
-          <w:color w:val="4472C4" w:themeColor="accent1"/>
-          <w:lang w:val="en-GB"/>
-        </w:rPr>
-        <w:t>i.e.</w:t>
-      </w:r>
-      <w:proofErr w:type="gramEnd"/>
-      <w:r>
-        <w:rPr>
-          <w:rFonts w:asciiTheme="majorBidi" w:hAnsiTheme="majorBidi" w:cstheme="majorBidi"/>
-          <w:color w:val="4472C4" w:themeColor="accent1"/>
-          <w:lang w:val="en-GB"/>
-        </w:rPr>
-        <w:t>”</w:t>
+        <w:t xml:space="preserve"> comma after “i.e.”</w:t>
       </w:r>
       <w:r>
         <w:rPr>
@@ -5164,15 +5427,15 @@
           <w:color w:val="4472C4" w:themeColor="accent1"/>
           <w:lang w:val="en-GB"/>
         </w:rPr>
-        <w:t>- Fixed typo in line 24</w:t>
-      </w:r>
-      <w:r>
-        <w:rPr>
-          <w:rFonts w:asciiTheme="majorBidi" w:hAnsiTheme="majorBidi" w:cstheme="majorBidi"/>
-          <w:color w:val="4472C4" w:themeColor="accent1"/>
-          <w:lang w:val="en-GB"/>
-        </w:rPr>
-        <w:t>7</w:t>
+        <w:t xml:space="preserve">- Fixed typo in line </w:t>
+      </w:r>
+      <w:r>
+        <w:rPr>
+          <w:rFonts w:asciiTheme="majorBidi" w:hAnsiTheme="majorBidi" w:cstheme="majorBidi"/>
+          <w:color w:val="4472C4" w:themeColor="accent1"/>
+          <w:lang w:val="en-GB"/>
+        </w:rPr>
+        <w:t>252</w:t>
       </w:r>
       <w:r>
         <w:rPr>
@@ -5213,15 +5476,15 @@
           <w:color w:val="4472C4" w:themeColor="accent1"/>
           <w:lang w:val="en-GB"/>
         </w:rPr>
-        <w:t>n line 24</w:t>
-      </w:r>
-      <w:r>
-        <w:rPr>
-          <w:rFonts w:asciiTheme="majorBidi" w:hAnsiTheme="majorBidi" w:cstheme="majorBidi"/>
-          <w:color w:val="4472C4" w:themeColor="accent1"/>
-          <w:lang w:val="en-GB"/>
-        </w:rPr>
-        <w:t>7</w:t>
+        <w:t xml:space="preserve">n line </w:t>
+      </w:r>
+      <w:r>
+        <w:rPr>
+          <w:rFonts w:asciiTheme="majorBidi" w:hAnsiTheme="majorBidi" w:cstheme="majorBidi"/>
+          <w:color w:val="4472C4" w:themeColor="accent1"/>
+          <w:lang w:val="en-GB"/>
+        </w:rPr>
+        <w:t>252</w:t>
       </w:r>
       <w:r>
         <w:rPr>
@@ -5286,23 +5549,23 @@
           <w:color w:val="4472C4" w:themeColor="accent1"/>
           <w:lang w:val="en-GB"/>
         </w:rPr>
-        <w:t>3</w:t>
-      </w:r>
-      <w:r>
-        <w:rPr>
-          <w:rFonts w:asciiTheme="majorBidi" w:hAnsiTheme="majorBidi" w:cstheme="majorBidi"/>
-          <w:color w:val="4472C4" w:themeColor="accent1"/>
-          <w:lang w:val="en-GB"/>
-        </w:rPr>
-        <w:t>) and external stability (line 24</w:t>
-      </w:r>
-      <w:r>
-        <w:rPr>
-          <w:rFonts w:asciiTheme="majorBidi" w:hAnsiTheme="majorBidi" w:cstheme="majorBidi"/>
-          <w:color w:val="4472C4" w:themeColor="accent1"/>
-          <w:lang w:val="en-GB"/>
-        </w:rPr>
-        <w:t>7</w:t>
+        <w:t>8</w:t>
+      </w:r>
+      <w:r>
+        <w:rPr>
+          <w:rFonts w:asciiTheme="majorBidi" w:hAnsiTheme="majorBidi" w:cstheme="majorBidi"/>
+          <w:color w:val="4472C4" w:themeColor="accent1"/>
+          <w:lang w:val="en-GB"/>
+        </w:rPr>
+        <w:t xml:space="preserve">) and external stability (line </w:t>
+      </w:r>
+      <w:r>
+        <w:rPr>
+          <w:rFonts w:asciiTheme="majorBidi" w:hAnsiTheme="majorBidi" w:cstheme="majorBidi"/>
+          <w:color w:val="4472C4" w:themeColor="accent1"/>
+          <w:lang w:val="en-GB"/>
+        </w:rPr>
+        <w:t>252</w:t>
       </w:r>
       <w:r>
         <w:rPr>
@@ -5327,25 +5590,7 @@
           <w:color w:val="4472C4" w:themeColor="accent1"/>
           <w:lang w:val="en-GB"/>
         </w:rPr>
-        <w:t>- “</w:t>
-      </w:r>
-      <w:proofErr w:type="spellStart"/>
-      <w:r>
-        <w:rPr>
-          <w:rFonts w:asciiTheme="majorBidi" w:hAnsiTheme="majorBidi" w:cstheme="majorBidi"/>
-          <w:color w:val="4472C4" w:themeColor="accent1"/>
-          <w:lang w:val="en-GB"/>
-        </w:rPr>
-        <w:t>neighbor</w:t>
-      </w:r>
-      <w:proofErr w:type="spellEnd"/>
-      <w:r>
-        <w:rPr>
-          <w:rFonts w:asciiTheme="majorBidi" w:hAnsiTheme="majorBidi" w:cstheme="majorBidi"/>
-          <w:color w:val="4472C4" w:themeColor="accent1"/>
-          <w:lang w:val="en-GB"/>
-        </w:rPr>
-        <w:t>” replaced with “neighbour”</w:t>
+        <w:t>- “neighbor” replaced with “neighbour”</w:t>
       </w:r>
       <w:r>
         <w:rPr>
@@ -5361,25 +5606,7 @@
           <w:color w:val="4472C4" w:themeColor="accent1"/>
           <w:lang w:val="en-GB"/>
         </w:rPr>
-        <w:t xml:space="preserve"> “</w:t>
-      </w:r>
-      <w:proofErr w:type="spellStart"/>
-      <w:r>
-        <w:rPr>
-          <w:rFonts w:asciiTheme="majorBidi" w:hAnsiTheme="majorBidi" w:cstheme="majorBidi"/>
-          <w:color w:val="4472C4" w:themeColor="accent1"/>
-          <w:lang w:val="en-GB"/>
-        </w:rPr>
-        <w:t>neighborhood</w:t>
-      </w:r>
-      <w:proofErr w:type="spellEnd"/>
-      <w:r>
-        <w:rPr>
-          <w:rFonts w:asciiTheme="majorBidi" w:hAnsiTheme="majorBidi" w:cstheme="majorBidi"/>
-          <w:color w:val="4472C4" w:themeColor="accent1"/>
-          <w:lang w:val="en-GB"/>
-        </w:rPr>
-        <w:t>” replaced with “neighbourhood”</w:t>
+        <w:t xml:space="preserve"> “neighborhood” replaced with “neighbourhood”</w:t>
       </w:r>
     </w:p>
     <w:p>
@@ -5650,7 +5877,7 @@
         <w:sz w:val="22"/>
         <w:szCs w:val="22"/>
       </w:rPr>
-      <w:t>April 22, 2021</w:t>
+      <w:t>April 25, 2021</w:t>
     </w:r>
     <w:r>
       <w:rPr>
